--- a/1412034_1412186_1412382.docx
+++ b/1412034_1412186_1412382.docx
@@ -490,7 +490,7 @@
               <w:rPr>
                 <w:rFonts w:ascii="Arial" w:hAnsi="Arial" w:cs="Arial"/>
               </w:rPr>
-              <w:t>651.0</w:t>
+              <w:t>327.57</w:t>
             </w:r>
           </w:p>
         </w:tc>
@@ -514,7 +514,7 @@
               <w:rPr>
                 <w:rFonts w:ascii="Arial" w:hAnsi="Arial" w:cs="Arial"/>
               </w:rPr>
-              <w:t>472.0</w:t>
+              <w:t>327.57</w:t>
             </w:r>
           </w:p>
         </w:tc>
@@ -538,7 +538,7 @@
               <w:rPr>
                 <w:rFonts w:ascii="Arial" w:hAnsi="Arial" w:cs="Arial"/>
               </w:rPr>
-              <w:t>472.0</w:t>
+              <w:t>485.54</w:t>
             </w:r>
           </w:p>
         </w:tc>
@@ -562,7 +562,7 @@
               <w:rPr>
                 <w:rFonts w:ascii="Arial" w:hAnsi="Arial" w:cs="Arial"/>
               </w:rPr>
-              <w:t>506.0</w:t>
+              <w:t>313.13</w:t>
             </w:r>
           </w:p>
         </w:tc>
@@ -585,7 +585,7 @@
               <w:rPr>
                 <w:rFonts w:ascii="Arial" w:hAnsi="Arial" w:cs="Arial"/>
               </w:rPr>
-              <w:t>506.0</w:t>
+              <w:t>313.13</w:t>
             </w:r>
           </w:p>
         </w:tc>
@@ -607,7 +607,7 @@
               <w:rPr>
                 <w:rFonts w:ascii="Arial" w:hAnsi="Arial" w:cs="Arial"/>
               </w:rPr>
-              <w:t>472.0</w:t>
+              <w:t>313.13</w:t>
             </w:r>
           </w:p>
         </w:tc>
@@ -656,7 +656,7 @@
               <w:rPr>
                 <w:rFonts w:ascii="Arial" w:hAnsi="Arial" w:cs="Arial"/>
               </w:rPr>
-              <w:t>492.0</w:t>
+              <w:t>305.03</w:t>
             </w:r>
           </w:p>
         </w:tc>
@@ -681,7 +681,7 @@
               <w:rPr>
                 <w:rFonts w:ascii="Arial" w:hAnsi="Arial" w:cs="Arial"/>
               </w:rPr>
-              <w:t>427.0</w:t>
+              <w:t>206.50</w:t>
             </w:r>
           </w:p>
         </w:tc>
@@ -706,7 +706,7 @@
               <w:rPr>
                 <w:rFonts w:ascii="Arial" w:hAnsi="Arial" w:cs="Arial"/>
               </w:rPr>
-              <w:t>391.0</w:t>
+              <w:t>261.78</w:t>
             </w:r>
           </w:p>
         </w:tc>
@@ -731,7 +731,7 @@
               <w:rPr>
                 <w:rFonts w:ascii="Arial" w:hAnsi="Arial" w:cs="Arial"/>
               </w:rPr>
-              <w:t>494.0</w:t>
+              <w:t>296.73</w:t>
             </w:r>
           </w:p>
         </w:tc>
@@ -755,7 +755,7 @@
               <w:rPr>
                 <w:rFonts w:ascii="Arial" w:hAnsi="Arial" w:cs="Arial"/>
               </w:rPr>
-              <w:t>360.0</w:t>
+              <w:t>206.50</w:t>
             </w:r>
           </w:p>
         </w:tc>
@@ -778,7 +778,7 @@
               <w:rPr>
                 <w:rFonts w:ascii="Arial" w:hAnsi="Arial" w:cs="Arial"/>
               </w:rPr>
-              <w:t>360.0</w:t>
+              <w:t>206.50</w:t>
             </w:r>
           </w:p>
         </w:tc>
@@ -827,7 +827,7 @@
               <w:rPr>
                 <w:rFonts w:ascii="Arial" w:hAnsi="Arial" w:cs="Arial"/>
               </w:rPr>
-              <w:t>316.0</w:t>
+              <w:t>192.90</w:t>
             </w:r>
           </w:p>
         </w:tc>
@@ -852,7 +852,7 @@
               <w:rPr>
                 <w:rFonts w:ascii="Arial" w:hAnsi="Arial" w:cs="Arial"/>
               </w:rPr>
-              <w:t>335.0</w:t>
+              <w:t>171.96</w:t>
             </w:r>
           </w:p>
         </w:tc>
@@ -877,7 +877,7 @@
               <w:rPr>
                 <w:rFonts w:ascii="Arial" w:hAnsi="Arial" w:cs="Arial"/>
               </w:rPr>
-              <w:t>374.0</w:t>
+              <w:t>245.70</w:t>
             </w:r>
           </w:p>
         </w:tc>
@@ -902,7 +902,7 @@
               <w:rPr>
                 <w:rFonts w:ascii="Arial" w:hAnsi="Arial" w:cs="Arial"/>
               </w:rPr>
-              <w:t>335.0</w:t>
+              <w:t>188.89</w:t>
             </w:r>
           </w:p>
         </w:tc>
@@ -926,7 +926,7 @@
               <w:rPr>
                 <w:rFonts w:ascii="Arial" w:hAnsi="Arial" w:cs="Arial"/>
               </w:rPr>
-              <w:t>275.0</w:t>
+              <w:t>188.89</w:t>
             </w:r>
           </w:p>
         </w:tc>
@@ -949,7 +949,7 @@
               <w:rPr>
                 <w:rFonts w:ascii="Arial" w:hAnsi="Arial" w:cs="Arial"/>
               </w:rPr>
-              <w:t>275.0</w:t>
+              <w:t>171.96</w:t>
             </w:r>
           </w:p>
         </w:tc>
@@ -998,7 +998,7 @@
               <w:rPr>
                 <w:rFonts w:ascii="Arial" w:hAnsi="Arial" w:cs="Arial"/>
               </w:rPr>
-              <w:t>317.0</w:t>
+              <w:t>169.31</w:t>
             </w:r>
           </w:p>
         </w:tc>
@@ -1023,7 +1023,7 @@
               <w:rPr>
                 <w:rFonts w:ascii="Arial" w:hAnsi="Arial" w:cs="Arial"/>
               </w:rPr>
-              <w:t>287.0</w:t>
+              <w:t>161.05</w:t>
             </w:r>
           </w:p>
         </w:tc>
@@ -1048,7 +1048,7 @@
               <w:rPr>
                 <w:rFonts w:ascii="Arial" w:hAnsi="Arial" w:cs="Arial"/>
               </w:rPr>
-              <w:t>268.0</w:t>
+              <w:t>137.75</w:t>
             </w:r>
           </w:p>
         </w:tc>
@@ -1073,7 +1073,7 @@
               <w:rPr>
                 <w:rFonts w:ascii="Arial" w:hAnsi="Arial" w:cs="Arial"/>
               </w:rPr>
-              <w:t>371.0</w:t>
+              <w:t>155.36</w:t>
             </w:r>
           </w:p>
         </w:tc>
@@ -1097,7 +1097,7 @@
               <w:rPr>
                 <w:rFonts w:ascii="Arial" w:hAnsi="Arial" w:cs="Arial"/>
               </w:rPr>
-              <w:t>289.0</w:t>
+              <w:t>171.82</w:t>
             </w:r>
           </w:p>
         </w:tc>
@@ -1120,7 +1120,7 @@
               <w:rPr>
                 <w:rFonts w:ascii="Arial" w:hAnsi="Arial" w:cs="Arial"/>
               </w:rPr>
-              <w:t>268.0</w:t>
+              <w:t>137.75</w:t>
             </w:r>
           </w:p>
         </w:tc>
@@ -1167,7 +1167,7 @@
               <w:rPr>
                 <w:rFonts w:ascii="Arial" w:hAnsi="Arial" w:cs="Arial"/>
               </w:rPr>
-              <w:t>276.0</w:t>
+              <w:t>124.83</w:t>
             </w:r>
           </w:p>
         </w:tc>
@@ -1191,7 +1191,7 @@
               <w:rPr>
                 <w:rFonts w:ascii="Arial" w:hAnsi="Arial" w:cs="Arial"/>
               </w:rPr>
-              <w:t>267.0</w:t>
+              <w:t>114.75</w:t>
             </w:r>
           </w:p>
         </w:tc>
@@ -1215,7 +1215,7 @@
               <w:rPr>
                 <w:rFonts w:ascii="Arial" w:hAnsi="Arial" w:cs="Arial"/>
               </w:rPr>
-              <w:t>216.0</w:t>
+              <w:t>106.87</w:t>
             </w:r>
           </w:p>
         </w:tc>
@@ -1239,7 +1239,7 @@
               <w:rPr>
                 <w:rFonts w:ascii="Arial" w:hAnsi="Arial" w:cs="Arial"/>
               </w:rPr>
-              <w:t>201.0</w:t>
+              <w:t>101.42</w:t>
             </w:r>
           </w:p>
         </w:tc>
@@ -1262,7 +1262,7 @@
               <w:rPr>
                 <w:rFonts w:ascii="Arial" w:hAnsi="Arial" w:cs="Arial"/>
               </w:rPr>
-              <w:t>265.0</w:t>
+              <w:t>144.93</w:t>
             </w:r>
           </w:p>
         </w:tc>
@@ -1284,7 +1284,7 @@
               <w:rPr>
                 <w:rFonts w:ascii="Arial" w:hAnsi="Arial" w:cs="Arial"/>
               </w:rPr>
-              <w:t>201.0</w:t>
+              <w:t>101.42</w:t>
             </w:r>
           </w:p>
         </w:tc>
@@ -1482,6 +1482,34 @@
         </w:rPr>
         <w:t xml:space="preserve"> </w:t>
       </w:r>
+      <w:proofErr w:type="spellStart"/>
+      <w:r>
+        <w:rPr>
+          <w:rFonts w:ascii="Arial" w:hAnsi="Arial" w:cs="Arial"/>
+        </w:rPr>
+        <w:t>tốt</w:t>
+      </w:r>
+      <w:proofErr w:type="spellEnd"/>
+      <w:r>
+        <w:rPr>
+          <w:rFonts w:ascii="Arial" w:hAnsi="Arial" w:cs="Arial"/>
+        </w:rPr>
+        <w:t xml:space="preserve"> </w:t>
+      </w:r>
+      <w:proofErr w:type="spellStart"/>
+      <w:r>
+        <w:rPr>
+          <w:rFonts w:ascii="Arial" w:hAnsi="Arial" w:cs="Arial"/>
+        </w:rPr>
+        <w:t>nhất</w:t>
+      </w:r>
+      <w:proofErr w:type="spellEnd"/>
+      <w:r>
+        <w:rPr>
+          <w:rFonts w:ascii="Arial" w:hAnsi="Arial" w:cs="Arial"/>
+        </w:rPr>
+        <w:t xml:space="preserve"> </w:t>
+      </w:r>
       <m:oMath>
         <m:sSub>
           <m:sSubPr>
@@ -1521,34 +1549,6 @@
         <w:rPr>
           <w:rFonts w:ascii="Arial" w:hAnsi="Arial" w:cs="Arial"/>
         </w:rPr>
-        <w:t>nên</w:t>
-      </w:r>
-      <w:proofErr w:type="spellEnd"/>
-      <w:r>
-        <w:rPr>
-          <w:rFonts w:ascii="Arial" w:hAnsi="Arial" w:cs="Arial"/>
-        </w:rPr>
-        <w:t xml:space="preserve"> </w:t>
-      </w:r>
-      <w:proofErr w:type="spellStart"/>
-      <w:r>
-        <w:rPr>
-          <w:rFonts w:ascii="Arial" w:hAnsi="Arial" w:cs="Arial"/>
-        </w:rPr>
-        <w:t>là</w:t>
-      </w:r>
-      <w:proofErr w:type="spellEnd"/>
-      <w:r>
-        <w:rPr>
-          <w:rFonts w:ascii="Arial" w:hAnsi="Arial" w:cs="Arial"/>
-        </w:rPr>
-        <w:t xml:space="preserve"> </w:t>
-      </w:r>
-      <w:proofErr w:type="spellStart"/>
-      <w:r>
-        <w:rPr>
-          <w:rFonts w:ascii="Arial" w:hAnsi="Arial" w:cs="Arial"/>
-        </w:rPr>
         <w:t>bằng</w:t>
       </w:r>
       <w:proofErr w:type="spellEnd"/>
@@ -1561,6 +1561,7 @@
     </w:p>
     <w:p>
       <w:pPr>
+        <w:pStyle w:val="ListParagraph"/>
         <w:rPr>
           <w:rFonts w:ascii="Arial" w:hAnsi="Arial" w:cs="Arial"/>
         </w:rPr>
@@ -1568,36 +1569,361 @@
     </w:p>
     <w:p>
       <w:pPr>
-        <w:rPr>
-          <w:rFonts w:ascii="Arial" w:hAnsi="Arial" w:cs="Arial"/>
-        </w:rPr>
-      </w:pPr>
+        <w:pStyle w:val="Heading1"/>
+        <w:rPr>
+          <w:rFonts w:ascii="Arial" w:hAnsi="Arial" w:cs="Arial"/>
+        </w:rPr>
+      </w:pPr>
+      <w:r>
+        <w:rPr>
+          <w:rFonts w:ascii="Arial" w:hAnsi="Arial" w:cs="Arial"/>
+        </w:rPr>
+        <w:t>1.3</w:t>
+      </w:r>
+      <w:r>
+        <w:rPr>
+          <w:rFonts w:ascii="Arial" w:hAnsi="Arial" w:cs="Arial"/>
+        </w:rPr>
+        <w:t xml:space="preserve">: BÁO CÁO KẾT QUẢ THỰC NGHIỆM </w:t>
+      </w:r>
+      <w:r>
+        <w:rPr>
+          <w:rFonts w:ascii="Arial" w:hAnsi="Arial" w:cs="Arial"/>
+        </w:rPr>
+        <w:t>độ đo khoảng cách</w:t>
+      </w:r>
     </w:p>
     <w:p>
       <w:pPr>
-        <w:pStyle w:val="Heading1"/>
-        <w:rPr>
-          <w:rFonts w:ascii="Arial" w:hAnsi="Arial" w:cs="Arial"/>
-        </w:rPr>
-      </w:pPr>
-      <w:r>
-        <w:rPr>
-          <w:rFonts w:ascii="Arial" w:hAnsi="Arial" w:cs="Arial"/>
-        </w:rPr>
-        <w:t>1.3</w:t>
-      </w:r>
-      <w:r>
-        <w:rPr>
-          <w:rFonts w:ascii="Arial" w:hAnsi="Arial" w:cs="Arial"/>
-        </w:rPr>
-        <w:t xml:space="preserve">: BÁO CÁO KẾT QUẢ THỰC NGHIỆM </w:t>
-      </w:r>
-      <w:r>
-        <w:rPr>
-          <w:rFonts w:ascii="Arial" w:hAnsi="Arial" w:cs="Arial"/>
-        </w:rPr>
-        <w:t>độ đo khoảng cách</w:t>
-      </w:r>
+        <w:pStyle w:val="ListParagraph"/>
+        <w:numPr>
+          <w:ilvl w:val="0"/>
+          <w:numId w:val="19"/>
+        </w:numPr>
+        <w:rPr>
+          <w:b/>
+        </w:rPr>
+      </w:pPr>
+      <w:proofErr w:type="spellStart"/>
+      <w:r>
+        <w:rPr>
+          <w:b/>
+        </w:rPr>
+        <w:t>Sử</w:t>
+      </w:r>
+      <w:proofErr w:type="spellEnd"/>
+      <w:r>
+        <w:rPr>
+          <w:b/>
+        </w:rPr>
+        <w:t xml:space="preserve"> </w:t>
+      </w:r>
+      <w:proofErr w:type="spellStart"/>
+      <w:r>
+        <w:rPr>
+          <w:b/>
+        </w:rPr>
+        <w:t>dụng</w:t>
+      </w:r>
+      <w:proofErr w:type="spellEnd"/>
+      <w:r>
+        <w:rPr>
+          <w:b/>
+        </w:rPr>
+        <w:t xml:space="preserve"> </w:t>
+      </w:r>
+      <w:proofErr w:type="spellStart"/>
+      <w:r>
+        <w:rPr>
+          <w:b/>
+        </w:rPr>
+        <w:t>khoảng</w:t>
+      </w:r>
+      <w:proofErr w:type="spellEnd"/>
+      <w:r>
+        <w:rPr>
+          <w:b/>
+        </w:rPr>
+        <w:t xml:space="preserve"> </w:t>
+      </w:r>
+      <w:proofErr w:type="spellStart"/>
+      <w:r>
+        <w:rPr>
+          <w:b/>
+        </w:rPr>
+        <w:t>cách</w:t>
+      </w:r>
+      <w:proofErr w:type="spellEnd"/>
+      <w:r>
+        <w:rPr>
+          <w:b/>
+        </w:rPr>
+        <w:t xml:space="preserve"> Manhattan:</w:t>
+      </w:r>
+    </w:p>
+    <w:tbl>
+      <w:tblPr>
+        <w:tblStyle w:val="TableGrid"/>
+        <w:tblW w:w="0" w:type="auto"/>
+        <w:tblLook w:val="04A0" w:firstRow="1" w:lastRow="0" w:firstColumn="1" w:lastColumn="0" w:noHBand="0" w:noVBand="1"/>
+      </w:tblPr>
+      <w:tblGrid>
+        <w:gridCol w:w="4675"/>
+        <w:gridCol w:w="4675"/>
+      </w:tblGrid>
+      <w:tr>
+        <w:tc>
+          <w:tcPr>
+            <w:tcW w:w="4675" w:type="dxa"/>
+            <w:shd w:val="pct12" w:color="auto" w:fill="auto"/>
+          </w:tcPr>
+          <w:p>
+            <w:pPr>
+              <w:jc w:val="center"/>
+              <w:rPr>
+                <w:rFonts w:ascii="Arial" w:hAnsi="Arial" w:cs="Arial"/>
+                <w:b/>
+              </w:rPr>
+            </w:pPr>
+            <w:r>
+              <w:rPr>
+                <w:rFonts w:ascii="Arial" w:hAnsi="Arial" w:cs="Arial"/>
+                <w:b/>
+              </w:rPr>
+              <w:t>K</w:t>
+            </w:r>
+          </w:p>
+        </w:tc>
+        <w:tc>
+          <w:tcPr>
+            <w:tcW w:w="4675" w:type="dxa"/>
+            <w:shd w:val="pct12" w:color="auto" w:fill="auto"/>
+          </w:tcPr>
+          <w:p>
+            <w:pPr>
+              <w:jc w:val="center"/>
+              <w:rPr>
+                <w:rFonts w:ascii="Arial" w:hAnsi="Arial" w:cs="Arial"/>
+                <w:b/>
+              </w:rPr>
+            </w:pPr>
+            <w:r>
+              <w:rPr>
+                <w:rFonts w:ascii="Arial" w:hAnsi="Arial" w:cs="Arial"/>
+                <w:b/>
+              </w:rPr>
+              <w:t>Best</w:t>
+            </w:r>
+          </w:p>
+        </w:tc>
+      </w:tr>
+      <w:tr>
+        <w:tc>
+          <w:tcPr>
+            <w:tcW w:w="4675" w:type="dxa"/>
+          </w:tcPr>
+          <w:p>
+            <w:pPr>
+              <w:jc w:val="center"/>
+              <w:rPr>
+                <w:rFonts w:ascii="Arial" w:hAnsi="Arial" w:cs="Arial"/>
+              </w:rPr>
+            </w:pPr>
+            <w:r>
+              <w:rPr>
+                <w:rFonts w:ascii="Arial" w:hAnsi="Arial" w:cs="Arial"/>
+              </w:rPr>
+              <w:t>2</w:t>
+            </w:r>
+          </w:p>
+        </w:tc>
+        <w:tc>
+          <w:tcPr>
+            <w:tcW w:w="4675" w:type="dxa"/>
+          </w:tcPr>
+          <w:p>
+            <w:pPr>
+              <w:jc w:val="center"/>
+              <w:rPr>
+                <w:rFonts w:ascii="Arial" w:hAnsi="Arial" w:cs="Arial"/>
+              </w:rPr>
+            </w:pPr>
+            <w:r>
+              <w:rPr>
+                <w:rFonts w:ascii="Arial" w:hAnsi="Arial" w:cs="Arial"/>
+              </w:rPr>
+              <w:t>1453.29</w:t>
+            </w:r>
+          </w:p>
+        </w:tc>
+      </w:tr>
+      <w:tr>
+        <w:tc>
+          <w:tcPr>
+            <w:tcW w:w="4675" w:type="dxa"/>
+          </w:tcPr>
+          <w:p>
+            <w:pPr>
+              <w:jc w:val="center"/>
+              <w:rPr>
+                <w:rFonts w:ascii="Arial" w:hAnsi="Arial" w:cs="Arial"/>
+              </w:rPr>
+            </w:pPr>
+            <w:r>
+              <w:rPr>
+                <w:rFonts w:ascii="Arial" w:hAnsi="Arial" w:cs="Arial"/>
+              </w:rPr>
+              <w:t>3</w:t>
+            </w:r>
+          </w:p>
+        </w:tc>
+        <w:tc>
+          <w:tcPr>
+            <w:tcW w:w="4675" w:type="dxa"/>
+          </w:tcPr>
+          <w:p>
+            <w:pPr>
+              <w:jc w:val="center"/>
+              <w:rPr>
+                <w:rFonts w:ascii="Arial" w:hAnsi="Arial" w:cs="Arial"/>
+              </w:rPr>
+            </w:pPr>
+            <w:r>
+              <w:rPr>
+                <w:rFonts w:ascii="Arial" w:hAnsi="Arial" w:cs="Arial"/>
+              </w:rPr>
+              <w:t>857.50</w:t>
+            </w:r>
+          </w:p>
+        </w:tc>
+      </w:tr>
+      <w:tr>
+        <w:tc>
+          <w:tcPr>
+            <w:tcW w:w="4675" w:type="dxa"/>
+          </w:tcPr>
+          <w:p>
+            <w:pPr>
+              <w:jc w:val="center"/>
+              <w:rPr>
+                <w:rFonts w:ascii="Arial" w:hAnsi="Arial" w:cs="Arial"/>
+              </w:rPr>
+            </w:pPr>
+            <w:r>
+              <w:rPr>
+                <w:rFonts w:ascii="Arial" w:hAnsi="Arial" w:cs="Arial"/>
+              </w:rPr>
+              <w:t>4</w:t>
+            </w:r>
+          </w:p>
+        </w:tc>
+        <w:tc>
+          <w:tcPr>
+            <w:tcW w:w="4675" w:type="dxa"/>
+          </w:tcPr>
+          <w:p>
+            <w:pPr>
+              <w:jc w:val="center"/>
+              <w:rPr>
+                <w:rFonts w:ascii="Arial" w:hAnsi="Arial" w:cs="Arial"/>
+              </w:rPr>
+            </w:pPr>
+            <w:r>
+              <w:rPr>
+                <w:rFonts w:ascii="Arial" w:hAnsi="Arial" w:cs="Arial"/>
+              </w:rPr>
+              <w:t>650.90</w:t>
+            </w:r>
+          </w:p>
+        </w:tc>
+      </w:tr>
+      <w:tr>
+        <w:tc>
+          <w:tcPr>
+            <w:tcW w:w="4675" w:type="dxa"/>
+          </w:tcPr>
+          <w:p>
+            <w:pPr>
+              <w:jc w:val="center"/>
+              <w:rPr>
+                <w:rFonts w:ascii="Arial" w:hAnsi="Arial" w:cs="Arial"/>
+              </w:rPr>
+            </w:pPr>
+            <w:r>
+              <w:rPr>
+                <w:rFonts w:ascii="Arial" w:hAnsi="Arial" w:cs="Arial"/>
+              </w:rPr>
+              <w:t>5</w:t>
+            </w:r>
+          </w:p>
+        </w:tc>
+        <w:tc>
+          <w:tcPr>
+            <w:tcW w:w="4675" w:type="dxa"/>
+          </w:tcPr>
+          <w:p>
+            <w:pPr>
+              <w:jc w:val="center"/>
+              <w:rPr>
+                <w:rFonts w:ascii="Arial" w:hAnsi="Arial" w:cs="Arial"/>
+              </w:rPr>
+            </w:pPr>
+            <w:r>
+              <w:rPr>
+                <w:rFonts w:ascii="Arial" w:hAnsi="Arial" w:cs="Arial"/>
+              </w:rPr>
+              <w:t>523.81</w:t>
+            </w:r>
+          </w:p>
+        </w:tc>
+      </w:tr>
+      <w:tr>
+        <w:tc>
+          <w:tcPr>
+            <w:tcW w:w="4675" w:type="dxa"/>
+          </w:tcPr>
+          <w:p>
+            <w:pPr>
+              <w:jc w:val="center"/>
+              <w:rPr>
+                <w:rFonts w:ascii="Arial" w:hAnsi="Arial" w:cs="Arial"/>
+              </w:rPr>
+            </w:pPr>
+            <w:r>
+              <w:rPr>
+                <w:rFonts w:ascii="Arial" w:hAnsi="Arial" w:cs="Arial"/>
+              </w:rPr>
+              <w:t>6</w:t>
+            </w:r>
+          </w:p>
+        </w:tc>
+        <w:tc>
+          <w:tcPr>
+            <w:tcW w:w="4675" w:type="dxa"/>
+          </w:tcPr>
+          <w:p>
+            <w:pPr>
+              <w:jc w:val="center"/>
+              <w:rPr>
+                <w:rFonts w:ascii="Arial" w:hAnsi="Arial" w:cs="Arial"/>
+              </w:rPr>
+            </w:pPr>
+            <w:r>
+              <w:rPr>
+                <w:rFonts w:ascii="Arial" w:hAnsi="Arial" w:cs="Arial"/>
+              </w:rPr>
+              <w:t>411.74</w:t>
+            </w:r>
+          </w:p>
+        </w:tc>
+      </w:tr>
+    </w:tbl>
+    <w:p>
+      <w:pPr>
+        <w:rPr>
+          <w:rFonts w:ascii="Arial" w:hAnsi="Arial" w:cs="Arial"/>
+        </w:rPr>
+      </w:pPr>
     </w:p>
     <w:p>
       <w:pPr>
@@ -1605,6 +1931,190 @@
           <w:rFonts w:ascii="Arial" w:hAnsi="Arial" w:cs="Arial"/>
         </w:rPr>
       </w:pPr>
+      <w:proofErr w:type="spellStart"/>
+      <w:r>
+        <w:rPr>
+          <w:rFonts w:ascii="Arial" w:hAnsi="Arial" w:cs="Arial"/>
+          <w:b/>
+        </w:rPr>
+        <w:t>Kết</w:t>
+      </w:r>
+      <w:proofErr w:type="spellEnd"/>
+      <w:r>
+        <w:rPr>
+          <w:rFonts w:ascii="Arial" w:hAnsi="Arial" w:cs="Arial"/>
+          <w:b/>
+        </w:rPr>
+        <w:t xml:space="preserve"> </w:t>
+      </w:r>
+      <w:proofErr w:type="spellStart"/>
+      <w:r>
+        <w:rPr>
+          <w:rFonts w:ascii="Arial" w:hAnsi="Arial" w:cs="Arial"/>
+          <w:b/>
+        </w:rPr>
+        <w:t>luận</w:t>
+      </w:r>
+      <w:proofErr w:type="spellEnd"/>
+      <w:r>
+        <w:rPr>
+          <w:rFonts w:ascii="Arial" w:hAnsi="Arial" w:cs="Arial"/>
+          <w:b/>
+        </w:rPr>
+        <w:t>:</w:t>
+      </w:r>
+      <w:r>
+        <w:rPr>
+          <w:rFonts w:ascii="Arial" w:hAnsi="Arial" w:cs="Arial"/>
+        </w:rPr>
+        <w:t xml:space="preserve"> </w:t>
+      </w:r>
+      <w:proofErr w:type="spellStart"/>
+      <w:r>
+        <w:rPr>
+          <w:rFonts w:ascii="Arial" w:hAnsi="Arial" w:cs="Arial"/>
+        </w:rPr>
+        <w:t>Vậy</w:t>
+      </w:r>
+      <w:proofErr w:type="spellEnd"/>
+      <w:r>
+        <w:rPr>
+          <w:rFonts w:ascii="Arial" w:hAnsi="Arial" w:cs="Arial"/>
+        </w:rPr>
+        <w:t xml:space="preserve"> </w:t>
+      </w:r>
+      <w:proofErr w:type="spellStart"/>
+      <w:r>
+        <w:rPr>
+          <w:rFonts w:ascii="Arial" w:hAnsi="Arial" w:cs="Arial"/>
+        </w:rPr>
+        <w:t>số</w:t>
+      </w:r>
+      <w:proofErr w:type="spellEnd"/>
+      <w:r>
+        <w:rPr>
+          <w:rFonts w:ascii="Arial" w:hAnsi="Arial" w:cs="Arial"/>
+        </w:rPr>
+        <w:t xml:space="preserve"> </w:t>
+      </w:r>
+      <w:proofErr w:type="spellStart"/>
+      <w:r>
+        <w:rPr>
+          <w:rFonts w:ascii="Arial" w:hAnsi="Arial" w:cs="Arial"/>
+        </w:rPr>
+        <w:t>lượng</w:t>
+      </w:r>
+      <w:proofErr w:type="spellEnd"/>
+      <w:r>
+        <w:rPr>
+          <w:rFonts w:ascii="Arial" w:hAnsi="Arial" w:cs="Arial"/>
+        </w:rPr>
+        <w:t xml:space="preserve"> </w:t>
+      </w:r>
+      <w:proofErr w:type="spellStart"/>
+      <w:r>
+        <w:rPr>
+          <w:rFonts w:ascii="Arial" w:hAnsi="Arial" w:cs="Arial"/>
+        </w:rPr>
+        <w:t>cụm</w:t>
+      </w:r>
+      <w:proofErr w:type="spellEnd"/>
+      <w:r>
+        <w:rPr>
+          <w:rFonts w:ascii="Arial" w:hAnsi="Arial" w:cs="Arial"/>
+        </w:rPr>
+        <w:t xml:space="preserve"> </w:t>
+      </w:r>
+      <w:proofErr w:type="spellStart"/>
+      <w:r>
+        <w:rPr>
+          <w:rFonts w:ascii="Arial" w:hAnsi="Arial" w:cs="Arial"/>
+        </w:rPr>
+        <w:t>tốt</w:t>
+      </w:r>
+      <w:proofErr w:type="spellEnd"/>
+      <w:r>
+        <w:rPr>
+          <w:rFonts w:ascii="Arial" w:hAnsi="Arial" w:cs="Arial"/>
+        </w:rPr>
+        <w:t xml:space="preserve"> </w:t>
+      </w:r>
+      <w:proofErr w:type="spellStart"/>
+      <w:r>
+        <w:rPr>
+          <w:rFonts w:ascii="Arial" w:hAnsi="Arial" w:cs="Arial"/>
+        </w:rPr>
+        <w:t>nhất</w:t>
+      </w:r>
+      <w:proofErr w:type="spellEnd"/>
+      <w:r>
+        <w:rPr>
+          <w:rFonts w:ascii="Arial" w:hAnsi="Arial" w:cs="Arial"/>
+        </w:rPr>
+        <w:t xml:space="preserve"> </w:t>
+      </w:r>
+      <m:oMath>
+        <m:sSub>
+          <m:sSubPr>
+            <m:ctrlPr>
+              <w:rPr>
+                <w:rFonts w:ascii="Cambria Math" w:hAnsi="Cambria Math" w:cs="Arial"/>
+                <w:i/>
+              </w:rPr>
+            </m:ctrlPr>
+          </m:sSubPr>
+          <m:e>
+            <m:r>
+              <w:rPr>
+                <w:rFonts w:ascii="Cambria Math" w:hAnsi="Cambria Math" w:cs="Arial"/>
+              </w:rPr>
+              <m:t>K</m:t>
+            </m:r>
+          </m:e>
+          <m:sub>
+            <m:r>
+              <w:rPr>
+                <w:rFonts w:ascii="Cambria Math" w:hAnsi="Cambria Math" w:cs="Arial"/>
+              </w:rPr>
+              <m:t>2</m:t>
+            </m:r>
+          </m:sub>
+        </m:sSub>
+      </m:oMath>
+      <w:r>
+        <w:rPr>
+          <w:rFonts w:ascii="Arial" w:hAnsi="Arial" w:cs="Arial"/>
+        </w:rPr>
+        <w:t xml:space="preserve"> </w:t>
+      </w:r>
+      <w:proofErr w:type="spellStart"/>
+      <w:r>
+        <w:rPr>
+          <w:rFonts w:ascii="Arial" w:hAnsi="Arial" w:cs="Arial"/>
+        </w:rPr>
+        <w:t>là</w:t>
+      </w:r>
+      <w:proofErr w:type="spellEnd"/>
+      <w:r>
+        <w:rPr>
+          <w:rFonts w:ascii="Arial" w:hAnsi="Arial" w:cs="Arial"/>
+        </w:rPr>
+        <w:t xml:space="preserve"> </w:t>
+      </w:r>
+      <w:proofErr w:type="spellStart"/>
+      <w:r>
+        <w:rPr>
+          <w:rFonts w:ascii="Arial" w:hAnsi="Arial" w:cs="Arial"/>
+        </w:rPr>
+        <w:t>bằng</w:t>
+      </w:r>
+      <w:proofErr w:type="spellEnd"/>
+      <w:r>
+        <w:rPr>
+          <w:rFonts w:ascii="Arial" w:hAnsi="Arial" w:cs="Arial"/>
+        </w:rPr>
+        <w:t xml:space="preserve"> 6</w:t>
+      </w:r>
     </w:p>
     <w:p>
       <w:pPr>
@@ -1615,34 +2125,351 @@
     </w:p>
     <w:p>
       <w:pPr>
-        <w:pStyle w:val="Heading1"/>
-        <w:rPr>
-          <w:rFonts w:ascii="Arial" w:hAnsi="Arial" w:cs="Arial"/>
-        </w:rPr>
-      </w:pPr>
-      <w:r>
-        <w:rPr>
-          <w:rFonts w:ascii="Arial" w:hAnsi="Arial" w:cs="Arial"/>
-        </w:rPr>
-        <w:t>1.4</w:t>
-      </w:r>
-      <w:r>
-        <w:rPr>
-          <w:rFonts w:ascii="Arial" w:hAnsi="Arial" w:cs="Arial"/>
-        </w:rPr>
-        <w:t xml:space="preserve">: </w:t>
-      </w:r>
-      <w:r>
-        <w:rPr>
-          <w:rFonts w:ascii="Arial" w:hAnsi="Arial" w:cs="Arial"/>
-        </w:rPr>
-        <w:t>Phân tích hiệu quả phân tách cụm của các cặp thuộc tính khác nhau</w:t>
-      </w:r>
+        <w:rPr>
+          <w:rFonts w:ascii="Arial" w:hAnsi="Arial" w:cs="Arial"/>
+        </w:rPr>
+      </w:pPr>
     </w:p>
     <w:p>
       <w:pPr>
-        <w:rPr>
-          <w:rFonts w:ascii="Arial" w:hAnsi="Arial" w:cs="Arial"/>
+        <w:pStyle w:val="ListParagraph"/>
+        <w:numPr>
+          <w:ilvl w:val="0"/>
+          <w:numId w:val="19"/>
+        </w:numPr>
+        <w:rPr>
+          <w:rFonts w:ascii="Arial" w:hAnsi="Arial" w:cs="Arial"/>
+          <w:b/>
+        </w:rPr>
+      </w:pPr>
+      <w:proofErr w:type="spellStart"/>
+      <w:r>
+        <w:rPr>
+          <w:rFonts w:ascii="Arial" w:hAnsi="Arial" w:cs="Arial"/>
+          <w:b/>
+        </w:rPr>
+        <w:t>Sử</w:t>
+      </w:r>
+      <w:proofErr w:type="spellEnd"/>
+      <w:r>
+        <w:rPr>
+          <w:rFonts w:ascii="Arial" w:hAnsi="Arial" w:cs="Arial"/>
+          <w:b/>
+        </w:rPr>
+        <w:t xml:space="preserve"> </w:t>
+      </w:r>
+      <w:proofErr w:type="spellStart"/>
+      <w:r>
+        <w:rPr>
+          <w:rFonts w:ascii="Arial" w:hAnsi="Arial" w:cs="Arial"/>
+          <w:b/>
+        </w:rPr>
+        <w:t>dụng</w:t>
+      </w:r>
+      <w:proofErr w:type="spellEnd"/>
+      <w:r>
+        <w:rPr>
+          <w:rFonts w:ascii="Arial" w:hAnsi="Arial" w:cs="Arial"/>
+          <w:b/>
+        </w:rPr>
+        <w:t xml:space="preserve"> </w:t>
+      </w:r>
+      <w:proofErr w:type="spellStart"/>
+      <w:r>
+        <w:rPr>
+          <w:rFonts w:ascii="Arial" w:hAnsi="Arial" w:cs="Arial"/>
+          <w:b/>
+        </w:rPr>
+        <w:t>khoảng</w:t>
+      </w:r>
+      <w:proofErr w:type="spellEnd"/>
+      <w:r>
+        <w:rPr>
+          <w:rFonts w:ascii="Arial" w:hAnsi="Arial" w:cs="Arial"/>
+          <w:b/>
+        </w:rPr>
+        <w:t xml:space="preserve"> </w:t>
+      </w:r>
+      <w:proofErr w:type="spellStart"/>
+      <w:r>
+        <w:rPr>
+          <w:rFonts w:ascii="Arial" w:hAnsi="Arial" w:cs="Arial"/>
+          <w:b/>
+        </w:rPr>
+        <w:t>cách</w:t>
+      </w:r>
+      <w:proofErr w:type="spellEnd"/>
+      <w:r>
+        <w:rPr>
+          <w:rFonts w:ascii="Arial" w:hAnsi="Arial" w:cs="Arial"/>
+          <w:b/>
+        </w:rPr>
+        <w:t xml:space="preserve"> Cosine:</w:t>
+      </w:r>
+    </w:p>
+    <w:tbl>
+      <w:tblPr>
+        <w:tblStyle w:val="TableGrid"/>
+        <w:tblW w:w="0" w:type="auto"/>
+        <w:tblLook w:val="04A0" w:firstRow="1" w:lastRow="0" w:firstColumn="1" w:lastColumn="0" w:noHBand="0" w:noVBand="1"/>
+      </w:tblPr>
+      <w:tblGrid>
+        <w:gridCol w:w="4675"/>
+        <w:gridCol w:w="4675"/>
+      </w:tblGrid>
+      <w:tr>
+        <w:tc>
+          <w:tcPr>
+            <w:tcW w:w="4675" w:type="dxa"/>
+            <w:shd w:val="pct12" w:color="auto" w:fill="auto"/>
+          </w:tcPr>
+          <w:p>
+            <w:pPr>
+              <w:jc w:val="center"/>
+              <w:rPr>
+                <w:rFonts w:ascii="Arial" w:hAnsi="Arial" w:cs="Arial"/>
+                <w:b/>
+              </w:rPr>
+            </w:pPr>
+            <w:r>
+              <w:rPr>
+                <w:rFonts w:ascii="Arial" w:hAnsi="Arial" w:cs="Arial"/>
+                <w:b/>
+              </w:rPr>
+              <w:t>K</w:t>
+            </w:r>
+          </w:p>
+        </w:tc>
+        <w:tc>
+          <w:tcPr>
+            <w:tcW w:w="4675" w:type="dxa"/>
+            <w:shd w:val="pct12" w:color="auto" w:fill="auto"/>
+          </w:tcPr>
+          <w:p>
+            <w:pPr>
+              <w:jc w:val="center"/>
+              <w:rPr>
+                <w:rFonts w:ascii="Arial" w:hAnsi="Arial" w:cs="Arial"/>
+                <w:b/>
+              </w:rPr>
+            </w:pPr>
+            <w:r>
+              <w:rPr>
+                <w:rFonts w:ascii="Arial" w:hAnsi="Arial" w:cs="Arial"/>
+                <w:b/>
+              </w:rPr>
+              <w:t>Best</w:t>
+            </w:r>
+          </w:p>
+        </w:tc>
+      </w:tr>
+      <w:tr>
+        <w:tc>
+          <w:tcPr>
+            <w:tcW w:w="4675" w:type="dxa"/>
+          </w:tcPr>
+          <w:p>
+            <w:pPr>
+              <w:jc w:val="center"/>
+              <w:rPr>
+                <w:rFonts w:ascii="Arial" w:hAnsi="Arial" w:cs="Arial"/>
+              </w:rPr>
+            </w:pPr>
+            <w:r>
+              <w:rPr>
+                <w:rFonts w:ascii="Arial" w:hAnsi="Arial" w:cs="Arial"/>
+              </w:rPr>
+              <w:t>2</w:t>
+            </w:r>
+          </w:p>
+        </w:tc>
+        <w:tc>
+          <w:tcPr>
+            <w:tcW w:w="4675" w:type="dxa"/>
+          </w:tcPr>
+          <w:p>
+            <w:pPr>
+              <w:jc w:val="center"/>
+              <w:rPr>
+                <w:rFonts w:ascii="Arial" w:hAnsi="Arial" w:cs="Arial"/>
+              </w:rPr>
+            </w:pPr>
+            <w:r>
+              <w:rPr>
+                <w:rFonts w:ascii="Arial" w:hAnsi="Arial" w:cs="Arial"/>
+              </w:rPr>
+              <w:t>5.64</w:t>
+            </w:r>
+          </w:p>
+        </w:tc>
+      </w:tr>
+      <w:tr>
+        <w:tc>
+          <w:tcPr>
+            <w:tcW w:w="4675" w:type="dxa"/>
+          </w:tcPr>
+          <w:p>
+            <w:pPr>
+              <w:jc w:val="center"/>
+              <w:rPr>
+                <w:rFonts w:ascii="Arial" w:hAnsi="Arial" w:cs="Arial"/>
+              </w:rPr>
+            </w:pPr>
+            <w:r>
+              <w:rPr>
+                <w:rFonts w:ascii="Arial" w:hAnsi="Arial" w:cs="Arial"/>
+              </w:rPr>
+              <w:t>3</w:t>
+            </w:r>
+          </w:p>
+        </w:tc>
+        <w:tc>
+          <w:tcPr>
+            <w:tcW w:w="4675" w:type="dxa"/>
+          </w:tcPr>
+          <w:p>
+            <w:pPr>
+              <w:jc w:val="center"/>
+              <w:rPr>
+                <w:rFonts w:ascii="Arial" w:hAnsi="Arial" w:cs="Arial"/>
+              </w:rPr>
+            </w:pPr>
+            <w:r>
+              <w:rPr>
+                <w:rFonts w:ascii="Arial" w:hAnsi="Arial" w:cs="Arial"/>
+              </w:rPr>
+              <w:t>3.24</w:t>
+            </w:r>
+          </w:p>
+        </w:tc>
+      </w:tr>
+      <w:tr>
+        <w:tc>
+          <w:tcPr>
+            <w:tcW w:w="4675" w:type="dxa"/>
+          </w:tcPr>
+          <w:p>
+            <w:pPr>
+              <w:jc w:val="center"/>
+              <w:rPr>
+                <w:rFonts w:ascii="Arial" w:hAnsi="Arial" w:cs="Arial"/>
+              </w:rPr>
+            </w:pPr>
+            <w:r>
+              <w:rPr>
+                <w:rFonts w:ascii="Arial" w:hAnsi="Arial" w:cs="Arial"/>
+              </w:rPr>
+              <w:t>4</w:t>
+            </w:r>
+          </w:p>
+        </w:tc>
+        <w:tc>
+          <w:tcPr>
+            <w:tcW w:w="4675" w:type="dxa"/>
+          </w:tcPr>
+          <w:p>
+            <w:pPr>
+              <w:jc w:val="center"/>
+              <w:rPr>
+                <w:rFonts w:ascii="Arial" w:hAnsi="Arial" w:cs="Arial"/>
+              </w:rPr>
+            </w:pPr>
+            <w:r>
+              <w:rPr>
+                <w:rFonts w:ascii="Arial" w:hAnsi="Arial" w:cs="Arial"/>
+              </w:rPr>
+              <w:t>2.52</w:t>
+            </w:r>
+          </w:p>
+        </w:tc>
+      </w:tr>
+      <w:tr>
+        <w:tc>
+          <w:tcPr>
+            <w:tcW w:w="4675" w:type="dxa"/>
+          </w:tcPr>
+          <w:p>
+            <w:pPr>
+              <w:jc w:val="center"/>
+              <w:rPr>
+                <w:rFonts w:ascii="Arial" w:hAnsi="Arial" w:cs="Arial"/>
+              </w:rPr>
+            </w:pPr>
+            <w:r>
+              <w:rPr>
+                <w:rFonts w:ascii="Arial" w:hAnsi="Arial" w:cs="Arial"/>
+              </w:rPr>
+              <w:t>5</w:t>
+            </w:r>
+          </w:p>
+        </w:tc>
+        <w:tc>
+          <w:tcPr>
+            <w:tcW w:w="4675" w:type="dxa"/>
+          </w:tcPr>
+          <w:p>
+            <w:pPr>
+              <w:jc w:val="center"/>
+              <w:rPr>
+                <w:rFonts w:ascii="Arial" w:hAnsi="Arial" w:cs="Arial"/>
+              </w:rPr>
+            </w:pPr>
+            <w:r>
+              <w:rPr>
+                <w:rFonts w:ascii="Arial" w:hAnsi="Arial" w:cs="Arial"/>
+              </w:rPr>
+              <w:t>1.99</w:t>
+            </w:r>
+          </w:p>
+        </w:tc>
+      </w:tr>
+      <w:tr>
+        <w:tc>
+          <w:tcPr>
+            <w:tcW w:w="4675" w:type="dxa"/>
+          </w:tcPr>
+          <w:p>
+            <w:pPr>
+              <w:jc w:val="center"/>
+              <w:rPr>
+                <w:rFonts w:ascii="Arial" w:hAnsi="Arial" w:cs="Arial"/>
+              </w:rPr>
+            </w:pPr>
+            <w:r>
+              <w:rPr>
+                <w:rFonts w:ascii="Arial" w:hAnsi="Arial" w:cs="Arial"/>
+              </w:rPr>
+              <w:t>6</w:t>
+            </w:r>
+          </w:p>
+        </w:tc>
+        <w:tc>
+          <w:tcPr>
+            <w:tcW w:w="4675" w:type="dxa"/>
+          </w:tcPr>
+          <w:p>
+            <w:pPr>
+              <w:jc w:val="center"/>
+              <w:rPr>
+                <w:rFonts w:ascii="Arial" w:hAnsi="Arial" w:cs="Arial"/>
+              </w:rPr>
+            </w:pPr>
+            <w:r>
+              <w:rPr>
+                <w:rFonts w:ascii="Arial" w:hAnsi="Arial" w:cs="Arial"/>
+              </w:rPr>
+              <w:t>1.83</w:t>
+            </w:r>
+          </w:p>
+        </w:tc>
+      </w:tr>
+    </w:tbl>
+    <w:p>
+      <w:pPr>
+        <w:pStyle w:val="ListParagraph"/>
+        <w:rPr>
+          <w:rFonts w:ascii="Arial" w:hAnsi="Arial" w:cs="Arial"/>
+          <w:b/>
         </w:rPr>
       </w:pPr>
     </w:p>
@@ -1652,51 +2479,3420 @@
           <w:rFonts w:ascii="Arial" w:hAnsi="Arial" w:cs="Arial"/>
         </w:rPr>
       </w:pPr>
+      <w:proofErr w:type="spellStart"/>
+      <w:r>
+        <w:rPr>
+          <w:rFonts w:ascii="Arial" w:hAnsi="Arial" w:cs="Arial"/>
+          <w:b/>
+        </w:rPr>
+        <w:t>Kết</w:t>
+      </w:r>
+      <w:proofErr w:type="spellEnd"/>
+      <w:r>
+        <w:rPr>
+          <w:rFonts w:ascii="Arial" w:hAnsi="Arial" w:cs="Arial"/>
+          <w:b/>
+        </w:rPr>
+        <w:t xml:space="preserve"> </w:t>
+      </w:r>
+      <w:proofErr w:type="spellStart"/>
+      <w:r>
+        <w:rPr>
+          <w:rFonts w:ascii="Arial" w:hAnsi="Arial" w:cs="Arial"/>
+          <w:b/>
+        </w:rPr>
+        <w:t>luận</w:t>
+      </w:r>
+      <w:proofErr w:type="spellEnd"/>
+      <w:r>
+        <w:rPr>
+          <w:rFonts w:ascii="Arial" w:hAnsi="Arial" w:cs="Arial"/>
+          <w:b/>
+        </w:rPr>
+        <w:t>:</w:t>
+      </w:r>
+      <w:r>
+        <w:rPr>
+          <w:rFonts w:ascii="Arial" w:hAnsi="Arial" w:cs="Arial"/>
+        </w:rPr>
+        <w:t xml:space="preserve"> </w:t>
+      </w:r>
+      <w:proofErr w:type="spellStart"/>
+      <w:r>
+        <w:rPr>
+          <w:rFonts w:ascii="Arial" w:hAnsi="Arial" w:cs="Arial"/>
+        </w:rPr>
+        <w:t>Vậy</w:t>
+      </w:r>
+      <w:proofErr w:type="spellEnd"/>
+      <w:r>
+        <w:rPr>
+          <w:rFonts w:ascii="Arial" w:hAnsi="Arial" w:cs="Arial"/>
+        </w:rPr>
+        <w:t xml:space="preserve"> </w:t>
+      </w:r>
+      <w:proofErr w:type="spellStart"/>
+      <w:r>
+        <w:rPr>
+          <w:rFonts w:ascii="Arial" w:hAnsi="Arial" w:cs="Arial"/>
+        </w:rPr>
+        <w:t>số</w:t>
+      </w:r>
+      <w:proofErr w:type="spellEnd"/>
+      <w:r>
+        <w:rPr>
+          <w:rFonts w:ascii="Arial" w:hAnsi="Arial" w:cs="Arial"/>
+        </w:rPr>
+        <w:t xml:space="preserve"> </w:t>
+      </w:r>
+      <w:proofErr w:type="spellStart"/>
+      <w:r>
+        <w:rPr>
+          <w:rFonts w:ascii="Arial" w:hAnsi="Arial" w:cs="Arial"/>
+        </w:rPr>
+        <w:t>lượng</w:t>
+      </w:r>
+      <w:proofErr w:type="spellEnd"/>
+      <w:r>
+        <w:rPr>
+          <w:rFonts w:ascii="Arial" w:hAnsi="Arial" w:cs="Arial"/>
+        </w:rPr>
+        <w:t xml:space="preserve"> </w:t>
+      </w:r>
+      <w:proofErr w:type="spellStart"/>
+      <w:r>
+        <w:rPr>
+          <w:rFonts w:ascii="Arial" w:hAnsi="Arial" w:cs="Arial"/>
+        </w:rPr>
+        <w:t>cụm</w:t>
+      </w:r>
+      <w:proofErr w:type="spellEnd"/>
+      <w:r>
+        <w:rPr>
+          <w:rFonts w:ascii="Arial" w:hAnsi="Arial" w:cs="Arial"/>
+        </w:rPr>
+        <w:t xml:space="preserve"> </w:t>
+      </w:r>
+      <w:proofErr w:type="spellStart"/>
+      <w:r>
+        <w:rPr>
+          <w:rFonts w:ascii="Arial" w:hAnsi="Arial" w:cs="Arial"/>
+        </w:rPr>
+        <w:t>tốt</w:t>
+      </w:r>
+      <w:proofErr w:type="spellEnd"/>
+      <w:r>
+        <w:rPr>
+          <w:rFonts w:ascii="Arial" w:hAnsi="Arial" w:cs="Arial"/>
+        </w:rPr>
+        <w:t xml:space="preserve"> </w:t>
+      </w:r>
+      <w:proofErr w:type="spellStart"/>
+      <w:r>
+        <w:rPr>
+          <w:rFonts w:ascii="Arial" w:hAnsi="Arial" w:cs="Arial"/>
+        </w:rPr>
+        <w:t>nhất</w:t>
+      </w:r>
+      <w:proofErr w:type="spellEnd"/>
+      <w:r>
+        <w:rPr>
+          <w:rFonts w:ascii="Arial" w:hAnsi="Arial" w:cs="Arial"/>
+        </w:rPr>
+        <w:t xml:space="preserve"> </w:t>
+      </w:r>
+      <m:oMath>
+        <m:sSub>
+          <m:sSubPr>
+            <m:ctrlPr>
+              <w:rPr>
+                <w:rFonts w:ascii="Cambria Math" w:hAnsi="Cambria Math" w:cs="Arial"/>
+                <w:i/>
+              </w:rPr>
+            </m:ctrlPr>
+          </m:sSubPr>
+          <m:e>
+            <m:r>
+              <w:rPr>
+                <w:rFonts w:ascii="Cambria Math" w:hAnsi="Cambria Math" w:cs="Arial"/>
+              </w:rPr>
+              <m:t>K</m:t>
+            </m:r>
+          </m:e>
+          <m:sub>
+            <m:r>
+              <w:rPr>
+                <w:rFonts w:ascii="Cambria Math" w:hAnsi="Cambria Math" w:cs="Arial"/>
+              </w:rPr>
+              <m:t>3</m:t>
+            </m:r>
+          </m:sub>
+        </m:sSub>
+      </m:oMath>
+      <w:r>
+        <w:rPr>
+          <w:rFonts w:ascii="Arial" w:hAnsi="Arial" w:cs="Arial"/>
+        </w:rPr>
+        <w:t xml:space="preserve"> </w:t>
+      </w:r>
+      <w:proofErr w:type="spellStart"/>
+      <w:r>
+        <w:rPr>
+          <w:rFonts w:ascii="Arial" w:hAnsi="Arial" w:cs="Arial"/>
+        </w:rPr>
+        <w:t>là</w:t>
+      </w:r>
+      <w:proofErr w:type="spellEnd"/>
+      <w:r>
+        <w:rPr>
+          <w:rFonts w:ascii="Arial" w:hAnsi="Arial" w:cs="Arial"/>
+        </w:rPr>
+        <w:t xml:space="preserve"> </w:t>
+      </w:r>
+      <w:proofErr w:type="spellStart"/>
+      <w:r>
+        <w:rPr>
+          <w:rFonts w:ascii="Arial" w:hAnsi="Arial" w:cs="Arial"/>
+        </w:rPr>
+        <w:t>bằng</w:t>
+      </w:r>
+      <w:proofErr w:type="spellEnd"/>
+      <w:r>
+        <w:rPr>
+          <w:rFonts w:ascii="Arial" w:hAnsi="Arial" w:cs="Arial"/>
+        </w:rPr>
+        <w:t xml:space="preserve"> 6</w:t>
+      </w:r>
     </w:p>
     <w:p>
       <w:pPr>
-        <w:pStyle w:val="Heading1"/>
-        <w:rPr>
-          <w:rFonts w:ascii="Arial" w:hAnsi="Arial" w:cs="Arial"/>
-        </w:rPr>
-      </w:pPr>
-      <w:r>
-        <w:rPr>
-          <w:rFonts w:ascii="Arial" w:hAnsi="Arial" w:cs="Arial"/>
-        </w:rPr>
-        <w:t>1.5</w:t>
-      </w:r>
-      <w:bookmarkStart w:id="0" w:name="_GoBack"/>
-      <w:bookmarkEnd w:id="0"/>
-      <w:r>
-        <w:rPr>
-          <w:rFonts w:ascii="Arial" w:hAnsi="Arial" w:cs="Arial"/>
-        </w:rPr>
-        <w:t xml:space="preserve">: </w:t>
-      </w:r>
-      <w:r>
-        <w:rPr>
-          <w:rFonts w:ascii="Arial" w:hAnsi="Arial" w:cs="Arial"/>
-        </w:rPr>
-        <w:t>nhận xét ý nghĩa của cụm dữ liệu</w:t>
-      </w:r>
+        <w:pStyle w:val="ListParagraph"/>
+        <w:rPr>
+          <w:rFonts w:ascii="Arial" w:hAnsi="Arial" w:cs="Arial"/>
+          <w:b/>
+        </w:rPr>
+      </w:pPr>
     </w:p>
     <w:p>
       <w:pPr>
-        <w:rPr>
-          <w:rFonts w:ascii="Arial" w:hAnsi="Arial" w:cs="Arial"/>
-        </w:rPr>
-      </w:pPr>
+        <w:pStyle w:val="ListParagraph"/>
+        <w:numPr>
+          <w:ilvl w:val="0"/>
+          <w:numId w:val="19"/>
+        </w:numPr>
+        <w:rPr>
+          <w:rFonts w:ascii="Arial" w:hAnsi="Arial" w:cs="Arial"/>
+          <w:b/>
+        </w:rPr>
+      </w:pPr>
+      <w:proofErr w:type="spellStart"/>
+      <w:r>
+        <w:rPr>
+          <w:rFonts w:ascii="Arial" w:hAnsi="Arial" w:cs="Arial"/>
+          <w:b/>
+        </w:rPr>
+        <w:t>Nhận</w:t>
+      </w:r>
+      <w:proofErr w:type="spellEnd"/>
+      <w:r>
+        <w:rPr>
+          <w:rFonts w:ascii="Arial" w:hAnsi="Arial" w:cs="Arial"/>
+          <w:b/>
+        </w:rPr>
+        <w:t xml:space="preserve"> </w:t>
+      </w:r>
+      <w:proofErr w:type="spellStart"/>
+      <w:r>
+        <w:rPr>
+          <w:rFonts w:ascii="Arial" w:hAnsi="Arial" w:cs="Arial"/>
+          <w:b/>
+        </w:rPr>
+        <w:t>xét</w:t>
+      </w:r>
+      <w:proofErr w:type="spellEnd"/>
+      <w:r>
+        <w:rPr>
+          <w:rFonts w:ascii="Arial" w:hAnsi="Arial" w:cs="Arial"/>
+          <w:b/>
+        </w:rPr>
+        <w:t>:</w:t>
+      </w:r>
     </w:p>
     <w:p>
       <w:pPr>
+        <w:ind w:left="720"/>
+        <w:rPr>
+          <w:rFonts w:ascii="Arial" w:hAnsi="Arial" w:cs="Arial"/>
+        </w:rPr>
+      </w:pPr>
+      <w:r>
+        <w:rPr>
+          <w:rFonts w:ascii="Arial" w:hAnsi="Arial" w:cs="Arial"/>
+        </w:rPr>
+        <w:t xml:space="preserve">Ta </w:t>
+      </w:r>
+      <w:proofErr w:type="spellStart"/>
+      <w:r>
+        <w:rPr>
+          <w:rFonts w:ascii="Arial" w:hAnsi="Arial" w:cs="Arial"/>
+        </w:rPr>
+        <w:t>thấy</w:t>
+      </w:r>
+      <w:proofErr w:type="spellEnd"/>
+      <w:r>
+        <w:rPr>
+          <w:rFonts w:ascii="Arial" w:hAnsi="Arial" w:cs="Arial"/>
+        </w:rPr>
+        <w:t xml:space="preserve"> </w:t>
+      </w:r>
+      <w:proofErr w:type="spellStart"/>
+      <w:r>
+        <w:rPr>
+          <w:rFonts w:ascii="Arial" w:hAnsi="Arial" w:cs="Arial"/>
+        </w:rPr>
+        <w:t>rằng</w:t>
+      </w:r>
+      <w:proofErr w:type="spellEnd"/>
+      <w:r>
+        <w:rPr>
+          <w:rFonts w:ascii="Arial" w:hAnsi="Arial" w:cs="Arial"/>
+        </w:rPr>
+        <w:t xml:space="preserve"> </w:t>
+      </w:r>
+      <w:proofErr w:type="spellStart"/>
+      <w:r>
+        <w:rPr>
+          <w:rFonts w:ascii="Arial" w:hAnsi="Arial" w:cs="Arial"/>
+        </w:rPr>
+        <w:t>các</w:t>
+      </w:r>
+      <w:proofErr w:type="spellEnd"/>
+      <w:r>
+        <w:rPr>
+          <w:rFonts w:ascii="Arial" w:hAnsi="Arial" w:cs="Arial"/>
+        </w:rPr>
+        <w:t xml:space="preserve"> </w:t>
+      </w:r>
+      <w:proofErr w:type="spellStart"/>
+      <w:r>
+        <w:rPr>
+          <w:rFonts w:ascii="Arial" w:hAnsi="Arial" w:cs="Arial"/>
+        </w:rPr>
+        <w:t>giá</w:t>
+      </w:r>
+      <w:proofErr w:type="spellEnd"/>
+      <w:r>
+        <w:rPr>
+          <w:rFonts w:ascii="Arial" w:hAnsi="Arial" w:cs="Arial"/>
+        </w:rPr>
+        <w:t xml:space="preserve"> </w:t>
+      </w:r>
+      <w:proofErr w:type="spellStart"/>
+      <w:r>
+        <w:rPr>
+          <w:rFonts w:ascii="Arial" w:hAnsi="Arial" w:cs="Arial"/>
+        </w:rPr>
+        <w:t>trị</w:t>
+      </w:r>
+      <w:proofErr w:type="spellEnd"/>
+      <w:r>
+        <w:rPr>
+          <w:rFonts w:ascii="Arial" w:hAnsi="Arial" w:cs="Arial"/>
+        </w:rPr>
+        <w:t xml:space="preserve"> </w:t>
+      </w:r>
+      <m:oMath>
+        <m:sSub>
+          <m:sSubPr>
+            <m:ctrlPr>
+              <w:rPr>
+                <w:rFonts w:ascii="Cambria Math" w:hAnsi="Cambria Math" w:cs="Arial"/>
+                <w:i/>
+              </w:rPr>
+            </m:ctrlPr>
+          </m:sSubPr>
+          <m:e>
+            <m:r>
+              <w:rPr>
+                <w:rFonts w:ascii="Cambria Math" w:hAnsi="Cambria Math" w:cs="Arial"/>
+              </w:rPr>
+              <m:t>K</m:t>
+            </m:r>
+          </m:e>
+          <m:sub>
+            <m:r>
+              <w:rPr>
+                <w:rFonts w:ascii="Cambria Math" w:hAnsi="Cambria Math" w:cs="Arial"/>
+              </w:rPr>
+              <m:t>1</m:t>
+            </m:r>
+          </m:sub>
+        </m:sSub>
+        <m:r>
+          <w:rPr>
+            <w:rFonts w:ascii="Cambria Math" w:hAnsi="Cambria Math" w:cs="Arial"/>
+          </w:rPr>
+          <m:t>,</m:t>
+        </m:r>
+        <m:sSub>
+          <m:sSubPr>
+            <m:ctrlPr>
+              <w:rPr>
+                <w:rFonts w:ascii="Cambria Math" w:hAnsi="Cambria Math" w:cs="Arial"/>
+                <w:i/>
+              </w:rPr>
+            </m:ctrlPr>
+          </m:sSubPr>
+          <m:e>
+            <m:r>
+              <w:rPr>
+                <w:rFonts w:ascii="Cambria Math" w:hAnsi="Cambria Math" w:cs="Arial"/>
+              </w:rPr>
+              <m:t>K</m:t>
+            </m:r>
+          </m:e>
+          <m:sub>
+            <m:r>
+              <w:rPr>
+                <w:rFonts w:ascii="Cambria Math" w:hAnsi="Cambria Math" w:cs="Arial"/>
+              </w:rPr>
+              <m:t>2</m:t>
+            </m:r>
+          </m:sub>
+        </m:sSub>
+        <m:r>
+          <w:rPr>
+            <w:rFonts w:ascii="Cambria Math" w:hAnsi="Cambria Math" w:cs="Arial"/>
+          </w:rPr>
+          <m:t>,</m:t>
+        </m:r>
+        <m:sSub>
+          <m:sSubPr>
+            <m:ctrlPr>
+              <w:rPr>
+                <w:rFonts w:ascii="Cambria Math" w:hAnsi="Cambria Math" w:cs="Arial"/>
+                <w:i/>
+              </w:rPr>
+            </m:ctrlPr>
+          </m:sSubPr>
+          <m:e>
+            <m:r>
+              <w:rPr>
+                <w:rFonts w:ascii="Cambria Math" w:hAnsi="Cambria Math" w:cs="Arial"/>
+              </w:rPr>
+              <m:t>K</m:t>
+            </m:r>
+          </m:e>
+          <m:sub>
+            <m:r>
+              <w:rPr>
+                <w:rFonts w:ascii="Cambria Math" w:hAnsi="Cambria Math" w:cs="Arial"/>
+              </w:rPr>
+              <m:t>3</m:t>
+            </m:r>
+          </m:sub>
+        </m:sSub>
+      </m:oMath>
+      <w:r>
+        <w:rPr>
+          <w:rFonts w:ascii="Arial" w:hAnsi="Arial" w:cs="Arial"/>
+        </w:rPr>
+        <w:t xml:space="preserve"> </w:t>
+      </w:r>
+      <w:proofErr w:type="spellStart"/>
+      <w:r>
+        <w:rPr>
+          <w:rFonts w:ascii="Arial" w:hAnsi="Arial" w:cs="Arial"/>
+        </w:rPr>
+        <w:t>khác</w:t>
+      </w:r>
+      <w:proofErr w:type="spellEnd"/>
+      <w:r>
+        <w:rPr>
+          <w:rFonts w:ascii="Arial" w:hAnsi="Arial" w:cs="Arial"/>
+        </w:rPr>
+        <w:t xml:space="preserve"> </w:t>
+      </w:r>
+      <w:proofErr w:type="spellStart"/>
+      <w:r>
+        <w:rPr>
+          <w:rFonts w:ascii="Arial" w:hAnsi="Arial" w:cs="Arial"/>
+        </w:rPr>
+        <w:t>nhau</w:t>
+      </w:r>
+      <w:proofErr w:type="spellEnd"/>
+      <w:r>
+        <w:rPr>
+          <w:rFonts w:ascii="Arial" w:hAnsi="Arial" w:cs="Arial"/>
+        </w:rPr>
+        <w:t xml:space="preserve">. </w:t>
+      </w:r>
+      <w:proofErr w:type="spellStart"/>
+      <w:r>
+        <w:rPr>
+          <w:rFonts w:ascii="Arial" w:hAnsi="Arial" w:cs="Arial"/>
+        </w:rPr>
+        <w:t>Kết</w:t>
+      </w:r>
+      <w:proofErr w:type="spellEnd"/>
+      <w:r>
+        <w:rPr>
+          <w:rFonts w:ascii="Arial" w:hAnsi="Arial" w:cs="Arial"/>
+        </w:rPr>
+        <w:t xml:space="preserve"> </w:t>
+      </w:r>
+      <w:proofErr w:type="spellStart"/>
+      <w:r>
+        <w:rPr>
+          <w:rFonts w:ascii="Arial" w:hAnsi="Arial" w:cs="Arial"/>
+        </w:rPr>
+        <w:t>quả</w:t>
+      </w:r>
+      <w:proofErr w:type="spellEnd"/>
+      <w:r>
+        <w:rPr>
+          <w:rFonts w:ascii="Arial" w:hAnsi="Arial" w:cs="Arial"/>
+        </w:rPr>
+        <w:t xml:space="preserve"> </w:t>
+      </w:r>
+      <w:proofErr w:type="spellStart"/>
+      <w:r>
+        <w:rPr>
+          <w:rFonts w:ascii="Arial" w:hAnsi="Arial" w:cs="Arial"/>
+        </w:rPr>
+        <w:t>của</w:t>
+      </w:r>
+      <w:proofErr w:type="spellEnd"/>
+      <w:r>
+        <w:rPr>
+          <w:rFonts w:ascii="Arial" w:hAnsi="Arial" w:cs="Arial"/>
+        </w:rPr>
+        <w:t xml:space="preserve"> </w:t>
+      </w:r>
+      <m:oMath>
+        <m:sSub>
+          <m:sSubPr>
+            <m:ctrlPr>
+              <w:rPr>
+                <w:rFonts w:ascii="Cambria Math" w:hAnsi="Cambria Math" w:cs="Arial"/>
+                <w:b/>
+                <w:i/>
+              </w:rPr>
+            </m:ctrlPr>
+          </m:sSubPr>
+          <m:e>
+            <m:r>
+              <m:rPr>
+                <m:sty m:val="bi"/>
+              </m:rPr>
+              <w:rPr>
+                <w:rFonts w:ascii="Cambria Math" w:hAnsi="Cambria Math" w:cs="Arial"/>
+              </w:rPr>
+              <m:t>K</m:t>
+            </m:r>
+          </m:e>
+          <m:sub>
+            <m:r>
+              <m:rPr>
+                <m:sty m:val="bi"/>
+              </m:rPr>
+              <w:rPr>
+                <w:rFonts w:ascii="Cambria Math" w:hAnsi="Cambria Math" w:cs="Arial"/>
+              </w:rPr>
+              <m:t>1</m:t>
+            </m:r>
+          </m:sub>
+        </m:sSub>
+      </m:oMath>
+      <w:r>
+        <w:rPr>
+          <w:rFonts w:ascii="Arial" w:hAnsi="Arial" w:cs="Arial"/>
+        </w:rPr>
+        <w:t xml:space="preserve"> có v</w:t>
+      </w:r>
+      <w:proofErr w:type="spellStart"/>
+      <w:r>
+        <w:rPr>
+          <w:rFonts w:ascii="Arial" w:hAnsi="Arial" w:cs="Arial"/>
+        </w:rPr>
+        <w:t>ẻ</w:t>
+      </w:r>
+      <w:proofErr w:type="spellEnd"/>
+      <w:r>
+        <w:rPr>
+          <w:rFonts w:ascii="Arial" w:hAnsi="Arial" w:cs="Arial"/>
+        </w:rPr>
+        <w:t xml:space="preserve"> </w:t>
+      </w:r>
+      <w:proofErr w:type="spellStart"/>
+      <w:r>
+        <w:rPr>
+          <w:rFonts w:ascii="Arial" w:hAnsi="Arial" w:cs="Arial"/>
+        </w:rPr>
+        <w:t>đáng</w:t>
+      </w:r>
+      <w:proofErr w:type="spellEnd"/>
+      <w:r>
+        <w:rPr>
+          <w:rFonts w:ascii="Arial" w:hAnsi="Arial" w:cs="Arial"/>
+        </w:rPr>
+        <w:t xml:space="preserve"> tin </w:t>
+      </w:r>
+      <w:proofErr w:type="spellStart"/>
+      <w:r>
+        <w:rPr>
+          <w:rFonts w:ascii="Arial" w:hAnsi="Arial" w:cs="Arial"/>
+        </w:rPr>
+        <w:t>cậy</w:t>
+      </w:r>
+      <w:proofErr w:type="spellEnd"/>
+      <w:r>
+        <w:rPr>
+          <w:rFonts w:ascii="Arial" w:hAnsi="Arial" w:cs="Arial"/>
+        </w:rPr>
+        <w:t xml:space="preserve"> </w:t>
+      </w:r>
+      <w:proofErr w:type="spellStart"/>
+      <w:r>
+        <w:rPr>
+          <w:rFonts w:ascii="Arial" w:hAnsi="Arial" w:cs="Arial"/>
+        </w:rPr>
+        <w:t>nhất</w:t>
+      </w:r>
+      <w:proofErr w:type="spellEnd"/>
+      <w:r>
+        <w:rPr>
+          <w:rFonts w:ascii="Arial" w:hAnsi="Arial" w:cs="Arial"/>
+        </w:rPr>
+        <w:t xml:space="preserve"> </w:t>
+      </w:r>
+      <w:proofErr w:type="spellStart"/>
+      <w:r>
+        <w:rPr>
+          <w:rFonts w:ascii="Arial" w:hAnsi="Arial" w:cs="Arial"/>
+        </w:rPr>
+        <w:t>vì</w:t>
+      </w:r>
+      <w:proofErr w:type="spellEnd"/>
+      <w:r>
+        <w:rPr>
+          <w:rFonts w:ascii="Arial" w:hAnsi="Arial" w:cs="Arial"/>
+        </w:rPr>
+        <w:t xml:space="preserve"> </w:t>
+      </w:r>
+      <w:proofErr w:type="spellStart"/>
+      <w:r>
+        <w:rPr>
+          <w:rFonts w:ascii="Arial" w:hAnsi="Arial" w:cs="Arial"/>
+        </w:rPr>
+        <w:t>thuật</w:t>
+      </w:r>
+      <w:proofErr w:type="spellEnd"/>
+      <w:r>
+        <w:rPr>
+          <w:rFonts w:ascii="Arial" w:hAnsi="Arial" w:cs="Arial"/>
+        </w:rPr>
+        <w:t xml:space="preserve"> </w:t>
+      </w:r>
+      <w:proofErr w:type="spellStart"/>
+      <w:r>
+        <w:rPr>
+          <w:rFonts w:ascii="Arial" w:hAnsi="Arial" w:cs="Arial"/>
+        </w:rPr>
+        <w:t>toán</w:t>
+      </w:r>
+      <w:proofErr w:type="spellEnd"/>
+      <w:r>
+        <w:rPr>
+          <w:rFonts w:ascii="Arial" w:hAnsi="Arial" w:cs="Arial"/>
+        </w:rPr>
+        <w:t xml:space="preserve"> K-Means </w:t>
+      </w:r>
+      <w:proofErr w:type="spellStart"/>
+      <w:r>
+        <w:rPr>
+          <w:rFonts w:ascii="Arial" w:hAnsi="Arial" w:cs="Arial"/>
+        </w:rPr>
+        <w:t>chạy</w:t>
+      </w:r>
+      <w:proofErr w:type="spellEnd"/>
+      <w:r>
+        <w:rPr>
+          <w:rFonts w:ascii="Arial" w:hAnsi="Arial" w:cs="Arial"/>
+        </w:rPr>
+        <w:t xml:space="preserve"> </w:t>
+      </w:r>
+      <w:proofErr w:type="spellStart"/>
+      <w:r>
+        <w:rPr>
+          <w:rFonts w:ascii="Arial" w:hAnsi="Arial" w:cs="Arial"/>
+        </w:rPr>
+        <w:t>bằng</w:t>
+      </w:r>
+      <w:proofErr w:type="spellEnd"/>
+      <w:r>
+        <w:rPr>
+          <w:rFonts w:ascii="Arial" w:hAnsi="Arial" w:cs="Arial"/>
+        </w:rPr>
+        <w:t xml:space="preserve"> </w:t>
+      </w:r>
+      <w:proofErr w:type="spellStart"/>
+      <w:r>
+        <w:rPr>
+          <w:rFonts w:ascii="Arial" w:hAnsi="Arial" w:cs="Arial"/>
+        </w:rPr>
+        <w:t>cách</w:t>
+      </w:r>
+      <w:proofErr w:type="spellEnd"/>
+      <w:r>
+        <w:rPr>
+          <w:rFonts w:ascii="Arial" w:hAnsi="Arial" w:cs="Arial"/>
+        </w:rPr>
+        <w:t xml:space="preserve"> </w:t>
+      </w:r>
+      <w:proofErr w:type="spellStart"/>
+      <w:r>
+        <w:rPr>
+          <w:rFonts w:ascii="Arial" w:hAnsi="Arial" w:cs="Arial"/>
+        </w:rPr>
+        <w:t>lặp</w:t>
+      </w:r>
+      <w:proofErr w:type="spellEnd"/>
+      <w:r>
+        <w:rPr>
+          <w:rFonts w:ascii="Arial" w:hAnsi="Arial" w:cs="Arial"/>
+        </w:rPr>
+        <w:t xml:space="preserve"> </w:t>
+      </w:r>
+      <w:proofErr w:type="spellStart"/>
+      <w:r>
+        <w:rPr>
+          <w:rFonts w:ascii="Arial" w:hAnsi="Arial" w:cs="Arial"/>
+        </w:rPr>
+        <w:t>lại</w:t>
+      </w:r>
+      <w:proofErr w:type="spellEnd"/>
+      <w:r>
+        <w:rPr>
+          <w:rFonts w:ascii="Arial" w:hAnsi="Arial" w:cs="Arial"/>
+        </w:rPr>
+        <w:t xml:space="preserve"> </w:t>
+      </w:r>
+      <w:proofErr w:type="spellStart"/>
+      <w:r>
+        <w:rPr>
+          <w:rFonts w:ascii="Arial" w:hAnsi="Arial" w:cs="Arial"/>
+        </w:rPr>
+        <w:t>việc</w:t>
+      </w:r>
+      <w:proofErr w:type="spellEnd"/>
+      <w:r>
+        <w:rPr>
+          <w:rFonts w:ascii="Arial" w:hAnsi="Arial" w:cs="Arial"/>
+        </w:rPr>
+        <w:t xml:space="preserve"> </w:t>
+      </w:r>
+      <w:proofErr w:type="spellStart"/>
+      <w:r>
+        <w:rPr>
+          <w:rFonts w:ascii="Arial" w:hAnsi="Arial" w:cs="Arial"/>
+        </w:rPr>
+        <w:t>tìm</w:t>
+      </w:r>
+      <w:proofErr w:type="spellEnd"/>
+      <w:r>
+        <w:rPr>
+          <w:rFonts w:ascii="Arial" w:hAnsi="Arial" w:cs="Arial"/>
+        </w:rPr>
+        <w:t xml:space="preserve"> </w:t>
+      </w:r>
+      <w:proofErr w:type="spellStart"/>
+      <w:r>
+        <w:rPr>
+          <w:rFonts w:ascii="Arial" w:hAnsi="Arial" w:cs="Arial"/>
+        </w:rPr>
+        <w:t>các</w:t>
+      </w:r>
+      <w:proofErr w:type="spellEnd"/>
+      <w:r>
+        <w:rPr>
+          <w:rFonts w:ascii="Arial" w:hAnsi="Arial" w:cs="Arial"/>
+        </w:rPr>
+        <w:t xml:space="preserve"> </w:t>
+      </w:r>
+      <w:proofErr w:type="spellStart"/>
+      <w:r>
+        <w:rPr>
+          <w:rFonts w:ascii="Arial" w:hAnsi="Arial" w:cs="Arial"/>
+        </w:rPr>
+        <w:t>điểm</w:t>
+      </w:r>
+      <w:proofErr w:type="spellEnd"/>
+      <w:r>
+        <w:rPr>
+          <w:rFonts w:ascii="Arial" w:hAnsi="Arial" w:cs="Arial"/>
+        </w:rPr>
+        <w:t xml:space="preserve"> </w:t>
+      </w:r>
+      <w:proofErr w:type="spellStart"/>
+      <w:r>
+        <w:rPr>
+          <w:rFonts w:ascii="Arial" w:hAnsi="Arial" w:cs="Arial"/>
+        </w:rPr>
+        <w:t>gần</w:t>
+      </w:r>
+      <w:proofErr w:type="spellEnd"/>
+      <w:r>
+        <w:rPr>
+          <w:rFonts w:ascii="Arial" w:hAnsi="Arial" w:cs="Arial"/>
+        </w:rPr>
+        <w:t xml:space="preserve"> </w:t>
+      </w:r>
+      <w:proofErr w:type="spellStart"/>
+      <w:r>
+        <w:rPr>
+          <w:rFonts w:ascii="Arial" w:hAnsi="Arial" w:cs="Arial"/>
+        </w:rPr>
+        <w:t>với</w:t>
+      </w:r>
+      <w:proofErr w:type="spellEnd"/>
+      <w:r>
+        <w:rPr>
+          <w:rFonts w:ascii="Arial" w:hAnsi="Arial" w:cs="Arial"/>
+        </w:rPr>
+        <w:t xml:space="preserve"> centroid </w:t>
+      </w:r>
+      <w:proofErr w:type="spellStart"/>
+      <w:r>
+        <w:rPr>
+          <w:rFonts w:ascii="Arial" w:hAnsi="Arial" w:cs="Arial"/>
+        </w:rPr>
+        <w:t>nhất</w:t>
+      </w:r>
+      <w:proofErr w:type="spellEnd"/>
+      <w:r>
+        <w:rPr>
+          <w:rFonts w:ascii="Arial" w:hAnsi="Arial" w:cs="Arial"/>
+        </w:rPr>
+        <w:t xml:space="preserve"> </w:t>
+      </w:r>
+      <w:proofErr w:type="spellStart"/>
+      <w:r>
+        <w:rPr>
+          <w:rFonts w:ascii="Arial" w:hAnsi="Arial" w:cs="Arial"/>
+        </w:rPr>
+        <w:t>và</w:t>
+      </w:r>
+      <w:proofErr w:type="spellEnd"/>
+      <w:r>
+        <w:rPr>
+          <w:rFonts w:ascii="Arial" w:hAnsi="Arial" w:cs="Arial"/>
+        </w:rPr>
+        <w:t xml:space="preserve"> </w:t>
+      </w:r>
+      <w:proofErr w:type="spellStart"/>
+      <w:r>
+        <w:rPr>
+          <w:rFonts w:ascii="Arial" w:hAnsi="Arial" w:cs="Arial"/>
+        </w:rPr>
+        <w:t>câp</w:t>
+      </w:r>
+      <w:proofErr w:type="spellEnd"/>
+      <w:r>
+        <w:rPr>
+          <w:rFonts w:ascii="Arial" w:hAnsi="Arial" w:cs="Arial"/>
+        </w:rPr>
+        <w:t xml:space="preserve"> </w:t>
+      </w:r>
+      <w:proofErr w:type="spellStart"/>
+      <w:r>
+        <w:rPr>
+          <w:rFonts w:ascii="Arial" w:hAnsi="Arial" w:cs="Arial"/>
+        </w:rPr>
+        <w:t>nhật</w:t>
+      </w:r>
+      <w:proofErr w:type="spellEnd"/>
+      <w:r>
+        <w:rPr>
+          <w:rFonts w:ascii="Arial" w:hAnsi="Arial" w:cs="Arial"/>
+        </w:rPr>
+        <w:t xml:space="preserve"> </w:t>
+      </w:r>
+      <w:proofErr w:type="spellStart"/>
+      <w:r>
+        <w:rPr>
+          <w:rFonts w:ascii="Arial" w:hAnsi="Arial" w:cs="Arial"/>
+        </w:rPr>
+        <w:t>điểm</w:t>
+      </w:r>
+      <w:proofErr w:type="spellEnd"/>
+      <w:r>
+        <w:rPr>
+          <w:rFonts w:ascii="Arial" w:hAnsi="Arial" w:cs="Arial"/>
+        </w:rPr>
+        <w:t xml:space="preserve"> centroid </w:t>
+      </w:r>
+      <w:proofErr w:type="spellStart"/>
+      <w:r>
+        <w:rPr>
+          <w:rFonts w:ascii="Arial" w:hAnsi="Arial" w:cs="Arial"/>
+        </w:rPr>
+        <w:t>đó</w:t>
+      </w:r>
+      <w:proofErr w:type="spellEnd"/>
+      <w:r>
+        <w:rPr>
+          <w:rFonts w:ascii="Arial" w:hAnsi="Arial" w:cs="Arial"/>
+        </w:rPr>
+        <w:t xml:space="preserve"> qua </w:t>
+      </w:r>
+      <w:proofErr w:type="spellStart"/>
+      <w:r>
+        <w:rPr>
+          <w:rFonts w:ascii="Arial" w:hAnsi="Arial" w:cs="Arial"/>
+        </w:rPr>
+        <w:t>từng</w:t>
+      </w:r>
+      <w:proofErr w:type="spellEnd"/>
+      <w:r>
+        <w:rPr>
+          <w:rFonts w:ascii="Arial" w:hAnsi="Arial" w:cs="Arial"/>
+        </w:rPr>
+        <w:t xml:space="preserve"> </w:t>
+      </w:r>
+      <w:proofErr w:type="spellStart"/>
+      <w:r>
+        <w:rPr>
+          <w:rFonts w:ascii="Arial" w:hAnsi="Arial" w:cs="Arial"/>
+        </w:rPr>
+        <w:t>nhóm</w:t>
+      </w:r>
+      <w:proofErr w:type="spellEnd"/>
+      <w:r>
+        <w:rPr>
+          <w:rFonts w:ascii="Arial" w:hAnsi="Arial" w:cs="Arial"/>
+        </w:rPr>
+        <w:t xml:space="preserve"> </w:t>
+      </w:r>
+      <w:proofErr w:type="spellStart"/>
+      <w:r>
+        <w:rPr>
+          <w:rFonts w:ascii="Arial" w:hAnsi="Arial" w:cs="Arial"/>
+        </w:rPr>
+        <w:t>gom</w:t>
+      </w:r>
+      <w:proofErr w:type="spellEnd"/>
+      <w:r>
+        <w:rPr>
+          <w:rFonts w:ascii="Arial" w:hAnsi="Arial" w:cs="Arial"/>
+        </w:rPr>
+        <w:t xml:space="preserve"> </w:t>
+      </w:r>
+      <w:proofErr w:type="spellStart"/>
+      <w:r>
+        <w:rPr>
+          <w:rFonts w:ascii="Arial" w:hAnsi="Arial" w:cs="Arial"/>
+        </w:rPr>
+        <w:t>cụm</w:t>
+      </w:r>
+      <w:proofErr w:type="spellEnd"/>
+      <w:r>
+        <w:rPr>
+          <w:rFonts w:ascii="Arial" w:hAnsi="Arial" w:cs="Arial"/>
+        </w:rPr>
+        <w:t xml:space="preserve"> </w:t>
+      </w:r>
+      <w:proofErr w:type="spellStart"/>
+      <w:r>
+        <w:rPr>
+          <w:rFonts w:ascii="Arial" w:hAnsi="Arial" w:cs="Arial"/>
+        </w:rPr>
+        <w:t>mới</w:t>
+      </w:r>
+      <w:proofErr w:type="spellEnd"/>
+      <w:r>
+        <w:rPr>
+          <w:rFonts w:ascii="Arial" w:hAnsi="Arial" w:cs="Arial"/>
+        </w:rPr>
+        <w:t xml:space="preserve">. </w:t>
+      </w:r>
+      <w:proofErr w:type="spellStart"/>
+      <w:r>
+        <w:rPr>
+          <w:rFonts w:ascii="Arial" w:hAnsi="Arial" w:cs="Arial"/>
+        </w:rPr>
+        <w:t>Thuật</w:t>
+      </w:r>
+      <w:proofErr w:type="spellEnd"/>
+      <w:r>
+        <w:rPr>
+          <w:rFonts w:ascii="Arial" w:hAnsi="Arial" w:cs="Arial"/>
+        </w:rPr>
+        <w:t xml:space="preserve"> </w:t>
+      </w:r>
+      <w:proofErr w:type="spellStart"/>
+      <w:r>
+        <w:rPr>
+          <w:rFonts w:ascii="Arial" w:hAnsi="Arial" w:cs="Arial"/>
+        </w:rPr>
+        <w:t>toán</w:t>
+      </w:r>
+      <w:proofErr w:type="spellEnd"/>
+      <w:r>
+        <w:rPr>
+          <w:rFonts w:ascii="Arial" w:hAnsi="Arial" w:cs="Arial"/>
+        </w:rPr>
+        <w:t xml:space="preserve"> </w:t>
+      </w:r>
+      <w:proofErr w:type="spellStart"/>
+      <w:r>
+        <w:rPr>
+          <w:rFonts w:ascii="Arial" w:hAnsi="Arial" w:cs="Arial"/>
+        </w:rPr>
+        <w:t>này</w:t>
+      </w:r>
+      <w:proofErr w:type="spellEnd"/>
+      <w:r>
+        <w:rPr>
+          <w:rFonts w:ascii="Arial" w:hAnsi="Arial" w:cs="Arial"/>
+        </w:rPr>
+        <w:t xml:space="preserve"> </w:t>
+      </w:r>
+      <w:proofErr w:type="spellStart"/>
+      <w:r>
+        <w:rPr>
+          <w:rFonts w:ascii="Arial" w:hAnsi="Arial" w:cs="Arial"/>
+        </w:rPr>
+        <w:t>ngầm</w:t>
+      </w:r>
+      <w:proofErr w:type="spellEnd"/>
+      <w:r>
+        <w:rPr>
+          <w:rFonts w:ascii="Arial" w:hAnsi="Arial" w:cs="Arial"/>
+        </w:rPr>
+        <w:t xml:space="preserve"> </w:t>
+      </w:r>
+      <w:proofErr w:type="spellStart"/>
+      <w:r>
+        <w:rPr>
+          <w:rFonts w:ascii="Arial" w:hAnsi="Arial" w:cs="Arial"/>
+        </w:rPr>
+        <w:t>sử</w:t>
+      </w:r>
+      <w:proofErr w:type="spellEnd"/>
+      <w:r>
+        <w:rPr>
+          <w:rFonts w:ascii="Arial" w:hAnsi="Arial" w:cs="Arial"/>
+        </w:rPr>
+        <w:t xml:space="preserve"> </w:t>
+      </w:r>
+      <w:proofErr w:type="spellStart"/>
+      <w:r>
+        <w:rPr>
+          <w:rFonts w:ascii="Arial" w:hAnsi="Arial" w:cs="Arial"/>
+        </w:rPr>
+        <w:t>dụng</w:t>
+      </w:r>
+      <w:proofErr w:type="spellEnd"/>
+      <w:r>
+        <w:rPr>
+          <w:rFonts w:ascii="Arial" w:hAnsi="Arial" w:cs="Arial"/>
+        </w:rPr>
+        <w:t xml:space="preserve"> </w:t>
+      </w:r>
+      <w:proofErr w:type="spellStart"/>
+      <w:r>
+        <w:rPr>
+          <w:rFonts w:ascii="Arial" w:hAnsi="Arial" w:cs="Arial"/>
+        </w:rPr>
+        <w:t>các</w:t>
+      </w:r>
+      <w:proofErr w:type="spellEnd"/>
+      <w:r>
+        <w:rPr>
+          <w:rFonts w:ascii="Arial" w:hAnsi="Arial" w:cs="Arial"/>
+        </w:rPr>
+        <w:t xml:space="preserve"> </w:t>
+      </w:r>
+      <w:proofErr w:type="spellStart"/>
+      <w:r>
+        <w:rPr>
+          <w:rFonts w:ascii="Arial" w:hAnsi="Arial" w:cs="Arial"/>
+        </w:rPr>
+        <w:t>công</w:t>
+      </w:r>
+      <w:proofErr w:type="spellEnd"/>
+      <w:r>
+        <w:rPr>
+          <w:rFonts w:ascii="Arial" w:hAnsi="Arial" w:cs="Arial"/>
+        </w:rPr>
+        <w:t xml:space="preserve"> </w:t>
+      </w:r>
+      <w:proofErr w:type="spellStart"/>
+      <w:r>
+        <w:rPr>
+          <w:rFonts w:ascii="Arial" w:hAnsi="Arial" w:cs="Arial"/>
+        </w:rPr>
+        <w:t>thức</w:t>
+      </w:r>
+      <w:proofErr w:type="spellEnd"/>
+      <w:r>
+        <w:rPr>
+          <w:rFonts w:ascii="Arial" w:hAnsi="Arial" w:cs="Arial"/>
+        </w:rPr>
+        <w:t xml:space="preserve"> </w:t>
+      </w:r>
+      <w:proofErr w:type="spellStart"/>
+      <w:r>
+        <w:rPr>
+          <w:rFonts w:ascii="Arial" w:hAnsi="Arial" w:cs="Arial"/>
+        </w:rPr>
+        <w:t>tính</w:t>
+      </w:r>
+      <w:proofErr w:type="spellEnd"/>
+      <w:r>
+        <w:rPr>
+          <w:rFonts w:ascii="Arial" w:hAnsi="Arial" w:cs="Arial"/>
+        </w:rPr>
+        <w:t xml:space="preserve"> </w:t>
+      </w:r>
+      <w:proofErr w:type="spellStart"/>
+      <w:r>
+        <w:rPr>
+          <w:rFonts w:ascii="Arial" w:hAnsi="Arial" w:cs="Arial"/>
+        </w:rPr>
+        <w:t>khoảng</w:t>
+      </w:r>
+      <w:proofErr w:type="spellEnd"/>
+      <w:r>
+        <w:rPr>
+          <w:rFonts w:ascii="Arial" w:hAnsi="Arial" w:cs="Arial"/>
+        </w:rPr>
+        <w:t xml:space="preserve"> </w:t>
+      </w:r>
+      <w:proofErr w:type="spellStart"/>
+      <w:r>
+        <w:rPr>
+          <w:rFonts w:ascii="Arial" w:hAnsi="Arial" w:cs="Arial"/>
+        </w:rPr>
+        <w:t>cách</w:t>
+      </w:r>
+      <w:proofErr w:type="spellEnd"/>
+      <w:r>
+        <w:rPr>
+          <w:rFonts w:ascii="Arial" w:hAnsi="Arial" w:cs="Arial"/>
+        </w:rPr>
+        <w:t xml:space="preserve"> </w:t>
+      </w:r>
+      <w:proofErr w:type="spellStart"/>
+      <w:r>
+        <w:rPr>
+          <w:rFonts w:ascii="Arial" w:hAnsi="Arial" w:cs="Arial"/>
+        </w:rPr>
+        <w:t>giữa</w:t>
+      </w:r>
+      <w:proofErr w:type="spellEnd"/>
+      <w:r>
+        <w:rPr>
+          <w:rFonts w:ascii="Arial" w:hAnsi="Arial" w:cs="Arial"/>
+        </w:rPr>
+        <w:t xml:space="preserve"> </w:t>
+      </w:r>
+      <w:proofErr w:type="spellStart"/>
+      <w:r>
+        <w:rPr>
+          <w:rFonts w:ascii="Arial" w:hAnsi="Arial" w:cs="Arial"/>
+        </w:rPr>
+        <w:t>các</w:t>
+      </w:r>
+      <w:proofErr w:type="spellEnd"/>
+      <w:r>
+        <w:rPr>
+          <w:rFonts w:ascii="Arial" w:hAnsi="Arial" w:cs="Arial"/>
+        </w:rPr>
+        <w:t xml:space="preserve"> </w:t>
+      </w:r>
+      <w:proofErr w:type="spellStart"/>
+      <w:r>
+        <w:rPr>
+          <w:rFonts w:ascii="Arial" w:hAnsi="Arial" w:cs="Arial"/>
+        </w:rPr>
+        <w:t>cặp</w:t>
+      </w:r>
+      <w:proofErr w:type="spellEnd"/>
+      <w:r>
+        <w:rPr>
+          <w:rFonts w:ascii="Arial" w:hAnsi="Arial" w:cs="Arial"/>
+        </w:rPr>
+        <w:t xml:space="preserve"> </w:t>
+      </w:r>
+      <w:proofErr w:type="spellStart"/>
+      <w:r>
+        <w:rPr>
+          <w:rFonts w:ascii="Arial" w:hAnsi="Arial" w:cs="Arial"/>
+        </w:rPr>
+        <w:t>điểm</w:t>
+      </w:r>
+      <w:proofErr w:type="spellEnd"/>
+      <w:r>
+        <w:rPr>
+          <w:rFonts w:ascii="Arial" w:hAnsi="Arial" w:cs="Arial"/>
+        </w:rPr>
+        <w:t xml:space="preserve"> (</w:t>
+      </w:r>
+      <w:proofErr w:type="spellStart"/>
+      <w:r>
+        <w:rPr>
+          <w:rFonts w:ascii="Arial" w:hAnsi="Arial" w:cs="Arial"/>
+        </w:rPr>
+        <w:t>dữ</w:t>
+      </w:r>
+      <w:proofErr w:type="spellEnd"/>
+      <w:r>
+        <w:rPr>
+          <w:rFonts w:ascii="Arial" w:hAnsi="Arial" w:cs="Arial"/>
+        </w:rPr>
+        <w:t xml:space="preserve"> </w:t>
+      </w:r>
+      <w:proofErr w:type="spellStart"/>
+      <w:r>
+        <w:rPr>
+          <w:rFonts w:ascii="Arial" w:hAnsi="Arial" w:cs="Arial"/>
+        </w:rPr>
+        <w:t>liệu</w:t>
+      </w:r>
+      <w:proofErr w:type="spellEnd"/>
+      <w:r>
+        <w:rPr>
+          <w:rFonts w:ascii="Arial" w:hAnsi="Arial" w:cs="Arial"/>
+        </w:rPr>
+        <w:t xml:space="preserve"> </w:t>
+      </w:r>
+      <w:proofErr w:type="spellStart"/>
+      <w:r>
+        <w:rPr>
+          <w:rFonts w:ascii="Arial" w:hAnsi="Arial" w:cs="Arial"/>
+        </w:rPr>
+        <w:t>và</w:t>
+      </w:r>
+      <w:proofErr w:type="spellEnd"/>
+      <w:r>
+        <w:rPr>
+          <w:rFonts w:ascii="Arial" w:hAnsi="Arial" w:cs="Arial"/>
+        </w:rPr>
+        <w:t xml:space="preserve"> centroid) </w:t>
+      </w:r>
+      <w:proofErr w:type="spellStart"/>
+      <w:r>
+        <w:rPr>
+          <w:rFonts w:ascii="Arial" w:hAnsi="Arial" w:cs="Arial"/>
+        </w:rPr>
+        <w:t>vì</w:t>
+      </w:r>
+      <w:proofErr w:type="spellEnd"/>
+      <w:r>
+        <w:rPr>
+          <w:rFonts w:ascii="Arial" w:hAnsi="Arial" w:cs="Arial"/>
+        </w:rPr>
+        <w:t xml:space="preserve"> ta </w:t>
+      </w:r>
+      <w:proofErr w:type="spellStart"/>
+      <w:r>
+        <w:rPr>
+          <w:rFonts w:ascii="Arial" w:hAnsi="Arial" w:cs="Arial"/>
+        </w:rPr>
+        <w:t>có</w:t>
+      </w:r>
+      <w:proofErr w:type="spellEnd"/>
+      <w:r>
+        <w:rPr>
+          <w:rFonts w:ascii="Arial" w:hAnsi="Arial" w:cs="Arial"/>
+        </w:rPr>
+        <w:t xml:space="preserve"> </w:t>
+      </w:r>
+      <w:proofErr w:type="spellStart"/>
+      <w:r>
+        <w:rPr>
+          <w:rFonts w:ascii="Arial" w:hAnsi="Arial" w:cs="Arial"/>
+        </w:rPr>
+        <w:t>thể</w:t>
+      </w:r>
+      <w:proofErr w:type="spellEnd"/>
+      <w:r>
+        <w:rPr>
+          <w:rFonts w:ascii="Arial" w:hAnsi="Arial" w:cs="Arial"/>
+        </w:rPr>
+        <w:t xml:space="preserve"> </w:t>
+      </w:r>
+      <w:proofErr w:type="spellStart"/>
+      <w:r>
+        <w:rPr>
+          <w:rFonts w:ascii="Arial" w:hAnsi="Arial" w:cs="Arial"/>
+        </w:rPr>
+        <w:t>thấy</w:t>
+      </w:r>
+      <w:proofErr w:type="spellEnd"/>
+      <w:r>
+        <w:rPr>
+          <w:rFonts w:ascii="Arial" w:hAnsi="Arial" w:cs="Arial"/>
+        </w:rPr>
+        <w:t xml:space="preserve"> SSE (sum of errors) </w:t>
+      </w:r>
+      <w:proofErr w:type="spellStart"/>
+      <w:r>
+        <w:rPr>
+          <w:rFonts w:ascii="Arial" w:hAnsi="Arial" w:cs="Arial"/>
+        </w:rPr>
+        <w:t>của</w:t>
+      </w:r>
+      <w:proofErr w:type="spellEnd"/>
+      <w:r>
+        <w:rPr>
+          <w:rFonts w:ascii="Arial" w:hAnsi="Arial" w:cs="Arial"/>
+        </w:rPr>
+        <w:t xml:space="preserve"> K-Means </w:t>
+      </w:r>
+      <w:proofErr w:type="spellStart"/>
+      <w:r>
+        <w:rPr>
+          <w:rFonts w:ascii="Arial" w:hAnsi="Arial" w:cs="Arial"/>
+        </w:rPr>
+        <w:t>được</w:t>
+      </w:r>
+      <w:proofErr w:type="spellEnd"/>
+      <w:r>
+        <w:rPr>
+          <w:rFonts w:ascii="Arial" w:hAnsi="Arial" w:cs="Arial"/>
+        </w:rPr>
+        <w:t xml:space="preserve"> </w:t>
+      </w:r>
+      <w:proofErr w:type="spellStart"/>
+      <w:r>
+        <w:rPr>
+          <w:rFonts w:ascii="Arial" w:hAnsi="Arial" w:cs="Arial"/>
+        </w:rPr>
+        <w:t>tính</w:t>
+      </w:r>
+      <w:proofErr w:type="spellEnd"/>
+      <w:r>
+        <w:rPr>
+          <w:rFonts w:ascii="Arial" w:hAnsi="Arial" w:cs="Arial"/>
+        </w:rPr>
+        <w:t xml:space="preserve"> </w:t>
+      </w:r>
+      <w:proofErr w:type="spellStart"/>
+      <w:r>
+        <w:rPr>
+          <w:rFonts w:ascii="Arial" w:hAnsi="Arial" w:cs="Arial"/>
+        </w:rPr>
+        <w:t>bằng</w:t>
+      </w:r>
+      <w:proofErr w:type="spellEnd"/>
+      <w:r>
+        <w:rPr>
+          <w:rFonts w:ascii="Arial" w:hAnsi="Arial" w:cs="Arial"/>
+        </w:rPr>
+        <w:t xml:space="preserve"> </w:t>
+      </w:r>
+      <w:proofErr w:type="spellStart"/>
+      <w:r>
+        <w:rPr>
+          <w:rFonts w:ascii="Arial" w:hAnsi="Arial" w:cs="Arial"/>
+        </w:rPr>
+        <w:t>khoảng</w:t>
+      </w:r>
+      <w:proofErr w:type="spellEnd"/>
+      <w:r>
+        <w:rPr>
+          <w:rFonts w:ascii="Arial" w:hAnsi="Arial" w:cs="Arial"/>
+        </w:rPr>
+        <w:t xml:space="preserve"> </w:t>
+      </w:r>
+      <w:proofErr w:type="spellStart"/>
+      <w:r>
+        <w:rPr>
+          <w:rFonts w:ascii="Arial" w:hAnsi="Arial" w:cs="Arial"/>
+        </w:rPr>
+        <w:t>cách</w:t>
+      </w:r>
+      <w:proofErr w:type="spellEnd"/>
+      <w:r>
+        <w:rPr>
+          <w:rFonts w:ascii="Arial" w:hAnsi="Arial" w:cs="Arial"/>
+        </w:rPr>
+        <w:t xml:space="preserve"> </w:t>
+      </w:r>
+      <w:proofErr w:type="spellStart"/>
+      <w:r>
+        <w:rPr>
+          <w:rFonts w:ascii="Arial" w:hAnsi="Arial" w:cs="Arial"/>
+        </w:rPr>
+        <w:t>bình</w:t>
+      </w:r>
+      <w:proofErr w:type="spellEnd"/>
+      <w:r>
+        <w:rPr>
+          <w:rFonts w:ascii="Arial" w:hAnsi="Arial" w:cs="Arial"/>
+        </w:rPr>
+        <w:t xml:space="preserve"> </w:t>
+      </w:r>
+      <w:proofErr w:type="spellStart"/>
+      <w:r>
+        <w:rPr>
+          <w:rFonts w:ascii="Arial" w:hAnsi="Arial" w:cs="Arial"/>
+        </w:rPr>
+        <w:t>phương</w:t>
+      </w:r>
+      <w:proofErr w:type="spellEnd"/>
+      <w:r>
+        <w:rPr>
+          <w:rFonts w:ascii="Arial" w:hAnsi="Arial" w:cs="Arial"/>
+        </w:rPr>
+        <w:t xml:space="preserve"> </w:t>
+      </w:r>
+      <w:proofErr w:type="spellStart"/>
+      <w:r>
+        <w:rPr>
+          <w:rFonts w:ascii="Arial" w:hAnsi="Arial" w:cs="Arial"/>
+        </w:rPr>
+        <w:t>giữa</w:t>
+      </w:r>
+      <w:proofErr w:type="spellEnd"/>
+      <w:r>
+        <w:rPr>
+          <w:rFonts w:ascii="Arial" w:hAnsi="Arial" w:cs="Arial"/>
+        </w:rPr>
+        <w:t xml:space="preserve"> </w:t>
+      </w:r>
+      <w:proofErr w:type="spellStart"/>
+      <w:r>
+        <w:rPr>
+          <w:rFonts w:ascii="Arial" w:hAnsi="Arial" w:cs="Arial"/>
+        </w:rPr>
+        <w:t>hai</w:t>
+      </w:r>
+      <w:proofErr w:type="spellEnd"/>
+      <w:r>
+        <w:rPr>
+          <w:rFonts w:ascii="Arial" w:hAnsi="Arial" w:cs="Arial"/>
+        </w:rPr>
+        <w:t xml:space="preserve"> </w:t>
+      </w:r>
+      <w:proofErr w:type="spellStart"/>
+      <w:r>
+        <w:rPr>
+          <w:rFonts w:ascii="Arial" w:hAnsi="Arial" w:cs="Arial"/>
+        </w:rPr>
+        <w:t>điểm</w:t>
+      </w:r>
+      <w:proofErr w:type="spellEnd"/>
+      <w:r>
+        <w:rPr>
+          <w:rFonts w:ascii="Arial" w:hAnsi="Arial" w:cs="Arial"/>
+        </w:rPr>
+        <w:t xml:space="preserve"> centroid </w:t>
+      </w:r>
+      <w:proofErr w:type="spellStart"/>
+      <w:r>
+        <w:rPr>
+          <w:rFonts w:ascii="Arial" w:hAnsi="Arial" w:cs="Arial"/>
+        </w:rPr>
+        <w:t>và</w:t>
+      </w:r>
+      <w:proofErr w:type="spellEnd"/>
+      <w:r>
+        <w:rPr>
+          <w:rFonts w:ascii="Arial" w:hAnsi="Arial" w:cs="Arial"/>
+        </w:rPr>
+        <w:t xml:space="preserve"> </w:t>
+      </w:r>
+      <w:proofErr w:type="spellStart"/>
+      <w:r>
+        <w:rPr>
+          <w:rFonts w:ascii="Arial" w:hAnsi="Arial" w:cs="Arial"/>
+        </w:rPr>
+        <w:t>dữ</w:t>
+      </w:r>
+      <w:proofErr w:type="spellEnd"/>
+      <w:r>
+        <w:rPr>
+          <w:rFonts w:ascii="Arial" w:hAnsi="Arial" w:cs="Arial"/>
+        </w:rPr>
+        <w:t xml:space="preserve"> </w:t>
+      </w:r>
+      <w:proofErr w:type="spellStart"/>
+      <w:r>
+        <w:rPr>
+          <w:rFonts w:ascii="Arial" w:hAnsi="Arial" w:cs="Arial"/>
+        </w:rPr>
+        <w:t>liệu</w:t>
+      </w:r>
+      <w:proofErr w:type="spellEnd"/>
+      <w:r>
+        <w:rPr>
+          <w:rFonts w:ascii="Arial" w:hAnsi="Arial" w:cs="Arial"/>
+        </w:rPr>
+        <w:t xml:space="preserve">. </w:t>
+      </w:r>
+      <w:proofErr w:type="spellStart"/>
+      <w:r>
+        <w:rPr>
+          <w:rFonts w:ascii="Arial" w:hAnsi="Arial" w:cs="Arial"/>
+        </w:rPr>
+        <w:t>Vì</w:t>
+      </w:r>
+      <w:proofErr w:type="spellEnd"/>
+      <w:r>
+        <w:rPr>
+          <w:rFonts w:ascii="Arial" w:hAnsi="Arial" w:cs="Arial"/>
+        </w:rPr>
+        <w:t xml:space="preserve"> </w:t>
+      </w:r>
+      <w:proofErr w:type="spellStart"/>
+      <w:r>
+        <w:rPr>
+          <w:rFonts w:ascii="Arial" w:hAnsi="Arial" w:cs="Arial"/>
+        </w:rPr>
+        <w:t>thế</w:t>
+      </w:r>
+      <w:proofErr w:type="spellEnd"/>
+      <w:r>
+        <w:rPr>
+          <w:rFonts w:ascii="Arial" w:hAnsi="Arial" w:cs="Arial"/>
+        </w:rPr>
+        <w:t xml:space="preserve"> </w:t>
+      </w:r>
+      <w:proofErr w:type="spellStart"/>
+      <w:r>
+        <w:rPr>
+          <w:rFonts w:ascii="Arial" w:hAnsi="Arial" w:cs="Arial"/>
+        </w:rPr>
+        <w:t>công</w:t>
+      </w:r>
+      <w:proofErr w:type="spellEnd"/>
+      <w:r>
+        <w:rPr>
+          <w:rFonts w:ascii="Arial" w:hAnsi="Arial" w:cs="Arial"/>
+        </w:rPr>
+        <w:t xml:space="preserve"> </w:t>
+      </w:r>
+      <w:proofErr w:type="spellStart"/>
+      <w:r>
+        <w:rPr>
+          <w:rFonts w:ascii="Arial" w:hAnsi="Arial" w:cs="Arial"/>
+        </w:rPr>
+        <w:t>thức</w:t>
+      </w:r>
+      <w:proofErr w:type="spellEnd"/>
+      <w:r>
+        <w:rPr>
+          <w:rFonts w:ascii="Arial" w:hAnsi="Arial" w:cs="Arial"/>
+        </w:rPr>
+        <w:t xml:space="preserve"> </w:t>
+      </w:r>
+      <w:proofErr w:type="spellStart"/>
+      <w:r>
+        <w:rPr>
+          <w:rFonts w:ascii="Arial" w:hAnsi="Arial" w:cs="Arial"/>
+        </w:rPr>
+        <w:t>tính</w:t>
+      </w:r>
+      <w:proofErr w:type="spellEnd"/>
+      <w:r>
+        <w:rPr>
+          <w:rFonts w:ascii="Arial" w:hAnsi="Arial" w:cs="Arial"/>
+        </w:rPr>
+        <w:t xml:space="preserve"> </w:t>
+      </w:r>
+      <w:proofErr w:type="spellStart"/>
+      <w:r>
+        <w:rPr>
+          <w:rFonts w:ascii="Arial" w:hAnsi="Arial" w:cs="Arial"/>
+        </w:rPr>
+        <w:t>khoảng</w:t>
+      </w:r>
+      <w:proofErr w:type="spellEnd"/>
+      <w:r>
+        <w:rPr>
+          <w:rFonts w:ascii="Arial" w:hAnsi="Arial" w:cs="Arial"/>
+        </w:rPr>
+        <w:t xml:space="preserve"> </w:t>
+      </w:r>
+      <w:proofErr w:type="spellStart"/>
+      <w:r>
+        <w:rPr>
+          <w:rFonts w:ascii="Arial" w:hAnsi="Arial" w:cs="Arial"/>
+        </w:rPr>
+        <w:t>cách</w:t>
+      </w:r>
+      <w:proofErr w:type="spellEnd"/>
+      <w:r>
+        <w:rPr>
+          <w:rFonts w:ascii="Arial" w:hAnsi="Arial" w:cs="Arial"/>
+        </w:rPr>
+        <w:t xml:space="preserve"> Euclidean </w:t>
+      </w:r>
+      <w:proofErr w:type="spellStart"/>
+      <w:r>
+        <w:rPr>
+          <w:rFonts w:ascii="Arial" w:hAnsi="Arial" w:cs="Arial"/>
+        </w:rPr>
+        <w:t>trong</w:t>
+      </w:r>
+      <w:proofErr w:type="spellEnd"/>
+      <w:r>
+        <w:rPr>
+          <w:rFonts w:ascii="Arial" w:hAnsi="Arial" w:cs="Arial"/>
+        </w:rPr>
+        <w:t xml:space="preserve"> </w:t>
+      </w:r>
+      <w:proofErr w:type="spellStart"/>
+      <w:r>
+        <w:rPr>
+          <w:rFonts w:ascii="Arial" w:hAnsi="Arial" w:cs="Arial"/>
+        </w:rPr>
+        <w:t>gom</w:t>
+      </w:r>
+      <w:proofErr w:type="spellEnd"/>
+      <w:r>
+        <w:rPr>
+          <w:rFonts w:ascii="Arial" w:hAnsi="Arial" w:cs="Arial"/>
+        </w:rPr>
+        <w:t xml:space="preserve"> </w:t>
+      </w:r>
+      <w:proofErr w:type="spellStart"/>
+      <w:r>
+        <w:rPr>
+          <w:rFonts w:ascii="Arial" w:hAnsi="Arial" w:cs="Arial"/>
+        </w:rPr>
+        <w:t>cụm</w:t>
+      </w:r>
+      <w:proofErr w:type="spellEnd"/>
+      <w:r>
+        <w:rPr>
+          <w:rFonts w:ascii="Arial" w:hAnsi="Arial" w:cs="Arial"/>
+        </w:rPr>
+        <w:t xml:space="preserve"> </w:t>
+      </w:r>
+      <m:oMath>
+        <m:sSub>
+          <m:sSubPr>
+            <m:ctrlPr>
+              <w:rPr>
+                <w:rFonts w:ascii="Cambria Math" w:hAnsi="Cambria Math" w:cs="Arial"/>
+                <w:i/>
+              </w:rPr>
+            </m:ctrlPr>
+          </m:sSubPr>
+          <m:e>
+            <m:r>
+              <w:rPr>
+                <w:rFonts w:ascii="Cambria Math" w:hAnsi="Cambria Math" w:cs="Arial"/>
+              </w:rPr>
+              <m:t>K</m:t>
+            </m:r>
+          </m:e>
+          <m:sub>
+            <m:r>
+              <w:rPr>
+                <w:rFonts w:ascii="Cambria Math" w:hAnsi="Cambria Math" w:cs="Arial"/>
+              </w:rPr>
+              <m:t>1</m:t>
+            </m:r>
+          </m:sub>
+        </m:sSub>
+      </m:oMath>
+      <w:proofErr w:type="spellStart"/>
+      <w:r>
+        <w:rPr>
+          <w:rFonts w:ascii="Arial" w:hAnsi="Arial" w:cs="Arial"/>
+        </w:rPr>
+        <w:t>rất</w:t>
+      </w:r>
+      <w:proofErr w:type="spellEnd"/>
+      <w:r>
+        <w:rPr>
+          <w:rFonts w:ascii="Arial" w:hAnsi="Arial" w:cs="Arial"/>
+        </w:rPr>
+        <w:t xml:space="preserve"> </w:t>
+      </w:r>
+      <w:proofErr w:type="spellStart"/>
+      <w:r>
+        <w:rPr>
+          <w:rFonts w:ascii="Arial" w:hAnsi="Arial" w:cs="Arial"/>
+        </w:rPr>
+        <w:t>phù</w:t>
+      </w:r>
+      <w:proofErr w:type="spellEnd"/>
+      <w:r>
+        <w:rPr>
+          <w:rFonts w:ascii="Arial" w:hAnsi="Arial" w:cs="Arial"/>
+        </w:rPr>
+        <w:t xml:space="preserve"> </w:t>
+      </w:r>
+      <w:proofErr w:type="spellStart"/>
+      <w:r>
+        <w:rPr>
+          <w:rFonts w:ascii="Arial" w:hAnsi="Arial" w:cs="Arial"/>
+        </w:rPr>
+        <w:t>hợp</w:t>
+      </w:r>
+      <w:proofErr w:type="spellEnd"/>
+      <w:r>
+        <w:rPr>
+          <w:rFonts w:ascii="Arial" w:hAnsi="Arial" w:cs="Arial"/>
+        </w:rPr>
+        <w:t xml:space="preserve"> </w:t>
+      </w:r>
+      <w:proofErr w:type="spellStart"/>
+      <w:r>
+        <w:rPr>
+          <w:rFonts w:ascii="Arial" w:hAnsi="Arial" w:cs="Arial"/>
+        </w:rPr>
+        <w:t>cho</w:t>
+      </w:r>
+      <w:proofErr w:type="spellEnd"/>
+      <w:r>
+        <w:rPr>
+          <w:rFonts w:ascii="Arial" w:hAnsi="Arial" w:cs="Arial"/>
+        </w:rPr>
+        <w:t xml:space="preserve"> </w:t>
+      </w:r>
+      <w:proofErr w:type="spellStart"/>
+      <w:r>
+        <w:rPr>
+          <w:rFonts w:ascii="Arial" w:hAnsi="Arial" w:cs="Arial"/>
+        </w:rPr>
+        <w:t>thuật</w:t>
+      </w:r>
+      <w:proofErr w:type="spellEnd"/>
+      <w:r>
+        <w:rPr>
+          <w:rFonts w:ascii="Arial" w:hAnsi="Arial" w:cs="Arial"/>
+        </w:rPr>
+        <w:t xml:space="preserve"> </w:t>
+      </w:r>
+      <w:proofErr w:type="spellStart"/>
+      <w:r>
+        <w:rPr>
+          <w:rFonts w:ascii="Arial" w:hAnsi="Arial" w:cs="Arial"/>
+        </w:rPr>
+        <w:t>toán</w:t>
+      </w:r>
+      <w:proofErr w:type="spellEnd"/>
+      <w:r>
+        <w:rPr>
+          <w:rFonts w:ascii="Arial" w:hAnsi="Arial" w:cs="Arial"/>
+        </w:rPr>
+        <w:t xml:space="preserve"> K-Means. </w:t>
+      </w:r>
+      <w:proofErr w:type="spellStart"/>
+      <w:r>
+        <w:rPr>
+          <w:rFonts w:ascii="Arial" w:hAnsi="Arial" w:cs="Arial"/>
+        </w:rPr>
+        <w:t>Ngoài</w:t>
+      </w:r>
+      <w:proofErr w:type="spellEnd"/>
+      <w:r>
+        <w:rPr>
+          <w:rFonts w:ascii="Arial" w:hAnsi="Arial" w:cs="Arial"/>
+        </w:rPr>
+        <w:t xml:space="preserve"> </w:t>
+      </w:r>
+      <w:proofErr w:type="spellStart"/>
+      <w:r>
+        <w:rPr>
+          <w:rFonts w:ascii="Arial" w:hAnsi="Arial" w:cs="Arial"/>
+        </w:rPr>
+        <w:t>ra</w:t>
+      </w:r>
+      <w:proofErr w:type="spellEnd"/>
+      <w:r>
+        <w:rPr>
+          <w:rFonts w:ascii="Arial" w:hAnsi="Arial" w:cs="Arial"/>
+        </w:rPr>
+        <w:t xml:space="preserve"> </w:t>
+      </w:r>
+      <w:proofErr w:type="spellStart"/>
+      <w:r>
+        <w:rPr>
+          <w:rFonts w:ascii="Arial" w:hAnsi="Arial" w:cs="Arial"/>
+        </w:rPr>
+        <w:t>nguồn</w:t>
+      </w:r>
+      <w:proofErr w:type="spellEnd"/>
+      <w:r>
+        <w:rPr>
+          <w:rFonts w:ascii="Arial" w:hAnsi="Arial" w:cs="Arial"/>
+        </w:rPr>
+        <w:t xml:space="preserve"> </w:t>
+      </w:r>
+      <w:proofErr w:type="spellStart"/>
+      <w:r>
+        <w:rPr>
+          <w:rFonts w:ascii="Arial" w:hAnsi="Arial" w:cs="Arial"/>
+        </w:rPr>
+        <w:t>gốc</w:t>
+      </w:r>
+      <w:proofErr w:type="spellEnd"/>
+      <w:r>
+        <w:rPr>
+          <w:rFonts w:ascii="Arial" w:hAnsi="Arial" w:cs="Arial"/>
+        </w:rPr>
+        <w:t xml:space="preserve"> </w:t>
+      </w:r>
+      <w:proofErr w:type="spellStart"/>
+      <w:r>
+        <w:rPr>
+          <w:rFonts w:ascii="Arial" w:hAnsi="Arial" w:cs="Arial"/>
+        </w:rPr>
+        <w:t>của</w:t>
+      </w:r>
+      <w:proofErr w:type="spellEnd"/>
+      <w:r>
+        <w:rPr>
+          <w:rFonts w:ascii="Arial" w:hAnsi="Arial" w:cs="Arial"/>
+        </w:rPr>
+        <w:t xml:space="preserve"> </w:t>
+      </w:r>
+      <w:proofErr w:type="spellStart"/>
+      <w:r>
+        <w:rPr>
+          <w:rFonts w:ascii="Arial" w:hAnsi="Arial" w:cs="Arial"/>
+        </w:rPr>
+        <w:t>từ</w:t>
+      </w:r>
+      <w:proofErr w:type="spellEnd"/>
+      <w:r>
+        <w:rPr>
+          <w:rFonts w:ascii="Arial" w:hAnsi="Arial" w:cs="Arial"/>
+        </w:rPr>
+        <w:t xml:space="preserve"> “centroid” </w:t>
+      </w:r>
+      <w:proofErr w:type="spellStart"/>
+      <w:r>
+        <w:rPr>
+          <w:rFonts w:ascii="Arial" w:hAnsi="Arial" w:cs="Arial"/>
+        </w:rPr>
+        <w:t>là</w:t>
+      </w:r>
+      <w:proofErr w:type="spellEnd"/>
+      <w:r>
+        <w:rPr>
+          <w:rFonts w:ascii="Arial" w:hAnsi="Arial" w:cs="Arial"/>
+        </w:rPr>
+        <w:t xml:space="preserve"> </w:t>
+      </w:r>
+      <w:proofErr w:type="spellStart"/>
+      <w:r>
+        <w:rPr>
+          <w:rFonts w:ascii="Arial" w:hAnsi="Arial" w:cs="Arial"/>
+        </w:rPr>
+        <w:t>trong</w:t>
+      </w:r>
+      <w:proofErr w:type="spellEnd"/>
+      <w:r>
+        <w:rPr>
+          <w:rFonts w:ascii="Arial" w:hAnsi="Arial" w:cs="Arial"/>
+        </w:rPr>
+        <w:t xml:space="preserve"> </w:t>
+      </w:r>
+      <w:proofErr w:type="spellStart"/>
+      <w:r>
+        <w:rPr>
+          <w:rFonts w:ascii="Arial" w:hAnsi="Arial" w:cs="Arial"/>
+        </w:rPr>
+        <w:t>hình</w:t>
+      </w:r>
+      <w:proofErr w:type="spellEnd"/>
+      <w:r>
+        <w:rPr>
+          <w:rFonts w:ascii="Arial" w:hAnsi="Arial" w:cs="Arial"/>
+        </w:rPr>
+        <w:t xml:space="preserve"> </w:t>
+      </w:r>
+      <w:proofErr w:type="spellStart"/>
+      <w:r>
+        <w:rPr>
+          <w:rFonts w:ascii="Arial" w:hAnsi="Arial" w:cs="Arial"/>
+        </w:rPr>
+        <w:t>học</w:t>
+      </w:r>
+      <w:proofErr w:type="spellEnd"/>
+      <w:r>
+        <w:rPr>
+          <w:rFonts w:ascii="Arial" w:hAnsi="Arial" w:cs="Arial"/>
+        </w:rPr>
+        <w:t xml:space="preserve"> Euclidean, </w:t>
+      </w:r>
+      <w:proofErr w:type="spellStart"/>
+      <w:r>
+        <w:rPr>
+          <w:rFonts w:ascii="Arial" w:hAnsi="Arial" w:cs="Arial"/>
+        </w:rPr>
+        <w:t>mà</w:t>
+      </w:r>
+      <w:proofErr w:type="spellEnd"/>
+      <w:r>
+        <w:rPr>
+          <w:rFonts w:ascii="Arial" w:hAnsi="Arial" w:cs="Arial"/>
+        </w:rPr>
+        <w:t xml:space="preserve"> </w:t>
+      </w:r>
+      <w:proofErr w:type="spellStart"/>
+      <w:r>
+        <w:rPr>
+          <w:rFonts w:ascii="Arial" w:hAnsi="Arial" w:cs="Arial"/>
+        </w:rPr>
+        <w:t>không</w:t>
+      </w:r>
+      <w:proofErr w:type="spellEnd"/>
+      <w:r>
+        <w:rPr>
+          <w:rFonts w:ascii="Arial" w:hAnsi="Arial" w:cs="Arial"/>
+        </w:rPr>
+        <w:t xml:space="preserve"> </w:t>
+      </w:r>
+      <w:proofErr w:type="spellStart"/>
+      <w:r>
+        <w:rPr>
+          <w:rFonts w:ascii="Arial" w:hAnsi="Arial" w:cs="Arial"/>
+        </w:rPr>
+        <w:t>gian</w:t>
+      </w:r>
+      <w:proofErr w:type="spellEnd"/>
+      <w:r>
+        <w:rPr>
+          <w:rFonts w:ascii="Arial" w:hAnsi="Arial" w:cs="Arial"/>
+        </w:rPr>
+        <w:t xml:space="preserve"> Euclidean </w:t>
+      </w:r>
+      <w:proofErr w:type="spellStart"/>
+      <w:r>
+        <w:rPr>
+          <w:rFonts w:ascii="Arial" w:hAnsi="Arial" w:cs="Arial"/>
+        </w:rPr>
+        <w:t>thì</w:t>
+      </w:r>
+      <w:proofErr w:type="spellEnd"/>
+      <w:r>
+        <w:rPr>
+          <w:rFonts w:ascii="Arial" w:hAnsi="Arial" w:cs="Arial"/>
+        </w:rPr>
+        <w:t xml:space="preserve"> ta </w:t>
+      </w:r>
+      <w:proofErr w:type="spellStart"/>
+      <w:r>
+        <w:rPr>
+          <w:rFonts w:ascii="Arial" w:hAnsi="Arial" w:cs="Arial"/>
+        </w:rPr>
+        <w:t>nên</w:t>
+      </w:r>
+      <w:proofErr w:type="spellEnd"/>
+      <w:r>
+        <w:rPr>
+          <w:rFonts w:ascii="Arial" w:hAnsi="Arial" w:cs="Arial"/>
+        </w:rPr>
+        <w:t xml:space="preserve"> </w:t>
+      </w:r>
+      <w:proofErr w:type="spellStart"/>
+      <w:r>
+        <w:rPr>
+          <w:rFonts w:ascii="Arial" w:hAnsi="Arial" w:cs="Arial"/>
+        </w:rPr>
+        <w:t>sử</w:t>
+      </w:r>
+      <w:proofErr w:type="spellEnd"/>
+      <w:r>
+        <w:rPr>
+          <w:rFonts w:ascii="Arial" w:hAnsi="Arial" w:cs="Arial"/>
+        </w:rPr>
+        <w:t xml:space="preserve"> </w:t>
+      </w:r>
+      <w:proofErr w:type="spellStart"/>
+      <w:r>
+        <w:rPr>
+          <w:rFonts w:ascii="Arial" w:hAnsi="Arial" w:cs="Arial"/>
+        </w:rPr>
+        <w:t>dụng</w:t>
+      </w:r>
+      <w:proofErr w:type="spellEnd"/>
+      <w:r>
+        <w:rPr>
+          <w:rFonts w:ascii="Arial" w:hAnsi="Arial" w:cs="Arial"/>
+        </w:rPr>
+        <w:t xml:space="preserve"> </w:t>
+      </w:r>
+      <w:proofErr w:type="spellStart"/>
+      <w:r>
+        <w:rPr>
+          <w:rFonts w:ascii="Arial" w:hAnsi="Arial" w:cs="Arial"/>
+        </w:rPr>
+        <w:t>khoảng</w:t>
+      </w:r>
+      <w:proofErr w:type="spellEnd"/>
+      <w:r>
+        <w:rPr>
+          <w:rFonts w:ascii="Arial" w:hAnsi="Arial" w:cs="Arial"/>
+        </w:rPr>
+        <w:t xml:space="preserve"> </w:t>
+      </w:r>
+      <w:proofErr w:type="spellStart"/>
+      <w:r>
+        <w:rPr>
+          <w:rFonts w:ascii="Arial" w:hAnsi="Arial" w:cs="Arial"/>
+        </w:rPr>
+        <w:t>cách</w:t>
+      </w:r>
+      <w:proofErr w:type="spellEnd"/>
+      <w:r>
+        <w:rPr>
+          <w:rFonts w:ascii="Arial" w:hAnsi="Arial" w:cs="Arial"/>
+        </w:rPr>
+        <w:t xml:space="preserve"> Euclidean, </w:t>
+      </w:r>
+      <w:proofErr w:type="spellStart"/>
+      <w:r>
+        <w:rPr>
+          <w:rFonts w:ascii="Arial" w:hAnsi="Arial" w:cs="Arial"/>
+        </w:rPr>
+        <w:t>các</w:t>
+      </w:r>
+      <w:proofErr w:type="spellEnd"/>
+      <w:r>
+        <w:rPr>
+          <w:rFonts w:ascii="Arial" w:hAnsi="Arial" w:cs="Arial"/>
+        </w:rPr>
+        <w:t xml:space="preserve"> </w:t>
+      </w:r>
+      <w:proofErr w:type="spellStart"/>
+      <w:r>
+        <w:rPr>
+          <w:rFonts w:ascii="Arial" w:hAnsi="Arial" w:cs="Arial"/>
+        </w:rPr>
+        <w:t>khoảng</w:t>
+      </w:r>
+      <w:proofErr w:type="spellEnd"/>
+      <w:r>
+        <w:rPr>
+          <w:rFonts w:ascii="Arial" w:hAnsi="Arial" w:cs="Arial"/>
+        </w:rPr>
+        <w:t xml:space="preserve"> </w:t>
+      </w:r>
+      <w:proofErr w:type="spellStart"/>
+      <w:r>
+        <w:rPr>
+          <w:rFonts w:ascii="Arial" w:hAnsi="Arial" w:cs="Arial"/>
+        </w:rPr>
+        <w:t>cách</w:t>
+      </w:r>
+      <w:proofErr w:type="spellEnd"/>
+      <w:r>
+        <w:rPr>
+          <w:rFonts w:ascii="Arial" w:hAnsi="Arial" w:cs="Arial"/>
+        </w:rPr>
+        <w:t xml:space="preserve"> </w:t>
+      </w:r>
+      <w:proofErr w:type="spellStart"/>
+      <w:r>
+        <w:rPr>
+          <w:rFonts w:ascii="Arial" w:hAnsi="Arial" w:cs="Arial"/>
+        </w:rPr>
+        <w:t>không</w:t>
+      </w:r>
+      <w:proofErr w:type="spellEnd"/>
+      <w:r>
+        <w:rPr>
+          <w:rFonts w:ascii="Arial" w:hAnsi="Arial" w:cs="Arial"/>
+        </w:rPr>
+        <w:t xml:space="preserve"> </w:t>
+      </w:r>
+      <w:proofErr w:type="spellStart"/>
+      <w:r>
+        <w:rPr>
+          <w:rFonts w:ascii="Arial" w:hAnsi="Arial" w:cs="Arial"/>
+        </w:rPr>
+        <w:t>thuộc</w:t>
+      </w:r>
+      <w:proofErr w:type="spellEnd"/>
+      <w:r>
+        <w:rPr>
+          <w:rFonts w:ascii="Arial" w:hAnsi="Arial" w:cs="Arial"/>
+        </w:rPr>
+        <w:t xml:space="preserve"> </w:t>
+      </w:r>
+      <w:proofErr w:type="spellStart"/>
+      <w:r>
+        <w:rPr>
+          <w:rFonts w:ascii="Arial" w:hAnsi="Arial" w:cs="Arial"/>
+        </w:rPr>
+        <w:t>về</w:t>
+      </w:r>
+      <w:proofErr w:type="spellEnd"/>
+      <w:r>
+        <w:rPr>
+          <w:rFonts w:ascii="Arial" w:hAnsi="Arial" w:cs="Arial"/>
+        </w:rPr>
+        <w:t xml:space="preserve"> Euclidean (Non-Euclidean distances) </w:t>
+      </w:r>
+      <w:proofErr w:type="spellStart"/>
+      <w:r>
+        <w:rPr>
+          <w:rFonts w:ascii="Arial" w:hAnsi="Arial" w:cs="Arial"/>
+        </w:rPr>
+        <w:t>thường</w:t>
+      </w:r>
+      <w:proofErr w:type="spellEnd"/>
+      <w:r>
+        <w:rPr>
+          <w:rFonts w:ascii="Arial" w:hAnsi="Arial" w:cs="Arial"/>
+        </w:rPr>
+        <w:t xml:space="preserve"> </w:t>
+      </w:r>
+      <w:proofErr w:type="spellStart"/>
+      <w:r>
+        <w:rPr>
+          <w:rFonts w:ascii="Arial" w:hAnsi="Arial" w:cs="Arial"/>
+        </w:rPr>
+        <w:t>sẽ</w:t>
+      </w:r>
+      <w:proofErr w:type="spellEnd"/>
+      <w:r>
+        <w:rPr>
+          <w:rFonts w:ascii="Arial" w:hAnsi="Arial" w:cs="Arial"/>
+        </w:rPr>
+        <w:t xml:space="preserve"> </w:t>
+      </w:r>
+      <w:proofErr w:type="spellStart"/>
+      <w:r>
+        <w:rPr>
+          <w:rFonts w:ascii="Arial" w:hAnsi="Arial" w:cs="Arial"/>
+        </w:rPr>
+        <w:t>không</w:t>
+      </w:r>
+      <w:proofErr w:type="spellEnd"/>
+      <w:r>
+        <w:rPr>
+          <w:rFonts w:ascii="Arial" w:hAnsi="Arial" w:cs="Arial"/>
+        </w:rPr>
+        <w:t xml:space="preserve"> </w:t>
+      </w:r>
+      <w:proofErr w:type="spellStart"/>
+      <w:r>
+        <w:rPr>
+          <w:rFonts w:ascii="Arial" w:hAnsi="Arial" w:cs="Arial"/>
+        </w:rPr>
+        <w:t>phù</w:t>
+      </w:r>
+      <w:proofErr w:type="spellEnd"/>
+      <w:r>
+        <w:rPr>
+          <w:rFonts w:ascii="Arial" w:hAnsi="Arial" w:cs="Arial"/>
+        </w:rPr>
+        <w:t xml:space="preserve"> </w:t>
+      </w:r>
+      <w:proofErr w:type="spellStart"/>
+      <w:r>
+        <w:rPr>
+          <w:rFonts w:ascii="Arial" w:hAnsi="Arial" w:cs="Arial"/>
+        </w:rPr>
+        <w:t>hợp</w:t>
+      </w:r>
+      <w:proofErr w:type="spellEnd"/>
+      <w:r>
+        <w:rPr>
+          <w:rFonts w:ascii="Arial" w:hAnsi="Arial" w:cs="Arial"/>
+        </w:rPr>
+        <w:t xml:space="preserve"> </w:t>
+      </w:r>
+      <w:proofErr w:type="spellStart"/>
+      <w:r>
+        <w:rPr>
+          <w:rFonts w:ascii="Arial" w:hAnsi="Arial" w:cs="Arial"/>
+        </w:rPr>
+        <w:t>khi</w:t>
+      </w:r>
+      <w:proofErr w:type="spellEnd"/>
+      <w:r>
+        <w:rPr>
+          <w:rFonts w:ascii="Arial" w:hAnsi="Arial" w:cs="Arial"/>
+        </w:rPr>
+        <w:t xml:space="preserve"> </w:t>
+      </w:r>
+      <w:proofErr w:type="spellStart"/>
+      <w:r>
+        <w:rPr>
+          <w:rFonts w:ascii="Arial" w:hAnsi="Arial" w:cs="Arial"/>
+        </w:rPr>
+        <w:t>sử</w:t>
+      </w:r>
+      <w:proofErr w:type="spellEnd"/>
+      <w:r>
+        <w:rPr>
+          <w:rFonts w:ascii="Arial" w:hAnsi="Arial" w:cs="Arial"/>
+        </w:rPr>
+        <w:t xml:space="preserve"> </w:t>
+      </w:r>
+      <w:proofErr w:type="spellStart"/>
+      <w:r>
+        <w:rPr>
+          <w:rFonts w:ascii="Arial" w:hAnsi="Arial" w:cs="Arial"/>
+        </w:rPr>
+        <w:t>dụng</w:t>
+      </w:r>
+      <w:proofErr w:type="spellEnd"/>
+      <w:r>
+        <w:rPr>
+          <w:rFonts w:ascii="Arial" w:hAnsi="Arial" w:cs="Arial"/>
+        </w:rPr>
+        <w:t xml:space="preserve"> </w:t>
+      </w:r>
+      <w:proofErr w:type="spellStart"/>
+      <w:r>
+        <w:rPr>
+          <w:rFonts w:ascii="Arial" w:hAnsi="Arial" w:cs="Arial"/>
+        </w:rPr>
+        <w:t>trong</w:t>
+      </w:r>
+      <w:proofErr w:type="spellEnd"/>
+      <w:r>
+        <w:rPr>
+          <w:rFonts w:ascii="Arial" w:hAnsi="Arial" w:cs="Arial"/>
+        </w:rPr>
+        <w:t xml:space="preserve"> </w:t>
+      </w:r>
+      <w:proofErr w:type="spellStart"/>
+      <w:r>
+        <w:rPr>
+          <w:rFonts w:ascii="Arial" w:hAnsi="Arial" w:cs="Arial"/>
+        </w:rPr>
+        <w:t>không</w:t>
+      </w:r>
+      <w:proofErr w:type="spellEnd"/>
+      <w:r>
+        <w:rPr>
+          <w:rFonts w:ascii="Arial" w:hAnsi="Arial" w:cs="Arial"/>
+        </w:rPr>
+        <w:t xml:space="preserve"> </w:t>
+      </w:r>
+      <w:proofErr w:type="spellStart"/>
+      <w:r>
+        <w:rPr>
+          <w:rFonts w:ascii="Arial" w:hAnsi="Arial" w:cs="Arial"/>
+        </w:rPr>
+        <w:t>gian</w:t>
+      </w:r>
+      <w:proofErr w:type="spellEnd"/>
+      <w:r>
+        <w:rPr>
+          <w:rFonts w:ascii="Arial" w:hAnsi="Arial" w:cs="Arial"/>
+        </w:rPr>
+        <w:t xml:space="preserve"> Euclidean.</w:t>
+      </w:r>
+    </w:p>
+    <w:p>
+      <w:pPr>
+        <w:pStyle w:val="ListParagraph"/>
+        <w:rPr>
+          <w:rFonts w:ascii="Arial" w:hAnsi="Arial" w:cs="Arial"/>
+        </w:rPr>
+      </w:pPr>
+    </w:p>
+    <w:p>
+      <w:pPr>
+        <w:pStyle w:val="Heading1"/>
+        <w:rPr>
+          <w:rFonts w:ascii="Arial" w:hAnsi="Arial" w:cs="Arial"/>
+        </w:rPr>
+      </w:pPr>
+      <w:r>
+        <w:rPr>
+          <w:rFonts w:ascii="Arial" w:hAnsi="Arial" w:cs="Arial"/>
+        </w:rPr>
+        <w:t>1.4</w:t>
+      </w:r>
+      <w:r>
+        <w:rPr>
+          <w:rFonts w:ascii="Arial" w:hAnsi="Arial" w:cs="Arial"/>
+        </w:rPr>
+        <w:t xml:space="preserve">: </w:t>
+      </w:r>
+      <w:r>
+        <w:rPr>
+          <w:rFonts w:ascii="Arial" w:hAnsi="Arial" w:cs="Arial"/>
+        </w:rPr>
+        <w:t>Phân tích hiệu quả phân tách cụm của các cặp thuộc tính khác nhau</w:t>
+      </w:r>
+    </w:p>
+    <w:p>
+      <w:pPr>
+        <w:rPr>
+          <w:rFonts w:ascii="Arial" w:hAnsi="Arial" w:cs="Arial"/>
+        </w:rPr>
+      </w:pPr>
+      <w:proofErr w:type="spellStart"/>
+      <w:r>
+        <w:rPr>
+          <w:rFonts w:ascii="Arial" w:hAnsi="Arial" w:cs="Arial"/>
+        </w:rPr>
+        <w:t>Sau</w:t>
+      </w:r>
+      <w:proofErr w:type="spellEnd"/>
+      <w:r>
+        <w:rPr>
+          <w:rFonts w:ascii="Arial" w:hAnsi="Arial" w:cs="Arial"/>
+        </w:rPr>
+        <w:t xml:space="preserve"> </w:t>
+      </w:r>
+      <w:proofErr w:type="spellStart"/>
+      <w:r>
+        <w:rPr>
+          <w:rFonts w:ascii="Arial" w:hAnsi="Arial" w:cs="Arial"/>
+        </w:rPr>
+        <w:t>khi</w:t>
+      </w:r>
+      <w:proofErr w:type="spellEnd"/>
+      <w:r>
+        <w:rPr>
+          <w:rFonts w:ascii="Arial" w:hAnsi="Arial" w:cs="Arial"/>
+        </w:rPr>
+        <w:t xml:space="preserve"> </w:t>
+      </w:r>
+      <w:proofErr w:type="spellStart"/>
+      <w:r>
+        <w:rPr>
+          <w:rFonts w:ascii="Arial" w:hAnsi="Arial" w:cs="Arial"/>
+        </w:rPr>
+        <w:t>chọn</w:t>
+      </w:r>
+      <w:proofErr w:type="spellEnd"/>
+      <w:r>
+        <w:rPr>
+          <w:rFonts w:ascii="Arial" w:hAnsi="Arial" w:cs="Arial"/>
+        </w:rPr>
+        <w:t xml:space="preserve"> </w:t>
+      </w:r>
+      <w:proofErr w:type="spellStart"/>
+      <w:r>
+        <w:rPr>
+          <w:rFonts w:ascii="Arial" w:hAnsi="Arial" w:cs="Arial"/>
+        </w:rPr>
+        <w:t>số</w:t>
+      </w:r>
+      <w:proofErr w:type="spellEnd"/>
+      <w:r>
+        <w:rPr>
+          <w:rFonts w:ascii="Arial" w:hAnsi="Arial" w:cs="Arial"/>
+        </w:rPr>
+        <w:t xml:space="preserve"> </w:t>
+      </w:r>
+      <w:proofErr w:type="spellStart"/>
+      <w:r>
+        <w:rPr>
+          <w:rFonts w:ascii="Arial" w:hAnsi="Arial" w:cs="Arial"/>
+        </w:rPr>
+        <w:t>lượng</w:t>
+      </w:r>
+      <w:proofErr w:type="spellEnd"/>
+      <w:r>
+        <w:rPr>
+          <w:rFonts w:ascii="Arial" w:hAnsi="Arial" w:cs="Arial"/>
+        </w:rPr>
+        <w:t xml:space="preserve"> </w:t>
+      </w:r>
+      <w:proofErr w:type="spellStart"/>
+      <w:r>
+        <w:rPr>
+          <w:rFonts w:ascii="Arial" w:hAnsi="Arial" w:cs="Arial"/>
+        </w:rPr>
+        <w:t>cụm</w:t>
+      </w:r>
+      <w:proofErr w:type="spellEnd"/>
+      <w:r>
+        <w:rPr>
+          <w:rFonts w:ascii="Arial" w:hAnsi="Arial" w:cs="Arial"/>
+        </w:rPr>
+        <w:t xml:space="preserve"> </w:t>
+      </w:r>
+      <w:proofErr w:type="spellStart"/>
+      <w:r>
+        <w:rPr>
+          <w:rFonts w:ascii="Arial" w:hAnsi="Arial" w:cs="Arial"/>
+        </w:rPr>
+        <w:t>tốt</w:t>
+      </w:r>
+      <w:proofErr w:type="spellEnd"/>
+      <w:r>
+        <w:rPr>
+          <w:rFonts w:ascii="Arial" w:hAnsi="Arial" w:cs="Arial"/>
+        </w:rPr>
+        <w:t xml:space="preserve"> </w:t>
+      </w:r>
+      <w:proofErr w:type="spellStart"/>
+      <w:r>
+        <w:rPr>
+          <w:rFonts w:ascii="Arial" w:hAnsi="Arial" w:cs="Arial"/>
+        </w:rPr>
+        <w:t>nhất</w:t>
+      </w:r>
+      <w:proofErr w:type="spellEnd"/>
+      <w:r>
+        <w:rPr>
+          <w:rFonts w:ascii="Arial" w:hAnsi="Arial" w:cs="Arial"/>
+        </w:rPr>
+        <w:t xml:space="preserve"> </w:t>
+      </w:r>
+      <m:oMath>
+        <m:sSub>
+          <m:sSubPr>
+            <m:ctrlPr>
+              <w:rPr>
+                <w:rFonts w:ascii="Cambria Math" w:hAnsi="Cambria Math" w:cs="Arial"/>
+                <w:b/>
+                <w:i/>
+              </w:rPr>
+            </m:ctrlPr>
+          </m:sSubPr>
+          <m:e>
+            <m:r>
+              <m:rPr>
+                <m:sty m:val="bi"/>
+              </m:rPr>
+              <w:rPr>
+                <w:rFonts w:ascii="Cambria Math" w:hAnsi="Cambria Math" w:cs="Arial"/>
+              </w:rPr>
+              <m:t>K</m:t>
+            </m:r>
+          </m:e>
+          <m:sub>
+            <m:r>
+              <m:rPr>
+                <m:sty m:val="bi"/>
+              </m:rPr>
+              <w:rPr>
+                <w:rFonts w:ascii="Cambria Math" w:hAnsi="Cambria Math" w:cs="Arial"/>
+              </w:rPr>
+              <m:t>1</m:t>
+            </m:r>
+          </m:sub>
+        </m:sSub>
+      </m:oMath>
+      <w:r>
+        <w:rPr>
+          <w:rFonts w:ascii="Arial" w:hAnsi="Arial" w:cs="Arial"/>
+        </w:rPr>
+        <w:t xml:space="preserve">làm dữ </w:t>
+      </w:r>
+      <w:proofErr w:type="spellStart"/>
+      <w:r>
+        <w:rPr>
+          <w:rFonts w:ascii="Arial" w:hAnsi="Arial" w:cs="Arial"/>
+        </w:rPr>
+        <w:t>liệu</w:t>
+      </w:r>
+      <w:proofErr w:type="spellEnd"/>
+      <w:r>
+        <w:rPr>
+          <w:rFonts w:ascii="Arial" w:hAnsi="Arial" w:cs="Arial"/>
+        </w:rPr>
+        <w:t xml:space="preserve"> </w:t>
+      </w:r>
+      <w:proofErr w:type="spellStart"/>
+      <w:r>
+        <w:rPr>
+          <w:rFonts w:ascii="Arial" w:hAnsi="Arial" w:cs="Arial"/>
+        </w:rPr>
+        <w:t>đầu</w:t>
+      </w:r>
+      <w:proofErr w:type="spellEnd"/>
+      <w:r>
+        <w:rPr>
+          <w:rFonts w:ascii="Arial" w:hAnsi="Arial" w:cs="Arial"/>
+        </w:rPr>
+        <w:t xml:space="preserve"> </w:t>
+      </w:r>
+      <w:proofErr w:type="spellStart"/>
+      <w:r>
+        <w:rPr>
+          <w:rFonts w:ascii="Arial" w:hAnsi="Arial" w:cs="Arial"/>
+        </w:rPr>
+        <w:t>vào</w:t>
+      </w:r>
+      <w:proofErr w:type="spellEnd"/>
+      <w:r>
+        <w:rPr>
+          <w:rFonts w:ascii="Arial" w:hAnsi="Arial" w:cs="Arial"/>
+        </w:rPr>
+        <w:t xml:space="preserve">, ta </w:t>
+      </w:r>
+      <w:proofErr w:type="spellStart"/>
+      <w:r>
+        <w:rPr>
+          <w:rFonts w:ascii="Arial" w:hAnsi="Arial" w:cs="Arial"/>
+        </w:rPr>
+        <w:t>sẽ</w:t>
+      </w:r>
+      <w:proofErr w:type="spellEnd"/>
+      <w:r>
+        <w:rPr>
+          <w:rFonts w:ascii="Arial" w:hAnsi="Arial" w:cs="Arial"/>
+        </w:rPr>
+        <w:t xml:space="preserve"> </w:t>
+      </w:r>
+      <w:proofErr w:type="spellStart"/>
+      <w:r>
+        <w:rPr>
+          <w:rFonts w:ascii="Arial" w:hAnsi="Arial" w:cs="Arial"/>
+        </w:rPr>
+        <w:t>được</w:t>
+      </w:r>
+      <w:proofErr w:type="spellEnd"/>
+      <w:r>
+        <w:rPr>
+          <w:rFonts w:ascii="Arial" w:hAnsi="Arial" w:cs="Arial"/>
+        </w:rPr>
+        <w:t xml:space="preserve"> </w:t>
+      </w:r>
+      <w:proofErr w:type="spellStart"/>
+      <w:r>
+        <w:rPr>
+          <w:rFonts w:ascii="Arial" w:hAnsi="Arial" w:cs="Arial"/>
+        </w:rPr>
+        <w:t>các</w:t>
+      </w:r>
+      <w:proofErr w:type="spellEnd"/>
+      <w:r>
+        <w:rPr>
+          <w:rFonts w:ascii="Arial" w:hAnsi="Arial" w:cs="Arial"/>
+        </w:rPr>
+        <w:t xml:space="preserve"> </w:t>
+      </w:r>
+      <w:proofErr w:type="spellStart"/>
+      <w:r>
+        <w:rPr>
+          <w:rFonts w:ascii="Arial" w:hAnsi="Arial" w:cs="Arial"/>
+        </w:rPr>
+        <w:t>hình</w:t>
+      </w:r>
+      <w:proofErr w:type="spellEnd"/>
+      <w:r>
+        <w:rPr>
+          <w:rFonts w:ascii="Arial" w:hAnsi="Arial" w:cs="Arial"/>
+        </w:rPr>
+        <w:t xml:space="preserve"> </w:t>
+      </w:r>
+      <w:proofErr w:type="spellStart"/>
+      <w:r>
+        <w:rPr>
+          <w:rFonts w:ascii="Arial" w:hAnsi="Arial" w:cs="Arial"/>
+        </w:rPr>
+        <w:t>ảnh</w:t>
+      </w:r>
+      <w:proofErr w:type="spellEnd"/>
+      <w:r>
+        <w:rPr>
+          <w:rFonts w:ascii="Arial" w:hAnsi="Arial" w:cs="Arial"/>
+        </w:rPr>
+        <w:t xml:space="preserve"> </w:t>
+      </w:r>
+      <w:proofErr w:type="spellStart"/>
+      <w:r>
+        <w:rPr>
+          <w:rFonts w:ascii="Arial" w:hAnsi="Arial" w:cs="Arial"/>
+        </w:rPr>
+        <w:t>gom</w:t>
+      </w:r>
+      <w:proofErr w:type="spellEnd"/>
+      <w:r>
+        <w:rPr>
+          <w:rFonts w:ascii="Arial" w:hAnsi="Arial" w:cs="Arial"/>
+        </w:rPr>
+        <w:t xml:space="preserve"> </w:t>
+      </w:r>
+      <w:proofErr w:type="spellStart"/>
+      <w:r>
+        <w:rPr>
+          <w:rFonts w:ascii="Arial" w:hAnsi="Arial" w:cs="Arial"/>
+        </w:rPr>
+        <w:t>cụm</w:t>
+      </w:r>
+      <w:proofErr w:type="spellEnd"/>
+      <w:r>
+        <w:rPr>
+          <w:rFonts w:ascii="Arial" w:hAnsi="Arial" w:cs="Arial"/>
+        </w:rPr>
+        <w:t xml:space="preserve"> </w:t>
+      </w:r>
+      <w:proofErr w:type="spellStart"/>
+      <w:proofErr w:type="gramStart"/>
+      <w:r>
+        <w:rPr>
+          <w:rFonts w:ascii="Arial" w:hAnsi="Arial" w:cs="Arial"/>
+        </w:rPr>
+        <w:t>theo</w:t>
+      </w:r>
+      <w:proofErr w:type="spellEnd"/>
+      <w:proofErr w:type="gramEnd"/>
+      <w:r>
+        <w:rPr>
+          <w:rFonts w:ascii="Arial" w:hAnsi="Arial" w:cs="Arial"/>
+        </w:rPr>
+        <w:t xml:space="preserve"> </w:t>
+      </w:r>
+      <w:proofErr w:type="spellStart"/>
+      <w:r>
+        <w:rPr>
+          <w:rFonts w:ascii="Arial" w:hAnsi="Arial" w:cs="Arial"/>
+        </w:rPr>
+        <w:t>thuộc</w:t>
+      </w:r>
+      <w:proofErr w:type="spellEnd"/>
+      <w:r>
+        <w:rPr>
+          <w:rFonts w:ascii="Arial" w:hAnsi="Arial" w:cs="Arial"/>
+        </w:rPr>
+        <w:t xml:space="preserve"> </w:t>
+      </w:r>
+      <w:proofErr w:type="spellStart"/>
+      <w:r>
+        <w:rPr>
+          <w:rFonts w:ascii="Arial" w:hAnsi="Arial" w:cs="Arial"/>
+        </w:rPr>
+        <w:t>tính</w:t>
+      </w:r>
+      <w:proofErr w:type="spellEnd"/>
+      <w:r>
+        <w:rPr>
+          <w:rFonts w:ascii="Arial" w:hAnsi="Arial" w:cs="Arial"/>
+        </w:rPr>
+        <w:t xml:space="preserve"> X </w:t>
+      </w:r>
+      <w:proofErr w:type="spellStart"/>
+      <w:r>
+        <w:rPr>
+          <w:rFonts w:ascii="Arial" w:hAnsi="Arial" w:cs="Arial"/>
+        </w:rPr>
+        <w:t>và</w:t>
+      </w:r>
+      <w:proofErr w:type="spellEnd"/>
+      <w:r>
+        <w:rPr>
+          <w:rFonts w:ascii="Arial" w:hAnsi="Arial" w:cs="Arial"/>
+        </w:rPr>
+        <w:t xml:space="preserve"> Y </w:t>
+      </w:r>
+      <w:proofErr w:type="spellStart"/>
+      <w:r>
+        <w:rPr>
+          <w:rFonts w:ascii="Arial" w:hAnsi="Arial" w:cs="Arial"/>
+        </w:rPr>
+        <w:t>như</w:t>
+      </w:r>
+      <w:proofErr w:type="spellEnd"/>
+      <w:r>
+        <w:rPr>
+          <w:rFonts w:ascii="Arial" w:hAnsi="Arial" w:cs="Arial"/>
+        </w:rPr>
+        <w:t xml:space="preserve"> </w:t>
+      </w:r>
+      <w:proofErr w:type="spellStart"/>
+      <w:r>
+        <w:rPr>
+          <w:rFonts w:ascii="Arial" w:hAnsi="Arial" w:cs="Arial"/>
+        </w:rPr>
+        <w:t>sau</w:t>
+      </w:r>
+      <w:proofErr w:type="spellEnd"/>
+      <w:r>
+        <w:rPr>
+          <w:rFonts w:ascii="Arial" w:hAnsi="Arial" w:cs="Arial"/>
+        </w:rPr>
+        <w:t>:</w:t>
+      </w:r>
+    </w:p>
+    <w:p>
+      <w:pPr>
+        <w:jc w:val="center"/>
+        <w:rPr>
+          <w:rFonts w:ascii="Arial" w:hAnsi="Arial" w:cs="Arial"/>
+        </w:rPr>
+      </w:pPr>
+      <w:r>
+        <w:rPr>
+          <w:rFonts w:ascii="Arial" w:hAnsi="Arial" w:cs="Arial"/>
+          <w:noProof/>
+          <w:lang w:eastAsia="en-US"/>
+        </w:rPr>
+        <w:lastRenderedPageBreak/>
+        <w:drawing>
+          <wp:inline distT="0" distB="0" distL="0" distR="0">
+            <wp:extent cx="4857750" cy="3643313"/>
+            <wp:effectExtent l="0" t="0" r="0" b="0"/>
+            <wp:docPr id="9" name="Picture 9" descr="D:\Elvensong\Learning\DataMining\ThucHanh\Lab5\Group\plot.png"/>
+            <wp:cNvGraphicFramePr>
+              <a:graphicFrameLocks xmlns:a="http://schemas.openxmlformats.org/drawingml/2006/main" noChangeAspect="1"/>
+            </wp:cNvGraphicFramePr>
+            <a:graphic xmlns:a="http://schemas.openxmlformats.org/drawingml/2006/main">
+              <a:graphicData uri="http://schemas.openxmlformats.org/drawingml/2006/picture">
+                <pic:pic xmlns:pic="http://schemas.openxmlformats.org/drawingml/2006/picture">
+                  <pic:nvPicPr>
+                    <pic:cNvPr id="0" name="Picture 9" descr="D:\Elvensong\Learning\DataMining\ThucHanh\Lab5\Group\plot.png"/>
+                    <pic:cNvPicPr>
+                      <a:picLocks noChangeAspect="1" noChangeArrowheads="1"/>
+                    </pic:cNvPicPr>
+                  </pic:nvPicPr>
+                  <pic:blipFill>
+                    <a:blip r:embed="rId11">
+                      <a:extLst>
+                        <a:ext uri="{28A0092B-C50C-407E-A947-70E740481C1C}">
+                          <a14:useLocalDpi xmlns:a14="http://schemas.microsoft.com/office/drawing/2010/main" val="0"/>
+                        </a:ext>
+                      </a:extLst>
+                    </a:blip>
+                    <a:srcRect/>
+                    <a:stretch>
+                      <a:fillRect/>
+                    </a:stretch>
+                  </pic:blipFill>
+                  <pic:spPr bwMode="auto">
+                    <a:xfrm>
+                      <a:off x="0" y="0"/>
+                      <a:ext cx="4870038" cy="3652529"/>
+                    </a:xfrm>
+                    <a:prstGeom prst="rect">
+                      <a:avLst/>
+                    </a:prstGeom>
+                    <a:noFill/>
+                    <a:ln>
+                      <a:noFill/>
+                    </a:ln>
+                  </pic:spPr>
+                </pic:pic>
+              </a:graphicData>
+            </a:graphic>
+          </wp:inline>
+        </w:drawing>
+      </w:r>
+    </w:p>
+    <w:p>
+      <w:pPr>
+        <w:jc w:val="center"/>
+        <w:rPr>
+          <w:rFonts w:ascii="Arial" w:hAnsi="Arial" w:cs="Arial"/>
+        </w:rPr>
+      </w:pPr>
+      <w:proofErr w:type="spellStart"/>
+      <w:r>
+        <w:rPr>
+          <w:rFonts w:ascii="Arial" w:hAnsi="Arial" w:cs="Arial"/>
+          <w:b/>
+        </w:rPr>
+        <w:t>Hình</w:t>
+      </w:r>
+      <w:proofErr w:type="spellEnd"/>
+      <w:r>
+        <w:rPr>
+          <w:rFonts w:ascii="Arial" w:hAnsi="Arial" w:cs="Arial"/>
+          <w:b/>
+        </w:rPr>
+        <w:t xml:space="preserve"> 1.4.1:</w:t>
+      </w:r>
+      <w:r>
+        <w:rPr>
+          <w:rFonts w:ascii="Arial" w:hAnsi="Arial" w:cs="Arial"/>
+        </w:rPr>
+        <w:t xml:space="preserve"> X = </w:t>
+      </w:r>
+      <w:proofErr w:type="spellStart"/>
+      <w:r>
+        <w:rPr>
+          <w:rFonts w:ascii="Arial" w:hAnsi="Arial" w:cs="Arial"/>
+        </w:rPr>
+        <w:t>răng</w:t>
+      </w:r>
+      <w:proofErr w:type="spellEnd"/>
+      <w:r>
+        <w:rPr>
+          <w:rFonts w:ascii="Arial" w:hAnsi="Arial" w:cs="Arial"/>
+        </w:rPr>
+        <w:t xml:space="preserve"> </w:t>
+      </w:r>
+      <w:proofErr w:type="spellStart"/>
+      <w:r>
+        <w:rPr>
+          <w:rFonts w:ascii="Arial" w:hAnsi="Arial" w:cs="Arial"/>
+        </w:rPr>
+        <w:t>tiền</w:t>
+      </w:r>
+      <w:proofErr w:type="spellEnd"/>
+      <w:r>
+        <w:rPr>
+          <w:rFonts w:ascii="Arial" w:hAnsi="Arial" w:cs="Arial"/>
+        </w:rPr>
+        <w:t xml:space="preserve"> </w:t>
+      </w:r>
+      <w:proofErr w:type="spellStart"/>
+      <w:r>
+        <w:rPr>
+          <w:rFonts w:ascii="Arial" w:hAnsi="Arial" w:cs="Arial"/>
+        </w:rPr>
+        <w:t>hàm</w:t>
+      </w:r>
+      <w:proofErr w:type="spellEnd"/>
+      <w:r>
+        <w:rPr>
+          <w:rFonts w:ascii="Arial" w:hAnsi="Arial" w:cs="Arial"/>
+        </w:rPr>
+        <w:t xml:space="preserve"> </w:t>
+      </w:r>
+      <w:proofErr w:type="spellStart"/>
+      <w:r>
+        <w:rPr>
+          <w:rFonts w:ascii="Arial" w:hAnsi="Arial" w:cs="Arial"/>
+        </w:rPr>
+        <w:t>trên</w:t>
+      </w:r>
+      <w:proofErr w:type="spellEnd"/>
+      <w:r>
+        <w:rPr>
+          <w:rFonts w:ascii="Arial" w:hAnsi="Arial" w:cs="Arial"/>
+        </w:rPr>
+        <w:t xml:space="preserve">, Y = </w:t>
+      </w:r>
+      <w:proofErr w:type="spellStart"/>
+      <w:r>
+        <w:rPr>
+          <w:rFonts w:ascii="Arial" w:hAnsi="Arial" w:cs="Arial"/>
+        </w:rPr>
+        <w:t>răng</w:t>
+      </w:r>
+      <w:proofErr w:type="spellEnd"/>
+      <w:r>
+        <w:rPr>
+          <w:rFonts w:ascii="Arial" w:hAnsi="Arial" w:cs="Arial"/>
+        </w:rPr>
+        <w:t xml:space="preserve"> </w:t>
+      </w:r>
+      <w:proofErr w:type="spellStart"/>
+      <w:r>
+        <w:rPr>
+          <w:rFonts w:ascii="Arial" w:hAnsi="Arial" w:cs="Arial"/>
+        </w:rPr>
+        <w:t>tiền</w:t>
+      </w:r>
+      <w:proofErr w:type="spellEnd"/>
+      <w:r>
+        <w:rPr>
+          <w:rFonts w:ascii="Arial" w:hAnsi="Arial" w:cs="Arial"/>
+        </w:rPr>
+        <w:t xml:space="preserve"> </w:t>
+      </w:r>
+      <w:proofErr w:type="spellStart"/>
+      <w:r>
+        <w:rPr>
+          <w:rFonts w:ascii="Arial" w:hAnsi="Arial" w:cs="Arial"/>
+        </w:rPr>
+        <w:t>hàm</w:t>
+      </w:r>
+      <w:proofErr w:type="spellEnd"/>
+      <w:r>
+        <w:rPr>
+          <w:rFonts w:ascii="Arial" w:hAnsi="Arial" w:cs="Arial"/>
+        </w:rPr>
+        <w:t xml:space="preserve"> </w:t>
+      </w:r>
+      <w:proofErr w:type="spellStart"/>
+      <w:r>
+        <w:rPr>
+          <w:rFonts w:ascii="Arial" w:hAnsi="Arial" w:cs="Arial"/>
+        </w:rPr>
+        <w:t>dưới</w:t>
+      </w:r>
+      <w:proofErr w:type="spellEnd"/>
+    </w:p>
+    <w:p>
+      <w:pPr>
+        <w:jc w:val="center"/>
+        <w:rPr>
+          <w:rFonts w:ascii="Arial" w:hAnsi="Arial" w:cs="Arial"/>
+        </w:rPr>
+      </w:pPr>
+    </w:p>
+    <w:p>
+      <w:pPr>
+        <w:jc w:val="center"/>
+        <w:rPr>
+          <w:rFonts w:ascii="Arial" w:hAnsi="Arial" w:cs="Arial"/>
+        </w:rPr>
+      </w:pPr>
+      <w:r>
+        <w:rPr>
+          <w:rFonts w:ascii="Arial" w:hAnsi="Arial" w:cs="Arial"/>
+          <w:noProof/>
+          <w:lang w:eastAsia="en-US"/>
+        </w:rPr>
+        <w:drawing>
+          <wp:inline distT="0" distB="0" distL="0" distR="0">
+            <wp:extent cx="4597401" cy="3448050"/>
+            <wp:effectExtent l="0" t="0" r="0" b="0"/>
+            <wp:docPr id="10" name="Picture 10" descr="D:\Elvensong\Learning\DataMining\ThucHanh\Lab5\Group\plot.png"/>
+            <wp:cNvGraphicFramePr>
+              <a:graphicFrameLocks xmlns:a="http://schemas.openxmlformats.org/drawingml/2006/main" noChangeAspect="1"/>
+            </wp:cNvGraphicFramePr>
+            <a:graphic xmlns:a="http://schemas.openxmlformats.org/drawingml/2006/main">
+              <a:graphicData uri="http://schemas.openxmlformats.org/drawingml/2006/picture">
+                <pic:pic xmlns:pic="http://schemas.openxmlformats.org/drawingml/2006/picture">
+                  <pic:nvPicPr>
+                    <pic:cNvPr id="0" name="Picture 10" descr="D:\Elvensong\Learning\DataMining\ThucHanh\Lab5\Group\plot.png"/>
+                    <pic:cNvPicPr>
+                      <a:picLocks noChangeAspect="1" noChangeArrowheads="1"/>
+                    </pic:cNvPicPr>
+                  </pic:nvPicPr>
+                  <pic:blipFill>
+                    <a:blip r:embed="rId12">
+                      <a:extLst>
+                        <a:ext uri="{28A0092B-C50C-407E-A947-70E740481C1C}">
+                          <a14:useLocalDpi xmlns:a14="http://schemas.microsoft.com/office/drawing/2010/main" val="0"/>
+                        </a:ext>
+                      </a:extLst>
+                    </a:blip>
+                    <a:srcRect/>
+                    <a:stretch>
+                      <a:fillRect/>
+                    </a:stretch>
+                  </pic:blipFill>
+                  <pic:spPr bwMode="auto">
+                    <a:xfrm>
+                      <a:off x="0" y="0"/>
+                      <a:ext cx="4609173" cy="3456879"/>
+                    </a:xfrm>
+                    <a:prstGeom prst="rect">
+                      <a:avLst/>
+                    </a:prstGeom>
+                    <a:noFill/>
+                    <a:ln>
+                      <a:noFill/>
+                    </a:ln>
+                  </pic:spPr>
+                </pic:pic>
+              </a:graphicData>
+            </a:graphic>
+          </wp:inline>
+        </w:drawing>
+      </w:r>
+    </w:p>
+    <w:p>
+      <w:pPr>
+        <w:jc w:val="center"/>
+        <w:rPr>
+          <w:rFonts w:ascii="Arial" w:hAnsi="Arial" w:cs="Arial"/>
+        </w:rPr>
+      </w:pPr>
+      <w:proofErr w:type="spellStart"/>
+      <w:r>
+        <w:rPr>
+          <w:rFonts w:ascii="Arial" w:hAnsi="Arial" w:cs="Arial"/>
+          <w:b/>
+        </w:rPr>
+        <w:t>Hình</w:t>
+      </w:r>
+      <w:proofErr w:type="spellEnd"/>
+      <w:r>
+        <w:rPr>
+          <w:rFonts w:ascii="Arial" w:hAnsi="Arial" w:cs="Arial"/>
+          <w:b/>
+        </w:rPr>
+        <w:t xml:space="preserve"> 1.4.2:</w:t>
+      </w:r>
+      <w:r>
+        <w:rPr>
+          <w:rFonts w:ascii="Arial" w:hAnsi="Arial" w:cs="Arial"/>
+        </w:rPr>
+        <w:t xml:space="preserve"> X = </w:t>
+      </w:r>
+      <w:proofErr w:type="spellStart"/>
+      <w:r>
+        <w:rPr>
+          <w:rFonts w:ascii="Arial" w:hAnsi="Arial" w:cs="Arial"/>
+        </w:rPr>
+        <w:t>răng</w:t>
+      </w:r>
+      <w:proofErr w:type="spellEnd"/>
+      <w:r>
+        <w:rPr>
+          <w:rFonts w:ascii="Arial" w:hAnsi="Arial" w:cs="Arial"/>
+        </w:rPr>
+        <w:t xml:space="preserve"> </w:t>
+      </w:r>
+      <w:proofErr w:type="spellStart"/>
+      <w:r>
+        <w:rPr>
+          <w:rFonts w:ascii="Arial" w:hAnsi="Arial" w:cs="Arial"/>
+        </w:rPr>
+        <w:t>hàm</w:t>
+      </w:r>
+      <w:proofErr w:type="spellEnd"/>
+      <w:r>
+        <w:rPr>
+          <w:rFonts w:ascii="Arial" w:hAnsi="Arial" w:cs="Arial"/>
+        </w:rPr>
+        <w:t xml:space="preserve"> </w:t>
+      </w:r>
+      <w:proofErr w:type="spellStart"/>
+      <w:r>
+        <w:rPr>
+          <w:rFonts w:ascii="Arial" w:hAnsi="Arial" w:cs="Arial"/>
+        </w:rPr>
+        <w:t>trên</w:t>
+      </w:r>
+      <w:proofErr w:type="spellEnd"/>
+      <w:r>
+        <w:rPr>
+          <w:rFonts w:ascii="Arial" w:hAnsi="Arial" w:cs="Arial"/>
+        </w:rPr>
+        <w:t xml:space="preserve">, Y = </w:t>
+      </w:r>
+      <w:proofErr w:type="spellStart"/>
+      <w:r>
+        <w:rPr>
+          <w:rFonts w:ascii="Arial" w:hAnsi="Arial" w:cs="Arial"/>
+        </w:rPr>
+        <w:t>răng</w:t>
+      </w:r>
+      <w:proofErr w:type="spellEnd"/>
+      <w:r>
+        <w:rPr>
+          <w:rFonts w:ascii="Arial" w:hAnsi="Arial" w:cs="Arial"/>
+        </w:rPr>
+        <w:t xml:space="preserve"> </w:t>
+      </w:r>
+      <w:proofErr w:type="spellStart"/>
+      <w:r>
+        <w:rPr>
+          <w:rFonts w:ascii="Arial" w:hAnsi="Arial" w:cs="Arial"/>
+        </w:rPr>
+        <w:t>hàm</w:t>
+      </w:r>
+      <w:proofErr w:type="spellEnd"/>
+      <w:r>
+        <w:rPr>
+          <w:rFonts w:ascii="Arial" w:hAnsi="Arial" w:cs="Arial"/>
+        </w:rPr>
+        <w:t xml:space="preserve"> </w:t>
+      </w:r>
+      <w:proofErr w:type="spellStart"/>
+      <w:r>
+        <w:rPr>
+          <w:rFonts w:ascii="Arial" w:hAnsi="Arial" w:cs="Arial"/>
+        </w:rPr>
+        <w:t>dưới</w:t>
+      </w:r>
+      <w:proofErr w:type="spellEnd"/>
+    </w:p>
+    <w:p>
+      <w:pPr>
+        <w:jc w:val="center"/>
+        <w:rPr>
+          <w:rFonts w:ascii="Arial" w:hAnsi="Arial" w:cs="Arial"/>
+        </w:rPr>
+      </w:pPr>
+    </w:p>
+    <w:p>
+      <w:pPr>
+        <w:jc w:val="center"/>
+        <w:rPr>
+          <w:rFonts w:ascii="Arial" w:hAnsi="Arial" w:cs="Arial"/>
+        </w:rPr>
+      </w:pPr>
+      <w:r>
+        <w:rPr>
+          <w:rFonts w:ascii="Arial" w:hAnsi="Arial" w:cs="Arial"/>
+          <w:noProof/>
+          <w:lang w:eastAsia="en-US"/>
+        </w:rPr>
+        <w:drawing>
+          <wp:inline distT="0" distB="0" distL="0" distR="0">
+            <wp:extent cx="4533900" cy="3400425"/>
+            <wp:effectExtent l="0" t="0" r="0" b="9525"/>
+            <wp:docPr id="11" name="Picture 11" descr="D:\Elvensong\Learning\DataMining\ThucHanh\Lab5\Group\plot.png"/>
+            <wp:cNvGraphicFramePr>
+              <a:graphicFrameLocks xmlns:a="http://schemas.openxmlformats.org/drawingml/2006/main" noChangeAspect="1"/>
+            </wp:cNvGraphicFramePr>
+            <a:graphic xmlns:a="http://schemas.openxmlformats.org/drawingml/2006/main">
+              <a:graphicData uri="http://schemas.openxmlformats.org/drawingml/2006/picture">
+                <pic:pic xmlns:pic="http://schemas.openxmlformats.org/drawingml/2006/picture">
+                  <pic:nvPicPr>
+                    <pic:cNvPr id="0" name="Picture 11" descr="D:\Elvensong\Learning\DataMining\ThucHanh\Lab5\Group\plot.png"/>
+                    <pic:cNvPicPr>
+                      <a:picLocks noChangeAspect="1" noChangeArrowheads="1"/>
+                    </pic:cNvPicPr>
+                  </pic:nvPicPr>
+                  <pic:blipFill>
+                    <a:blip r:embed="rId13">
+                      <a:extLst>
+                        <a:ext uri="{28A0092B-C50C-407E-A947-70E740481C1C}">
+                          <a14:useLocalDpi xmlns:a14="http://schemas.microsoft.com/office/drawing/2010/main" val="0"/>
+                        </a:ext>
+                      </a:extLst>
+                    </a:blip>
+                    <a:srcRect/>
+                    <a:stretch>
+                      <a:fillRect/>
+                    </a:stretch>
+                  </pic:blipFill>
+                  <pic:spPr bwMode="auto">
+                    <a:xfrm>
+                      <a:off x="0" y="0"/>
+                      <a:ext cx="4551313" cy="3413485"/>
+                    </a:xfrm>
+                    <a:prstGeom prst="rect">
+                      <a:avLst/>
+                    </a:prstGeom>
+                    <a:noFill/>
+                    <a:ln>
+                      <a:noFill/>
+                    </a:ln>
+                  </pic:spPr>
+                </pic:pic>
+              </a:graphicData>
+            </a:graphic>
+          </wp:inline>
+        </w:drawing>
+      </w:r>
+    </w:p>
+    <w:p>
+      <w:pPr>
+        <w:jc w:val="center"/>
+        <w:rPr>
+          <w:rFonts w:ascii="Arial" w:hAnsi="Arial" w:cs="Arial"/>
+        </w:rPr>
+      </w:pPr>
+      <w:proofErr w:type="spellStart"/>
+      <w:r>
+        <w:rPr>
+          <w:rFonts w:ascii="Arial" w:hAnsi="Arial" w:cs="Arial"/>
+          <w:b/>
+        </w:rPr>
+        <w:t>Hình</w:t>
+      </w:r>
+      <w:proofErr w:type="spellEnd"/>
+      <w:r>
+        <w:rPr>
+          <w:rFonts w:ascii="Arial" w:hAnsi="Arial" w:cs="Arial"/>
+          <w:b/>
+        </w:rPr>
+        <w:t xml:space="preserve"> 1.4.3:</w:t>
+      </w:r>
+      <w:r>
+        <w:rPr>
+          <w:rFonts w:ascii="Arial" w:hAnsi="Arial" w:cs="Arial"/>
+        </w:rPr>
+        <w:t xml:space="preserve"> X = </w:t>
+      </w:r>
+      <w:proofErr w:type="spellStart"/>
+      <w:r>
+        <w:rPr>
+          <w:rFonts w:ascii="Arial" w:hAnsi="Arial" w:cs="Arial"/>
+        </w:rPr>
+        <w:t>răng</w:t>
+      </w:r>
+      <w:proofErr w:type="spellEnd"/>
+      <w:r>
+        <w:rPr>
+          <w:rFonts w:ascii="Arial" w:hAnsi="Arial" w:cs="Arial"/>
+        </w:rPr>
+        <w:t xml:space="preserve"> </w:t>
+      </w:r>
+      <w:proofErr w:type="spellStart"/>
+      <w:r>
+        <w:rPr>
+          <w:rFonts w:ascii="Arial" w:hAnsi="Arial" w:cs="Arial"/>
+        </w:rPr>
+        <w:t>cửa</w:t>
+      </w:r>
+      <w:proofErr w:type="spellEnd"/>
+      <w:r>
+        <w:rPr>
+          <w:rFonts w:ascii="Arial" w:hAnsi="Arial" w:cs="Arial"/>
+        </w:rPr>
+        <w:t xml:space="preserve"> </w:t>
+      </w:r>
+      <w:proofErr w:type="spellStart"/>
+      <w:r>
+        <w:rPr>
+          <w:rFonts w:ascii="Arial" w:hAnsi="Arial" w:cs="Arial"/>
+        </w:rPr>
+        <w:t>dưới</w:t>
+      </w:r>
+      <w:proofErr w:type="spellEnd"/>
+      <w:r>
+        <w:rPr>
+          <w:rFonts w:ascii="Arial" w:hAnsi="Arial" w:cs="Arial"/>
+        </w:rPr>
+        <w:t xml:space="preserve">, Y = </w:t>
+      </w:r>
+      <w:proofErr w:type="spellStart"/>
+      <w:r>
+        <w:rPr>
+          <w:rFonts w:ascii="Arial" w:hAnsi="Arial" w:cs="Arial"/>
+        </w:rPr>
+        <w:t>răng</w:t>
+      </w:r>
+      <w:proofErr w:type="spellEnd"/>
+      <w:r>
+        <w:rPr>
+          <w:rFonts w:ascii="Arial" w:hAnsi="Arial" w:cs="Arial"/>
+        </w:rPr>
+        <w:t xml:space="preserve"> </w:t>
+      </w:r>
+      <w:proofErr w:type="spellStart"/>
+      <w:r>
+        <w:rPr>
+          <w:rFonts w:ascii="Arial" w:hAnsi="Arial" w:cs="Arial"/>
+        </w:rPr>
+        <w:t>nanh</w:t>
+      </w:r>
+      <w:proofErr w:type="spellEnd"/>
+      <w:r>
+        <w:rPr>
+          <w:rFonts w:ascii="Arial" w:hAnsi="Arial" w:cs="Arial"/>
+        </w:rPr>
+        <w:t xml:space="preserve"> </w:t>
+      </w:r>
+      <w:proofErr w:type="spellStart"/>
+      <w:r>
+        <w:rPr>
+          <w:rFonts w:ascii="Arial" w:hAnsi="Arial" w:cs="Arial"/>
+        </w:rPr>
+        <w:t>dưới</w:t>
+      </w:r>
+      <w:proofErr w:type="spellEnd"/>
+    </w:p>
+    <w:p>
+      <w:pPr>
+        <w:jc w:val="center"/>
+        <w:rPr>
+          <w:rFonts w:ascii="Arial" w:hAnsi="Arial" w:cs="Arial"/>
+        </w:rPr>
+      </w:pPr>
+    </w:p>
+    <w:p>
+      <w:pPr>
+        <w:jc w:val="center"/>
+        <w:rPr>
+          <w:rFonts w:ascii="Arial" w:hAnsi="Arial" w:cs="Arial"/>
+        </w:rPr>
+      </w:pPr>
+      <w:bookmarkStart w:id="0" w:name="_GoBack"/>
+      <w:r>
+        <w:rPr>
+          <w:rFonts w:ascii="Arial" w:hAnsi="Arial" w:cs="Arial"/>
+          <w:noProof/>
+          <w:lang w:eastAsia="en-US"/>
+        </w:rPr>
+        <w:drawing>
+          <wp:inline distT="0" distB="0" distL="0" distR="0">
+            <wp:extent cx="4448175" cy="3336131"/>
+            <wp:effectExtent l="0" t="0" r="0" b="0"/>
+            <wp:docPr id="12" name="Picture 12" descr="D:\Elvensong\Learning\DataMining\ThucHanh\Lab5\Group\plot.png"/>
+            <wp:cNvGraphicFramePr>
+              <a:graphicFrameLocks xmlns:a="http://schemas.openxmlformats.org/drawingml/2006/main" noChangeAspect="1"/>
+            </wp:cNvGraphicFramePr>
+            <a:graphic xmlns:a="http://schemas.openxmlformats.org/drawingml/2006/main">
+              <a:graphicData uri="http://schemas.openxmlformats.org/drawingml/2006/picture">
+                <pic:pic xmlns:pic="http://schemas.openxmlformats.org/drawingml/2006/picture">
+                  <pic:nvPicPr>
+                    <pic:cNvPr id="0" name="Picture 12" descr="D:\Elvensong\Learning\DataMining\ThucHanh\Lab5\Group\plot.png"/>
+                    <pic:cNvPicPr>
+                      <a:picLocks noChangeAspect="1" noChangeArrowheads="1"/>
+                    </pic:cNvPicPr>
+                  </pic:nvPicPr>
+                  <pic:blipFill>
+                    <a:blip r:embed="rId14">
+                      <a:extLst>
+                        <a:ext uri="{28A0092B-C50C-407E-A947-70E740481C1C}">
+                          <a14:useLocalDpi xmlns:a14="http://schemas.microsoft.com/office/drawing/2010/main" val="0"/>
+                        </a:ext>
+                      </a:extLst>
+                    </a:blip>
+                    <a:srcRect/>
+                    <a:stretch>
+                      <a:fillRect/>
+                    </a:stretch>
+                  </pic:blipFill>
+                  <pic:spPr bwMode="auto">
+                    <a:xfrm>
+                      <a:off x="0" y="0"/>
+                      <a:ext cx="4451571" cy="3338678"/>
+                    </a:xfrm>
+                    <a:prstGeom prst="rect">
+                      <a:avLst/>
+                    </a:prstGeom>
+                    <a:noFill/>
+                    <a:ln>
+                      <a:noFill/>
+                    </a:ln>
+                  </pic:spPr>
+                </pic:pic>
+              </a:graphicData>
+            </a:graphic>
+          </wp:inline>
+        </w:drawing>
+      </w:r>
+      <w:bookmarkEnd w:id="0"/>
+    </w:p>
+    <w:p>
+      <w:pPr>
+        <w:jc w:val="center"/>
+        <w:rPr>
+          <w:rFonts w:ascii="Arial" w:hAnsi="Arial" w:cs="Arial"/>
+        </w:rPr>
+      </w:pPr>
+      <w:proofErr w:type="spellStart"/>
+      <w:r>
+        <w:rPr>
+          <w:rFonts w:ascii="Arial" w:hAnsi="Arial" w:cs="Arial"/>
+          <w:b/>
+        </w:rPr>
+        <w:t>Hình</w:t>
+      </w:r>
+      <w:proofErr w:type="spellEnd"/>
+      <w:r>
+        <w:rPr>
+          <w:rFonts w:ascii="Arial" w:hAnsi="Arial" w:cs="Arial"/>
+          <w:b/>
+        </w:rPr>
+        <w:t xml:space="preserve"> 1.4.4: </w:t>
+      </w:r>
+      <w:r>
+        <w:rPr>
+          <w:rFonts w:ascii="Arial" w:hAnsi="Arial" w:cs="Arial"/>
+        </w:rPr>
+        <w:t xml:space="preserve">X = </w:t>
+      </w:r>
+      <w:proofErr w:type="spellStart"/>
+      <w:r>
+        <w:rPr>
+          <w:rFonts w:ascii="Arial" w:hAnsi="Arial" w:cs="Arial"/>
+        </w:rPr>
+        <w:t>răng</w:t>
+      </w:r>
+      <w:proofErr w:type="spellEnd"/>
+      <w:r>
+        <w:rPr>
+          <w:rFonts w:ascii="Arial" w:hAnsi="Arial" w:cs="Arial"/>
+        </w:rPr>
+        <w:t xml:space="preserve"> </w:t>
+      </w:r>
+      <w:proofErr w:type="spellStart"/>
+      <w:r>
+        <w:rPr>
+          <w:rFonts w:ascii="Arial" w:hAnsi="Arial" w:cs="Arial"/>
+        </w:rPr>
+        <w:t>cửa</w:t>
+      </w:r>
+      <w:proofErr w:type="spellEnd"/>
+      <w:r>
+        <w:rPr>
+          <w:rFonts w:ascii="Arial" w:hAnsi="Arial" w:cs="Arial"/>
+        </w:rPr>
+        <w:t xml:space="preserve"> </w:t>
+      </w:r>
+      <w:proofErr w:type="spellStart"/>
+      <w:r>
+        <w:rPr>
+          <w:rFonts w:ascii="Arial" w:hAnsi="Arial" w:cs="Arial"/>
+        </w:rPr>
+        <w:t>trên</w:t>
+      </w:r>
+      <w:proofErr w:type="spellEnd"/>
+      <w:r>
+        <w:rPr>
+          <w:rFonts w:ascii="Arial" w:hAnsi="Arial" w:cs="Arial"/>
+        </w:rPr>
+        <w:t xml:space="preserve">, Y = </w:t>
+      </w:r>
+      <w:proofErr w:type="spellStart"/>
+      <w:r>
+        <w:rPr>
+          <w:rFonts w:ascii="Arial" w:hAnsi="Arial" w:cs="Arial"/>
+        </w:rPr>
+        <w:t>răng</w:t>
+      </w:r>
+      <w:proofErr w:type="spellEnd"/>
+      <w:r>
+        <w:rPr>
+          <w:rFonts w:ascii="Arial" w:hAnsi="Arial" w:cs="Arial"/>
+        </w:rPr>
+        <w:t xml:space="preserve"> </w:t>
+      </w:r>
+      <w:proofErr w:type="spellStart"/>
+      <w:r>
+        <w:rPr>
+          <w:rFonts w:ascii="Arial" w:hAnsi="Arial" w:cs="Arial"/>
+        </w:rPr>
+        <w:t>nanh</w:t>
+      </w:r>
+      <w:proofErr w:type="spellEnd"/>
+      <w:r>
+        <w:rPr>
+          <w:rFonts w:ascii="Arial" w:hAnsi="Arial" w:cs="Arial"/>
+        </w:rPr>
+        <w:t xml:space="preserve"> </w:t>
+      </w:r>
+      <w:proofErr w:type="spellStart"/>
+      <w:r>
+        <w:rPr>
+          <w:rFonts w:ascii="Arial" w:hAnsi="Arial" w:cs="Arial"/>
+        </w:rPr>
+        <w:t>trên</w:t>
+      </w:r>
+      <w:proofErr w:type="spellEnd"/>
+    </w:p>
+    <w:p>
+      <w:pPr>
+        <w:pStyle w:val="Heading1"/>
+        <w:rPr>
+          <w:rFonts w:ascii="Arial" w:hAnsi="Arial" w:cs="Arial"/>
+        </w:rPr>
+      </w:pPr>
+      <w:r>
+        <w:rPr>
+          <w:rFonts w:ascii="Arial" w:hAnsi="Arial" w:cs="Arial"/>
+        </w:rPr>
+        <w:lastRenderedPageBreak/>
+        <w:t>1.5</w:t>
+      </w:r>
+      <w:r>
+        <w:rPr>
+          <w:rFonts w:ascii="Arial" w:hAnsi="Arial" w:cs="Arial"/>
+        </w:rPr>
+        <w:t xml:space="preserve">: </w:t>
+      </w:r>
+      <w:r>
+        <w:rPr>
+          <w:rFonts w:ascii="Arial" w:hAnsi="Arial" w:cs="Arial"/>
+        </w:rPr>
+        <w:t>nhận xét ý nghĩa của cụm dữ liệu</w:t>
+      </w:r>
+    </w:p>
+    <w:p>
+      <w:pPr>
+        <w:rPr>
+          <w:rFonts w:ascii="Arial" w:hAnsi="Arial" w:cs="Arial"/>
+        </w:rPr>
+      </w:pPr>
+    </w:p>
+    <w:p>
+      <w:pPr>
         <w:rPr>
           <w:rFonts w:ascii="Arial" w:hAnsi="Arial" w:cs="Arial"/>
         </w:rPr>
       </w:pPr>
     </w:p>
     <w:sectPr>
-      <w:footerReference w:type="default" r:id="rId11"/>
+      <w:footerReference w:type="default" r:id="rId15"/>
       <w:pgSz w:w="12240" w:h="15840"/>
       <w:pgMar w:top="1440" w:right="1440" w:bottom="1440" w:left="1440" w:header="720" w:footer="720" w:gutter="0"/>
       <w:cols w:space="720"/>
@@ -1765,7 +5961,7 @@
           <w:rPr>
             <w:noProof/>
           </w:rPr>
-          <w:t>2</w:t>
+          <w:t>4</w:t>
         </w:r>
         <w:r>
           <w:rPr>
@@ -2166,7 +6362,7 @@
   <w:abstractNum w:abstractNumId="12" w15:restartNumberingAfterBreak="0">
     <w:nsid w:val="46126274"/>
     <w:multiLevelType w:val="hybridMultilevel"/>
-    <w:tmpl w:val="8AFC5D08"/>
+    <w:tmpl w:val="299E02CE"/>
     <w:lvl w:ilvl="0" w:tplc="04090001">
       <w:start w:val="1"/>
       <w:numFmt w:val="bullet"/>
@@ -2179,7 +6375,7 @@
         <w:rFonts w:ascii="Symbol" w:hAnsi="Symbol" w:hint="default"/>
       </w:rPr>
     </w:lvl>
-    <w:lvl w:ilvl="1" w:tplc="04090003" w:tentative="1">
+    <w:lvl w:ilvl="1" w:tplc="04090003">
       <w:start w:val="1"/>
       <w:numFmt w:val="bullet"/>
       <w:lvlText w:val="o"/>
@@ -3469,7 +7665,6 @@
   <w:style w:type="character" w:default="1" w:styleId="DefaultParagraphFont">
     <w:name w:val="Default Paragraph Font"/>
     <w:uiPriority w:val="1"/>
-    <w:semiHidden/>
     <w:unhideWhenUsed/>
   </w:style>
   <w:style w:type="table" w:default="1" w:styleId="TableNormal">
@@ -4362,8 +8557,12 @@
   </w:compat>
   <w:rsids>
     <w:rsidRoot w:val="005F444E"/>
+    <w:rsid w:val="003264B5"/>
     <w:rsid w:val="005F444E"/>
+    <w:rsid w:val="006A7E93"/>
+    <w:rsid w:val="008F196D"/>
     <w:rsid w:val="00D02B91"/>
+    <w:rsid w:val="00D6016E"/>
   </w:rsids>
   <m:mathPr>
     <m:mathFont m:val="Cambria Math"/>
@@ -4833,7 +9032,7 @@
     <w:basedOn w:val="DefaultParagraphFont"/>
     <w:uiPriority w:val="99"/>
     <w:semiHidden/>
-    <w:rsid w:val="005F444E"/>
+    <w:rsid w:val="003264B5"/>
     <w:rPr>
       <w:color w:val="3B3838" w:themeColor="background2" w:themeShade="40"/>
     </w:rPr>
@@ -6375,7 +10574,7 @@
 </file>
 
 <file path=customXml/itemProps4.xml><?xml version="1.0" encoding="utf-8"?>
-<ds:datastoreItem xmlns:ds="http://schemas.openxmlformats.org/officeDocument/2006/customXml" ds:itemID="{21973D2A-812E-4B51-A769-79FF59E89317}">
+<ds:datastoreItem xmlns:ds="http://schemas.openxmlformats.org/officeDocument/2006/customXml" ds:itemID="{0B4A84F1-F8FD-4799-BFCB-1F468E69A692}">
   <ds:schemaRefs>
     <ds:schemaRef ds:uri="http://schemas.openxmlformats.org/officeDocument/2006/bibliography"/>
   </ds:schemaRefs>

--- a/1412034_1412186_1412382.docx
+++ b/1412034_1412186_1412382.docx
@@ -9,53 +9,12 @@
           <w:b/>
         </w:rPr>
       </w:pPr>
-      <w:proofErr w:type="spellStart"/>
       <w:r>
         <w:rPr>
           <w:rFonts w:ascii="Arial" w:hAnsi="Arial" w:cs="Arial"/>
           <w:b/>
         </w:rPr>
-        <w:t>Bùi</w:t>
-      </w:r>
-      <w:proofErr w:type="spellEnd"/>
-      <w:r>
-        <w:rPr>
-          <w:rFonts w:ascii="Arial" w:hAnsi="Arial" w:cs="Arial"/>
-          <w:b/>
-        </w:rPr>
-        <w:t xml:space="preserve"> </w:t>
-      </w:r>
-      <w:proofErr w:type="spellStart"/>
-      <w:r>
-        <w:rPr>
-          <w:rFonts w:ascii="Arial" w:hAnsi="Arial" w:cs="Arial"/>
-          <w:b/>
-        </w:rPr>
-        <w:t>Quốc</w:t>
-      </w:r>
-      <w:proofErr w:type="spellEnd"/>
-      <w:r>
-        <w:rPr>
-          <w:rFonts w:ascii="Arial" w:hAnsi="Arial" w:cs="Arial"/>
-          <w:b/>
-        </w:rPr>
-        <w:t xml:space="preserve"> </w:t>
-      </w:r>
-      <w:proofErr w:type="spellStart"/>
-      <w:r>
-        <w:rPr>
-          <w:rFonts w:ascii="Arial" w:hAnsi="Arial" w:cs="Arial"/>
-          <w:b/>
-        </w:rPr>
-        <w:t>Bảo</w:t>
-      </w:r>
-      <w:proofErr w:type="spellEnd"/>
-      <w:r>
-        <w:rPr>
-          <w:rFonts w:ascii="Arial" w:hAnsi="Arial" w:cs="Arial"/>
-          <w:b/>
-        </w:rPr>
-        <w:t xml:space="preserve"> (1412034)</w:t>
+        <w:t>Bùi Quốc Bảo (1412034)</w:t>
       </w:r>
     </w:p>
     <w:p>
@@ -65,53 +24,12 @@
           <w:b/>
         </w:rPr>
       </w:pPr>
-      <w:proofErr w:type="spellStart"/>
       <w:r>
         <w:rPr>
           <w:rFonts w:ascii="Arial" w:hAnsi="Arial" w:cs="Arial"/>
           <w:b/>
         </w:rPr>
-        <w:t>Hà</w:t>
-      </w:r>
-      <w:proofErr w:type="spellEnd"/>
-      <w:r>
-        <w:rPr>
-          <w:rFonts w:ascii="Arial" w:hAnsi="Arial" w:cs="Arial"/>
-          <w:b/>
-        </w:rPr>
-        <w:t xml:space="preserve"> </w:t>
-      </w:r>
-      <w:proofErr w:type="spellStart"/>
-      <w:r>
-        <w:rPr>
-          <w:rFonts w:ascii="Arial" w:hAnsi="Arial" w:cs="Arial"/>
-          <w:b/>
-        </w:rPr>
-        <w:t>Gia</w:t>
-      </w:r>
-      <w:proofErr w:type="spellEnd"/>
-      <w:r>
-        <w:rPr>
-          <w:rFonts w:ascii="Arial" w:hAnsi="Arial" w:cs="Arial"/>
-          <w:b/>
-        </w:rPr>
-        <w:t xml:space="preserve"> </w:t>
-      </w:r>
-      <w:proofErr w:type="spellStart"/>
-      <w:r>
-        <w:rPr>
-          <w:rFonts w:ascii="Arial" w:hAnsi="Arial" w:cs="Arial"/>
-          <w:b/>
-        </w:rPr>
-        <w:t>Phát</w:t>
-      </w:r>
-      <w:proofErr w:type="spellEnd"/>
-      <w:r>
-        <w:rPr>
-          <w:rFonts w:ascii="Arial" w:hAnsi="Arial" w:cs="Arial"/>
-          <w:b/>
-        </w:rPr>
-        <w:t xml:space="preserve"> (1412382)</w:t>
+        <w:t>Hà Gia Phát (1412382)</w:t>
       </w:r>
     </w:p>
     <w:p>
@@ -125,53 +43,12 @@
           <w:shd w:val="clear" w:color="auto" w:fill="F1F0F0"/>
         </w:rPr>
       </w:pPr>
-      <w:proofErr w:type="spellStart"/>
       <w:r>
         <w:rPr>
           <w:rFonts w:ascii="Arial" w:hAnsi="Arial" w:cs="Arial"/>
           <w:b/>
         </w:rPr>
-        <w:t>Vũ</w:t>
-      </w:r>
-      <w:proofErr w:type="spellEnd"/>
-      <w:r>
-        <w:rPr>
-          <w:rFonts w:ascii="Arial" w:hAnsi="Arial" w:cs="Arial"/>
-          <w:b/>
-        </w:rPr>
-        <w:t xml:space="preserve"> </w:t>
-      </w:r>
-      <w:proofErr w:type="spellStart"/>
-      <w:r>
-        <w:rPr>
-          <w:rFonts w:ascii="Arial" w:hAnsi="Arial" w:cs="Arial"/>
-          <w:b/>
-        </w:rPr>
-        <w:t>Ngọc</w:t>
-      </w:r>
-      <w:proofErr w:type="spellEnd"/>
-      <w:r>
-        <w:rPr>
-          <w:rFonts w:ascii="Arial" w:hAnsi="Arial" w:cs="Arial"/>
-          <w:b/>
-        </w:rPr>
-        <w:t xml:space="preserve"> Minh </w:t>
-      </w:r>
-      <w:proofErr w:type="spellStart"/>
-      <w:r>
-        <w:rPr>
-          <w:rFonts w:ascii="Arial" w:hAnsi="Arial" w:cs="Arial"/>
-          <w:b/>
-        </w:rPr>
-        <w:t>Hoàng</w:t>
-      </w:r>
-      <w:proofErr w:type="spellEnd"/>
-      <w:r>
-        <w:rPr>
-          <w:rFonts w:ascii="Arial" w:hAnsi="Arial" w:cs="Arial"/>
-          <w:b/>
-        </w:rPr>
-        <w:t xml:space="preserve"> (1412186)</w:t>
+        <w:t>Vũ Ngọc Minh Hoàng (1412186)</w:t>
       </w:r>
     </w:p>
     <w:p>
@@ -1312,198 +1189,20 @@
         <w:rPr>
           <w:rFonts w:ascii="Arial" w:hAnsi="Arial" w:cs="Arial"/>
         </w:rPr>
-        <w:t xml:space="preserve">Qua </w:t>
-      </w:r>
-      <w:proofErr w:type="spellStart"/>
-      <w:r>
-        <w:rPr>
-          <w:rFonts w:ascii="Arial" w:hAnsi="Arial" w:cs="Arial"/>
-        </w:rPr>
-        <w:t>bảng</w:t>
-      </w:r>
-      <w:proofErr w:type="spellEnd"/>
-      <w:r>
-        <w:rPr>
-          <w:rFonts w:ascii="Arial" w:hAnsi="Arial" w:cs="Arial"/>
-        </w:rPr>
-        <w:t xml:space="preserve"> </w:t>
-      </w:r>
-      <w:proofErr w:type="spellStart"/>
-      <w:r>
-        <w:rPr>
-          <w:rFonts w:ascii="Arial" w:hAnsi="Arial" w:cs="Arial"/>
-        </w:rPr>
-        <w:t>thống</w:t>
-      </w:r>
-      <w:proofErr w:type="spellEnd"/>
-      <w:r>
-        <w:rPr>
-          <w:rFonts w:ascii="Arial" w:hAnsi="Arial" w:cs="Arial"/>
-        </w:rPr>
-        <w:t xml:space="preserve"> </w:t>
-      </w:r>
-      <w:proofErr w:type="spellStart"/>
-      <w:r>
-        <w:rPr>
-          <w:rFonts w:ascii="Arial" w:hAnsi="Arial" w:cs="Arial"/>
-        </w:rPr>
-        <w:t>kê</w:t>
-      </w:r>
-      <w:proofErr w:type="spellEnd"/>
-      <w:r>
-        <w:rPr>
-          <w:rFonts w:ascii="Arial" w:hAnsi="Arial" w:cs="Arial"/>
-        </w:rPr>
-        <w:t xml:space="preserve"> </w:t>
-      </w:r>
-      <w:proofErr w:type="spellStart"/>
-      <w:r>
-        <w:rPr>
-          <w:rFonts w:ascii="Arial" w:hAnsi="Arial" w:cs="Arial"/>
-        </w:rPr>
-        <w:t>trên</w:t>
-      </w:r>
-      <w:proofErr w:type="spellEnd"/>
-      <w:r>
-        <w:rPr>
-          <w:rFonts w:ascii="Arial" w:hAnsi="Arial" w:cs="Arial"/>
-        </w:rPr>
-        <w:t xml:space="preserve"> ta </w:t>
-      </w:r>
-      <w:proofErr w:type="spellStart"/>
-      <w:r>
-        <w:rPr>
-          <w:rFonts w:ascii="Arial" w:hAnsi="Arial" w:cs="Arial"/>
-        </w:rPr>
-        <w:t>có</w:t>
-      </w:r>
-      <w:proofErr w:type="spellEnd"/>
-      <w:r>
-        <w:rPr>
-          <w:rFonts w:ascii="Arial" w:hAnsi="Arial" w:cs="Arial"/>
-        </w:rPr>
-        <w:t xml:space="preserve"> </w:t>
-      </w:r>
-      <w:proofErr w:type="spellStart"/>
-      <w:r>
-        <w:rPr>
-          <w:rFonts w:ascii="Arial" w:hAnsi="Arial" w:cs="Arial"/>
-        </w:rPr>
-        <w:t>thể</w:t>
-      </w:r>
-      <w:proofErr w:type="spellEnd"/>
-      <w:r>
-        <w:rPr>
-          <w:rFonts w:ascii="Arial" w:hAnsi="Arial" w:cs="Arial"/>
-        </w:rPr>
-        <w:t xml:space="preserve"> </w:t>
-      </w:r>
-      <w:proofErr w:type="spellStart"/>
-      <w:r>
-        <w:rPr>
-          <w:rFonts w:ascii="Arial" w:hAnsi="Arial" w:cs="Arial"/>
-        </w:rPr>
-        <w:t>thấy</w:t>
-      </w:r>
-      <w:proofErr w:type="spellEnd"/>
-      <w:r>
-        <w:rPr>
-          <w:rFonts w:ascii="Arial" w:hAnsi="Arial" w:cs="Arial"/>
-        </w:rPr>
-        <w:t xml:space="preserve"> </w:t>
-      </w:r>
-      <w:proofErr w:type="spellStart"/>
-      <w:r>
-        <w:rPr>
-          <w:rFonts w:ascii="Arial" w:hAnsi="Arial" w:cs="Arial"/>
-        </w:rPr>
-        <w:t>được</w:t>
-      </w:r>
-      <w:proofErr w:type="spellEnd"/>
-      <w:r>
-        <w:rPr>
-          <w:rFonts w:ascii="Arial" w:hAnsi="Arial" w:cs="Arial"/>
-        </w:rPr>
-        <w:t xml:space="preserve"> </w:t>
-      </w:r>
-      <w:proofErr w:type="spellStart"/>
-      <w:r>
-        <w:rPr>
-          <w:rFonts w:ascii="Arial" w:hAnsi="Arial" w:cs="Arial"/>
-        </w:rPr>
-        <w:t>rằng</w:t>
-      </w:r>
-      <w:proofErr w:type="spellEnd"/>
-      <w:r>
-        <w:rPr>
-          <w:rFonts w:ascii="Arial" w:hAnsi="Arial" w:cs="Arial"/>
-        </w:rPr>
-        <w:t xml:space="preserve"> </w:t>
-      </w:r>
-      <w:proofErr w:type="spellStart"/>
-      <w:r>
-        <w:rPr>
-          <w:rFonts w:ascii="Arial" w:hAnsi="Arial" w:cs="Arial"/>
-        </w:rPr>
-        <w:t>số</w:t>
-      </w:r>
-      <w:proofErr w:type="spellEnd"/>
-      <w:r>
-        <w:rPr>
-          <w:rFonts w:ascii="Arial" w:hAnsi="Arial" w:cs="Arial"/>
-        </w:rPr>
-        <w:t xml:space="preserve"> </w:t>
-      </w:r>
-      <w:proofErr w:type="spellStart"/>
-      <w:r>
-        <w:rPr>
-          <w:rFonts w:ascii="Arial" w:hAnsi="Arial" w:cs="Arial"/>
-        </w:rPr>
-        <w:t>lượng</w:t>
-      </w:r>
-      <w:proofErr w:type="spellEnd"/>
-      <w:r>
-        <w:rPr>
-          <w:rFonts w:ascii="Arial" w:hAnsi="Arial" w:cs="Arial"/>
-        </w:rPr>
-        <w:t xml:space="preserve"> </w:t>
-      </w:r>
-      <w:proofErr w:type="spellStart"/>
-      <w:r>
-        <w:rPr>
-          <w:rFonts w:ascii="Arial" w:hAnsi="Arial" w:cs="Arial"/>
-        </w:rPr>
-        <w:t>cụm</w:t>
-      </w:r>
-      <w:proofErr w:type="spellEnd"/>
-      <w:r>
-        <w:rPr>
-          <w:rFonts w:ascii="Arial" w:hAnsi="Arial" w:cs="Arial"/>
-        </w:rPr>
-        <w:t xml:space="preserve"> </w:t>
-      </w:r>
-      <w:proofErr w:type="spellStart"/>
-      <w:r>
-        <w:rPr>
-          <w:rFonts w:ascii="Arial" w:hAnsi="Arial" w:cs="Arial"/>
-        </w:rPr>
-        <w:t>tốt</w:t>
-      </w:r>
-      <w:proofErr w:type="spellEnd"/>
-      <w:r>
-        <w:rPr>
-          <w:rFonts w:ascii="Arial" w:hAnsi="Arial" w:cs="Arial"/>
-        </w:rPr>
-        <w:t xml:space="preserve"> </w:t>
-      </w:r>
-      <w:proofErr w:type="spellStart"/>
-      <w:r>
-        <w:rPr>
-          <w:rFonts w:ascii="Arial" w:hAnsi="Arial" w:cs="Arial"/>
-        </w:rPr>
-        <w:t>nhất</w:t>
-      </w:r>
-      <w:proofErr w:type="spellEnd"/>
+        <w:t xml:space="preserve">Qua bảng thống kê trên ta có thể thấy được rằng </w:t>
+      </w:r>
+      <w:r>
+        <w:rPr>
+          <w:rFonts w:ascii="Arial" w:hAnsi="Arial" w:cs="Arial"/>
+        </w:rPr>
+        <w:t>số lượng cụm</w:t>
+      </w:r>
+      <w:r>
+        <w:rPr>
+          <w:rFonts w:ascii="Arial" w:hAnsi="Arial" w:cs="Arial"/>
+        </w:rPr>
+        <w:t xml:space="preserve"> tốt nhất</w:t>
+      </w:r>
       <w:r>
         <w:rPr>
           <w:rFonts w:ascii="Arial" w:hAnsi="Arial" w:cs="Arial"/>
@@ -1544,19 +1243,11 @@
         </w:rPr>
         <w:t xml:space="preserve"> </w:t>
       </w:r>
-      <w:proofErr w:type="spellStart"/>
-      <w:r>
-        <w:rPr>
-          <w:rFonts w:ascii="Arial" w:hAnsi="Arial" w:cs="Arial"/>
-        </w:rPr>
-        <w:t>bằng</w:t>
-      </w:r>
-      <w:proofErr w:type="spellEnd"/>
-      <w:r>
-        <w:rPr>
-          <w:rFonts w:ascii="Arial" w:hAnsi="Arial" w:cs="Arial"/>
-        </w:rPr>
-        <w:t xml:space="preserve"> 6</w:t>
+      <w:r>
+        <w:rPr>
+          <w:rFonts w:ascii="Arial" w:hAnsi="Arial" w:cs="Arial"/>
+        </w:rPr>
+        <w:t>bằng 6</w:t>
       </w:r>
     </w:p>
     <w:p>
@@ -1604,61 +1295,11 @@
           <w:b/>
         </w:rPr>
       </w:pPr>
-      <w:proofErr w:type="spellStart"/>
       <w:r>
         <w:rPr>
           <w:b/>
         </w:rPr>
-        <w:t>Sử</w:t>
-      </w:r>
-      <w:proofErr w:type="spellEnd"/>
-      <w:r>
-        <w:rPr>
-          <w:b/>
-        </w:rPr>
-        <w:t xml:space="preserve"> </w:t>
-      </w:r>
-      <w:proofErr w:type="spellStart"/>
-      <w:r>
-        <w:rPr>
-          <w:b/>
-        </w:rPr>
-        <w:t>dụng</w:t>
-      </w:r>
-      <w:proofErr w:type="spellEnd"/>
-      <w:r>
-        <w:rPr>
-          <w:b/>
-        </w:rPr>
-        <w:t xml:space="preserve"> </w:t>
-      </w:r>
-      <w:proofErr w:type="spellStart"/>
-      <w:r>
-        <w:rPr>
-          <w:b/>
-        </w:rPr>
-        <w:t>khoảng</w:t>
-      </w:r>
-      <w:proofErr w:type="spellEnd"/>
-      <w:r>
-        <w:rPr>
-          <w:b/>
-        </w:rPr>
-        <w:t xml:space="preserve"> </w:t>
-      </w:r>
-      <w:proofErr w:type="spellStart"/>
-      <w:r>
-        <w:rPr>
-          <w:b/>
-        </w:rPr>
-        <w:t>cách</w:t>
-      </w:r>
-      <w:proofErr w:type="spellEnd"/>
-      <w:r>
-        <w:rPr>
-          <w:b/>
-        </w:rPr>
-        <w:t xml:space="preserve"> Manhattan:</w:t>
+        <w:t>Sử dụng khoảng cách Manhattan:</w:t>
       </w:r>
     </w:p>
     <w:tbl>
@@ -1931,127 +1572,18 @@
           <w:rFonts w:ascii="Arial" w:hAnsi="Arial" w:cs="Arial"/>
         </w:rPr>
       </w:pPr>
-      <w:proofErr w:type="spellStart"/>
       <w:r>
         <w:rPr>
           <w:rFonts w:ascii="Arial" w:hAnsi="Arial" w:cs="Arial"/>
           <w:b/>
         </w:rPr>
-        <w:t>Kết</w:t>
-      </w:r>
-      <w:proofErr w:type="spellEnd"/>
-      <w:r>
-        <w:rPr>
-          <w:rFonts w:ascii="Arial" w:hAnsi="Arial" w:cs="Arial"/>
-          <w:b/>
-        </w:rPr>
-        <w:t xml:space="preserve"> </w:t>
-      </w:r>
-      <w:proofErr w:type="spellStart"/>
-      <w:r>
-        <w:rPr>
-          <w:rFonts w:ascii="Arial" w:hAnsi="Arial" w:cs="Arial"/>
-          <w:b/>
-        </w:rPr>
-        <w:t>luận</w:t>
-      </w:r>
-      <w:proofErr w:type="spellEnd"/>
-      <w:r>
-        <w:rPr>
-          <w:rFonts w:ascii="Arial" w:hAnsi="Arial" w:cs="Arial"/>
-          <w:b/>
-        </w:rPr>
-        <w:t>:</w:t>
-      </w:r>
-      <w:r>
-        <w:rPr>
-          <w:rFonts w:ascii="Arial" w:hAnsi="Arial" w:cs="Arial"/>
-        </w:rPr>
-        <w:t xml:space="preserve"> </w:t>
-      </w:r>
-      <w:proofErr w:type="spellStart"/>
-      <w:r>
-        <w:rPr>
-          <w:rFonts w:ascii="Arial" w:hAnsi="Arial" w:cs="Arial"/>
-        </w:rPr>
-        <w:t>Vậy</w:t>
-      </w:r>
-      <w:proofErr w:type="spellEnd"/>
-      <w:r>
-        <w:rPr>
-          <w:rFonts w:ascii="Arial" w:hAnsi="Arial" w:cs="Arial"/>
-        </w:rPr>
-        <w:t xml:space="preserve"> </w:t>
-      </w:r>
-      <w:proofErr w:type="spellStart"/>
-      <w:r>
-        <w:rPr>
-          <w:rFonts w:ascii="Arial" w:hAnsi="Arial" w:cs="Arial"/>
-        </w:rPr>
-        <w:t>số</w:t>
-      </w:r>
-      <w:proofErr w:type="spellEnd"/>
-      <w:r>
-        <w:rPr>
-          <w:rFonts w:ascii="Arial" w:hAnsi="Arial" w:cs="Arial"/>
-        </w:rPr>
-        <w:t xml:space="preserve"> </w:t>
-      </w:r>
-      <w:proofErr w:type="spellStart"/>
-      <w:r>
-        <w:rPr>
-          <w:rFonts w:ascii="Arial" w:hAnsi="Arial" w:cs="Arial"/>
-        </w:rPr>
-        <w:t>lượng</w:t>
-      </w:r>
-      <w:proofErr w:type="spellEnd"/>
-      <w:r>
-        <w:rPr>
-          <w:rFonts w:ascii="Arial" w:hAnsi="Arial" w:cs="Arial"/>
-        </w:rPr>
-        <w:t xml:space="preserve"> </w:t>
-      </w:r>
-      <w:proofErr w:type="spellStart"/>
-      <w:r>
-        <w:rPr>
-          <w:rFonts w:ascii="Arial" w:hAnsi="Arial" w:cs="Arial"/>
-        </w:rPr>
-        <w:t>cụm</w:t>
-      </w:r>
-      <w:proofErr w:type="spellEnd"/>
-      <w:r>
-        <w:rPr>
-          <w:rFonts w:ascii="Arial" w:hAnsi="Arial" w:cs="Arial"/>
-        </w:rPr>
-        <w:t xml:space="preserve"> </w:t>
-      </w:r>
-      <w:proofErr w:type="spellStart"/>
-      <w:r>
-        <w:rPr>
-          <w:rFonts w:ascii="Arial" w:hAnsi="Arial" w:cs="Arial"/>
-        </w:rPr>
-        <w:t>tốt</w:t>
-      </w:r>
-      <w:proofErr w:type="spellEnd"/>
-      <w:r>
-        <w:rPr>
-          <w:rFonts w:ascii="Arial" w:hAnsi="Arial" w:cs="Arial"/>
-        </w:rPr>
-        <w:t xml:space="preserve"> </w:t>
-      </w:r>
-      <w:proofErr w:type="spellStart"/>
-      <w:r>
-        <w:rPr>
-          <w:rFonts w:ascii="Arial" w:hAnsi="Arial" w:cs="Arial"/>
-        </w:rPr>
-        <w:t>nhất</w:t>
-      </w:r>
-      <w:proofErr w:type="spellEnd"/>
-      <w:r>
-        <w:rPr>
-          <w:rFonts w:ascii="Arial" w:hAnsi="Arial" w:cs="Arial"/>
-        </w:rPr>
-        <w:t xml:space="preserve"> </w:t>
+        <w:t>Kết luận:</w:t>
+      </w:r>
+      <w:r>
+        <w:rPr>
+          <w:rFonts w:ascii="Arial" w:hAnsi="Arial" w:cs="Arial"/>
+        </w:rPr>
+        <w:t xml:space="preserve"> Vậy số lượng cụm tốt nhất </w:t>
       </w:r>
       <m:oMath>
         <m:sSub>
@@ -2085,35 +1617,7 @@
         <w:rPr>
           <w:rFonts w:ascii="Arial" w:hAnsi="Arial" w:cs="Arial"/>
         </w:rPr>
-        <w:t xml:space="preserve"> </w:t>
-      </w:r>
-      <w:proofErr w:type="spellStart"/>
-      <w:r>
-        <w:rPr>
-          <w:rFonts w:ascii="Arial" w:hAnsi="Arial" w:cs="Arial"/>
-        </w:rPr>
-        <w:t>là</w:t>
-      </w:r>
-      <w:proofErr w:type="spellEnd"/>
-      <w:r>
-        <w:rPr>
-          <w:rFonts w:ascii="Arial" w:hAnsi="Arial" w:cs="Arial"/>
-        </w:rPr>
-        <w:t xml:space="preserve"> </w:t>
-      </w:r>
-      <w:proofErr w:type="spellStart"/>
-      <w:r>
-        <w:rPr>
-          <w:rFonts w:ascii="Arial" w:hAnsi="Arial" w:cs="Arial"/>
-        </w:rPr>
-        <w:t>bằng</w:t>
-      </w:r>
-      <w:proofErr w:type="spellEnd"/>
-      <w:r>
-        <w:rPr>
-          <w:rFonts w:ascii="Arial" w:hAnsi="Arial" w:cs="Arial"/>
-        </w:rPr>
-        <w:t xml:space="preserve"> 6</w:t>
+        <w:t xml:space="preserve"> là bằng 6</w:t>
       </w:r>
     </w:p>
     <w:p>
@@ -2142,69 +1646,12 @@
           <w:b/>
         </w:rPr>
       </w:pPr>
-      <w:proofErr w:type="spellStart"/>
       <w:r>
         <w:rPr>
           <w:rFonts w:ascii="Arial" w:hAnsi="Arial" w:cs="Arial"/>
           <w:b/>
         </w:rPr>
-        <w:t>Sử</w:t>
-      </w:r>
-      <w:proofErr w:type="spellEnd"/>
-      <w:r>
-        <w:rPr>
-          <w:rFonts w:ascii="Arial" w:hAnsi="Arial" w:cs="Arial"/>
-          <w:b/>
-        </w:rPr>
-        <w:t xml:space="preserve"> </w:t>
-      </w:r>
-      <w:proofErr w:type="spellStart"/>
-      <w:r>
-        <w:rPr>
-          <w:rFonts w:ascii="Arial" w:hAnsi="Arial" w:cs="Arial"/>
-          <w:b/>
-        </w:rPr>
-        <w:t>dụng</w:t>
-      </w:r>
-      <w:proofErr w:type="spellEnd"/>
-      <w:r>
-        <w:rPr>
-          <w:rFonts w:ascii="Arial" w:hAnsi="Arial" w:cs="Arial"/>
-          <w:b/>
-        </w:rPr>
-        <w:t xml:space="preserve"> </w:t>
-      </w:r>
-      <w:proofErr w:type="spellStart"/>
-      <w:r>
-        <w:rPr>
-          <w:rFonts w:ascii="Arial" w:hAnsi="Arial" w:cs="Arial"/>
-          <w:b/>
-        </w:rPr>
-        <w:t>khoảng</w:t>
-      </w:r>
-      <w:proofErr w:type="spellEnd"/>
-      <w:r>
-        <w:rPr>
-          <w:rFonts w:ascii="Arial" w:hAnsi="Arial" w:cs="Arial"/>
-          <w:b/>
-        </w:rPr>
-        <w:t xml:space="preserve"> </w:t>
-      </w:r>
-      <w:proofErr w:type="spellStart"/>
-      <w:r>
-        <w:rPr>
-          <w:rFonts w:ascii="Arial" w:hAnsi="Arial" w:cs="Arial"/>
-          <w:b/>
-        </w:rPr>
-        <w:t>cách</w:t>
-      </w:r>
-      <w:proofErr w:type="spellEnd"/>
-      <w:r>
-        <w:rPr>
-          <w:rFonts w:ascii="Arial" w:hAnsi="Arial" w:cs="Arial"/>
-          <w:b/>
-        </w:rPr>
-        <w:t xml:space="preserve"> Cosine:</w:t>
+        <w:t>Sử dụng khoảng cách Cosine:</w:t>
       </w:r>
     </w:p>
     <w:tbl>
@@ -2479,127 +1926,18 @@
           <w:rFonts w:ascii="Arial" w:hAnsi="Arial" w:cs="Arial"/>
         </w:rPr>
       </w:pPr>
-      <w:proofErr w:type="spellStart"/>
       <w:r>
         <w:rPr>
           <w:rFonts w:ascii="Arial" w:hAnsi="Arial" w:cs="Arial"/>
           <w:b/>
         </w:rPr>
-        <w:t>Kết</w:t>
-      </w:r>
-      <w:proofErr w:type="spellEnd"/>
-      <w:r>
-        <w:rPr>
-          <w:rFonts w:ascii="Arial" w:hAnsi="Arial" w:cs="Arial"/>
-          <w:b/>
-        </w:rPr>
-        <w:t xml:space="preserve"> </w:t>
-      </w:r>
-      <w:proofErr w:type="spellStart"/>
-      <w:r>
-        <w:rPr>
-          <w:rFonts w:ascii="Arial" w:hAnsi="Arial" w:cs="Arial"/>
-          <w:b/>
-        </w:rPr>
-        <w:t>luận</w:t>
-      </w:r>
-      <w:proofErr w:type="spellEnd"/>
-      <w:r>
-        <w:rPr>
-          <w:rFonts w:ascii="Arial" w:hAnsi="Arial" w:cs="Arial"/>
-          <w:b/>
-        </w:rPr>
-        <w:t>:</w:t>
-      </w:r>
-      <w:r>
-        <w:rPr>
-          <w:rFonts w:ascii="Arial" w:hAnsi="Arial" w:cs="Arial"/>
-        </w:rPr>
-        <w:t xml:space="preserve"> </w:t>
-      </w:r>
-      <w:proofErr w:type="spellStart"/>
-      <w:r>
-        <w:rPr>
-          <w:rFonts w:ascii="Arial" w:hAnsi="Arial" w:cs="Arial"/>
-        </w:rPr>
-        <w:t>Vậy</w:t>
-      </w:r>
-      <w:proofErr w:type="spellEnd"/>
-      <w:r>
-        <w:rPr>
-          <w:rFonts w:ascii="Arial" w:hAnsi="Arial" w:cs="Arial"/>
-        </w:rPr>
-        <w:t xml:space="preserve"> </w:t>
-      </w:r>
-      <w:proofErr w:type="spellStart"/>
-      <w:r>
-        <w:rPr>
-          <w:rFonts w:ascii="Arial" w:hAnsi="Arial" w:cs="Arial"/>
-        </w:rPr>
-        <w:t>số</w:t>
-      </w:r>
-      <w:proofErr w:type="spellEnd"/>
-      <w:r>
-        <w:rPr>
-          <w:rFonts w:ascii="Arial" w:hAnsi="Arial" w:cs="Arial"/>
-        </w:rPr>
-        <w:t xml:space="preserve"> </w:t>
-      </w:r>
-      <w:proofErr w:type="spellStart"/>
-      <w:r>
-        <w:rPr>
-          <w:rFonts w:ascii="Arial" w:hAnsi="Arial" w:cs="Arial"/>
-        </w:rPr>
-        <w:t>lượng</w:t>
-      </w:r>
-      <w:proofErr w:type="spellEnd"/>
-      <w:r>
-        <w:rPr>
-          <w:rFonts w:ascii="Arial" w:hAnsi="Arial" w:cs="Arial"/>
-        </w:rPr>
-        <w:t xml:space="preserve"> </w:t>
-      </w:r>
-      <w:proofErr w:type="spellStart"/>
-      <w:r>
-        <w:rPr>
-          <w:rFonts w:ascii="Arial" w:hAnsi="Arial" w:cs="Arial"/>
-        </w:rPr>
-        <w:t>cụm</w:t>
-      </w:r>
-      <w:proofErr w:type="spellEnd"/>
-      <w:r>
-        <w:rPr>
-          <w:rFonts w:ascii="Arial" w:hAnsi="Arial" w:cs="Arial"/>
-        </w:rPr>
-        <w:t xml:space="preserve"> </w:t>
-      </w:r>
-      <w:proofErr w:type="spellStart"/>
-      <w:r>
-        <w:rPr>
-          <w:rFonts w:ascii="Arial" w:hAnsi="Arial" w:cs="Arial"/>
-        </w:rPr>
-        <w:t>tốt</w:t>
-      </w:r>
-      <w:proofErr w:type="spellEnd"/>
-      <w:r>
-        <w:rPr>
-          <w:rFonts w:ascii="Arial" w:hAnsi="Arial" w:cs="Arial"/>
-        </w:rPr>
-        <w:t xml:space="preserve"> </w:t>
-      </w:r>
-      <w:proofErr w:type="spellStart"/>
-      <w:r>
-        <w:rPr>
-          <w:rFonts w:ascii="Arial" w:hAnsi="Arial" w:cs="Arial"/>
-        </w:rPr>
-        <w:t>nhất</w:t>
-      </w:r>
-      <w:proofErr w:type="spellEnd"/>
-      <w:r>
-        <w:rPr>
-          <w:rFonts w:ascii="Arial" w:hAnsi="Arial" w:cs="Arial"/>
-        </w:rPr>
-        <w:t xml:space="preserve"> </w:t>
+        <w:t>Kết luận:</w:t>
+      </w:r>
+      <w:r>
+        <w:rPr>
+          <w:rFonts w:ascii="Arial" w:hAnsi="Arial" w:cs="Arial"/>
+        </w:rPr>
+        <w:t xml:space="preserve"> Vậy số lượng cụm tốt nhất </w:t>
       </w:r>
       <m:oMath>
         <m:sSub>
@@ -2633,35 +1971,7 @@
         <w:rPr>
           <w:rFonts w:ascii="Arial" w:hAnsi="Arial" w:cs="Arial"/>
         </w:rPr>
-        <w:t xml:space="preserve"> </w:t>
-      </w:r>
-      <w:proofErr w:type="spellStart"/>
-      <w:r>
-        <w:rPr>
-          <w:rFonts w:ascii="Arial" w:hAnsi="Arial" w:cs="Arial"/>
-        </w:rPr>
-        <w:t>là</w:t>
-      </w:r>
-      <w:proofErr w:type="spellEnd"/>
-      <w:r>
-        <w:rPr>
-          <w:rFonts w:ascii="Arial" w:hAnsi="Arial" w:cs="Arial"/>
-        </w:rPr>
-        <w:t xml:space="preserve"> </w:t>
-      </w:r>
-      <w:proofErr w:type="spellStart"/>
-      <w:r>
-        <w:rPr>
-          <w:rFonts w:ascii="Arial" w:hAnsi="Arial" w:cs="Arial"/>
-        </w:rPr>
-        <w:t>bằng</w:t>
-      </w:r>
-      <w:proofErr w:type="spellEnd"/>
-      <w:r>
-        <w:rPr>
-          <w:rFonts w:ascii="Arial" w:hAnsi="Arial" w:cs="Arial"/>
-        </w:rPr>
-        <w:t xml:space="preserve"> 6</w:t>
+        <w:t xml:space="preserve"> là bằng 6</w:t>
       </w:r>
     </w:p>
     <w:p>
@@ -2685,37 +1995,12 @@
           <w:b/>
         </w:rPr>
       </w:pPr>
-      <w:proofErr w:type="spellStart"/>
       <w:r>
         <w:rPr>
           <w:rFonts w:ascii="Arial" w:hAnsi="Arial" w:cs="Arial"/>
           <w:b/>
         </w:rPr>
-        <w:t>Nhận</w:t>
-      </w:r>
-      <w:proofErr w:type="spellEnd"/>
-      <w:r>
-        <w:rPr>
-          <w:rFonts w:ascii="Arial" w:hAnsi="Arial" w:cs="Arial"/>
-          <w:b/>
-        </w:rPr>
-        <w:t xml:space="preserve"> </w:t>
-      </w:r>
-      <w:proofErr w:type="spellStart"/>
-      <w:r>
-        <w:rPr>
-          <w:rFonts w:ascii="Arial" w:hAnsi="Arial" w:cs="Arial"/>
-          <w:b/>
-        </w:rPr>
-        <w:t>xét</w:t>
-      </w:r>
-      <w:proofErr w:type="spellEnd"/>
-      <w:r>
-        <w:rPr>
-          <w:rFonts w:ascii="Arial" w:hAnsi="Arial" w:cs="Arial"/>
-          <w:b/>
-        </w:rPr>
-        <w:t>:</w:t>
+        <w:t>Nhận xét:</w:t>
       </w:r>
     </w:p>
     <w:p>
@@ -2729,77 +2014,7 @@
         <w:rPr>
           <w:rFonts w:ascii="Arial" w:hAnsi="Arial" w:cs="Arial"/>
         </w:rPr>
-        <w:t xml:space="preserve">Ta </w:t>
-      </w:r>
-      <w:proofErr w:type="spellStart"/>
-      <w:r>
-        <w:rPr>
-          <w:rFonts w:ascii="Arial" w:hAnsi="Arial" w:cs="Arial"/>
-        </w:rPr>
-        <w:t>thấy</w:t>
-      </w:r>
-      <w:proofErr w:type="spellEnd"/>
-      <w:r>
-        <w:rPr>
-          <w:rFonts w:ascii="Arial" w:hAnsi="Arial" w:cs="Arial"/>
-        </w:rPr>
-        <w:t xml:space="preserve"> </w:t>
-      </w:r>
-      <w:proofErr w:type="spellStart"/>
-      <w:r>
-        <w:rPr>
-          <w:rFonts w:ascii="Arial" w:hAnsi="Arial" w:cs="Arial"/>
-        </w:rPr>
-        <w:t>rằng</w:t>
-      </w:r>
-      <w:proofErr w:type="spellEnd"/>
-      <w:r>
-        <w:rPr>
-          <w:rFonts w:ascii="Arial" w:hAnsi="Arial" w:cs="Arial"/>
-        </w:rPr>
-        <w:t xml:space="preserve"> </w:t>
-      </w:r>
-      <w:proofErr w:type="spellStart"/>
-      <w:r>
-        <w:rPr>
-          <w:rFonts w:ascii="Arial" w:hAnsi="Arial" w:cs="Arial"/>
-        </w:rPr>
-        <w:t>các</w:t>
-      </w:r>
-      <w:proofErr w:type="spellEnd"/>
-      <w:r>
-        <w:rPr>
-          <w:rFonts w:ascii="Arial" w:hAnsi="Arial" w:cs="Arial"/>
-        </w:rPr>
-        <w:t xml:space="preserve"> </w:t>
-      </w:r>
-      <w:proofErr w:type="spellStart"/>
-      <w:r>
-        <w:rPr>
-          <w:rFonts w:ascii="Arial" w:hAnsi="Arial" w:cs="Arial"/>
-        </w:rPr>
-        <w:t>giá</w:t>
-      </w:r>
-      <w:proofErr w:type="spellEnd"/>
-      <w:r>
-        <w:rPr>
-          <w:rFonts w:ascii="Arial" w:hAnsi="Arial" w:cs="Arial"/>
-        </w:rPr>
-        <w:t xml:space="preserve"> </w:t>
-      </w:r>
-      <w:proofErr w:type="spellStart"/>
-      <w:r>
-        <w:rPr>
-          <w:rFonts w:ascii="Arial" w:hAnsi="Arial" w:cs="Arial"/>
-        </w:rPr>
-        <w:t>trị</w:t>
-      </w:r>
-      <w:proofErr w:type="spellEnd"/>
-      <w:r>
-        <w:rPr>
-          <w:rFonts w:ascii="Arial" w:hAnsi="Arial" w:cs="Arial"/>
-        </w:rPr>
-        <w:t xml:space="preserve"> </w:t>
+        <w:t xml:space="preserve">Ta thấy rằng các giá trị </w:t>
       </w:r>
       <m:oMath>
         <m:sSub>
@@ -2897,77 +2112,13 @@
         <w:rPr>
           <w:rFonts w:ascii="Arial" w:hAnsi="Arial" w:cs="Arial"/>
         </w:rPr>
-        <w:t xml:space="preserve"> </w:t>
-      </w:r>
-      <w:proofErr w:type="spellStart"/>
-      <w:r>
-        <w:rPr>
-          <w:rFonts w:ascii="Arial" w:hAnsi="Arial" w:cs="Arial"/>
-        </w:rPr>
-        <w:t>khác</w:t>
-      </w:r>
-      <w:proofErr w:type="spellEnd"/>
-      <w:r>
-        <w:rPr>
-          <w:rFonts w:ascii="Arial" w:hAnsi="Arial" w:cs="Arial"/>
-        </w:rPr>
-        <w:t xml:space="preserve"> </w:t>
-      </w:r>
-      <w:proofErr w:type="spellStart"/>
-      <w:r>
-        <w:rPr>
-          <w:rFonts w:ascii="Arial" w:hAnsi="Arial" w:cs="Arial"/>
-        </w:rPr>
-        <w:t>nhau</w:t>
-      </w:r>
-      <w:proofErr w:type="spellEnd"/>
-      <w:r>
-        <w:rPr>
-          <w:rFonts w:ascii="Arial" w:hAnsi="Arial" w:cs="Arial"/>
-        </w:rPr>
-        <w:t xml:space="preserve">. </w:t>
-      </w:r>
-      <w:proofErr w:type="spellStart"/>
-      <w:r>
-        <w:rPr>
-          <w:rFonts w:ascii="Arial" w:hAnsi="Arial" w:cs="Arial"/>
-        </w:rPr>
-        <w:t>Kết</w:t>
-      </w:r>
-      <w:proofErr w:type="spellEnd"/>
-      <w:r>
-        <w:rPr>
-          <w:rFonts w:ascii="Arial" w:hAnsi="Arial" w:cs="Arial"/>
-        </w:rPr>
-        <w:t xml:space="preserve"> </w:t>
-      </w:r>
-      <w:proofErr w:type="spellStart"/>
-      <w:r>
-        <w:rPr>
-          <w:rFonts w:ascii="Arial" w:hAnsi="Arial" w:cs="Arial"/>
-        </w:rPr>
-        <w:t>quả</w:t>
-      </w:r>
-      <w:proofErr w:type="spellEnd"/>
-      <w:r>
-        <w:rPr>
-          <w:rFonts w:ascii="Arial" w:hAnsi="Arial" w:cs="Arial"/>
-        </w:rPr>
-        <w:t xml:space="preserve"> </w:t>
-      </w:r>
-      <w:proofErr w:type="spellStart"/>
-      <w:r>
-        <w:rPr>
-          <w:rFonts w:ascii="Arial" w:hAnsi="Arial" w:cs="Arial"/>
-        </w:rPr>
-        <w:t>của</w:t>
-      </w:r>
-      <w:proofErr w:type="spellEnd"/>
-      <w:r>
-        <w:rPr>
-          <w:rFonts w:ascii="Arial" w:hAnsi="Arial" w:cs="Arial"/>
-        </w:rPr>
-        <w:t xml:space="preserve"> </w:t>
+        <w:t xml:space="preserve"> khác nhau. Kết quả </w:t>
+      </w:r>
+      <w:r>
+        <w:rPr>
+          <w:rFonts w:ascii="Arial" w:hAnsi="Arial" w:cs="Arial"/>
+        </w:rPr>
+        <w:t xml:space="preserve">của </w:t>
       </w:r>
       <m:oMath>
         <m:sSub>
@@ -3008,1071 +2159,13 @@
         <w:rPr>
           <w:rFonts w:ascii="Arial" w:hAnsi="Arial" w:cs="Arial"/>
         </w:rPr>
-        <w:t xml:space="preserve"> có v</w:t>
-      </w:r>
-      <w:proofErr w:type="spellStart"/>
-      <w:r>
-        <w:rPr>
-          <w:rFonts w:ascii="Arial" w:hAnsi="Arial" w:cs="Arial"/>
-        </w:rPr>
-        <w:t>ẻ</w:t>
-      </w:r>
-      <w:proofErr w:type="spellEnd"/>
-      <w:r>
-        <w:rPr>
-          <w:rFonts w:ascii="Arial" w:hAnsi="Arial" w:cs="Arial"/>
-        </w:rPr>
-        <w:t xml:space="preserve"> </w:t>
-      </w:r>
-      <w:proofErr w:type="spellStart"/>
-      <w:r>
-        <w:rPr>
-          <w:rFonts w:ascii="Arial" w:hAnsi="Arial" w:cs="Arial"/>
-        </w:rPr>
-        <w:t>đáng</w:t>
-      </w:r>
-      <w:proofErr w:type="spellEnd"/>
-      <w:r>
-        <w:rPr>
-          <w:rFonts w:ascii="Arial" w:hAnsi="Arial" w:cs="Arial"/>
-        </w:rPr>
-        <w:t xml:space="preserve"> tin </w:t>
-      </w:r>
-      <w:proofErr w:type="spellStart"/>
-      <w:r>
-        <w:rPr>
-          <w:rFonts w:ascii="Arial" w:hAnsi="Arial" w:cs="Arial"/>
-        </w:rPr>
-        <w:t>cậy</w:t>
-      </w:r>
-      <w:proofErr w:type="spellEnd"/>
-      <w:r>
-        <w:rPr>
-          <w:rFonts w:ascii="Arial" w:hAnsi="Arial" w:cs="Arial"/>
-        </w:rPr>
-        <w:t xml:space="preserve"> </w:t>
-      </w:r>
-      <w:proofErr w:type="spellStart"/>
-      <w:r>
-        <w:rPr>
-          <w:rFonts w:ascii="Arial" w:hAnsi="Arial" w:cs="Arial"/>
-        </w:rPr>
-        <w:t>nhất</w:t>
-      </w:r>
-      <w:proofErr w:type="spellEnd"/>
-      <w:r>
-        <w:rPr>
-          <w:rFonts w:ascii="Arial" w:hAnsi="Arial" w:cs="Arial"/>
-        </w:rPr>
-        <w:t xml:space="preserve"> </w:t>
-      </w:r>
-      <w:proofErr w:type="spellStart"/>
-      <w:r>
-        <w:rPr>
-          <w:rFonts w:ascii="Arial" w:hAnsi="Arial" w:cs="Arial"/>
-        </w:rPr>
-        <w:t>vì</w:t>
-      </w:r>
-      <w:proofErr w:type="spellEnd"/>
-      <w:r>
-        <w:rPr>
-          <w:rFonts w:ascii="Arial" w:hAnsi="Arial" w:cs="Arial"/>
-        </w:rPr>
-        <w:t xml:space="preserve"> </w:t>
-      </w:r>
-      <w:proofErr w:type="spellStart"/>
-      <w:r>
-        <w:rPr>
-          <w:rFonts w:ascii="Arial" w:hAnsi="Arial" w:cs="Arial"/>
-        </w:rPr>
-        <w:t>thuật</w:t>
-      </w:r>
-      <w:proofErr w:type="spellEnd"/>
-      <w:r>
-        <w:rPr>
-          <w:rFonts w:ascii="Arial" w:hAnsi="Arial" w:cs="Arial"/>
-        </w:rPr>
-        <w:t xml:space="preserve"> </w:t>
-      </w:r>
-      <w:proofErr w:type="spellStart"/>
-      <w:r>
-        <w:rPr>
-          <w:rFonts w:ascii="Arial" w:hAnsi="Arial" w:cs="Arial"/>
-        </w:rPr>
-        <w:t>toán</w:t>
-      </w:r>
-      <w:proofErr w:type="spellEnd"/>
-      <w:r>
-        <w:rPr>
-          <w:rFonts w:ascii="Arial" w:hAnsi="Arial" w:cs="Arial"/>
-        </w:rPr>
-        <w:t xml:space="preserve"> K-Means </w:t>
-      </w:r>
-      <w:proofErr w:type="spellStart"/>
-      <w:r>
-        <w:rPr>
-          <w:rFonts w:ascii="Arial" w:hAnsi="Arial" w:cs="Arial"/>
-        </w:rPr>
-        <w:t>chạy</w:t>
-      </w:r>
-      <w:proofErr w:type="spellEnd"/>
-      <w:r>
-        <w:rPr>
-          <w:rFonts w:ascii="Arial" w:hAnsi="Arial" w:cs="Arial"/>
-        </w:rPr>
-        <w:t xml:space="preserve"> </w:t>
-      </w:r>
-      <w:proofErr w:type="spellStart"/>
-      <w:r>
-        <w:rPr>
-          <w:rFonts w:ascii="Arial" w:hAnsi="Arial" w:cs="Arial"/>
-        </w:rPr>
-        <w:t>bằng</w:t>
-      </w:r>
-      <w:proofErr w:type="spellEnd"/>
-      <w:r>
-        <w:rPr>
-          <w:rFonts w:ascii="Arial" w:hAnsi="Arial" w:cs="Arial"/>
-        </w:rPr>
-        <w:t xml:space="preserve"> </w:t>
-      </w:r>
-      <w:proofErr w:type="spellStart"/>
-      <w:r>
-        <w:rPr>
-          <w:rFonts w:ascii="Arial" w:hAnsi="Arial" w:cs="Arial"/>
-        </w:rPr>
-        <w:t>cách</w:t>
-      </w:r>
-      <w:proofErr w:type="spellEnd"/>
-      <w:r>
-        <w:rPr>
-          <w:rFonts w:ascii="Arial" w:hAnsi="Arial" w:cs="Arial"/>
-        </w:rPr>
-        <w:t xml:space="preserve"> </w:t>
-      </w:r>
-      <w:proofErr w:type="spellStart"/>
-      <w:r>
-        <w:rPr>
-          <w:rFonts w:ascii="Arial" w:hAnsi="Arial" w:cs="Arial"/>
-        </w:rPr>
-        <w:t>lặp</w:t>
-      </w:r>
-      <w:proofErr w:type="spellEnd"/>
-      <w:r>
-        <w:rPr>
-          <w:rFonts w:ascii="Arial" w:hAnsi="Arial" w:cs="Arial"/>
-        </w:rPr>
-        <w:t xml:space="preserve"> </w:t>
-      </w:r>
-      <w:proofErr w:type="spellStart"/>
-      <w:r>
-        <w:rPr>
-          <w:rFonts w:ascii="Arial" w:hAnsi="Arial" w:cs="Arial"/>
-        </w:rPr>
-        <w:t>lại</w:t>
-      </w:r>
-      <w:proofErr w:type="spellEnd"/>
-      <w:r>
-        <w:rPr>
-          <w:rFonts w:ascii="Arial" w:hAnsi="Arial" w:cs="Arial"/>
-        </w:rPr>
-        <w:t xml:space="preserve"> </w:t>
-      </w:r>
-      <w:proofErr w:type="spellStart"/>
-      <w:r>
-        <w:rPr>
-          <w:rFonts w:ascii="Arial" w:hAnsi="Arial" w:cs="Arial"/>
-        </w:rPr>
-        <w:t>việc</w:t>
-      </w:r>
-      <w:proofErr w:type="spellEnd"/>
-      <w:r>
-        <w:rPr>
-          <w:rFonts w:ascii="Arial" w:hAnsi="Arial" w:cs="Arial"/>
-        </w:rPr>
-        <w:t xml:space="preserve"> </w:t>
-      </w:r>
-      <w:proofErr w:type="spellStart"/>
-      <w:r>
-        <w:rPr>
-          <w:rFonts w:ascii="Arial" w:hAnsi="Arial" w:cs="Arial"/>
-        </w:rPr>
-        <w:t>tìm</w:t>
-      </w:r>
-      <w:proofErr w:type="spellEnd"/>
-      <w:r>
-        <w:rPr>
-          <w:rFonts w:ascii="Arial" w:hAnsi="Arial" w:cs="Arial"/>
-        </w:rPr>
-        <w:t xml:space="preserve"> </w:t>
-      </w:r>
-      <w:proofErr w:type="spellStart"/>
-      <w:r>
-        <w:rPr>
-          <w:rFonts w:ascii="Arial" w:hAnsi="Arial" w:cs="Arial"/>
-        </w:rPr>
-        <w:t>các</w:t>
-      </w:r>
-      <w:proofErr w:type="spellEnd"/>
-      <w:r>
-        <w:rPr>
-          <w:rFonts w:ascii="Arial" w:hAnsi="Arial" w:cs="Arial"/>
-        </w:rPr>
-        <w:t xml:space="preserve"> </w:t>
-      </w:r>
-      <w:proofErr w:type="spellStart"/>
-      <w:r>
-        <w:rPr>
-          <w:rFonts w:ascii="Arial" w:hAnsi="Arial" w:cs="Arial"/>
-        </w:rPr>
-        <w:t>điểm</w:t>
-      </w:r>
-      <w:proofErr w:type="spellEnd"/>
-      <w:r>
-        <w:rPr>
-          <w:rFonts w:ascii="Arial" w:hAnsi="Arial" w:cs="Arial"/>
-        </w:rPr>
-        <w:t xml:space="preserve"> </w:t>
-      </w:r>
-      <w:proofErr w:type="spellStart"/>
-      <w:r>
-        <w:rPr>
-          <w:rFonts w:ascii="Arial" w:hAnsi="Arial" w:cs="Arial"/>
-        </w:rPr>
-        <w:t>gần</w:t>
-      </w:r>
-      <w:proofErr w:type="spellEnd"/>
-      <w:r>
-        <w:rPr>
-          <w:rFonts w:ascii="Arial" w:hAnsi="Arial" w:cs="Arial"/>
-        </w:rPr>
-        <w:t xml:space="preserve"> </w:t>
-      </w:r>
-      <w:proofErr w:type="spellStart"/>
-      <w:r>
-        <w:rPr>
-          <w:rFonts w:ascii="Arial" w:hAnsi="Arial" w:cs="Arial"/>
-        </w:rPr>
-        <w:t>với</w:t>
-      </w:r>
-      <w:proofErr w:type="spellEnd"/>
-      <w:r>
-        <w:rPr>
-          <w:rFonts w:ascii="Arial" w:hAnsi="Arial" w:cs="Arial"/>
-        </w:rPr>
-        <w:t xml:space="preserve"> centroid </w:t>
-      </w:r>
-      <w:proofErr w:type="spellStart"/>
-      <w:r>
-        <w:rPr>
-          <w:rFonts w:ascii="Arial" w:hAnsi="Arial" w:cs="Arial"/>
-        </w:rPr>
-        <w:t>nhất</w:t>
-      </w:r>
-      <w:proofErr w:type="spellEnd"/>
-      <w:r>
-        <w:rPr>
-          <w:rFonts w:ascii="Arial" w:hAnsi="Arial" w:cs="Arial"/>
-        </w:rPr>
-        <w:t xml:space="preserve"> </w:t>
-      </w:r>
-      <w:proofErr w:type="spellStart"/>
-      <w:r>
-        <w:rPr>
-          <w:rFonts w:ascii="Arial" w:hAnsi="Arial" w:cs="Arial"/>
-        </w:rPr>
-        <w:t>và</w:t>
-      </w:r>
-      <w:proofErr w:type="spellEnd"/>
-      <w:r>
-        <w:rPr>
-          <w:rFonts w:ascii="Arial" w:hAnsi="Arial" w:cs="Arial"/>
-        </w:rPr>
-        <w:t xml:space="preserve"> </w:t>
-      </w:r>
-      <w:proofErr w:type="spellStart"/>
-      <w:r>
-        <w:rPr>
-          <w:rFonts w:ascii="Arial" w:hAnsi="Arial" w:cs="Arial"/>
-        </w:rPr>
-        <w:t>câp</w:t>
-      </w:r>
-      <w:proofErr w:type="spellEnd"/>
-      <w:r>
-        <w:rPr>
-          <w:rFonts w:ascii="Arial" w:hAnsi="Arial" w:cs="Arial"/>
-        </w:rPr>
-        <w:t xml:space="preserve"> </w:t>
-      </w:r>
-      <w:proofErr w:type="spellStart"/>
-      <w:r>
-        <w:rPr>
-          <w:rFonts w:ascii="Arial" w:hAnsi="Arial" w:cs="Arial"/>
-        </w:rPr>
-        <w:t>nhật</w:t>
-      </w:r>
-      <w:proofErr w:type="spellEnd"/>
-      <w:r>
-        <w:rPr>
-          <w:rFonts w:ascii="Arial" w:hAnsi="Arial" w:cs="Arial"/>
-        </w:rPr>
-        <w:t xml:space="preserve"> </w:t>
-      </w:r>
-      <w:proofErr w:type="spellStart"/>
-      <w:r>
-        <w:rPr>
-          <w:rFonts w:ascii="Arial" w:hAnsi="Arial" w:cs="Arial"/>
-        </w:rPr>
-        <w:t>điểm</w:t>
-      </w:r>
-      <w:proofErr w:type="spellEnd"/>
-      <w:r>
-        <w:rPr>
-          <w:rFonts w:ascii="Arial" w:hAnsi="Arial" w:cs="Arial"/>
-        </w:rPr>
-        <w:t xml:space="preserve"> centroid </w:t>
-      </w:r>
-      <w:proofErr w:type="spellStart"/>
-      <w:r>
-        <w:rPr>
-          <w:rFonts w:ascii="Arial" w:hAnsi="Arial" w:cs="Arial"/>
-        </w:rPr>
-        <w:t>đó</w:t>
-      </w:r>
-      <w:proofErr w:type="spellEnd"/>
-      <w:r>
-        <w:rPr>
-          <w:rFonts w:ascii="Arial" w:hAnsi="Arial" w:cs="Arial"/>
-        </w:rPr>
-        <w:t xml:space="preserve"> qua </w:t>
-      </w:r>
-      <w:proofErr w:type="spellStart"/>
-      <w:r>
-        <w:rPr>
-          <w:rFonts w:ascii="Arial" w:hAnsi="Arial" w:cs="Arial"/>
-        </w:rPr>
-        <w:t>từng</w:t>
-      </w:r>
-      <w:proofErr w:type="spellEnd"/>
-      <w:r>
-        <w:rPr>
-          <w:rFonts w:ascii="Arial" w:hAnsi="Arial" w:cs="Arial"/>
-        </w:rPr>
-        <w:t xml:space="preserve"> </w:t>
-      </w:r>
-      <w:proofErr w:type="spellStart"/>
-      <w:r>
-        <w:rPr>
-          <w:rFonts w:ascii="Arial" w:hAnsi="Arial" w:cs="Arial"/>
-        </w:rPr>
-        <w:t>nhóm</w:t>
-      </w:r>
-      <w:proofErr w:type="spellEnd"/>
-      <w:r>
-        <w:rPr>
-          <w:rFonts w:ascii="Arial" w:hAnsi="Arial" w:cs="Arial"/>
-        </w:rPr>
-        <w:t xml:space="preserve"> </w:t>
-      </w:r>
-      <w:proofErr w:type="spellStart"/>
-      <w:r>
-        <w:rPr>
-          <w:rFonts w:ascii="Arial" w:hAnsi="Arial" w:cs="Arial"/>
-        </w:rPr>
-        <w:t>gom</w:t>
-      </w:r>
-      <w:proofErr w:type="spellEnd"/>
-      <w:r>
-        <w:rPr>
-          <w:rFonts w:ascii="Arial" w:hAnsi="Arial" w:cs="Arial"/>
-        </w:rPr>
-        <w:t xml:space="preserve"> </w:t>
-      </w:r>
-      <w:proofErr w:type="spellStart"/>
-      <w:r>
-        <w:rPr>
-          <w:rFonts w:ascii="Arial" w:hAnsi="Arial" w:cs="Arial"/>
-        </w:rPr>
-        <w:t>cụm</w:t>
-      </w:r>
-      <w:proofErr w:type="spellEnd"/>
-      <w:r>
-        <w:rPr>
-          <w:rFonts w:ascii="Arial" w:hAnsi="Arial" w:cs="Arial"/>
-        </w:rPr>
-        <w:t xml:space="preserve"> </w:t>
-      </w:r>
-      <w:proofErr w:type="spellStart"/>
-      <w:r>
-        <w:rPr>
-          <w:rFonts w:ascii="Arial" w:hAnsi="Arial" w:cs="Arial"/>
-        </w:rPr>
-        <w:t>mới</w:t>
-      </w:r>
-      <w:proofErr w:type="spellEnd"/>
-      <w:r>
-        <w:rPr>
-          <w:rFonts w:ascii="Arial" w:hAnsi="Arial" w:cs="Arial"/>
-        </w:rPr>
-        <w:t xml:space="preserve">. </w:t>
-      </w:r>
-      <w:proofErr w:type="spellStart"/>
-      <w:r>
-        <w:rPr>
-          <w:rFonts w:ascii="Arial" w:hAnsi="Arial" w:cs="Arial"/>
-        </w:rPr>
-        <w:t>Thuật</w:t>
-      </w:r>
-      <w:proofErr w:type="spellEnd"/>
-      <w:r>
-        <w:rPr>
-          <w:rFonts w:ascii="Arial" w:hAnsi="Arial" w:cs="Arial"/>
-        </w:rPr>
-        <w:t xml:space="preserve"> </w:t>
-      </w:r>
-      <w:proofErr w:type="spellStart"/>
-      <w:r>
-        <w:rPr>
-          <w:rFonts w:ascii="Arial" w:hAnsi="Arial" w:cs="Arial"/>
-        </w:rPr>
-        <w:t>toán</w:t>
-      </w:r>
-      <w:proofErr w:type="spellEnd"/>
-      <w:r>
-        <w:rPr>
-          <w:rFonts w:ascii="Arial" w:hAnsi="Arial" w:cs="Arial"/>
-        </w:rPr>
-        <w:t xml:space="preserve"> </w:t>
-      </w:r>
-      <w:proofErr w:type="spellStart"/>
-      <w:r>
-        <w:rPr>
-          <w:rFonts w:ascii="Arial" w:hAnsi="Arial" w:cs="Arial"/>
-        </w:rPr>
-        <w:t>này</w:t>
-      </w:r>
-      <w:proofErr w:type="spellEnd"/>
-      <w:r>
-        <w:rPr>
-          <w:rFonts w:ascii="Arial" w:hAnsi="Arial" w:cs="Arial"/>
-        </w:rPr>
-        <w:t xml:space="preserve"> </w:t>
-      </w:r>
-      <w:proofErr w:type="spellStart"/>
-      <w:r>
-        <w:rPr>
-          <w:rFonts w:ascii="Arial" w:hAnsi="Arial" w:cs="Arial"/>
-        </w:rPr>
-        <w:t>ngầm</w:t>
-      </w:r>
-      <w:proofErr w:type="spellEnd"/>
-      <w:r>
-        <w:rPr>
-          <w:rFonts w:ascii="Arial" w:hAnsi="Arial" w:cs="Arial"/>
-        </w:rPr>
-        <w:t xml:space="preserve"> </w:t>
-      </w:r>
-      <w:proofErr w:type="spellStart"/>
-      <w:r>
-        <w:rPr>
-          <w:rFonts w:ascii="Arial" w:hAnsi="Arial" w:cs="Arial"/>
-        </w:rPr>
-        <w:t>sử</w:t>
-      </w:r>
-      <w:proofErr w:type="spellEnd"/>
-      <w:r>
-        <w:rPr>
-          <w:rFonts w:ascii="Arial" w:hAnsi="Arial" w:cs="Arial"/>
-        </w:rPr>
-        <w:t xml:space="preserve"> </w:t>
-      </w:r>
-      <w:proofErr w:type="spellStart"/>
-      <w:r>
-        <w:rPr>
-          <w:rFonts w:ascii="Arial" w:hAnsi="Arial" w:cs="Arial"/>
-        </w:rPr>
-        <w:t>dụng</w:t>
-      </w:r>
-      <w:proofErr w:type="spellEnd"/>
-      <w:r>
-        <w:rPr>
-          <w:rFonts w:ascii="Arial" w:hAnsi="Arial" w:cs="Arial"/>
-        </w:rPr>
-        <w:t xml:space="preserve"> </w:t>
-      </w:r>
-      <w:proofErr w:type="spellStart"/>
-      <w:r>
-        <w:rPr>
-          <w:rFonts w:ascii="Arial" w:hAnsi="Arial" w:cs="Arial"/>
-        </w:rPr>
-        <w:t>các</w:t>
-      </w:r>
-      <w:proofErr w:type="spellEnd"/>
-      <w:r>
-        <w:rPr>
-          <w:rFonts w:ascii="Arial" w:hAnsi="Arial" w:cs="Arial"/>
-        </w:rPr>
-        <w:t xml:space="preserve"> </w:t>
-      </w:r>
-      <w:proofErr w:type="spellStart"/>
-      <w:r>
-        <w:rPr>
-          <w:rFonts w:ascii="Arial" w:hAnsi="Arial" w:cs="Arial"/>
-        </w:rPr>
-        <w:t>công</w:t>
-      </w:r>
-      <w:proofErr w:type="spellEnd"/>
-      <w:r>
-        <w:rPr>
-          <w:rFonts w:ascii="Arial" w:hAnsi="Arial" w:cs="Arial"/>
-        </w:rPr>
-        <w:t xml:space="preserve"> </w:t>
-      </w:r>
-      <w:proofErr w:type="spellStart"/>
-      <w:r>
-        <w:rPr>
-          <w:rFonts w:ascii="Arial" w:hAnsi="Arial" w:cs="Arial"/>
-        </w:rPr>
-        <w:t>thức</w:t>
-      </w:r>
-      <w:proofErr w:type="spellEnd"/>
-      <w:r>
-        <w:rPr>
-          <w:rFonts w:ascii="Arial" w:hAnsi="Arial" w:cs="Arial"/>
-        </w:rPr>
-        <w:t xml:space="preserve"> </w:t>
-      </w:r>
-      <w:proofErr w:type="spellStart"/>
-      <w:r>
-        <w:rPr>
-          <w:rFonts w:ascii="Arial" w:hAnsi="Arial" w:cs="Arial"/>
-        </w:rPr>
-        <w:t>tính</w:t>
-      </w:r>
-      <w:proofErr w:type="spellEnd"/>
-      <w:r>
-        <w:rPr>
-          <w:rFonts w:ascii="Arial" w:hAnsi="Arial" w:cs="Arial"/>
-        </w:rPr>
-        <w:t xml:space="preserve"> </w:t>
-      </w:r>
-      <w:proofErr w:type="spellStart"/>
-      <w:r>
-        <w:rPr>
-          <w:rFonts w:ascii="Arial" w:hAnsi="Arial" w:cs="Arial"/>
-        </w:rPr>
-        <w:t>khoảng</w:t>
-      </w:r>
-      <w:proofErr w:type="spellEnd"/>
-      <w:r>
-        <w:rPr>
-          <w:rFonts w:ascii="Arial" w:hAnsi="Arial" w:cs="Arial"/>
-        </w:rPr>
-        <w:t xml:space="preserve"> </w:t>
-      </w:r>
-      <w:proofErr w:type="spellStart"/>
-      <w:r>
-        <w:rPr>
-          <w:rFonts w:ascii="Arial" w:hAnsi="Arial" w:cs="Arial"/>
-        </w:rPr>
-        <w:t>cách</w:t>
-      </w:r>
-      <w:proofErr w:type="spellEnd"/>
-      <w:r>
-        <w:rPr>
-          <w:rFonts w:ascii="Arial" w:hAnsi="Arial" w:cs="Arial"/>
-        </w:rPr>
-        <w:t xml:space="preserve"> </w:t>
-      </w:r>
-      <w:proofErr w:type="spellStart"/>
-      <w:r>
-        <w:rPr>
-          <w:rFonts w:ascii="Arial" w:hAnsi="Arial" w:cs="Arial"/>
-        </w:rPr>
-        <w:t>giữa</w:t>
-      </w:r>
-      <w:proofErr w:type="spellEnd"/>
-      <w:r>
-        <w:rPr>
-          <w:rFonts w:ascii="Arial" w:hAnsi="Arial" w:cs="Arial"/>
-        </w:rPr>
-        <w:t xml:space="preserve"> </w:t>
-      </w:r>
-      <w:proofErr w:type="spellStart"/>
-      <w:r>
-        <w:rPr>
-          <w:rFonts w:ascii="Arial" w:hAnsi="Arial" w:cs="Arial"/>
-        </w:rPr>
-        <w:t>các</w:t>
-      </w:r>
-      <w:proofErr w:type="spellEnd"/>
-      <w:r>
-        <w:rPr>
-          <w:rFonts w:ascii="Arial" w:hAnsi="Arial" w:cs="Arial"/>
-        </w:rPr>
-        <w:t xml:space="preserve"> </w:t>
-      </w:r>
-      <w:proofErr w:type="spellStart"/>
-      <w:r>
-        <w:rPr>
-          <w:rFonts w:ascii="Arial" w:hAnsi="Arial" w:cs="Arial"/>
-        </w:rPr>
-        <w:t>cặp</w:t>
-      </w:r>
-      <w:proofErr w:type="spellEnd"/>
-      <w:r>
-        <w:rPr>
-          <w:rFonts w:ascii="Arial" w:hAnsi="Arial" w:cs="Arial"/>
-        </w:rPr>
-        <w:t xml:space="preserve"> </w:t>
-      </w:r>
-      <w:proofErr w:type="spellStart"/>
-      <w:r>
-        <w:rPr>
-          <w:rFonts w:ascii="Arial" w:hAnsi="Arial" w:cs="Arial"/>
-        </w:rPr>
-        <w:t>điểm</w:t>
-      </w:r>
-      <w:proofErr w:type="spellEnd"/>
-      <w:r>
-        <w:rPr>
-          <w:rFonts w:ascii="Arial" w:hAnsi="Arial" w:cs="Arial"/>
-        </w:rPr>
-        <w:t xml:space="preserve"> (</w:t>
-      </w:r>
-      <w:proofErr w:type="spellStart"/>
-      <w:r>
-        <w:rPr>
-          <w:rFonts w:ascii="Arial" w:hAnsi="Arial" w:cs="Arial"/>
-        </w:rPr>
-        <w:t>dữ</w:t>
-      </w:r>
-      <w:proofErr w:type="spellEnd"/>
-      <w:r>
-        <w:rPr>
-          <w:rFonts w:ascii="Arial" w:hAnsi="Arial" w:cs="Arial"/>
-        </w:rPr>
-        <w:t xml:space="preserve"> </w:t>
-      </w:r>
-      <w:proofErr w:type="spellStart"/>
-      <w:r>
-        <w:rPr>
-          <w:rFonts w:ascii="Arial" w:hAnsi="Arial" w:cs="Arial"/>
-        </w:rPr>
-        <w:t>liệu</w:t>
-      </w:r>
-      <w:proofErr w:type="spellEnd"/>
-      <w:r>
-        <w:rPr>
-          <w:rFonts w:ascii="Arial" w:hAnsi="Arial" w:cs="Arial"/>
-        </w:rPr>
-        <w:t xml:space="preserve"> </w:t>
-      </w:r>
-      <w:proofErr w:type="spellStart"/>
-      <w:r>
-        <w:rPr>
-          <w:rFonts w:ascii="Arial" w:hAnsi="Arial" w:cs="Arial"/>
-        </w:rPr>
-        <w:t>và</w:t>
-      </w:r>
-      <w:proofErr w:type="spellEnd"/>
-      <w:r>
-        <w:rPr>
-          <w:rFonts w:ascii="Arial" w:hAnsi="Arial" w:cs="Arial"/>
-        </w:rPr>
-        <w:t xml:space="preserve"> centroid) </w:t>
-      </w:r>
-      <w:proofErr w:type="spellStart"/>
-      <w:r>
-        <w:rPr>
-          <w:rFonts w:ascii="Arial" w:hAnsi="Arial" w:cs="Arial"/>
-        </w:rPr>
-        <w:t>vì</w:t>
-      </w:r>
-      <w:proofErr w:type="spellEnd"/>
-      <w:r>
-        <w:rPr>
-          <w:rFonts w:ascii="Arial" w:hAnsi="Arial" w:cs="Arial"/>
-        </w:rPr>
-        <w:t xml:space="preserve"> ta </w:t>
-      </w:r>
-      <w:proofErr w:type="spellStart"/>
-      <w:r>
-        <w:rPr>
-          <w:rFonts w:ascii="Arial" w:hAnsi="Arial" w:cs="Arial"/>
-        </w:rPr>
-        <w:t>có</w:t>
-      </w:r>
-      <w:proofErr w:type="spellEnd"/>
-      <w:r>
-        <w:rPr>
-          <w:rFonts w:ascii="Arial" w:hAnsi="Arial" w:cs="Arial"/>
-        </w:rPr>
-        <w:t xml:space="preserve"> </w:t>
-      </w:r>
-      <w:proofErr w:type="spellStart"/>
-      <w:r>
-        <w:rPr>
-          <w:rFonts w:ascii="Arial" w:hAnsi="Arial" w:cs="Arial"/>
-        </w:rPr>
-        <w:t>thể</w:t>
-      </w:r>
-      <w:proofErr w:type="spellEnd"/>
-      <w:r>
-        <w:rPr>
-          <w:rFonts w:ascii="Arial" w:hAnsi="Arial" w:cs="Arial"/>
-        </w:rPr>
-        <w:t xml:space="preserve"> </w:t>
-      </w:r>
-      <w:proofErr w:type="spellStart"/>
-      <w:r>
-        <w:rPr>
-          <w:rFonts w:ascii="Arial" w:hAnsi="Arial" w:cs="Arial"/>
-        </w:rPr>
-        <w:t>thấy</w:t>
-      </w:r>
-      <w:proofErr w:type="spellEnd"/>
-      <w:r>
-        <w:rPr>
-          <w:rFonts w:ascii="Arial" w:hAnsi="Arial" w:cs="Arial"/>
-        </w:rPr>
-        <w:t xml:space="preserve"> SSE (sum of errors) </w:t>
-      </w:r>
-      <w:proofErr w:type="spellStart"/>
-      <w:r>
-        <w:rPr>
-          <w:rFonts w:ascii="Arial" w:hAnsi="Arial" w:cs="Arial"/>
-        </w:rPr>
-        <w:t>của</w:t>
-      </w:r>
-      <w:proofErr w:type="spellEnd"/>
-      <w:r>
-        <w:rPr>
-          <w:rFonts w:ascii="Arial" w:hAnsi="Arial" w:cs="Arial"/>
-        </w:rPr>
-        <w:t xml:space="preserve"> K-Means </w:t>
-      </w:r>
-      <w:proofErr w:type="spellStart"/>
-      <w:r>
-        <w:rPr>
-          <w:rFonts w:ascii="Arial" w:hAnsi="Arial" w:cs="Arial"/>
-        </w:rPr>
-        <w:t>được</w:t>
-      </w:r>
-      <w:proofErr w:type="spellEnd"/>
-      <w:r>
-        <w:rPr>
-          <w:rFonts w:ascii="Arial" w:hAnsi="Arial" w:cs="Arial"/>
-        </w:rPr>
-        <w:t xml:space="preserve"> </w:t>
-      </w:r>
-      <w:proofErr w:type="spellStart"/>
-      <w:r>
-        <w:rPr>
-          <w:rFonts w:ascii="Arial" w:hAnsi="Arial" w:cs="Arial"/>
-        </w:rPr>
-        <w:t>tính</w:t>
-      </w:r>
-      <w:proofErr w:type="spellEnd"/>
-      <w:r>
-        <w:rPr>
-          <w:rFonts w:ascii="Arial" w:hAnsi="Arial" w:cs="Arial"/>
-        </w:rPr>
-        <w:t xml:space="preserve"> </w:t>
-      </w:r>
-      <w:proofErr w:type="spellStart"/>
-      <w:r>
-        <w:rPr>
-          <w:rFonts w:ascii="Arial" w:hAnsi="Arial" w:cs="Arial"/>
-        </w:rPr>
-        <w:t>bằng</w:t>
-      </w:r>
-      <w:proofErr w:type="spellEnd"/>
-      <w:r>
-        <w:rPr>
-          <w:rFonts w:ascii="Arial" w:hAnsi="Arial" w:cs="Arial"/>
-        </w:rPr>
-        <w:t xml:space="preserve"> </w:t>
-      </w:r>
-      <w:proofErr w:type="spellStart"/>
-      <w:r>
-        <w:rPr>
-          <w:rFonts w:ascii="Arial" w:hAnsi="Arial" w:cs="Arial"/>
-        </w:rPr>
-        <w:t>khoảng</w:t>
-      </w:r>
-      <w:proofErr w:type="spellEnd"/>
-      <w:r>
-        <w:rPr>
-          <w:rFonts w:ascii="Arial" w:hAnsi="Arial" w:cs="Arial"/>
-        </w:rPr>
-        <w:t xml:space="preserve"> </w:t>
-      </w:r>
-      <w:proofErr w:type="spellStart"/>
-      <w:r>
-        <w:rPr>
-          <w:rFonts w:ascii="Arial" w:hAnsi="Arial" w:cs="Arial"/>
-        </w:rPr>
-        <w:t>cách</w:t>
-      </w:r>
-      <w:proofErr w:type="spellEnd"/>
-      <w:r>
-        <w:rPr>
-          <w:rFonts w:ascii="Arial" w:hAnsi="Arial" w:cs="Arial"/>
-        </w:rPr>
-        <w:t xml:space="preserve"> </w:t>
-      </w:r>
-      <w:proofErr w:type="spellStart"/>
-      <w:r>
-        <w:rPr>
-          <w:rFonts w:ascii="Arial" w:hAnsi="Arial" w:cs="Arial"/>
-        </w:rPr>
-        <w:t>bình</w:t>
-      </w:r>
-      <w:proofErr w:type="spellEnd"/>
-      <w:r>
-        <w:rPr>
-          <w:rFonts w:ascii="Arial" w:hAnsi="Arial" w:cs="Arial"/>
-        </w:rPr>
-        <w:t xml:space="preserve"> </w:t>
-      </w:r>
-      <w:proofErr w:type="spellStart"/>
-      <w:r>
-        <w:rPr>
-          <w:rFonts w:ascii="Arial" w:hAnsi="Arial" w:cs="Arial"/>
-        </w:rPr>
-        <w:t>phương</w:t>
-      </w:r>
-      <w:proofErr w:type="spellEnd"/>
-      <w:r>
-        <w:rPr>
-          <w:rFonts w:ascii="Arial" w:hAnsi="Arial" w:cs="Arial"/>
-        </w:rPr>
-        <w:t xml:space="preserve"> </w:t>
-      </w:r>
-      <w:proofErr w:type="spellStart"/>
-      <w:r>
-        <w:rPr>
-          <w:rFonts w:ascii="Arial" w:hAnsi="Arial" w:cs="Arial"/>
-        </w:rPr>
-        <w:t>giữa</w:t>
-      </w:r>
-      <w:proofErr w:type="spellEnd"/>
-      <w:r>
-        <w:rPr>
-          <w:rFonts w:ascii="Arial" w:hAnsi="Arial" w:cs="Arial"/>
-        </w:rPr>
-        <w:t xml:space="preserve"> </w:t>
-      </w:r>
-      <w:proofErr w:type="spellStart"/>
-      <w:r>
-        <w:rPr>
-          <w:rFonts w:ascii="Arial" w:hAnsi="Arial" w:cs="Arial"/>
-        </w:rPr>
-        <w:t>hai</w:t>
-      </w:r>
-      <w:proofErr w:type="spellEnd"/>
-      <w:r>
-        <w:rPr>
-          <w:rFonts w:ascii="Arial" w:hAnsi="Arial" w:cs="Arial"/>
-        </w:rPr>
-        <w:t xml:space="preserve"> </w:t>
-      </w:r>
-      <w:proofErr w:type="spellStart"/>
-      <w:r>
-        <w:rPr>
-          <w:rFonts w:ascii="Arial" w:hAnsi="Arial" w:cs="Arial"/>
-        </w:rPr>
-        <w:t>điểm</w:t>
-      </w:r>
-      <w:proofErr w:type="spellEnd"/>
-      <w:r>
-        <w:rPr>
-          <w:rFonts w:ascii="Arial" w:hAnsi="Arial" w:cs="Arial"/>
-        </w:rPr>
-        <w:t xml:space="preserve"> centroid </w:t>
-      </w:r>
-      <w:proofErr w:type="spellStart"/>
-      <w:r>
-        <w:rPr>
-          <w:rFonts w:ascii="Arial" w:hAnsi="Arial" w:cs="Arial"/>
-        </w:rPr>
-        <w:t>và</w:t>
-      </w:r>
-      <w:proofErr w:type="spellEnd"/>
-      <w:r>
-        <w:rPr>
-          <w:rFonts w:ascii="Arial" w:hAnsi="Arial" w:cs="Arial"/>
-        </w:rPr>
-        <w:t xml:space="preserve"> </w:t>
-      </w:r>
-      <w:proofErr w:type="spellStart"/>
-      <w:r>
-        <w:rPr>
-          <w:rFonts w:ascii="Arial" w:hAnsi="Arial" w:cs="Arial"/>
-        </w:rPr>
-        <w:t>dữ</w:t>
-      </w:r>
-      <w:proofErr w:type="spellEnd"/>
-      <w:r>
-        <w:rPr>
-          <w:rFonts w:ascii="Arial" w:hAnsi="Arial" w:cs="Arial"/>
-        </w:rPr>
-        <w:t xml:space="preserve"> </w:t>
-      </w:r>
-      <w:proofErr w:type="spellStart"/>
-      <w:r>
-        <w:rPr>
-          <w:rFonts w:ascii="Arial" w:hAnsi="Arial" w:cs="Arial"/>
-        </w:rPr>
-        <w:t>liệu</w:t>
-      </w:r>
-      <w:proofErr w:type="spellEnd"/>
-      <w:r>
-        <w:rPr>
-          <w:rFonts w:ascii="Arial" w:hAnsi="Arial" w:cs="Arial"/>
-        </w:rPr>
-        <w:t xml:space="preserve">. </w:t>
-      </w:r>
-      <w:proofErr w:type="spellStart"/>
-      <w:r>
-        <w:rPr>
-          <w:rFonts w:ascii="Arial" w:hAnsi="Arial" w:cs="Arial"/>
-        </w:rPr>
-        <w:t>Vì</w:t>
-      </w:r>
-      <w:proofErr w:type="spellEnd"/>
-      <w:r>
-        <w:rPr>
-          <w:rFonts w:ascii="Arial" w:hAnsi="Arial" w:cs="Arial"/>
-        </w:rPr>
-        <w:t xml:space="preserve"> </w:t>
-      </w:r>
-      <w:proofErr w:type="spellStart"/>
-      <w:r>
-        <w:rPr>
-          <w:rFonts w:ascii="Arial" w:hAnsi="Arial" w:cs="Arial"/>
-        </w:rPr>
-        <w:t>thế</w:t>
-      </w:r>
-      <w:proofErr w:type="spellEnd"/>
-      <w:r>
-        <w:rPr>
-          <w:rFonts w:ascii="Arial" w:hAnsi="Arial" w:cs="Arial"/>
-        </w:rPr>
-        <w:t xml:space="preserve"> </w:t>
-      </w:r>
-      <w:proofErr w:type="spellStart"/>
-      <w:r>
-        <w:rPr>
-          <w:rFonts w:ascii="Arial" w:hAnsi="Arial" w:cs="Arial"/>
-        </w:rPr>
-        <w:t>công</w:t>
-      </w:r>
-      <w:proofErr w:type="spellEnd"/>
-      <w:r>
-        <w:rPr>
-          <w:rFonts w:ascii="Arial" w:hAnsi="Arial" w:cs="Arial"/>
-        </w:rPr>
-        <w:t xml:space="preserve"> </w:t>
-      </w:r>
-      <w:proofErr w:type="spellStart"/>
-      <w:r>
-        <w:rPr>
-          <w:rFonts w:ascii="Arial" w:hAnsi="Arial" w:cs="Arial"/>
-        </w:rPr>
-        <w:t>thức</w:t>
-      </w:r>
-      <w:proofErr w:type="spellEnd"/>
-      <w:r>
-        <w:rPr>
-          <w:rFonts w:ascii="Arial" w:hAnsi="Arial" w:cs="Arial"/>
-        </w:rPr>
-        <w:t xml:space="preserve"> </w:t>
-      </w:r>
-      <w:proofErr w:type="spellStart"/>
-      <w:r>
-        <w:rPr>
-          <w:rFonts w:ascii="Arial" w:hAnsi="Arial" w:cs="Arial"/>
-        </w:rPr>
-        <w:t>tính</w:t>
-      </w:r>
-      <w:proofErr w:type="spellEnd"/>
-      <w:r>
-        <w:rPr>
-          <w:rFonts w:ascii="Arial" w:hAnsi="Arial" w:cs="Arial"/>
-        </w:rPr>
-        <w:t xml:space="preserve"> </w:t>
-      </w:r>
-      <w:proofErr w:type="spellStart"/>
-      <w:r>
-        <w:rPr>
-          <w:rFonts w:ascii="Arial" w:hAnsi="Arial" w:cs="Arial"/>
-        </w:rPr>
-        <w:t>khoảng</w:t>
-      </w:r>
-      <w:proofErr w:type="spellEnd"/>
-      <w:r>
-        <w:rPr>
-          <w:rFonts w:ascii="Arial" w:hAnsi="Arial" w:cs="Arial"/>
-        </w:rPr>
-        <w:t xml:space="preserve"> </w:t>
-      </w:r>
-      <w:proofErr w:type="spellStart"/>
-      <w:r>
-        <w:rPr>
-          <w:rFonts w:ascii="Arial" w:hAnsi="Arial" w:cs="Arial"/>
-        </w:rPr>
-        <w:t>cách</w:t>
-      </w:r>
-      <w:proofErr w:type="spellEnd"/>
-      <w:r>
-        <w:rPr>
-          <w:rFonts w:ascii="Arial" w:hAnsi="Arial" w:cs="Arial"/>
-        </w:rPr>
-        <w:t xml:space="preserve"> Euclidean </w:t>
-      </w:r>
-      <w:proofErr w:type="spellStart"/>
-      <w:r>
-        <w:rPr>
-          <w:rFonts w:ascii="Arial" w:hAnsi="Arial" w:cs="Arial"/>
-        </w:rPr>
-        <w:t>trong</w:t>
-      </w:r>
-      <w:proofErr w:type="spellEnd"/>
-      <w:r>
-        <w:rPr>
-          <w:rFonts w:ascii="Arial" w:hAnsi="Arial" w:cs="Arial"/>
-        </w:rPr>
-        <w:t xml:space="preserve"> </w:t>
-      </w:r>
-      <w:proofErr w:type="spellStart"/>
-      <w:r>
-        <w:rPr>
-          <w:rFonts w:ascii="Arial" w:hAnsi="Arial" w:cs="Arial"/>
-        </w:rPr>
-        <w:t>gom</w:t>
-      </w:r>
-      <w:proofErr w:type="spellEnd"/>
-      <w:r>
-        <w:rPr>
-          <w:rFonts w:ascii="Arial" w:hAnsi="Arial" w:cs="Arial"/>
-        </w:rPr>
-        <w:t xml:space="preserve"> </w:t>
-      </w:r>
-      <w:proofErr w:type="spellStart"/>
-      <w:r>
-        <w:rPr>
-          <w:rFonts w:ascii="Arial" w:hAnsi="Arial" w:cs="Arial"/>
-        </w:rPr>
-        <w:t>cụm</w:t>
-      </w:r>
-      <w:proofErr w:type="spellEnd"/>
-      <w:r>
-        <w:rPr>
-          <w:rFonts w:ascii="Arial" w:hAnsi="Arial" w:cs="Arial"/>
-        </w:rPr>
-        <w:t xml:space="preserve"> </w:t>
+        <w:t xml:space="preserve"> có vẻ đáng tin cậy nhất vì thuật toán K-Means chạy bằng cách lặp lại việc tìm các điểm gần với centroid nhất và câp nhật điểm centroid đó qua từng nhóm gom cụm mới. Thuật toán này ngầm sử dụng các công thức tính khoảng cách giữa các cặp điểm (dữ liệu và centroid) vì ta có thể thấy SSE (sum of errors) của K-Means được tính bằng khoảng cách bình phương giữa hai điểm centroid và dữ liệu</w:t>
+      </w:r>
+      <w:r>
+        <w:rPr>
+          <w:rFonts w:ascii="Arial" w:hAnsi="Arial" w:cs="Arial"/>
+        </w:rPr>
+        <w:t xml:space="preserve">. Vì thế công thức tính khoảng cách Euclidean trong gom cụm </w:t>
       </w:r>
       <m:oMath>
         <m:sSub>
@@ -4102,593 +2195,11 @@
           </m:sub>
         </m:sSub>
       </m:oMath>
-      <w:proofErr w:type="spellStart"/>
-      <w:r>
-        <w:rPr>
-          <w:rFonts w:ascii="Arial" w:hAnsi="Arial" w:cs="Arial"/>
-        </w:rPr>
-        <w:t>rất</w:t>
-      </w:r>
-      <w:proofErr w:type="spellEnd"/>
-      <w:r>
-        <w:rPr>
-          <w:rFonts w:ascii="Arial" w:hAnsi="Arial" w:cs="Arial"/>
-        </w:rPr>
-        <w:t xml:space="preserve"> </w:t>
-      </w:r>
-      <w:proofErr w:type="spellStart"/>
-      <w:r>
-        <w:rPr>
-          <w:rFonts w:ascii="Arial" w:hAnsi="Arial" w:cs="Arial"/>
-        </w:rPr>
-        <w:t>phù</w:t>
-      </w:r>
-      <w:proofErr w:type="spellEnd"/>
-      <w:r>
-        <w:rPr>
-          <w:rFonts w:ascii="Arial" w:hAnsi="Arial" w:cs="Arial"/>
-        </w:rPr>
-        <w:t xml:space="preserve"> </w:t>
-      </w:r>
-      <w:proofErr w:type="spellStart"/>
-      <w:r>
-        <w:rPr>
-          <w:rFonts w:ascii="Arial" w:hAnsi="Arial" w:cs="Arial"/>
-        </w:rPr>
-        <w:t>hợp</w:t>
-      </w:r>
-      <w:proofErr w:type="spellEnd"/>
-      <w:r>
-        <w:rPr>
-          <w:rFonts w:ascii="Arial" w:hAnsi="Arial" w:cs="Arial"/>
-        </w:rPr>
-        <w:t xml:space="preserve"> </w:t>
-      </w:r>
-      <w:proofErr w:type="spellStart"/>
-      <w:r>
-        <w:rPr>
-          <w:rFonts w:ascii="Arial" w:hAnsi="Arial" w:cs="Arial"/>
-        </w:rPr>
-        <w:t>cho</w:t>
-      </w:r>
-      <w:proofErr w:type="spellEnd"/>
-      <w:r>
-        <w:rPr>
-          <w:rFonts w:ascii="Arial" w:hAnsi="Arial" w:cs="Arial"/>
-        </w:rPr>
-        <w:t xml:space="preserve"> </w:t>
-      </w:r>
-      <w:proofErr w:type="spellStart"/>
-      <w:r>
-        <w:rPr>
-          <w:rFonts w:ascii="Arial" w:hAnsi="Arial" w:cs="Arial"/>
-        </w:rPr>
-        <w:t>thuật</w:t>
-      </w:r>
-      <w:proofErr w:type="spellEnd"/>
-      <w:r>
-        <w:rPr>
-          <w:rFonts w:ascii="Arial" w:hAnsi="Arial" w:cs="Arial"/>
-        </w:rPr>
-        <w:t xml:space="preserve"> </w:t>
-      </w:r>
-      <w:proofErr w:type="spellStart"/>
-      <w:r>
-        <w:rPr>
-          <w:rFonts w:ascii="Arial" w:hAnsi="Arial" w:cs="Arial"/>
-        </w:rPr>
-        <w:t>toán</w:t>
-      </w:r>
-      <w:proofErr w:type="spellEnd"/>
-      <w:r>
-        <w:rPr>
-          <w:rFonts w:ascii="Arial" w:hAnsi="Arial" w:cs="Arial"/>
-        </w:rPr>
-        <w:t xml:space="preserve"> K-Means. </w:t>
-      </w:r>
-      <w:proofErr w:type="spellStart"/>
-      <w:r>
-        <w:rPr>
-          <w:rFonts w:ascii="Arial" w:hAnsi="Arial" w:cs="Arial"/>
-        </w:rPr>
-        <w:t>Ngoài</w:t>
-      </w:r>
-      <w:proofErr w:type="spellEnd"/>
-      <w:r>
-        <w:rPr>
-          <w:rFonts w:ascii="Arial" w:hAnsi="Arial" w:cs="Arial"/>
-        </w:rPr>
-        <w:t xml:space="preserve"> </w:t>
-      </w:r>
-      <w:proofErr w:type="spellStart"/>
-      <w:r>
-        <w:rPr>
-          <w:rFonts w:ascii="Arial" w:hAnsi="Arial" w:cs="Arial"/>
-        </w:rPr>
-        <w:t>ra</w:t>
-      </w:r>
-      <w:proofErr w:type="spellEnd"/>
-      <w:r>
-        <w:rPr>
-          <w:rFonts w:ascii="Arial" w:hAnsi="Arial" w:cs="Arial"/>
-        </w:rPr>
-        <w:t xml:space="preserve"> </w:t>
-      </w:r>
-      <w:proofErr w:type="spellStart"/>
-      <w:r>
-        <w:rPr>
-          <w:rFonts w:ascii="Arial" w:hAnsi="Arial" w:cs="Arial"/>
-        </w:rPr>
-        <w:t>nguồn</w:t>
-      </w:r>
-      <w:proofErr w:type="spellEnd"/>
-      <w:r>
-        <w:rPr>
-          <w:rFonts w:ascii="Arial" w:hAnsi="Arial" w:cs="Arial"/>
-        </w:rPr>
-        <w:t xml:space="preserve"> </w:t>
-      </w:r>
-      <w:proofErr w:type="spellStart"/>
-      <w:r>
-        <w:rPr>
-          <w:rFonts w:ascii="Arial" w:hAnsi="Arial" w:cs="Arial"/>
-        </w:rPr>
-        <w:t>gốc</w:t>
-      </w:r>
-      <w:proofErr w:type="spellEnd"/>
-      <w:r>
-        <w:rPr>
-          <w:rFonts w:ascii="Arial" w:hAnsi="Arial" w:cs="Arial"/>
-        </w:rPr>
-        <w:t xml:space="preserve"> </w:t>
-      </w:r>
-      <w:proofErr w:type="spellStart"/>
-      <w:r>
-        <w:rPr>
-          <w:rFonts w:ascii="Arial" w:hAnsi="Arial" w:cs="Arial"/>
-        </w:rPr>
-        <w:t>của</w:t>
-      </w:r>
-      <w:proofErr w:type="spellEnd"/>
-      <w:r>
-        <w:rPr>
-          <w:rFonts w:ascii="Arial" w:hAnsi="Arial" w:cs="Arial"/>
-        </w:rPr>
-        <w:t xml:space="preserve"> </w:t>
-      </w:r>
-      <w:proofErr w:type="spellStart"/>
-      <w:r>
-        <w:rPr>
-          <w:rFonts w:ascii="Arial" w:hAnsi="Arial" w:cs="Arial"/>
-        </w:rPr>
-        <w:t>từ</w:t>
-      </w:r>
-      <w:proofErr w:type="spellEnd"/>
-      <w:r>
-        <w:rPr>
-          <w:rFonts w:ascii="Arial" w:hAnsi="Arial" w:cs="Arial"/>
-        </w:rPr>
-        <w:t xml:space="preserve"> “centroid” </w:t>
-      </w:r>
-      <w:proofErr w:type="spellStart"/>
-      <w:r>
-        <w:rPr>
-          <w:rFonts w:ascii="Arial" w:hAnsi="Arial" w:cs="Arial"/>
-        </w:rPr>
-        <w:t>là</w:t>
-      </w:r>
-      <w:proofErr w:type="spellEnd"/>
-      <w:r>
-        <w:rPr>
-          <w:rFonts w:ascii="Arial" w:hAnsi="Arial" w:cs="Arial"/>
-        </w:rPr>
-        <w:t xml:space="preserve"> </w:t>
-      </w:r>
-      <w:proofErr w:type="spellStart"/>
-      <w:r>
-        <w:rPr>
-          <w:rFonts w:ascii="Arial" w:hAnsi="Arial" w:cs="Arial"/>
-        </w:rPr>
-        <w:t>trong</w:t>
-      </w:r>
-      <w:proofErr w:type="spellEnd"/>
-      <w:r>
-        <w:rPr>
-          <w:rFonts w:ascii="Arial" w:hAnsi="Arial" w:cs="Arial"/>
-        </w:rPr>
-        <w:t xml:space="preserve"> </w:t>
-      </w:r>
-      <w:proofErr w:type="spellStart"/>
-      <w:r>
-        <w:rPr>
-          <w:rFonts w:ascii="Arial" w:hAnsi="Arial" w:cs="Arial"/>
-        </w:rPr>
-        <w:t>hình</w:t>
-      </w:r>
-      <w:proofErr w:type="spellEnd"/>
-      <w:r>
-        <w:rPr>
-          <w:rFonts w:ascii="Arial" w:hAnsi="Arial" w:cs="Arial"/>
-        </w:rPr>
-        <w:t xml:space="preserve"> </w:t>
-      </w:r>
-      <w:proofErr w:type="spellStart"/>
-      <w:r>
-        <w:rPr>
-          <w:rFonts w:ascii="Arial" w:hAnsi="Arial" w:cs="Arial"/>
-        </w:rPr>
-        <w:t>học</w:t>
-      </w:r>
-      <w:proofErr w:type="spellEnd"/>
-      <w:r>
-        <w:rPr>
-          <w:rFonts w:ascii="Arial" w:hAnsi="Arial" w:cs="Arial"/>
-        </w:rPr>
-        <w:t xml:space="preserve"> Euclidean, </w:t>
-      </w:r>
-      <w:proofErr w:type="spellStart"/>
-      <w:r>
-        <w:rPr>
-          <w:rFonts w:ascii="Arial" w:hAnsi="Arial" w:cs="Arial"/>
-        </w:rPr>
-        <w:t>mà</w:t>
-      </w:r>
-      <w:proofErr w:type="spellEnd"/>
-      <w:r>
-        <w:rPr>
-          <w:rFonts w:ascii="Arial" w:hAnsi="Arial" w:cs="Arial"/>
-        </w:rPr>
-        <w:t xml:space="preserve"> </w:t>
-      </w:r>
-      <w:proofErr w:type="spellStart"/>
-      <w:r>
-        <w:rPr>
-          <w:rFonts w:ascii="Arial" w:hAnsi="Arial" w:cs="Arial"/>
-        </w:rPr>
-        <w:t>không</w:t>
-      </w:r>
-      <w:proofErr w:type="spellEnd"/>
-      <w:r>
-        <w:rPr>
-          <w:rFonts w:ascii="Arial" w:hAnsi="Arial" w:cs="Arial"/>
-        </w:rPr>
-        <w:t xml:space="preserve"> </w:t>
-      </w:r>
-      <w:proofErr w:type="spellStart"/>
-      <w:r>
-        <w:rPr>
-          <w:rFonts w:ascii="Arial" w:hAnsi="Arial" w:cs="Arial"/>
-        </w:rPr>
-        <w:t>gian</w:t>
-      </w:r>
-      <w:proofErr w:type="spellEnd"/>
-      <w:r>
-        <w:rPr>
-          <w:rFonts w:ascii="Arial" w:hAnsi="Arial" w:cs="Arial"/>
-        </w:rPr>
-        <w:t xml:space="preserve"> Euclidean </w:t>
-      </w:r>
-      <w:proofErr w:type="spellStart"/>
-      <w:r>
-        <w:rPr>
-          <w:rFonts w:ascii="Arial" w:hAnsi="Arial" w:cs="Arial"/>
-        </w:rPr>
-        <w:t>thì</w:t>
-      </w:r>
-      <w:proofErr w:type="spellEnd"/>
-      <w:r>
-        <w:rPr>
-          <w:rFonts w:ascii="Arial" w:hAnsi="Arial" w:cs="Arial"/>
-        </w:rPr>
-        <w:t xml:space="preserve"> ta </w:t>
-      </w:r>
-      <w:proofErr w:type="spellStart"/>
-      <w:r>
-        <w:rPr>
-          <w:rFonts w:ascii="Arial" w:hAnsi="Arial" w:cs="Arial"/>
-        </w:rPr>
-        <w:t>nên</w:t>
-      </w:r>
-      <w:proofErr w:type="spellEnd"/>
-      <w:r>
-        <w:rPr>
-          <w:rFonts w:ascii="Arial" w:hAnsi="Arial" w:cs="Arial"/>
-        </w:rPr>
-        <w:t xml:space="preserve"> </w:t>
-      </w:r>
-      <w:proofErr w:type="spellStart"/>
-      <w:r>
-        <w:rPr>
-          <w:rFonts w:ascii="Arial" w:hAnsi="Arial" w:cs="Arial"/>
-        </w:rPr>
-        <w:t>sử</w:t>
-      </w:r>
-      <w:proofErr w:type="spellEnd"/>
-      <w:r>
-        <w:rPr>
-          <w:rFonts w:ascii="Arial" w:hAnsi="Arial" w:cs="Arial"/>
-        </w:rPr>
-        <w:t xml:space="preserve"> </w:t>
-      </w:r>
-      <w:proofErr w:type="spellStart"/>
-      <w:r>
-        <w:rPr>
-          <w:rFonts w:ascii="Arial" w:hAnsi="Arial" w:cs="Arial"/>
-        </w:rPr>
-        <w:t>dụng</w:t>
-      </w:r>
-      <w:proofErr w:type="spellEnd"/>
-      <w:r>
-        <w:rPr>
-          <w:rFonts w:ascii="Arial" w:hAnsi="Arial" w:cs="Arial"/>
-        </w:rPr>
-        <w:t xml:space="preserve"> </w:t>
-      </w:r>
-      <w:proofErr w:type="spellStart"/>
-      <w:r>
-        <w:rPr>
-          <w:rFonts w:ascii="Arial" w:hAnsi="Arial" w:cs="Arial"/>
-        </w:rPr>
-        <w:t>khoảng</w:t>
-      </w:r>
-      <w:proofErr w:type="spellEnd"/>
-      <w:r>
-        <w:rPr>
-          <w:rFonts w:ascii="Arial" w:hAnsi="Arial" w:cs="Arial"/>
-        </w:rPr>
-        <w:t xml:space="preserve"> </w:t>
-      </w:r>
-      <w:proofErr w:type="spellStart"/>
-      <w:r>
-        <w:rPr>
-          <w:rFonts w:ascii="Arial" w:hAnsi="Arial" w:cs="Arial"/>
-        </w:rPr>
-        <w:t>cách</w:t>
-      </w:r>
-      <w:proofErr w:type="spellEnd"/>
-      <w:r>
-        <w:rPr>
-          <w:rFonts w:ascii="Arial" w:hAnsi="Arial" w:cs="Arial"/>
-        </w:rPr>
-        <w:t xml:space="preserve"> Euclidean, </w:t>
-      </w:r>
-      <w:proofErr w:type="spellStart"/>
-      <w:r>
-        <w:rPr>
-          <w:rFonts w:ascii="Arial" w:hAnsi="Arial" w:cs="Arial"/>
-        </w:rPr>
-        <w:t>các</w:t>
-      </w:r>
-      <w:proofErr w:type="spellEnd"/>
-      <w:r>
-        <w:rPr>
-          <w:rFonts w:ascii="Arial" w:hAnsi="Arial" w:cs="Arial"/>
-        </w:rPr>
-        <w:t xml:space="preserve"> </w:t>
-      </w:r>
-      <w:proofErr w:type="spellStart"/>
-      <w:r>
-        <w:rPr>
-          <w:rFonts w:ascii="Arial" w:hAnsi="Arial" w:cs="Arial"/>
-        </w:rPr>
-        <w:t>khoảng</w:t>
-      </w:r>
-      <w:proofErr w:type="spellEnd"/>
-      <w:r>
-        <w:rPr>
-          <w:rFonts w:ascii="Arial" w:hAnsi="Arial" w:cs="Arial"/>
-        </w:rPr>
-        <w:t xml:space="preserve"> </w:t>
-      </w:r>
-      <w:proofErr w:type="spellStart"/>
-      <w:r>
-        <w:rPr>
-          <w:rFonts w:ascii="Arial" w:hAnsi="Arial" w:cs="Arial"/>
-        </w:rPr>
-        <w:t>cách</w:t>
-      </w:r>
-      <w:proofErr w:type="spellEnd"/>
-      <w:r>
-        <w:rPr>
-          <w:rFonts w:ascii="Arial" w:hAnsi="Arial" w:cs="Arial"/>
-        </w:rPr>
-        <w:t xml:space="preserve"> </w:t>
-      </w:r>
-      <w:proofErr w:type="spellStart"/>
-      <w:r>
-        <w:rPr>
-          <w:rFonts w:ascii="Arial" w:hAnsi="Arial" w:cs="Arial"/>
-        </w:rPr>
-        <w:t>không</w:t>
-      </w:r>
-      <w:proofErr w:type="spellEnd"/>
-      <w:r>
-        <w:rPr>
-          <w:rFonts w:ascii="Arial" w:hAnsi="Arial" w:cs="Arial"/>
-        </w:rPr>
-        <w:t xml:space="preserve"> </w:t>
-      </w:r>
-      <w:proofErr w:type="spellStart"/>
-      <w:r>
-        <w:rPr>
-          <w:rFonts w:ascii="Arial" w:hAnsi="Arial" w:cs="Arial"/>
-        </w:rPr>
-        <w:t>thuộc</w:t>
-      </w:r>
-      <w:proofErr w:type="spellEnd"/>
-      <w:r>
-        <w:rPr>
-          <w:rFonts w:ascii="Arial" w:hAnsi="Arial" w:cs="Arial"/>
-        </w:rPr>
-        <w:t xml:space="preserve"> </w:t>
-      </w:r>
-      <w:proofErr w:type="spellStart"/>
-      <w:r>
-        <w:rPr>
-          <w:rFonts w:ascii="Arial" w:hAnsi="Arial" w:cs="Arial"/>
-        </w:rPr>
-        <w:t>về</w:t>
-      </w:r>
-      <w:proofErr w:type="spellEnd"/>
-      <w:r>
-        <w:rPr>
-          <w:rFonts w:ascii="Arial" w:hAnsi="Arial" w:cs="Arial"/>
-        </w:rPr>
-        <w:t xml:space="preserve"> Euclidean (Non-Euclidean distances) </w:t>
-      </w:r>
-      <w:proofErr w:type="spellStart"/>
-      <w:r>
-        <w:rPr>
-          <w:rFonts w:ascii="Arial" w:hAnsi="Arial" w:cs="Arial"/>
-        </w:rPr>
-        <w:t>thường</w:t>
-      </w:r>
-      <w:proofErr w:type="spellEnd"/>
-      <w:r>
-        <w:rPr>
-          <w:rFonts w:ascii="Arial" w:hAnsi="Arial" w:cs="Arial"/>
-        </w:rPr>
-        <w:t xml:space="preserve"> </w:t>
-      </w:r>
-      <w:proofErr w:type="spellStart"/>
-      <w:r>
-        <w:rPr>
-          <w:rFonts w:ascii="Arial" w:hAnsi="Arial" w:cs="Arial"/>
-        </w:rPr>
-        <w:t>sẽ</w:t>
-      </w:r>
-      <w:proofErr w:type="spellEnd"/>
-      <w:r>
-        <w:rPr>
-          <w:rFonts w:ascii="Arial" w:hAnsi="Arial" w:cs="Arial"/>
-        </w:rPr>
-        <w:t xml:space="preserve"> </w:t>
-      </w:r>
-      <w:proofErr w:type="spellStart"/>
-      <w:r>
-        <w:rPr>
-          <w:rFonts w:ascii="Arial" w:hAnsi="Arial" w:cs="Arial"/>
-        </w:rPr>
-        <w:t>không</w:t>
-      </w:r>
-      <w:proofErr w:type="spellEnd"/>
-      <w:r>
-        <w:rPr>
-          <w:rFonts w:ascii="Arial" w:hAnsi="Arial" w:cs="Arial"/>
-        </w:rPr>
-        <w:t xml:space="preserve"> </w:t>
-      </w:r>
-      <w:proofErr w:type="spellStart"/>
-      <w:r>
-        <w:rPr>
-          <w:rFonts w:ascii="Arial" w:hAnsi="Arial" w:cs="Arial"/>
-        </w:rPr>
-        <w:t>phù</w:t>
-      </w:r>
-      <w:proofErr w:type="spellEnd"/>
-      <w:r>
-        <w:rPr>
-          <w:rFonts w:ascii="Arial" w:hAnsi="Arial" w:cs="Arial"/>
-        </w:rPr>
-        <w:t xml:space="preserve"> </w:t>
-      </w:r>
-      <w:proofErr w:type="spellStart"/>
-      <w:r>
-        <w:rPr>
-          <w:rFonts w:ascii="Arial" w:hAnsi="Arial" w:cs="Arial"/>
-        </w:rPr>
-        <w:t>hợp</w:t>
-      </w:r>
-      <w:proofErr w:type="spellEnd"/>
-      <w:r>
-        <w:rPr>
-          <w:rFonts w:ascii="Arial" w:hAnsi="Arial" w:cs="Arial"/>
-        </w:rPr>
-        <w:t xml:space="preserve"> </w:t>
-      </w:r>
-      <w:proofErr w:type="spellStart"/>
-      <w:r>
-        <w:rPr>
-          <w:rFonts w:ascii="Arial" w:hAnsi="Arial" w:cs="Arial"/>
-        </w:rPr>
-        <w:t>khi</w:t>
-      </w:r>
-      <w:proofErr w:type="spellEnd"/>
-      <w:r>
-        <w:rPr>
-          <w:rFonts w:ascii="Arial" w:hAnsi="Arial" w:cs="Arial"/>
-        </w:rPr>
-        <w:t xml:space="preserve"> </w:t>
-      </w:r>
-      <w:proofErr w:type="spellStart"/>
-      <w:r>
-        <w:rPr>
-          <w:rFonts w:ascii="Arial" w:hAnsi="Arial" w:cs="Arial"/>
-        </w:rPr>
-        <w:t>sử</w:t>
-      </w:r>
-      <w:proofErr w:type="spellEnd"/>
-      <w:r>
-        <w:rPr>
-          <w:rFonts w:ascii="Arial" w:hAnsi="Arial" w:cs="Arial"/>
-        </w:rPr>
-        <w:t xml:space="preserve"> </w:t>
-      </w:r>
-      <w:proofErr w:type="spellStart"/>
-      <w:r>
-        <w:rPr>
-          <w:rFonts w:ascii="Arial" w:hAnsi="Arial" w:cs="Arial"/>
-        </w:rPr>
-        <w:t>dụng</w:t>
-      </w:r>
-      <w:proofErr w:type="spellEnd"/>
-      <w:r>
-        <w:rPr>
-          <w:rFonts w:ascii="Arial" w:hAnsi="Arial" w:cs="Arial"/>
-        </w:rPr>
-        <w:t xml:space="preserve"> </w:t>
-      </w:r>
-      <w:proofErr w:type="spellStart"/>
-      <w:r>
-        <w:rPr>
-          <w:rFonts w:ascii="Arial" w:hAnsi="Arial" w:cs="Arial"/>
-        </w:rPr>
-        <w:t>trong</w:t>
-      </w:r>
-      <w:proofErr w:type="spellEnd"/>
-      <w:r>
-        <w:rPr>
-          <w:rFonts w:ascii="Arial" w:hAnsi="Arial" w:cs="Arial"/>
-        </w:rPr>
-        <w:t xml:space="preserve"> </w:t>
-      </w:r>
-      <w:proofErr w:type="spellStart"/>
-      <w:r>
-        <w:rPr>
-          <w:rFonts w:ascii="Arial" w:hAnsi="Arial" w:cs="Arial"/>
-        </w:rPr>
-        <w:t>không</w:t>
-      </w:r>
-      <w:proofErr w:type="spellEnd"/>
-      <w:r>
-        <w:rPr>
-          <w:rFonts w:ascii="Arial" w:hAnsi="Arial" w:cs="Arial"/>
-        </w:rPr>
-        <w:t xml:space="preserve"> </w:t>
-      </w:r>
-      <w:proofErr w:type="spellStart"/>
-      <w:r>
-        <w:rPr>
-          <w:rFonts w:ascii="Arial" w:hAnsi="Arial" w:cs="Arial"/>
-        </w:rPr>
-        <w:t>gian</w:t>
-      </w:r>
-      <w:proofErr w:type="spellEnd"/>
-      <w:r>
-        <w:rPr>
-          <w:rFonts w:ascii="Arial" w:hAnsi="Arial" w:cs="Arial"/>
-        </w:rPr>
-        <w:t xml:space="preserve"> Euclidean.</w:t>
+      <w:r>
+        <w:rPr>
+          <w:rFonts w:ascii="Arial" w:hAnsi="Arial" w:cs="Arial"/>
+        </w:rPr>
+        <w:t>rất phù hợp cho thuật toán K-Means. Ngoài ra nguồn gốc của từ “centroid” là trong hình học Euclidean, mà không gian Euclidean thì ta nên sử dụng khoảng cách Euclidean, các khoảng cách không thuộc về Euclidean (Non-Euclidean distances) thường sẽ không phù hợp khi sử dụng trong không gian Euclidean.</w:t>
       </w:r>
     </w:p>
     <w:p>
@@ -4727,121 +2238,20 @@
     </w:p>
     <w:p>
       <w:pPr>
-        <w:rPr>
-          <w:rFonts w:ascii="Arial" w:hAnsi="Arial" w:cs="Arial"/>
-        </w:rPr>
-      </w:pPr>
-      <w:proofErr w:type="spellStart"/>
-      <w:r>
-        <w:rPr>
-          <w:rFonts w:ascii="Arial" w:hAnsi="Arial" w:cs="Arial"/>
-        </w:rPr>
-        <w:t>Sau</w:t>
-      </w:r>
-      <w:proofErr w:type="spellEnd"/>
-      <w:r>
-        <w:rPr>
-          <w:rFonts w:ascii="Arial" w:hAnsi="Arial" w:cs="Arial"/>
-        </w:rPr>
-        <w:t xml:space="preserve"> </w:t>
-      </w:r>
-      <w:proofErr w:type="spellStart"/>
-      <w:r>
-        <w:rPr>
-          <w:rFonts w:ascii="Arial" w:hAnsi="Arial" w:cs="Arial"/>
-        </w:rPr>
-        <w:t>khi</w:t>
-      </w:r>
-      <w:proofErr w:type="spellEnd"/>
-      <w:r>
-        <w:rPr>
-          <w:rFonts w:ascii="Arial" w:hAnsi="Arial" w:cs="Arial"/>
-        </w:rPr>
-        <w:t xml:space="preserve"> </w:t>
-      </w:r>
-      <w:proofErr w:type="spellStart"/>
-      <w:r>
-        <w:rPr>
-          <w:rFonts w:ascii="Arial" w:hAnsi="Arial" w:cs="Arial"/>
-        </w:rPr>
-        <w:t>chọn</w:t>
-      </w:r>
-      <w:proofErr w:type="spellEnd"/>
-      <w:r>
-        <w:rPr>
-          <w:rFonts w:ascii="Arial" w:hAnsi="Arial" w:cs="Arial"/>
-        </w:rPr>
-        <w:t xml:space="preserve"> </w:t>
-      </w:r>
-      <w:proofErr w:type="spellStart"/>
-      <w:r>
-        <w:rPr>
-          <w:rFonts w:ascii="Arial" w:hAnsi="Arial" w:cs="Arial"/>
-        </w:rPr>
-        <w:t>số</w:t>
-      </w:r>
-      <w:proofErr w:type="spellEnd"/>
-      <w:r>
-        <w:rPr>
-          <w:rFonts w:ascii="Arial" w:hAnsi="Arial" w:cs="Arial"/>
-        </w:rPr>
-        <w:t xml:space="preserve"> </w:t>
-      </w:r>
-      <w:proofErr w:type="spellStart"/>
-      <w:r>
-        <w:rPr>
-          <w:rFonts w:ascii="Arial" w:hAnsi="Arial" w:cs="Arial"/>
-        </w:rPr>
-        <w:t>lượng</w:t>
-      </w:r>
-      <w:proofErr w:type="spellEnd"/>
-      <w:r>
-        <w:rPr>
-          <w:rFonts w:ascii="Arial" w:hAnsi="Arial" w:cs="Arial"/>
-        </w:rPr>
-        <w:t xml:space="preserve"> </w:t>
-      </w:r>
-      <w:proofErr w:type="spellStart"/>
-      <w:r>
-        <w:rPr>
-          <w:rFonts w:ascii="Arial" w:hAnsi="Arial" w:cs="Arial"/>
-        </w:rPr>
-        <w:t>cụm</w:t>
-      </w:r>
-      <w:proofErr w:type="spellEnd"/>
-      <w:r>
-        <w:rPr>
-          <w:rFonts w:ascii="Arial" w:hAnsi="Arial" w:cs="Arial"/>
-        </w:rPr>
-        <w:t xml:space="preserve"> </w:t>
-      </w:r>
-      <w:proofErr w:type="spellStart"/>
-      <w:r>
-        <w:rPr>
-          <w:rFonts w:ascii="Arial" w:hAnsi="Arial" w:cs="Arial"/>
-        </w:rPr>
-        <w:t>tốt</w:t>
-      </w:r>
-      <w:proofErr w:type="spellEnd"/>
-      <w:r>
-        <w:rPr>
-          <w:rFonts w:ascii="Arial" w:hAnsi="Arial" w:cs="Arial"/>
-        </w:rPr>
-        <w:t xml:space="preserve"> </w:t>
-      </w:r>
-      <w:proofErr w:type="spellStart"/>
-      <w:r>
-        <w:rPr>
-          <w:rFonts w:ascii="Arial" w:hAnsi="Arial" w:cs="Arial"/>
-        </w:rPr>
-        <w:t>nhất</w:t>
-      </w:r>
-      <w:proofErr w:type="spellEnd"/>
-      <w:r>
-        <w:rPr>
-          <w:rFonts w:ascii="Arial" w:hAnsi="Arial" w:cs="Arial"/>
-        </w:rPr>
-        <w:t xml:space="preserve"> </w:t>
+        <w:pStyle w:val="ListParagraph"/>
+        <w:numPr>
+          <w:ilvl w:val="0"/>
+          <w:numId w:val="20"/>
+        </w:numPr>
+        <w:rPr>
+          <w:rFonts w:ascii="Arial" w:hAnsi="Arial" w:cs="Arial"/>
+        </w:rPr>
+      </w:pPr>
+      <w:r>
+        <w:rPr>
+          <w:rFonts w:ascii="Arial" w:hAnsi="Arial" w:cs="Arial"/>
+        </w:rPr>
+        <w:t xml:space="preserve">Sau khi chọn số lượng cụm tốt nhất </w:t>
       </w:r>
       <m:oMath>
         <m:sSub>
@@ -4882,233 +2292,7 @@
         <w:rPr>
           <w:rFonts w:ascii="Arial" w:hAnsi="Arial" w:cs="Arial"/>
         </w:rPr>
-        <w:t xml:space="preserve">làm dữ </w:t>
-      </w:r>
-      <w:proofErr w:type="spellStart"/>
-      <w:r>
-        <w:rPr>
-          <w:rFonts w:ascii="Arial" w:hAnsi="Arial" w:cs="Arial"/>
-        </w:rPr>
-        <w:t>liệu</w:t>
-      </w:r>
-      <w:proofErr w:type="spellEnd"/>
-      <w:r>
-        <w:rPr>
-          <w:rFonts w:ascii="Arial" w:hAnsi="Arial" w:cs="Arial"/>
-        </w:rPr>
-        <w:t xml:space="preserve"> </w:t>
-      </w:r>
-      <w:proofErr w:type="spellStart"/>
-      <w:r>
-        <w:rPr>
-          <w:rFonts w:ascii="Arial" w:hAnsi="Arial" w:cs="Arial"/>
-        </w:rPr>
-        <w:t>đầu</w:t>
-      </w:r>
-      <w:proofErr w:type="spellEnd"/>
-      <w:r>
-        <w:rPr>
-          <w:rFonts w:ascii="Arial" w:hAnsi="Arial" w:cs="Arial"/>
-        </w:rPr>
-        <w:t xml:space="preserve"> </w:t>
-      </w:r>
-      <w:proofErr w:type="spellStart"/>
-      <w:r>
-        <w:rPr>
-          <w:rFonts w:ascii="Arial" w:hAnsi="Arial" w:cs="Arial"/>
-        </w:rPr>
-        <w:t>vào</w:t>
-      </w:r>
-      <w:proofErr w:type="spellEnd"/>
-      <w:r>
-        <w:rPr>
-          <w:rFonts w:ascii="Arial" w:hAnsi="Arial" w:cs="Arial"/>
-        </w:rPr>
-        <w:t xml:space="preserve">, ta </w:t>
-      </w:r>
-      <w:proofErr w:type="spellStart"/>
-      <w:r>
-        <w:rPr>
-          <w:rFonts w:ascii="Arial" w:hAnsi="Arial" w:cs="Arial"/>
-        </w:rPr>
-        <w:t>sẽ</w:t>
-      </w:r>
-      <w:proofErr w:type="spellEnd"/>
-      <w:r>
-        <w:rPr>
-          <w:rFonts w:ascii="Arial" w:hAnsi="Arial" w:cs="Arial"/>
-        </w:rPr>
-        <w:t xml:space="preserve"> </w:t>
-      </w:r>
-      <w:proofErr w:type="spellStart"/>
-      <w:r>
-        <w:rPr>
-          <w:rFonts w:ascii="Arial" w:hAnsi="Arial" w:cs="Arial"/>
-        </w:rPr>
-        <w:t>được</w:t>
-      </w:r>
-      <w:proofErr w:type="spellEnd"/>
-      <w:r>
-        <w:rPr>
-          <w:rFonts w:ascii="Arial" w:hAnsi="Arial" w:cs="Arial"/>
-        </w:rPr>
-        <w:t xml:space="preserve"> </w:t>
-      </w:r>
-      <w:proofErr w:type="spellStart"/>
-      <w:r>
-        <w:rPr>
-          <w:rFonts w:ascii="Arial" w:hAnsi="Arial" w:cs="Arial"/>
-        </w:rPr>
-        <w:t>các</w:t>
-      </w:r>
-      <w:proofErr w:type="spellEnd"/>
-      <w:r>
-        <w:rPr>
-          <w:rFonts w:ascii="Arial" w:hAnsi="Arial" w:cs="Arial"/>
-        </w:rPr>
-        <w:t xml:space="preserve"> </w:t>
-      </w:r>
-      <w:proofErr w:type="spellStart"/>
-      <w:r>
-        <w:rPr>
-          <w:rFonts w:ascii="Arial" w:hAnsi="Arial" w:cs="Arial"/>
-        </w:rPr>
-        <w:t>hình</w:t>
-      </w:r>
-      <w:proofErr w:type="spellEnd"/>
-      <w:r>
-        <w:rPr>
-          <w:rFonts w:ascii="Arial" w:hAnsi="Arial" w:cs="Arial"/>
-        </w:rPr>
-        <w:t xml:space="preserve"> </w:t>
-      </w:r>
-      <w:proofErr w:type="spellStart"/>
-      <w:r>
-        <w:rPr>
-          <w:rFonts w:ascii="Arial" w:hAnsi="Arial" w:cs="Arial"/>
-        </w:rPr>
-        <w:t>ảnh</w:t>
-      </w:r>
-      <w:proofErr w:type="spellEnd"/>
-      <w:r>
-        <w:rPr>
-          <w:rFonts w:ascii="Arial" w:hAnsi="Arial" w:cs="Arial"/>
-        </w:rPr>
-        <w:t xml:space="preserve"> </w:t>
-      </w:r>
-      <w:proofErr w:type="spellStart"/>
-      <w:r>
-        <w:rPr>
-          <w:rFonts w:ascii="Arial" w:hAnsi="Arial" w:cs="Arial"/>
-        </w:rPr>
-        <w:t>gom</w:t>
-      </w:r>
-      <w:proofErr w:type="spellEnd"/>
-      <w:r>
-        <w:rPr>
-          <w:rFonts w:ascii="Arial" w:hAnsi="Arial" w:cs="Arial"/>
-        </w:rPr>
-        <w:t xml:space="preserve"> </w:t>
-      </w:r>
-      <w:proofErr w:type="spellStart"/>
-      <w:r>
-        <w:rPr>
-          <w:rFonts w:ascii="Arial" w:hAnsi="Arial" w:cs="Arial"/>
-        </w:rPr>
-        <w:t>cụm</w:t>
-      </w:r>
-      <w:proofErr w:type="spellEnd"/>
-      <w:r>
-        <w:rPr>
-          <w:rFonts w:ascii="Arial" w:hAnsi="Arial" w:cs="Arial"/>
-        </w:rPr>
-        <w:t xml:space="preserve"> </w:t>
-      </w:r>
-      <w:proofErr w:type="spellStart"/>
-      <w:proofErr w:type="gramStart"/>
-      <w:r>
-        <w:rPr>
-          <w:rFonts w:ascii="Arial" w:hAnsi="Arial" w:cs="Arial"/>
-        </w:rPr>
-        <w:t>theo</w:t>
-      </w:r>
-      <w:proofErr w:type="spellEnd"/>
-      <w:proofErr w:type="gramEnd"/>
-      <w:r>
-        <w:rPr>
-          <w:rFonts w:ascii="Arial" w:hAnsi="Arial" w:cs="Arial"/>
-        </w:rPr>
-        <w:t xml:space="preserve"> </w:t>
-      </w:r>
-      <w:proofErr w:type="spellStart"/>
-      <w:r>
-        <w:rPr>
-          <w:rFonts w:ascii="Arial" w:hAnsi="Arial" w:cs="Arial"/>
-        </w:rPr>
-        <w:t>thuộc</w:t>
-      </w:r>
-      <w:proofErr w:type="spellEnd"/>
-      <w:r>
-        <w:rPr>
-          <w:rFonts w:ascii="Arial" w:hAnsi="Arial" w:cs="Arial"/>
-        </w:rPr>
-        <w:t xml:space="preserve"> </w:t>
-      </w:r>
-      <w:proofErr w:type="spellStart"/>
-      <w:r>
-        <w:rPr>
-          <w:rFonts w:ascii="Arial" w:hAnsi="Arial" w:cs="Arial"/>
-        </w:rPr>
-        <w:t>tính</w:t>
-      </w:r>
-      <w:proofErr w:type="spellEnd"/>
-      <w:r>
-        <w:rPr>
-          <w:rFonts w:ascii="Arial" w:hAnsi="Arial" w:cs="Arial"/>
-        </w:rPr>
-        <w:t xml:space="preserve"> X </w:t>
-      </w:r>
-      <w:proofErr w:type="spellStart"/>
-      <w:r>
-        <w:rPr>
-          <w:rFonts w:ascii="Arial" w:hAnsi="Arial" w:cs="Arial"/>
-        </w:rPr>
-        <w:t>và</w:t>
-      </w:r>
-      <w:proofErr w:type="spellEnd"/>
-      <w:r>
-        <w:rPr>
-          <w:rFonts w:ascii="Arial" w:hAnsi="Arial" w:cs="Arial"/>
-        </w:rPr>
-        <w:t xml:space="preserve"> Y </w:t>
-      </w:r>
-      <w:proofErr w:type="spellStart"/>
-      <w:r>
-        <w:rPr>
-          <w:rFonts w:ascii="Arial" w:hAnsi="Arial" w:cs="Arial"/>
-        </w:rPr>
-        <w:t>như</w:t>
-      </w:r>
-      <w:proofErr w:type="spellEnd"/>
-      <w:r>
-        <w:rPr>
-          <w:rFonts w:ascii="Arial" w:hAnsi="Arial" w:cs="Arial"/>
-        </w:rPr>
-        <w:t xml:space="preserve"> </w:t>
-      </w:r>
-      <w:proofErr w:type="spellStart"/>
-      <w:r>
-        <w:rPr>
-          <w:rFonts w:ascii="Arial" w:hAnsi="Arial" w:cs="Arial"/>
-        </w:rPr>
-        <w:t>sau</w:t>
-      </w:r>
-      <w:proofErr w:type="spellEnd"/>
-      <w:r>
-        <w:rPr>
-          <w:rFonts w:ascii="Arial" w:hAnsi="Arial" w:cs="Arial"/>
-        </w:rPr>
-        <w:t>:</w:t>
+        <w:t>làm dữ liệu đầu vào, ta sẽ được các hình ảnh gom cụm theo thuộc tính X và Y như sau:</w:t>
       </w:r>
     </w:p>
     <w:p>
@@ -5182,134 +2366,19 @@
           <w:rFonts w:ascii="Arial" w:hAnsi="Arial" w:cs="Arial"/>
         </w:rPr>
       </w:pPr>
-      <w:proofErr w:type="spellStart"/>
       <w:r>
         <w:rPr>
           <w:rFonts w:ascii="Arial" w:hAnsi="Arial" w:cs="Arial"/>
           <w:b/>
         </w:rPr>
-        <w:t>Hình</w:t>
-      </w:r>
-      <w:proofErr w:type="spellEnd"/>
-      <w:r>
-        <w:rPr>
-          <w:rFonts w:ascii="Arial" w:hAnsi="Arial" w:cs="Arial"/>
-          <w:b/>
-        </w:rPr>
-        <w:t xml:space="preserve"> 1.4.1:</w:t>
-      </w:r>
-      <w:r>
-        <w:rPr>
-          <w:rFonts w:ascii="Arial" w:hAnsi="Arial" w:cs="Arial"/>
-        </w:rPr>
-        <w:t xml:space="preserve"> X = </w:t>
-      </w:r>
-      <w:proofErr w:type="spellStart"/>
-      <w:r>
-        <w:rPr>
-          <w:rFonts w:ascii="Arial" w:hAnsi="Arial" w:cs="Arial"/>
-        </w:rPr>
-        <w:t>răng</w:t>
-      </w:r>
-      <w:proofErr w:type="spellEnd"/>
-      <w:r>
-        <w:rPr>
-          <w:rFonts w:ascii="Arial" w:hAnsi="Arial" w:cs="Arial"/>
-        </w:rPr>
-        <w:t xml:space="preserve"> </w:t>
-      </w:r>
-      <w:proofErr w:type="spellStart"/>
-      <w:r>
-        <w:rPr>
-          <w:rFonts w:ascii="Arial" w:hAnsi="Arial" w:cs="Arial"/>
-        </w:rPr>
-        <w:t>tiền</w:t>
-      </w:r>
-      <w:proofErr w:type="spellEnd"/>
-      <w:r>
-        <w:rPr>
-          <w:rFonts w:ascii="Arial" w:hAnsi="Arial" w:cs="Arial"/>
-        </w:rPr>
-        <w:t xml:space="preserve"> </w:t>
-      </w:r>
-      <w:proofErr w:type="spellStart"/>
-      <w:r>
-        <w:rPr>
-          <w:rFonts w:ascii="Arial" w:hAnsi="Arial" w:cs="Arial"/>
-        </w:rPr>
-        <w:t>hàm</w:t>
-      </w:r>
-      <w:proofErr w:type="spellEnd"/>
-      <w:r>
-        <w:rPr>
-          <w:rFonts w:ascii="Arial" w:hAnsi="Arial" w:cs="Arial"/>
-        </w:rPr>
-        <w:t xml:space="preserve"> </w:t>
-      </w:r>
-      <w:proofErr w:type="spellStart"/>
-      <w:r>
-        <w:rPr>
-          <w:rFonts w:ascii="Arial" w:hAnsi="Arial" w:cs="Arial"/>
-        </w:rPr>
-        <w:t>trên</w:t>
-      </w:r>
-      <w:proofErr w:type="spellEnd"/>
-      <w:r>
-        <w:rPr>
-          <w:rFonts w:ascii="Arial" w:hAnsi="Arial" w:cs="Arial"/>
-        </w:rPr>
-        <w:t xml:space="preserve">, Y = </w:t>
-      </w:r>
-      <w:proofErr w:type="spellStart"/>
-      <w:r>
-        <w:rPr>
-          <w:rFonts w:ascii="Arial" w:hAnsi="Arial" w:cs="Arial"/>
-        </w:rPr>
-        <w:t>răng</w:t>
-      </w:r>
-      <w:proofErr w:type="spellEnd"/>
-      <w:r>
-        <w:rPr>
-          <w:rFonts w:ascii="Arial" w:hAnsi="Arial" w:cs="Arial"/>
-        </w:rPr>
-        <w:t xml:space="preserve"> </w:t>
-      </w:r>
-      <w:proofErr w:type="spellStart"/>
-      <w:r>
-        <w:rPr>
-          <w:rFonts w:ascii="Arial" w:hAnsi="Arial" w:cs="Arial"/>
-        </w:rPr>
-        <w:t>tiền</w:t>
-      </w:r>
-      <w:proofErr w:type="spellEnd"/>
-      <w:r>
-        <w:rPr>
-          <w:rFonts w:ascii="Arial" w:hAnsi="Arial" w:cs="Arial"/>
-        </w:rPr>
-        <w:t xml:space="preserve"> </w:t>
-      </w:r>
-      <w:proofErr w:type="spellStart"/>
-      <w:r>
-        <w:rPr>
-          <w:rFonts w:ascii="Arial" w:hAnsi="Arial" w:cs="Arial"/>
-        </w:rPr>
-        <w:t>hàm</w:t>
-      </w:r>
-      <w:proofErr w:type="spellEnd"/>
-      <w:r>
-        <w:rPr>
-          <w:rFonts w:ascii="Arial" w:hAnsi="Arial" w:cs="Arial"/>
-        </w:rPr>
-        <w:t xml:space="preserve"> </w:t>
-      </w:r>
-      <w:proofErr w:type="spellStart"/>
-      <w:r>
-        <w:rPr>
-          <w:rFonts w:ascii="Arial" w:hAnsi="Arial" w:cs="Arial"/>
-        </w:rPr>
-        <w:t>dưới</w:t>
-      </w:r>
-      <w:proofErr w:type="spellEnd"/>
+        <w:t>Hình 1.4.1:</w:t>
+      </w:r>
+      <w:r>
+        <w:rPr>
+          <w:rFonts w:ascii="Arial" w:hAnsi="Arial" w:cs="Arial"/>
+        </w:rPr>
+        <w:t xml:space="preserve"> X = răng tiền hàm trên, Y = răng tiền hàm dưới</w:t>
+      </w:r>
     </w:p>
     <w:p>
       <w:pPr>
@@ -5389,106 +2458,19 @@
           <w:rFonts w:ascii="Arial" w:hAnsi="Arial" w:cs="Arial"/>
         </w:rPr>
       </w:pPr>
-      <w:proofErr w:type="spellStart"/>
       <w:r>
         <w:rPr>
           <w:rFonts w:ascii="Arial" w:hAnsi="Arial" w:cs="Arial"/>
           <w:b/>
         </w:rPr>
-        <w:t>Hình</w:t>
-      </w:r>
-      <w:proofErr w:type="spellEnd"/>
-      <w:r>
-        <w:rPr>
-          <w:rFonts w:ascii="Arial" w:hAnsi="Arial" w:cs="Arial"/>
-          <w:b/>
-        </w:rPr>
-        <w:t xml:space="preserve"> 1.4.2:</w:t>
-      </w:r>
-      <w:r>
-        <w:rPr>
-          <w:rFonts w:ascii="Arial" w:hAnsi="Arial" w:cs="Arial"/>
-        </w:rPr>
-        <w:t xml:space="preserve"> X = </w:t>
-      </w:r>
-      <w:proofErr w:type="spellStart"/>
-      <w:r>
-        <w:rPr>
-          <w:rFonts w:ascii="Arial" w:hAnsi="Arial" w:cs="Arial"/>
-        </w:rPr>
-        <w:t>răng</w:t>
-      </w:r>
-      <w:proofErr w:type="spellEnd"/>
-      <w:r>
-        <w:rPr>
-          <w:rFonts w:ascii="Arial" w:hAnsi="Arial" w:cs="Arial"/>
-        </w:rPr>
-        <w:t xml:space="preserve"> </w:t>
-      </w:r>
-      <w:proofErr w:type="spellStart"/>
-      <w:r>
-        <w:rPr>
-          <w:rFonts w:ascii="Arial" w:hAnsi="Arial" w:cs="Arial"/>
-        </w:rPr>
-        <w:t>hàm</w:t>
-      </w:r>
-      <w:proofErr w:type="spellEnd"/>
-      <w:r>
-        <w:rPr>
-          <w:rFonts w:ascii="Arial" w:hAnsi="Arial" w:cs="Arial"/>
-        </w:rPr>
-        <w:t xml:space="preserve"> </w:t>
-      </w:r>
-      <w:proofErr w:type="spellStart"/>
-      <w:r>
-        <w:rPr>
-          <w:rFonts w:ascii="Arial" w:hAnsi="Arial" w:cs="Arial"/>
-        </w:rPr>
-        <w:t>trên</w:t>
-      </w:r>
-      <w:proofErr w:type="spellEnd"/>
-      <w:r>
-        <w:rPr>
-          <w:rFonts w:ascii="Arial" w:hAnsi="Arial" w:cs="Arial"/>
-        </w:rPr>
-        <w:t xml:space="preserve">, Y = </w:t>
-      </w:r>
-      <w:proofErr w:type="spellStart"/>
-      <w:r>
-        <w:rPr>
-          <w:rFonts w:ascii="Arial" w:hAnsi="Arial" w:cs="Arial"/>
-        </w:rPr>
-        <w:t>răng</w:t>
-      </w:r>
-      <w:proofErr w:type="spellEnd"/>
-      <w:r>
-        <w:rPr>
-          <w:rFonts w:ascii="Arial" w:hAnsi="Arial" w:cs="Arial"/>
-        </w:rPr>
-        <w:t xml:space="preserve"> </w:t>
-      </w:r>
-      <w:proofErr w:type="spellStart"/>
-      <w:r>
-        <w:rPr>
-          <w:rFonts w:ascii="Arial" w:hAnsi="Arial" w:cs="Arial"/>
-        </w:rPr>
-        <w:t>hàm</w:t>
-      </w:r>
-      <w:proofErr w:type="spellEnd"/>
-      <w:r>
-        <w:rPr>
-          <w:rFonts w:ascii="Arial" w:hAnsi="Arial" w:cs="Arial"/>
-        </w:rPr>
-        <w:t xml:space="preserve"> </w:t>
-      </w:r>
-      <w:proofErr w:type="spellStart"/>
-      <w:r>
-        <w:rPr>
-          <w:rFonts w:ascii="Arial" w:hAnsi="Arial" w:cs="Arial"/>
-        </w:rPr>
-        <w:t>dưới</w:t>
-      </w:r>
-      <w:proofErr w:type="spellEnd"/>
+        <w:t>Hình 1.4.2:</w:t>
+      </w:r>
+      <w:r>
+        <w:rPr>
+          <w:rFonts w:ascii="Arial" w:hAnsi="Arial" w:cs="Arial"/>
+        </w:rPr>
+        <w:t xml:space="preserve"> X = răng hàm trên, Y = răng hàm dưới</w:t>
+      </w:r>
     </w:p>
     <w:p>
       <w:pPr>
@@ -5568,106 +2550,19 @@
           <w:rFonts w:ascii="Arial" w:hAnsi="Arial" w:cs="Arial"/>
         </w:rPr>
       </w:pPr>
-      <w:proofErr w:type="spellStart"/>
       <w:r>
         <w:rPr>
           <w:rFonts w:ascii="Arial" w:hAnsi="Arial" w:cs="Arial"/>
           <w:b/>
         </w:rPr>
-        <w:t>Hình</w:t>
-      </w:r>
-      <w:proofErr w:type="spellEnd"/>
-      <w:r>
-        <w:rPr>
-          <w:rFonts w:ascii="Arial" w:hAnsi="Arial" w:cs="Arial"/>
-          <w:b/>
-        </w:rPr>
-        <w:t xml:space="preserve"> 1.4.3:</w:t>
-      </w:r>
-      <w:r>
-        <w:rPr>
-          <w:rFonts w:ascii="Arial" w:hAnsi="Arial" w:cs="Arial"/>
-        </w:rPr>
-        <w:t xml:space="preserve"> X = </w:t>
-      </w:r>
-      <w:proofErr w:type="spellStart"/>
-      <w:r>
-        <w:rPr>
-          <w:rFonts w:ascii="Arial" w:hAnsi="Arial" w:cs="Arial"/>
-        </w:rPr>
-        <w:t>răng</w:t>
-      </w:r>
-      <w:proofErr w:type="spellEnd"/>
-      <w:r>
-        <w:rPr>
-          <w:rFonts w:ascii="Arial" w:hAnsi="Arial" w:cs="Arial"/>
-        </w:rPr>
-        <w:t xml:space="preserve"> </w:t>
-      </w:r>
-      <w:proofErr w:type="spellStart"/>
-      <w:r>
-        <w:rPr>
-          <w:rFonts w:ascii="Arial" w:hAnsi="Arial" w:cs="Arial"/>
-        </w:rPr>
-        <w:t>cửa</w:t>
-      </w:r>
-      <w:proofErr w:type="spellEnd"/>
-      <w:r>
-        <w:rPr>
-          <w:rFonts w:ascii="Arial" w:hAnsi="Arial" w:cs="Arial"/>
-        </w:rPr>
-        <w:t xml:space="preserve"> </w:t>
-      </w:r>
-      <w:proofErr w:type="spellStart"/>
-      <w:r>
-        <w:rPr>
-          <w:rFonts w:ascii="Arial" w:hAnsi="Arial" w:cs="Arial"/>
-        </w:rPr>
-        <w:t>dưới</w:t>
-      </w:r>
-      <w:proofErr w:type="spellEnd"/>
-      <w:r>
-        <w:rPr>
-          <w:rFonts w:ascii="Arial" w:hAnsi="Arial" w:cs="Arial"/>
-        </w:rPr>
-        <w:t xml:space="preserve">, Y = </w:t>
-      </w:r>
-      <w:proofErr w:type="spellStart"/>
-      <w:r>
-        <w:rPr>
-          <w:rFonts w:ascii="Arial" w:hAnsi="Arial" w:cs="Arial"/>
-        </w:rPr>
-        <w:t>răng</w:t>
-      </w:r>
-      <w:proofErr w:type="spellEnd"/>
-      <w:r>
-        <w:rPr>
-          <w:rFonts w:ascii="Arial" w:hAnsi="Arial" w:cs="Arial"/>
-        </w:rPr>
-        <w:t xml:space="preserve"> </w:t>
-      </w:r>
-      <w:proofErr w:type="spellStart"/>
-      <w:r>
-        <w:rPr>
-          <w:rFonts w:ascii="Arial" w:hAnsi="Arial" w:cs="Arial"/>
-        </w:rPr>
-        <w:t>nanh</w:t>
-      </w:r>
-      <w:proofErr w:type="spellEnd"/>
-      <w:r>
-        <w:rPr>
-          <w:rFonts w:ascii="Arial" w:hAnsi="Arial" w:cs="Arial"/>
-        </w:rPr>
-        <w:t xml:space="preserve"> </w:t>
-      </w:r>
-      <w:proofErr w:type="spellStart"/>
-      <w:r>
-        <w:rPr>
-          <w:rFonts w:ascii="Arial" w:hAnsi="Arial" w:cs="Arial"/>
-        </w:rPr>
-        <w:t>dưới</w:t>
-      </w:r>
-      <w:proofErr w:type="spellEnd"/>
+        <w:t>Hình 1.4.3:</w:t>
+      </w:r>
+      <w:r>
+        <w:rPr>
+          <w:rFonts w:ascii="Arial" w:hAnsi="Arial" w:cs="Arial"/>
+        </w:rPr>
+        <w:t xml:space="preserve"> X = răng cửa dưới, Y = răng nanh dưới</w:t>
+      </w:r>
     </w:p>
     <w:p>
       <w:pPr>
@@ -5684,7 +2579,6 @@
           <w:rFonts w:ascii="Arial" w:hAnsi="Arial" w:cs="Arial"/>
         </w:rPr>
       </w:pPr>
-      <w:bookmarkStart w:id="0" w:name="_GoBack"/>
       <w:r>
         <w:rPr>
           <w:rFonts w:ascii="Arial" w:hAnsi="Arial" w:cs="Arial"/>
@@ -5740,115 +2634,1544 @@
           </wp:inline>
         </w:drawing>
       </w:r>
+    </w:p>
+    <w:p>
+      <w:pPr>
+        <w:jc w:val="center"/>
+        <w:rPr>
+          <w:rFonts w:ascii="Arial" w:hAnsi="Arial" w:cs="Arial"/>
+        </w:rPr>
+      </w:pPr>
+      <w:r>
+        <w:rPr>
+          <w:rFonts w:ascii="Arial" w:hAnsi="Arial" w:cs="Arial"/>
+          <w:b/>
+        </w:rPr>
+        <w:t xml:space="preserve">Hình 1.4.4: </w:t>
+      </w:r>
+      <w:r>
+        <w:rPr>
+          <w:rFonts w:ascii="Arial" w:hAnsi="Arial" w:cs="Arial"/>
+        </w:rPr>
+        <w:t>X = răng cửa trên, Y = răng nanh trên</w:t>
+      </w:r>
+    </w:p>
+    <w:p>
+      <w:pPr>
+        <w:rPr>
+          <w:rFonts w:ascii="Arial" w:hAnsi="Arial" w:cs="Arial"/>
+        </w:rPr>
+      </w:pPr>
+      <w:r>
+        <w:rPr>
+          <w:rFonts w:ascii="Arial" w:hAnsi="Arial" w:cs="Arial"/>
+          <w:b/>
+        </w:rPr>
+        <w:lastRenderedPageBreak/>
+        <w:t xml:space="preserve">Lưu ý: </w:t>
+      </w:r>
+      <w:r>
+        <w:rPr>
+          <w:rFonts w:ascii="Arial" w:hAnsi="Arial" w:cs="Arial"/>
+        </w:rPr>
+        <w:t>Các hình trên đã được thêm nhiễu vào để cho các điểm không bị trùng lắp nhau.</w:t>
+      </w:r>
+    </w:p>
+    <w:p>
+      <w:pPr>
+        <w:pStyle w:val="ListParagraph"/>
+        <w:numPr>
+          <w:ilvl w:val="0"/>
+          <w:numId w:val="19"/>
+        </w:numPr>
+        <w:rPr>
+          <w:rFonts w:ascii="Arial" w:hAnsi="Arial" w:cs="Arial"/>
+        </w:rPr>
+      </w:pPr>
+      <w:r>
+        <w:rPr>
+          <w:rFonts w:ascii="Arial" w:hAnsi="Arial" w:cs="Arial"/>
+        </w:rPr>
+        <w:t>Ta sẽ sử dụng chương trình internal_evaluation.py để đánh giá hiệu quả của việc gom cụm. Chương trình sử dụng Davies-Bouldin index để đánh giá, cách chạy chương trình như sau:</w:t>
+      </w:r>
+    </w:p>
+    <w:p>
+      <w:pPr>
+        <w:pStyle w:val="ListParagraph"/>
+        <w:ind w:left="1440"/>
+        <w:rPr>
+          <w:rFonts w:ascii="Arial" w:hAnsi="Arial" w:cs="Arial"/>
+          <w:b/>
+        </w:rPr>
+      </w:pPr>
+      <w:r>
+        <w:rPr>
+          <w:rFonts w:ascii="Arial" w:hAnsi="Arial" w:cs="Arial"/>
+          <w:b/>
+        </w:rPr>
+        <w:t>python internal_evaluation.py &lt;input&gt; &lt;X&gt; &lt;Y&gt;</w:t>
+      </w:r>
+    </w:p>
+    <w:p>
+      <w:pPr>
+        <w:rPr>
+          <w:rFonts w:ascii="Arial" w:hAnsi="Arial" w:cs="Arial"/>
+          <w:b/>
+        </w:rPr>
+      </w:pPr>
+      <w:r>
+        <w:rPr>
+          <w:rFonts w:ascii="Arial" w:hAnsi="Arial" w:cs="Arial"/>
+          <w:b/>
+        </w:rPr>
+        <w:t>Trong đó:</w:t>
+      </w:r>
+    </w:p>
+    <w:p>
+      <w:pPr>
+        <w:pStyle w:val="ListParagraph"/>
+        <w:numPr>
+          <w:ilvl w:val="0"/>
+          <w:numId w:val="19"/>
+        </w:numPr>
+        <w:rPr>
+          <w:rFonts w:ascii="Arial" w:hAnsi="Arial" w:cs="Arial"/>
+          <w:b/>
+        </w:rPr>
+      </w:pPr>
+      <w:r>
+        <w:rPr>
+          <w:rFonts w:ascii="Arial" w:hAnsi="Arial" w:cs="Arial"/>
+          <w:b/>
+        </w:rPr>
+        <w:t>input:</w:t>
+      </w:r>
+      <w:r>
+        <w:rPr>
+          <w:rFonts w:ascii="Arial" w:hAnsi="Arial" w:cs="Arial"/>
+        </w:rPr>
+        <w:t xml:space="preserve"> Tập tin đầu vào có định dạng .csv, cấu trúc tương tự như tập tin đầu ra của chương trình ở phần 1.1</w:t>
+      </w:r>
+    </w:p>
+    <w:p>
+      <w:pPr>
+        <w:pStyle w:val="ListParagraph"/>
+        <w:numPr>
+          <w:ilvl w:val="0"/>
+          <w:numId w:val="19"/>
+        </w:numPr>
+        <w:rPr>
+          <w:rFonts w:ascii="Arial" w:hAnsi="Arial" w:cs="Arial"/>
+          <w:b/>
+        </w:rPr>
+      </w:pPr>
+      <w:r>
+        <w:rPr>
+          <w:rFonts w:ascii="Arial" w:hAnsi="Arial" w:cs="Arial"/>
+          <w:b/>
+        </w:rPr>
+        <w:t xml:space="preserve">x, y: </w:t>
+      </w:r>
+      <w:r>
+        <w:rPr>
+          <w:rFonts w:ascii="Arial" w:hAnsi="Arial" w:cs="Arial"/>
+        </w:rPr>
+        <w:t>Chỉ mục của thuộc tính trục x và trục y (tính từ 0 đến n – 1, với n là số lượng thuộc tính của dữ liệu)</w:t>
+      </w:r>
+    </w:p>
+    <w:p>
+      <w:pPr>
+        <w:ind w:left="360"/>
+        <w:rPr>
+          <w:rFonts w:ascii="Arial" w:hAnsi="Arial" w:cs="Arial"/>
+          <w:b/>
+        </w:rPr>
+      </w:pPr>
+    </w:p>
+    <w:p>
+      <w:pPr>
+        <w:ind w:left="360"/>
+        <w:rPr>
+          <w:rFonts w:ascii="Arial" w:hAnsi="Arial" w:cs="Arial"/>
+        </w:rPr>
+      </w:pPr>
+      <w:r>
+        <w:rPr>
+          <w:rFonts w:ascii="Arial" w:hAnsi="Arial" w:cs="Arial"/>
+        </w:rPr>
+        <w:t xml:space="preserve">- Sau khi chạy chương trình </w:t>
+      </w:r>
+      <w:r>
+        <w:rPr>
+          <w:rFonts w:ascii="Arial" w:hAnsi="Arial" w:cs="Arial"/>
+        </w:rPr>
+        <w:t>internal_evaluation</w:t>
+      </w:r>
+      <w:r>
+        <w:rPr>
+          <w:rFonts w:ascii="Arial" w:hAnsi="Arial" w:cs="Arial"/>
+        </w:rPr>
+        <w:t xml:space="preserve">.py ta </w:t>
+      </w:r>
+      <w:r>
+        <w:rPr>
+          <w:rFonts w:ascii="Arial" w:hAnsi="Arial" w:cs="Arial"/>
+          <w:b/>
+        </w:rPr>
+        <w:t xml:space="preserve">thấy </w:t>
+      </w:r>
+      <w:r>
+        <w:rPr>
+          <w:rFonts w:ascii="Arial" w:hAnsi="Arial" w:cs="Arial"/>
+          <w:b/>
+        </w:rPr>
+        <w:t xml:space="preserve">cặp </w:t>
+      </w:r>
+      <w:r>
+        <w:rPr>
+          <w:rFonts w:ascii="Arial" w:hAnsi="Arial" w:cs="Arial"/>
+          <w:b/>
+        </w:rPr>
+        <w:t xml:space="preserve">thuộc tính X = </w:t>
+      </w:r>
+      <w:r>
+        <w:rPr>
+          <w:rFonts w:ascii="Arial" w:hAnsi="Arial" w:cs="Arial"/>
+          <w:b/>
+        </w:rPr>
+        <w:t>răng cửa dưới, Y = răng nanh dưới</w:t>
+      </w:r>
+      <w:r>
+        <w:rPr>
+          <w:rFonts w:ascii="Arial" w:hAnsi="Arial" w:cs="Arial"/>
+        </w:rPr>
+        <w:t xml:space="preserve"> là phân tách cụm tốt nhất cho </w:t>
+      </w:r>
+      <m:oMath>
+        <m:sSub>
+          <m:sSubPr>
+            <m:ctrlPr>
+              <w:rPr>
+                <w:rFonts w:ascii="Cambria Math" w:hAnsi="Cambria Math" w:cs="Arial"/>
+                <w:i/>
+              </w:rPr>
+            </m:ctrlPr>
+          </m:sSubPr>
+          <m:e>
+            <m:r>
+              <w:rPr>
+                <w:rFonts w:ascii="Cambria Math" w:hAnsi="Cambria Math" w:cs="Arial"/>
+              </w:rPr>
+              <m:t>K</m:t>
+            </m:r>
+          </m:e>
+          <m:sub>
+            <m:r>
+              <w:rPr>
+                <w:rFonts w:ascii="Cambria Math" w:hAnsi="Cambria Math" w:cs="Arial"/>
+              </w:rPr>
+              <m:t>1</m:t>
+            </m:r>
+          </m:sub>
+        </m:sSub>
+      </m:oMath>
+      <w:r>
+        <w:rPr>
+          <w:rFonts w:ascii="Arial" w:hAnsi="Arial" w:cs="Arial"/>
+        </w:rPr>
+        <w:t>vì hai thuộc tính ấy có kết quả Davies-Bouldin index bé nhất</w:t>
+      </w:r>
+      <w:r>
+        <w:rPr>
+          <w:rFonts w:ascii="Arial" w:hAnsi="Arial" w:cs="Arial"/>
+        </w:rPr>
+        <w:t xml:space="preserve"> (</w:t>
+      </w:r>
+      <w:r>
+        <w:rPr>
+          <w:rFonts w:ascii="Arial" w:hAnsi="Arial" w:cs="Arial"/>
+        </w:rPr>
+        <w:t>0.753005</w:t>
+      </w:r>
+      <w:r>
+        <w:rPr>
+          <w:rFonts w:ascii="Arial" w:hAnsi="Arial" w:cs="Arial"/>
+        </w:rPr>
+        <w:t>)</w:t>
+      </w:r>
+      <w:r>
+        <w:rPr>
+          <w:rFonts w:ascii="Arial" w:hAnsi="Arial" w:cs="Arial"/>
+        </w:rPr>
+        <w:t>.</w:t>
+      </w:r>
+    </w:p>
+    <w:p>
+      <w:pPr>
+        <w:ind w:left="360"/>
+        <w:rPr>
+          <w:rFonts w:ascii="Arial" w:hAnsi="Arial" w:cs="Arial"/>
+        </w:rPr>
+      </w:pPr>
+    </w:p>
+    <w:p>
+      <w:pPr>
+        <w:pStyle w:val="ListParagraph"/>
+        <w:numPr>
+          <w:ilvl w:val="0"/>
+          <w:numId w:val="20"/>
+        </w:numPr>
+        <w:rPr>
+          <w:rFonts w:ascii="Arial" w:hAnsi="Arial" w:cs="Arial"/>
+        </w:rPr>
+      </w:pPr>
+      <w:r>
+        <w:rPr>
+          <w:rFonts w:ascii="Arial" w:hAnsi="Arial" w:cs="Arial"/>
+        </w:rPr>
+        <w:t xml:space="preserve">Tương tự với kết quả gom cụm khi số lượng cụm tốt nhất là </w:t>
+      </w:r>
+      <m:oMath>
+        <m:sSub>
+          <m:sSubPr>
+            <m:ctrlPr>
+              <w:rPr>
+                <w:rFonts w:ascii="Cambria Math" w:hAnsi="Cambria Math" w:cs="Arial"/>
+                <w:i/>
+              </w:rPr>
+            </m:ctrlPr>
+          </m:sSubPr>
+          <m:e>
+            <m:r>
+              <w:rPr>
+                <w:rFonts w:ascii="Cambria Math" w:hAnsi="Cambria Math" w:cs="Arial"/>
+              </w:rPr>
+              <m:t>K</m:t>
+            </m:r>
+          </m:e>
+          <m:sub>
+            <m:r>
+              <w:rPr>
+                <w:rFonts w:ascii="Cambria Math" w:hAnsi="Cambria Math" w:cs="Arial"/>
+              </w:rPr>
+              <m:t>2</m:t>
+            </m:r>
+          </m:sub>
+        </m:sSub>
+      </m:oMath>
+      <w:r>
+        <w:rPr>
+          <w:rFonts w:ascii="Arial" w:hAnsi="Arial" w:cs="Arial"/>
+        </w:rPr>
+        <w:t>:</w:t>
+      </w:r>
+    </w:p>
+    <w:p>
+      <w:pPr>
+        <w:pStyle w:val="ListParagraph"/>
+        <w:jc w:val="center"/>
+        <w:rPr>
+          <w:rFonts w:ascii="Arial" w:hAnsi="Arial" w:cs="Arial"/>
+        </w:rPr>
+      </w:pPr>
+      <w:r>
+        <w:rPr>
+          <w:rFonts w:ascii="Arial" w:hAnsi="Arial" w:cs="Arial"/>
+          <w:noProof/>
+          <w:lang w:eastAsia="en-US"/>
+        </w:rPr>
+        <w:drawing>
+          <wp:inline distT="0" distB="0" distL="0" distR="0">
+            <wp:extent cx="5600700" cy="4200525"/>
+            <wp:effectExtent l="0" t="0" r="0" b="9525"/>
+            <wp:docPr id="1" name="Picture 1" descr="D:\Elvensong\Learning\DataMining\ThucHanh\Lab5\Group\plot.png"/>
+            <wp:cNvGraphicFramePr>
+              <a:graphicFrameLocks xmlns:a="http://schemas.openxmlformats.org/drawingml/2006/main" noChangeAspect="1"/>
+            </wp:cNvGraphicFramePr>
+            <a:graphic xmlns:a="http://schemas.openxmlformats.org/drawingml/2006/main">
+              <a:graphicData uri="http://schemas.openxmlformats.org/drawingml/2006/picture">
+                <pic:pic xmlns:pic="http://schemas.openxmlformats.org/drawingml/2006/picture">
+                  <pic:nvPicPr>
+                    <pic:cNvPr id="0" name="Picture 1" descr="D:\Elvensong\Learning\DataMining\ThucHanh\Lab5\Group\plot.png"/>
+                    <pic:cNvPicPr>
+                      <a:picLocks noChangeAspect="1" noChangeArrowheads="1"/>
+                    </pic:cNvPicPr>
+                  </pic:nvPicPr>
+                  <pic:blipFill>
+                    <a:blip r:embed="rId15">
+                      <a:extLst>
+                        <a:ext uri="{28A0092B-C50C-407E-A947-70E740481C1C}">
+                          <a14:useLocalDpi xmlns:a14="http://schemas.microsoft.com/office/drawing/2010/main" val="0"/>
+                        </a:ext>
+                      </a:extLst>
+                    </a:blip>
+                    <a:srcRect/>
+                    <a:stretch>
+                      <a:fillRect/>
+                    </a:stretch>
+                  </pic:blipFill>
+                  <pic:spPr bwMode="auto">
+                    <a:xfrm>
+                      <a:off x="0" y="0"/>
+                      <a:ext cx="5601507" cy="4201130"/>
+                    </a:xfrm>
+                    <a:prstGeom prst="rect">
+                      <a:avLst/>
+                    </a:prstGeom>
+                    <a:noFill/>
+                    <a:ln>
+                      <a:noFill/>
+                    </a:ln>
+                  </pic:spPr>
+                </pic:pic>
+              </a:graphicData>
+            </a:graphic>
+          </wp:inline>
+        </w:drawing>
+      </w:r>
+      <w:r>
+        <w:rPr>
+          <w:rFonts w:ascii="Arial" w:hAnsi="Arial" w:cs="Arial"/>
+          <w:b/>
+        </w:rPr>
+        <w:t>Hình 1.4.5:</w:t>
+      </w:r>
+      <w:r>
+        <w:rPr>
+          <w:rFonts w:ascii="Arial" w:hAnsi="Arial" w:cs="Arial"/>
+        </w:rPr>
+        <w:t xml:space="preserve"> </w:t>
+      </w:r>
+      <w:r>
+        <w:rPr>
+          <w:rFonts w:ascii="Arial" w:hAnsi="Arial" w:cs="Arial"/>
+        </w:rPr>
+        <w:t>X = răng tiền hàm trên, Y = răng tiền hàm dưới</w:t>
+      </w:r>
+    </w:p>
+    <w:p>
+      <w:pPr>
+        <w:pStyle w:val="ListParagraph"/>
+        <w:jc w:val="center"/>
+        <w:rPr>
+          <w:rFonts w:ascii="Arial" w:hAnsi="Arial" w:cs="Arial"/>
+        </w:rPr>
+      </w:pPr>
+      <w:r>
+        <w:rPr>
+          <w:rFonts w:ascii="Arial" w:hAnsi="Arial" w:cs="Arial"/>
+          <w:noProof/>
+          <w:lang w:eastAsia="en-US"/>
+        </w:rPr>
+        <w:lastRenderedPageBreak/>
+        <w:drawing>
+          <wp:inline distT="0" distB="0" distL="0" distR="0">
+            <wp:extent cx="5041900" cy="3781425"/>
+            <wp:effectExtent l="0" t="0" r="6350" b="9525"/>
+            <wp:docPr id="3" name="Picture 3" descr="D:\Elvensong\Learning\DataMining\ThucHanh\Lab5\Group\plot.png"/>
+            <wp:cNvGraphicFramePr>
+              <a:graphicFrameLocks xmlns:a="http://schemas.openxmlformats.org/drawingml/2006/main" noChangeAspect="1"/>
+            </wp:cNvGraphicFramePr>
+            <a:graphic xmlns:a="http://schemas.openxmlformats.org/drawingml/2006/main">
+              <a:graphicData uri="http://schemas.openxmlformats.org/drawingml/2006/picture">
+                <pic:pic xmlns:pic="http://schemas.openxmlformats.org/drawingml/2006/picture">
+                  <pic:nvPicPr>
+                    <pic:cNvPr id="0" name="Picture 3" descr="D:\Elvensong\Learning\DataMining\ThucHanh\Lab5\Group\plot.png"/>
+                    <pic:cNvPicPr>
+                      <a:picLocks noChangeAspect="1" noChangeArrowheads="1"/>
+                    </pic:cNvPicPr>
+                  </pic:nvPicPr>
+                  <pic:blipFill>
+                    <a:blip r:embed="rId16">
+                      <a:extLst>
+                        <a:ext uri="{28A0092B-C50C-407E-A947-70E740481C1C}">
+                          <a14:useLocalDpi xmlns:a14="http://schemas.microsoft.com/office/drawing/2010/main" val="0"/>
+                        </a:ext>
+                      </a:extLst>
+                    </a:blip>
+                    <a:srcRect/>
+                    <a:stretch>
+                      <a:fillRect/>
+                    </a:stretch>
+                  </pic:blipFill>
+                  <pic:spPr bwMode="auto">
+                    <a:xfrm>
+                      <a:off x="0" y="0"/>
+                      <a:ext cx="5044183" cy="3783137"/>
+                    </a:xfrm>
+                    <a:prstGeom prst="rect">
+                      <a:avLst/>
+                    </a:prstGeom>
+                    <a:noFill/>
+                    <a:ln>
+                      <a:noFill/>
+                    </a:ln>
+                  </pic:spPr>
+                </pic:pic>
+              </a:graphicData>
+            </a:graphic>
+          </wp:inline>
+        </w:drawing>
+      </w:r>
+    </w:p>
+    <w:p>
+      <w:pPr>
+        <w:pStyle w:val="ListParagraph"/>
+        <w:jc w:val="center"/>
+        <w:rPr>
+          <w:rFonts w:ascii="Arial" w:hAnsi="Arial" w:cs="Arial"/>
+        </w:rPr>
+      </w:pPr>
+      <w:r>
+        <w:rPr>
+          <w:rFonts w:ascii="Arial" w:hAnsi="Arial" w:cs="Arial"/>
+          <w:b/>
+        </w:rPr>
+        <w:t>Hình 1.4.6:</w:t>
+      </w:r>
+      <w:r>
+        <w:rPr>
+          <w:rFonts w:ascii="Arial" w:hAnsi="Arial" w:cs="Arial"/>
+        </w:rPr>
+        <w:t xml:space="preserve"> </w:t>
+      </w:r>
+      <w:r>
+        <w:rPr>
+          <w:rFonts w:ascii="Arial" w:hAnsi="Arial" w:cs="Arial"/>
+        </w:rPr>
+        <w:t>X = răng hàm trên, Y = răng hàm dưới</w:t>
+      </w:r>
+    </w:p>
+    <w:p>
+      <w:pPr>
+        <w:pStyle w:val="ListParagraph"/>
+        <w:jc w:val="center"/>
+        <w:rPr>
+          <w:rFonts w:ascii="Arial" w:hAnsi="Arial" w:cs="Arial"/>
+        </w:rPr>
+      </w:pPr>
+    </w:p>
+    <w:p>
+      <w:pPr>
+        <w:pStyle w:val="ListParagraph"/>
+        <w:jc w:val="center"/>
+        <w:rPr>
+          <w:rFonts w:ascii="Arial" w:hAnsi="Arial" w:cs="Arial"/>
+        </w:rPr>
+      </w:pPr>
+      <w:r>
+        <w:rPr>
+          <w:rFonts w:ascii="Arial" w:hAnsi="Arial" w:cs="Arial"/>
+          <w:noProof/>
+          <w:lang w:eastAsia="en-US"/>
+        </w:rPr>
+        <w:drawing>
+          <wp:inline distT="0" distB="0" distL="0" distR="0">
+            <wp:extent cx="4800600" cy="3600450"/>
+            <wp:effectExtent l="0" t="0" r="0" b="0"/>
+            <wp:docPr id="4" name="Picture 4" descr="D:\Elvensong\Learning\DataMining\ThucHanh\Lab5\Group\plot.png"/>
+            <wp:cNvGraphicFramePr>
+              <a:graphicFrameLocks xmlns:a="http://schemas.openxmlformats.org/drawingml/2006/main" noChangeAspect="1"/>
+            </wp:cNvGraphicFramePr>
+            <a:graphic xmlns:a="http://schemas.openxmlformats.org/drawingml/2006/main">
+              <a:graphicData uri="http://schemas.openxmlformats.org/drawingml/2006/picture">
+                <pic:pic xmlns:pic="http://schemas.openxmlformats.org/drawingml/2006/picture">
+                  <pic:nvPicPr>
+                    <pic:cNvPr id="0" name="Picture 4" descr="D:\Elvensong\Learning\DataMining\ThucHanh\Lab5\Group\plot.png"/>
+                    <pic:cNvPicPr>
+                      <a:picLocks noChangeAspect="1" noChangeArrowheads="1"/>
+                    </pic:cNvPicPr>
+                  </pic:nvPicPr>
+                  <pic:blipFill>
+                    <a:blip r:embed="rId17">
+                      <a:extLst>
+                        <a:ext uri="{28A0092B-C50C-407E-A947-70E740481C1C}">
+                          <a14:useLocalDpi xmlns:a14="http://schemas.microsoft.com/office/drawing/2010/main" val="0"/>
+                        </a:ext>
+                      </a:extLst>
+                    </a:blip>
+                    <a:srcRect/>
+                    <a:stretch>
+                      <a:fillRect/>
+                    </a:stretch>
+                  </pic:blipFill>
+                  <pic:spPr bwMode="auto">
+                    <a:xfrm>
+                      <a:off x="0" y="0"/>
+                      <a:ext cx="4800600" cy="3600450"/>
+                    </a:xfrm>
+                    <a:prstGeom prst="rect">
+                      <a:avLst/>
+                    </a:prstGeom>
+                    <a:noFill/>
+                    <a:ln>
+                      <a:noFill/>
+                    </a:ln>
+                  </pic:spPr>
+                </pic:pic>
+              </a:graphicData>
+            </a:graphic>
+          </wp:inline>
+        </w:drawing>
+      </w:r>
+    </w:p>
+    <w:p>
+      <w:pPr>
+        <w:jc w:val="center"/>
+        <w:rPr>
+          <w:rFonts w:ascii="Arial" w:hAnsi="Arial" w:cs="Arial"/>
+        </w:rPr>
+      </w:pPr>
+      <w:r>
+        <w:rPr>
+          <w:rFonts w:ascii="Arial" w:hAnsi="Arial" w:cs="Arial"/>
+          <w:b/>
+        </w:rPr>
+        <w:t>Hình 1.4.7:</w:t>
+      </w:r>
+      <w:r>
+        <w:rPr>
+          <w:rFonts w:ascii="Arial" w:hAnsi="Arial" w:cs="Arial"/>
+        </w:rPr>
+        <w:t xml:space="preserve"> </w:t>
+      </w:r>
+      <w:r>
+        <w:rPr>
+          <w:rFonts w:ascii="Arial" w:hAnsi="Arial" w:cs="Arial"/>
+        </w:rPr>
+        <w:t>X = răng cửa dưới, Y = răng nanh dưới</w:t>
+      </w:r>
+    </w:p>
+    <w:p>
+      <w:pPr>
+        <w:ind w:left="360"/>
+        <w:jc w:val="center"/>
+        <w:rPr>
+          <w:rFonts w:ascii="Arial" w:hAnsi="Arial" w:cs="Arial"/>
+        </w:rPr>
+      </w:pPr>
+      <w:r>
+        <w:rPr>
+          <w:rFonts w:ascii="Arial" w:hAnsi="Arial" w:cs="Arial"/>
+          <w:noProof/>
+          <w:lang w:eastAsia="en-US"/>
+        </w:rPr>
+        <w:lastRenderedPageBreak/>
+        <w:drawing>
+          <wp:inline distT="0" distB="0" distL="0" distR="0">
+            <wp:extent cx="4864100" cy="3648075"/>
+            <wp:effectExtent l="0" t="0" r="0" b="9525"/>
+            <wp:docPr id="5" name="Picture 5" descr="D:\Elvensong\Learning\DataMining\ThucHanh\Lab5\Group\plot.png"/>
+            <wp:cNvGraphicFramePr>
+              <a:graphicFrameLocks xmlns:a="http://schemas.openxmlformats.org/drawingml/2006/main" noChangeAspect="1"/>
+            </wp:cNvGraphicFramePr>
+            <a:graphic xmlns:a="http://schemas.openxmlformats.org/drawingml/2006/main">
+              <a:graphicData uri="http://schemas.openxmlformats.org/drawingml/2006/picture">
+                <pic:pic xmlns:pic="http://schemas.openxmlformats.org/drawingml/2006/picture">
+                  <pic:nvPicPr>
+                    <pic:cNvPr id="0" name="Picture 5" descr="D:\Elvensong\Learning\DataMining\ThucHanh\Lab5\Group\plot.png"/>
+                    <pic:cNvPicPr>
+                      <a:picLocks noChangeAspect="1" noChangeArrowheads="1"/>
+                    </pic:cNvPicPr>
+                  </pic:nvPicPr>
+                  <pic:blipFill>
+                    <a:blip r:embed="rId18">
+                      <a:extLst>
+                        <a:ext uri="{28A0092B-C50C-407E-A947-70E740481C1C}">
+                          <a14:useLocalDpi xmlns:a14="http://schemas.microsoft.com/office/drawing/2010/main" val="0"/>
+                        </a:ext>
+                      </a:extLst>
+                    </a:blip>
+                    <a:srcRect/>
+                    <a:stretch>
+                      <a:fillRect/>
+                    </a:stretch>
+                  </pic:blipFill>
+                  <pic:spPr bwMode="auto">
+                    <a:xfrm>
+                      <a:off x="0" y="0"/>
+                      <a:ext cx="4865836" cy="3649377"/>
+                    </a:xfrm>
+                    <a:prstGeom prst="rect">
+                      <a:avLst/>
+                    </a:prstGeom>
+                    <a:noFill/>
+                    <a:ln>
+                      <a:noFill/>
+                    </a:ln>
+                  </pic:spPr>
+                </pic:pic>
+              </a:graphicData>
+            </a:graphic>
+          </wp:inline>
+        </w:drawing>
+      </w:r>
+    </w:p>
+    <w:p>
+      <w:pPr>
+        <w:ind w:left="360"/>
+        <w:jc w:val="center"/>
+        <w:rPr>
+          <w:rFonts w:ascii="Arial" w:hAnsi="Arial" w:cs="Arial"/>
+        </w:rPr>
+      </w:pPr>
+      <w:r>
+        <w:rPr>
+          <w:rFonts w:ascii="Arial" w:hAnsi="Arial" w:cs="Arial"/>
+          <w:b/>
+        </w:rPr>
+        <w:t>Hình 1.4.8:</w:t>
+      </w:r>
+      <w:r>
+        <w:rPr>
+          <w:rFonts w:ascii="Arial" w:hAnsi="Arial" w:cs="Arial"/>
+        </w:rPr>
+        <w:t xml:space="preserve"> </w:t>
+      </w:r>
+      <w:r>
+        <w:rPr>
+          <w:rFonts w:ascii="Arial" w:hAnsi="Arial" w:cs="Arial"/>
+        </w:rPr>
+        <w:t>X = răng cửa trên, Y = răng nanh trên</w:t>
+      </w:r>
+    </w:p>
+    <w:p>
+      <w:pPr>
+        <w:ind w:left="360"/>
+        <w:rPr>
+          <w:rFonts w:ascii="Arial" w:hAnsi="Arial" w:cs="Arial"/>
+          <w:b/>
+        </w:rPr>
+      </w:pPr>
+    </w:p>
+    <w:p>
+      <w:pPr>
+        <w:pStyle w:val="ListParagraph"/>
+        <w:numPr>
+          <w:ilvl w:val="0"/>
+          <w:numId w:val="29"/>
+        </w:numPr>
+        <w:rPr>
+          <w:rFonts w:ascii="Arial" w:hAnsi="Arial" w:cs="Arial"/>
+        </w:rPr>
+      </w:pPr>
+      <w:r>
+        <w:rPr>
+          <w:rFonts w:ascii="Arial" w:hAnsi="Arial" w:cs="Arial"/>
+        </w:rPr>
+        <w:t xml:space="preserve">Cũng áp dụng chương trình internal_evaluation.py ta thấy </w:t>
+      </w:r>
+      <w:r>
+        <w:rPr>
+          <w:rFonts w:ascii="Arial" w:hAnsi="Arial" w:cs="Arial"/>
+        </w:rPr>
+        <w:t xml:space="preserve">cặp </w:t>
+      </w:r>
+      <w:r>
+        <w:rPr>
+          <w:rFonts w:ascii="Arial" w:hAnsi="Arial" w:cs="Arial"/>
+          <w:b/>
+        </w:rPr>
+        <w:t xml:space="preserve">thuộc tính </w:t>
+      </w:r>
+      <w:r>
+        <w:rPr>
+          <w:rFonts w:ascii="Arial" w:hAnsi="Arial" w:cs="Arial"/>
+          <w:b/>
+        </w:rPr>
+        <w:t>X = răng cửa dưới, Y = răng nanh dưới</w:t>
+      </w:r>
+      <w:r>
+        <w:rPr>
+          <w:rFonts w:ascii="Arial" w:hAnsi="Arial" w:cs="Arial"/>
+        </w:rPr>
+        <w:t xml:space="preserve"> cho ta gom cụm tốt nhất với </w:t>
+      </w:r>
+      <w:r>
+        <w:rPr>
+          <w:rFonts w:ascii="Arial" w:hAnsi="Arial" w:cs="Arial"/>
+        </w:rPr>
+        <w:t>Davies-Bouldin index bé nhất (</w:t>
+      </w:r>
+      <w:r>
+        <w:rPr>
+          <w:rFonts w:ascii="Arial" w:hAnsi="Arial" w:cs="Arial"/>
+        </w:rPr>
+        <w:t>0.573512</w:t>
+      </w:r>
+      <w:r>
+        <w:rPr>
+          <w:rFonts w:ascii="Arial" w:hAnsi="Arial" w:cs="Arial"/>
+        </w:rPr>
+        <w:t>).</w:t>
+      </w:r>
+    </w:p>
+    <w:p>
+      <w:pPr>
+        <w:ind w:left="360"/>
+        <w:rPr>
+          <w:rFonts w:ascii="Arial" w:hAnsi="Arial" w:cs="Arial"/>
+        </w:rPr>
+      </w:pPr>
+    </w:p>
+    <w:p>
+      <w:pPr>
+        <w:pStyle w:val="ListParagraph"/>
+        <w:numPr>
+          <w:ilvl w:val="0"/>
+          <w:numId w:val="20"/>
+        </w:numPr>
+        <w:rPr>
+          <w:rFonts w:ascii="Arial" w:hAnsi="Arial" w:cs="Arial"/>
+        </w:rPr>
+      </w:pPr>
+      <w:r>
+        <w:rPr>
+          <w:rFonts w:ascii="Arial" w:hAnsi="Arial" w:cs="Arial"/>
+        </w:rPr>
+        <w:t xml:space="preserve">Tương tự cho </w:t>
+      </w:r>
+      <m:oMath>
+        <m:sSub>
+          <m:sSubPr>
+            <m:ctrlPr>
+              <w:rPr>
+                <w:rFonts w:ascii="Cambria Math" w:hAnsi="Cambria Math" w:cs="Arial"/>
+                <w:i/>
+              </w:rPr>
+            </m:ctrlPr>
+          </m:sSubPr>
+          <m:e>
+            <m:r>
+              <w:rPr>
+                <w:rFonts w:ascii="Cambria Math" w:hAnsi="Cambria Math" w:cs="Arial"/>
+              </w:rPr>
+              <m:t>K</m:t>
+            </m:r>
+          </m:e>
+          <m:sub>
+            <m:r>
+              <w:rPr>
+                <w:rFonts w:ascii="Cambria Math" w:hAnsi="Cambria Math" w:cs="Arial"/>
+              </w:rPr>
+              <m:t>3</m:t>
+            </m:r>
+          </m:sub>
+        </m:sSub>
+      </m:oMath>
+      <w:r>
+        <w:rPr>
+          <w:rFonts w:ascii="Arial" w:hAnsi="Arial" w:cs="Arial"/>
+        </w:rPr>
+        <w:t>:</w:t>
+      </w:r>
+    </w:p>
+    <w:p>
+      <w:pPr>
+        <w:pStyle w:val="ListParagraph"/>
+        <w:jc w:val="center"/>
+        <w:rPr>
+          <w:rFonts w:ascii="Arial" w:hAnsi="Arial" w:cs="Arial"/>
+        </w:rPr>
+      </w:pPr>
+      <w:r>
+        <w:rPr>
+          <w:rFonts w:ascii="Arial" w:hAnsi="Arial" w:cs="Arial"/>
+          <w:noProof/>
+          <w:lang w:eastAsia="en-US"/>
+        </w:rPr>
+        <w:lastRenderedPageBreak/>
+        <w:drawing>
+          <wp:inline distT="0" distB="0" distL="0" distR="0">
+            <wp:extent cx="4457700" cy="3343275"/>
+            <wp:effectExtent l="0" t="0" r="0" b="9525"/>
+            <wp:docPr id="6" name="Picture 6" descr="D:\Elvensong\Learning\DataMining\ThucHanh\Lab5\Group\plot.png"/>
+            <wp:cNvGraphicFramePr>
+              <a:graphicFrameLocks xmlns:a="http://schemas.openxmlformats.org/drawingml/2006/main" noChangeAspect="1"/>
+            </wp:cNvGraphicFramePr>
+            <a:graphic xmlns:a="http://schemas.openxmlformats.org/drawingml/2006/main">
+              <a:graphicData uri="http://schemas.openxmlformats.org/drawingml/2006/picture">
+                <pic:pic xmlns:pic="http://schemas.openxmlformats.org/drawingml/2006/picture">
+                  <pic:nvPicPr>
+                    <pic:cNvPr id="0" name="Picture 6" descr="D:\Elvensong\Learning\DataMining\ThucHanh\Lab5\Group\plot.png"/>
+                    <pic:cNvPicPr>
+                      <a:picLocks noChangeAspect="1" noChangeArrowheads="1"/>
+                    </pic:cNvPicPr>
+                  </pic:nvPicPr>
+                  <pic:blipFill>
+                    <a:blip r:embed="rId19">
+                      <a:extLst>
+                        <a:ext uri="{28A0092B-C50C-407E-A947-70E740481C1C}">
+                          <a14:useLocalDpi xmlns:a14="http://schemas.microsoft.com/office/drawing/2010/main" val="0"/>
+                        </a:ext>
+                      </a:extLst>
+                    </a:blip>
+                    <a:srcRect/>
+                    <a:stretch>
+                      <a:fillRect/>
+                    </a:stretch>
+                  </pic:blipFill>
+                  <pic:spPr bwMode="auto">
+                    <a:xfrm>
+                      <a:off x="0" y="0"/>
+                      <a:ext cx="4457700" cy="3343275"/>
+                    </a:xfrm>
+                    <a:prstGeom prst="rect">
+                      <a:avLst/>
+                    </a:prstGeom>
+                    <a:noFill/>
+                    <a:ln>
+                      <a:noFill/>
+                    </a:ln>
+                  </pic:spPr>
+                </pic:pic>
+              </a:graphicData>
+            </a:graphic>
+          </wp:inline>
+        </w:drawing>
+      </w:r>
+    </w:p>
+    <w:p>
+      <w:pPr>
+        <w:pStyle w:val="ListParagraph"/>
+        <w:jc w:val="center"/>
+        <w:rPr>
+          <w:rFonts w:ascii="Arial" w:hAnsi="Arial" w:cs="Arial"/>
+        </w:rPr>
+      </w:pPr>
+      <w:r>
+        <w:rPr>
+          <w:rFonts w:ascii="Arial" w:hAnsi="Arial" w:cs="Arial"/>
+          <w:b/>
+        </w:rPr>
+        <w:t>Hình 1.4.9:</w:t>
+      </w:r>
+      <w:r>
+        <w:rPr>
+          <w:rFonts w:ascii="Arial" w:hAnsi="Arial" w:cs="Arial"/>
+        </w:rPr>
+        <w:t xml:space="preserve"> </w:t>
+      </w:r>
+      <w:r>
+        <w:rPr>
+          <w:rFonts w:ascii="Arial" w:hAnsi="Arial" w:cs="Arial"/>
+        </w:rPr>
+        <w:t>X = răng tiền hàm trên, Y = răng tiền hàm dưới</w:t>
+      </w:r>
+    </w:p>
+    <w:p>
+      <w:pPr>
+        <w:pStyle w:val="ListParagraph"/>
+        <w:jc w:val="center"/>
+        <w:rPr>
+          <w:rFonts w:ascii="Arial" w:hAnsi="Arial" w:cs="Arial"/>
+        </w:rPr>
+      </w:pPr>
+    </w:p>
+    <w:p>
+      <w:pPr>
+        <w:pStyle w:val="ListParagraph"/>
+        <w:jc w:val="center"/>
+        <w:rPr>
+          <w:rFonts w:ascii="Arial" w:hAnsi="Arial" w:cs="Arial"/>
+        </w:rPr>
+      </w:pPr>
+      <w:r>
+        <w:rPr>
+          <w:rFonts w:ascii="Arial" w:hAnsi="Arial" w:cs="Arial"/>
+          <w:noProof/>
+          <w:lang w:eastAsia="en-US"/>
+        </w:rPr>
+        <w:drawing>
+          <wp:inline distT="0" distB="0" distL="0" distR="0">
+            <wp:extent cx="4445000" cy="3333750"/>
+            <wp:effectExtent l="0" t="0" r="0" b="0"/>
+            <wp:docPr id="7" name="Picture 7" descr="D:\Elvensong\Learning\DataMining\ThucHanh\Lab5\Group\plot.png"/>
+            <wp:cNvGraphicFramePr>
+              <a:graphicFrameLocks xmlns:a="http://schemas.openxmlformats.org/drawingml/2006/main" noChangeAspect="1"/>
+            </wp:cNvGraphicFramePr>
+            <a:graphic xmlns:a="http://schemas.openxmlformats.org/drawingml/2006/main">
+              <a:graphicData uri="http://schemas.openxmlformats.org/drawingml/2006/picture">
+                <pic:pic xmlns:pic="http://schemas.openxmlformats.org/drawingml/2006/picture">
+                  <pic:nvPicPr>
+                    <pic:cNvPr id="0" name="Picture 7" descr="D:\Elvensong\Learning\DataMining\ThucHanh\Lab5\Group\plot.png"/>
+                    <pic:cNvPicPr>
+                      <a:picLocks noChangeAspect="1" noChangeArrowheads="1"/>
+                    </pic:cNvPicPr>
+                  </pic:nvPicPr>
+                  <pic:blipFill>
+                    <a:blip r:embed="rId20">
+                      <a:extLst>
+                        <a:ext uri="{28A0092B-C50C-407E-A947-70E740481C1C}">
+                          <a14:useLocalDpi xmlns:a14="http://schemas.microsoft.com/office/drawing/2010/main" val="0"/>
+                        </a:ext>
+                      </a:extLst>
+                    </a:blip>
+                    <a:srcRect/>
+                    <a:stretch>
+                      <a:fillRect/>
+                    </a:stretch>
+                  </pic:blipFill>
+                  <pic:spPr bwMode="auto">
+                    <a:xfrm>
+                      <a:off x="0" y="0"/>
+                      <a:ext cx="4445000" cy="3333750"/>
+                    </a:xfrm>
+                    <a:prstGeom prst="rect">
+                      <a:avLst/>
+                    </a:prstGeom>
+                    <a:noFill/>
+                    <a:ln>
+                      <a:noFill/>
+                    </a:ln>
+                  </pic:spPr>
+                </pic:pic>
+              </a:graphicData>
+            </a:graphic>
+          </wp:inline>
+        </w:drawing>
+      </w:r>
+    </w:p>
+    <w:p>
+      <w:pPr>
+        <w:pStyle w:val="ListParagraph"/>
+        <w:jc w:val="center"/>
+        <w:rPr>
+          <w:rFonts w:ascii="Arial" w:hAnsi="Arial" w:cs="Arial"/>
+        </w:rPr>
+      </w:pPr>
+      <w:r>
+        <w:rPr>
+          <w:rFonts w:ascii="Arial" w:hAnsi="Arial" w:cs="Arial"/>
+          <w:b/>
+        </w:rPr>
+        <w:t>Hình 1.4.10:</w:t>
+      </w:r>
+      <w:r>
+        <w:rPr>
+          <w:rFonts w:ascii="Arial" w:hAnsi="Arial" w:cs="Arial"/>
+        </w:rPr>
+        <w:t xml:space="preserve"> </w:t>
+      </w:r>
+      <w:r>
+        <w:rPr>
+          <w:rFonts w:ascii="Arial" w:hAnsi="Arial" w:cs="Arial"/>
+        </w:rPr>
+        <w:t>X = răng hàm trên, Y = răng hàm dưới</w:t>
+      </w:r>
+    </w:p>
+    <w:p>
+      <w:pPr>
+        <w:pStyle w:val="ListParagraph"/>
+        <w:jc w:val="center"/>
+        <w:rPr>
+          <w:rFonts w:ascii="Arial" w:hAnsi="Arial" w:cs="Arial"/>
+        </w:rPr>
+      </w:pPr>
+    </w:p>
+    <w:p>
+      <w:pPr>
+        <w:pStyle w:val="ListParagraph"/>
+        <w:jc w:val="center"/>
+        <w:rPr>
+          <w:rFonts w:ascii="Arial" w:hAnsi="Arial" w:cs="Arial"/>
+        </w:rPr>
+      </w:pPr>
+    </w:p>
+    <w:p>
+      <w:pPr>
+        <w:rPr>
+          <w:rFonts w:ascii="Arial" w:hAnsi="Arial" w:cs="Arial"/>
+        </w:rPr>
+      </w:pPr>
+    </w:p>
+    <w:p>
+      <w:pPr>
+        <w:rPr>
+          <w:rFonts w:ascii="Arial" w:hAnsi="Arial" w:cs="Arial"/>
+        </w:rPr>
+      </w:pPr>
+    </w:p>
+    <w:p>
+      <w:pPr>
+        <w:ind w:left="360"/>
+        <w:jc w:val="center"/>
+        <w:rPr>
+          <w:rFonts w:ascii="Arial" w:hAnsi="Arial" w:cs="Arial"/>
+        </w:rPr>
+      </w:pPr>
+      <w:r>
+        <w:rPr>
+          <w:rFonts w:ascii="Arial" w:hAnsi="Arial" w:cs="Arial"/>
+          <w:noProof/>
+          <w:lang w:eastAsia="en-US"/>
+        </w:rPr>
+        <w:lastRenderedPageBreak/>
+        <w:drawing>
+          <wp:inline distT="0" distB="0" distL="0" distR="0">
+            <wp:extent cx="4787900" cy="3590925"/>
+            <wp:effectExtent l="0" t="0" r="0" b="9525"/>
+            <wp:docPr id="8" name="Picture 8" descr="D:\Elvensong\Learning\DataMining\ThucHanh\Lab5\Group\plot.png"/>
+            <wp:cNvGraphicFramePr>
+              <a:graphicFrameLocks xmlns:a="http://schemas.openxmlformats.org/drawingml/2006/main" noChangeAspect="1"/>
+            </wp:cNvGraphicFramePr>
+            <a:graphic xmlns:a="http://schemas.openxmlformats.org/drawingml/2006/main">
+              <a:graphicData uri="http://schemas.openxmlformats.org/drawingml/2006/picture">
+                <pic:pic xmlns:pic="http://schemas.openxmlformats.org/drawingml/2006/picture">
+                  <pic:nvPicPr>
+                    <pic:cNvPr id="0" name="Picture 8" descr="D:\Elvensong\Learning\DataMining\ThucHanh\Lab5\Group\plot.png"/>
+                    <pic:cNvPicPr>
+                      <a:picLocks noChangeAspect="1" noChangeArrowheads="1"/>
+                    </pic:cNvPicPr>
+                  </pic:nvPicPr>
+                  <pic:blipFill>
+                    <a:blip r:embed="rId21">
+                      <a:extLst>
+                        <a:ext uri="{28A0092B-C50C-407E-A947-70E740481C1C}">
+                          <a14:useLocalDpi xmlns:a14="http://schemas.microsoft.com/office/drawing/2010/main" val="0"/>
+                        </a:ext>
+                      </a:extLst>
+                    </a:blip>
+                    <a:srcRect/>
+                    <a:stretch>
+                      <a:fillRect/>
+                    </a:stretch>
+                  </pic:blipFill>
+                  <pic:spPr bwMode="auto">
+                    <a:xfrm>
+                      <a:off x="0" y="0"/>
+                      <a:ext cx="4787900" cy="3590925"/>
+                    </a:xfrm>
+                    <a:prstGeom prst="rect">
+                      <a:avLst/>
+                    </a:prstGeom>
+                    <a:noFill/>
+                    <a:ln>
+                      <a:noFill/>
+                    </a:ln>
+                  </pic:spPr>
+                </pic:pic>
+              </a:graphicData>
+            </a:graphic>
+          </wp:inline>
+        </w:drawing>
+      </w:r>
+    </w:p>
+    <w:p>
+      <w:pPr>
+        <w:ind w:left="360"/>
+        <w:jc w:val="center"/>
+        <w:rPr>
+          <w:rFonts w:ascii="Arial" w:hAnsi="Arial" w:cs="Arial"/>
+        </w:rPr>
+      </w:pPr>
+      <w:r>
+        <w:rPr>
+          <w:rFonts w:ascii="Arial" w:hAnsi="Arial" w:cs="Arial"/>
+          <w:b/>
+        </w:rPr>
+        <w:t>Hình 1.4.11:</w:t>
+      </w:r>
+      <w:r>
+        <w:rPr>
+          <w:rFonts w:ascii="Arial" w:hAnsi="Arial" w:cs="Arial"/>
+        </w:rPr>
+        <w:t xml:space="preserve"> </w:t>
+      </w:r>
+      <w:r>
+        <w:rPr>
+          <w:rFonts w:ascii="Arial" w:hAnsi="Arial" w:cs="Arial"/>
+        </w:rPr>
+        <w:t>X = răng cửa dưới, Y = răng nanh dưới</w:t>
+      </w:r>
+    </w:p>
+    <w:p>
+      <w:pPr>
+        <w:ind w:left="360"/>
+        <w:jc w:val="center"/>
+        <w:rPr>
+          <w:rFonts w:ascii="Arial" w:hAnsi="Arial" w:cs="Arial"/>
+        </w:rPr>
+      </w:pPr>
+    </w:p>
+    <w:p>
+      <w:pPr>
+        <w:ind w:left="360"/>
+        <w:jc w:val="center"/>
+        <w:rPr>
+          <w:rFonts w:ascii="Arial" w:hAnsi="Arial" w:cs="Arial"/>
+        </w:rPr>
+      </w:pPr>
+      <w:r>
+        <w:rPr>
+          <w:rFonts w:ascii="Arial" w:hAnsi="Arial" w:cs="Arial"/>
+          <w:noProof/>
+          <w:lang w:eastAsia="en-US"/>
+        </w:rPr>
+        <w:drawing>
+          <wp:inline distT="0" distB="0" distL="0" distR="0">
+            <wp:extent cx="4673600" cy="3505200"/>
+            <wp:effectExtent l="0" t="0" r="0" b="0"/>
+            <wp:docPr id="13" name="Picture 13" descr="D:\Elvensong\Learning\DataMining\ThucHanh\Lab5\Group\plot.png"/>
+            <wp:cNvGraphicFramePr>
+              <a:graphicFrameLocks xmlns:a="http://schemas.openxmlformats.org/drawingml/2006/main" noChangeAspect="1"/>
+            </wp:cNvGraphicFramePr>
+            <a:graphic xmlns:a="http://schemas.openxmlformats.org/drawingml/2006/main">
+              <a:graphicData uri="http://schemas.openxmlformats.org/drawingml/2006/picture">
+                <pic:pic xmlns:pic="http://schemas.openxmlformats.org/drawingml/2006/picture">
+                  <pic:nvPicPr>
+                    <pic:cNvPr id="0" name="Picture 9" descr="D:\Elvensong\Learning\DataMining\ThucHanh\Lab5\Group\plot.png"/>
+                    <pic:cNvPicPr>
+                      <a:picLocks noChangeAspect="1" noChangeArrowheads="1"/>
+                    </pic:cNvPicPr>
+                  </pic:nvPicPr>
+                  <pic:blipFill>
+                    <a:blip r:embed="rId22">
+                      <a:extLst>
+                        <a:ext uri="{28A0092B-C50C-407E-A947-70E740481C1C}">
+                          <a14:useLocalDpi xmlns:a14="http://schemas.microsoft.com/office/drawing/2010/main" val="0"/>
+                        </a:ext>
+                      </a:extLst>
+                    </a:blip>
+                    <a:srcRect/>
+                    <a:stretch>
+                      <a:fillRect/>
+                    </a:stretch>
+                  </pic:blipFill>
+                  <pic:spPr bwMode="auto">
+                    <a:xfrm>
+                      <a:off x="0" y="0"/>
+                      <a:ext cx="4673600" cy="3505200"/>
+                    </a:xfrm>
+                    <a:prstGeom prst="rect">
+                      <a:avLst/>
+                    </a:prstGeom>
+                    <a:noFill/>
+                    <a:ln>
+                      <a:noFill/>
+                    </a:ln>
+                  </pic:spPr>
+                </pic:pic>
+              </a:graphicData>
+            </a:graphic>
+          </wp:inline>
+        </w:drawing>
+      </w:r>
+    </w:p>
+    <w:p>
+      <w:pPr>
+        <w:ind w:left="360"/>
+        <w:jc w:val="center"/>
+        <w:rPr>
+          <w:rFonts w:ascii="Arial" w:hAnsi="Arial" w:cs="Arial"/>
+        </w:rPr>
+      </w:pPr>
+      <w:r>
+        <w:rPr>
+          <w:rFonts w:ascii="Arial" w:hAnsi="Arial" w:cs="Arial"/>
+          <w:b/>
+        </w:rPr>
+        <w:t>Hình 1.4.12:</w:t>
+      </w:r>
+      <w:r>
+        <w:rPr>
+          <w:rFonts w:ascii="Arial" w:hAnsi="Arial" w:cs="Arial"/>
+        </w:rPr>
+        <w:t xml:space="preserve"> </w:t>
+      </w:r>
+      <w:r>
+        <w:rPr>
+          <w:rFonts w:ascii="Arial" w:hAnsi="Arial" w:cs="Arial"/>
+        </w:rPr>
+        <w:t>X = răng cửa trên, Y = răng nanh trên</w:t>
+      </w:r>
+    </w:p>
+    <w:p>
+      <w:pPr>
+        <w:pStyle w:val="ListParagraph"/>
+        <w:numPr>
+          <w:ilvl w:val="0"/>
+          <w:numId w:val="22"/>
+        </w:numPr>
+        <w:rPr>
+          <w:rFonts w:ascii="Arial" w:hAnsi="Arial" w:cs="Arial"/>
+        </w:rPr>
+      </w:pPr>
+      <w:r>
+        <w:rPr>
+          <w:rFonts w:ascii="Arial" w:hAnsi="Arial" w:cs="Arial"/>
+        </w:rPr>
+        <w:lastRenderedPageBreak/>
+        <w:t xml:space="preserve">Cặp </w:t>
+      </w:r>
+      <w:r>
+        <w:rPr>
+          <w:rFonts w:ascii="Arial" w:hAnsi="Arial" w:cs="Arial"/>
+          <w:b/>
+        </w:rPr>
+        <w:t>t</w:t>
+      </w:r>
+      <w:r>
+        <w:rPr>
+          <w:rFonts w:ascii="Arial" w:hAnsi="Arial" w:cs="Arial"/>
+          <w:b/>
+        </w:rPr>
+        <w:t>huộc tính X = răng cửa dưới, Y = răng nanh dưới</w:t>
+      </w:r>
+      <w:r>
+        <w:rPr>
+          <w:rFonts w:ascii="Arial" w:hAnsi="Arial" w:cs="Arial"/>
+          <w:b/>
+        </w:rPr>
+        <w:t xml:space="preserve"> </w:t>
+      </w:r>
+      <w:r>
+        <w:rPr>
+          <w:rFonts w:ascii="Arial" w:hAnsi="Arial" w:cs="Arial"/>
+        </w:rPr>
+        <w:t xml:space="preserve">sẽ phân tách cụm tốt nhất với </w:t>
+      </w:r>
+      <w:r>
+        <w:rPr>
+          <w:rFonts w:ascii="Arial" w:hAnsi="Arial" w:cs="Arial"/>
+        </w:rPr>
+        <w:t>Davies-Bouldin index</w:t>
+      </w:r>
+      <w:r>
+        <w:rPr>
+          <w:rFonts w:ascii="Arial" w:hAnsi="Arial" w:cs="Arial"/>
+        </w:rPr>
+        <w:t xml:space="preserve"> = </w:t>
+      </w:r>
+      <w:r>
+        <w:rPr>
+          <w:rFonts w:ascii="Arial" w:hAnsi="Arial" w:cs="Arial"/>
+        </w:rPr>
+        <w:t>0.975482</w:t>
+      </w:r>
+    </w:p>
+    <w:p>
+      <w:pPr>
+        <w:rPr>
+          <w:rFonts w:ascii="Arial" w:hAnsi="Arial" w:cs="Arial"/>
+        </w:rPr>
+      </w:pPr>
+    </w:p>
+    <w:p>
+      <w:pPr>
+        <w:rPr>
+          <w:rFonts w:ascii="Arial" w:hAnsi="Arial" w:cs="Arial"/>
+        </w:rPr>
+      </w:pPr>
+      <w:r>
+        <w:rPr>
+          <w:rFonts w:ascii="Arial" w:hAnsi="Arial" w:cs="Arial"/>
+          <w:b/>
+        </w:rPr>
+        <w:t xml:space="preserve">Kết luận: </w:t>
+      </w:r>
+      <w:r>
+        <w:rPr>
+          <w:rFonts w:ascii="Arial" w:hAnsi="Arial" w:cs="Arial"/>
+        </w:rPr>
+        <w:t xml:space="preserve">Cả ba số lượng gom cụm tốt nhất </w:t>
+      </w:r>
+      <m:oMath>
+        <m:sSub>
+          <m:sSubPr>
+            <m:ctrlPr>
+              <w:rPr>
+                <w:rFonts w:ascii="Cambria Math" w:hAnsi="Cambria Math" w:cs="Arial"/>
+                <w:i/>
+              </w:rPr>
+            </m:ctrlPr>
+          </m:sSubPr>
+          <m:e>
+            <m:r>
+              <w:rPr>
+                <w:rFonts w:ascii="Cambria Math" w:hAnsi="Cambria Math" w:cs="Arial"/>
+              </w:rPr>
+              <m:t>K</m:t>
+            </m:r>
+          </m:e>
+          <m:sub>
+            <m:r>
+              <w:rPr>
+                <w:rFonts w:ascii="Cambria Math" w:hAnsi="Cambria Math" w:cs="Arial"/>
+              </w:rPr>
+              <m:t>1</m:t>
+            </m:r>
+          </m:sub>
+        </m:sSub>
+        <m:r>
+          <w:rPr>
+            <w:rFonts w:ascii="Cambria Math" w:hAnsi="Cambria Math" w:cs="Arial"/>
+          </w:rPr>
+          <m:t>,</m:t>
+        </m:r>
+        <m:sSub>
+          <m:sSubPr>
+            <m:ctrlPr>
+              <w:rPr>
+                <w:rFonts w:ascii="Cambria Math" w:hAnsi="Cambria Math" w:cs="Arial"/>
+                <w:i/>
+              </w:rPr>
+            </m:ctrlPr>
+          </m:sSubPr>
+          <m:e>
+            <m:r>
+              <w:rPr>
+                <w:rFonts w:ascii="Cambria Math" w:hAnsi="Cambria Math" w:cs="Arial"/>
+              </w:rPr>
+              <m:t>K</m:t>
+            </m:r>
+          </m:e>
+          <m:sub>
+            <m:r>
+              <w:rPr>
+                <w:rFonts w:ascii="Cambria Math" w:hAnsi="Cambria Math" w:cs="Arial"/>
+              </w:rPr>
+              <m:t>2</m:t>
+            </m:r>
+          </m:sub>
+        </m:sSub>
+        <m:r>
+          <w:rPr>
+            <w:rFonts w:ascii="Cambria Math" w:hAnsi="Cambria Math" w:cs="Arial"/>
+          </w:rPr>
+          <m:t>,</m:t>
+        </m:r>
+        <m:sSub>
+          <m:sSubPr>
+            <m:ctrlPr>
+              <w:rPr>
+                <w:rFonts w:ascii="Cambria Math" w:hAnsi="Cambria Math" w:cs="Arial"/>
+                <w:i/>
+              </w:rPr>
+            </m:ctrlPr>
+          </m:sSubPr>
+          <m:e>
+            <m:r>
+              <w:rPr>
+                <w:rFonts w:ascii="Cambria Math" w:hAnsi="Cambria Math" w:cs="Arial"/>
+              </w:rPr>
+              <m:t>K</m:t>
+            </m:r>
+          </m:e>
+          <m:sub>
+            <m:r>
+              <w:rPr>
+                <w:rFonts w:ascii="Cambria Math" w:hAnsi="Cambria Math" w:cs="Arial"/>
+              </w:rPr>
+              <m:t>3</m:t>
+            </m:r>
+          </m:sub>
+        </m:sSub>
+      </m:oMath>
+      <w:r>
+        <w:rPr>
+          <w:rFonts w:ascii="Arial" w:hAnsi="Arial" w:cs="Arial"/>
+        </w:rPr>
+        <w:t xml:space="preserve"> đều chọn cặp </w:t>
+      </w:r>
+      <w:r>
+        <w:rPr>
+          <w:rFonts w:ascii="Arial" w:hAnsi="Arial" w:cs="Arial"/>
+          <w:b/>
+        </w:rPr>
+        <w:t>thuộc tính X = răng cửa dưới, Y = răng nanh dưới</w:t>
+      </w:r>
+      <w:r>
+        <w:rPr>
+          <w:rFonts w:ascii="Arial" w:hAnsi="Arial" w:cs="Arial"/>
+          <w:b/>
+        </w:rPr>
+        <w:t xml:space="preserve"> </w:t>
+      </w:r>
+      <w:r>
+        <w:rPr>
+          <w:rFonts w:ascii="Arial" w:hAnsi="Arial" w:cs="Arial"/>
+        </w:rPr>
+        <w:t xml:space="preserve">làm phân tách cụm tốt nhất. Trong đó căp thuộc tính X, Y trên phân tách tốt nhất trong </w:t>
+      </w:r>
+      <m:oMath>
+        <m:sSub>
+          <m:sSubPr>
+            <m:ctrlPr>
+              <w:rPr>
+                <w:rFonts w:ascii="Cambria Math" w:hAnsi="Cambria Math" w:cs="Arial"/>
+                <w:i/>
+              </w:rPr>
+            </m:ctrlPr>
+          </m:sSubPr>
+          <m:e>
+            <m:r>
+              <w:rPr>
+                <w:rFonts w:ascii="Cambria Math" w:hAnsi="Cambria Math" w:cs="Arial"/>
+              </w:rPr>
+              <m:t>K</m:t>
+            </m:r>
+          </m:e>
+          <m:sub>
+            <m:r>
+              <w:rPr>
+                <w:rFonts w:ascii="Cambria Math" w:hAnsi="Cambria Math" w:cs="Arial"/>
+              </w:rPr>
+              <m:t>1</m:t>
+            </m:r>
+          </m:sub>
+        </m:sSub>
+      </m:oMath>
+      <w:r>
+        <w:rPr>
+          <w:rFonts w:ascii="Arial" w:hAnsi="Arial" w:cs="Arial"/>
+        </w:rPr>
+        <w:t xml:space="preserve">với Davies-Bouldin index = 0.573512 và phân tách tệ nhất trong </w:t>
+      </w:r>
+      <m:oMath>
+        <m:sSub>
+          <m:sSubPr>
+            <m:ctrlPr>
+              <w:rPr>
+                <w:rFonts w:ascii="Cambria Math" w:hAnsi="Cambria Math" w:cs="Arial"/>
+                <w:i/>
+              </w:rPr>
+            </m:ctrlPr>
+          </m:sSubPr>
+          <m:e>
+            <m:r>
+              <w:rPr>
+                <w:rFonts w:ascii="Cambria Math" w:hAnsi="Cambria Math" w:cs="Arial"/>
+              </w:rPr>
+              <m:t>K</m:t>
+            </m:r>
+          </m:e>
+          <m:sub>
+            <m:r>
+              <w:rPr>
+                <w:rFonts w:ascii="Cambria Math" w:hAnsi="Cambria Math" w:cs="Arial"/>
+              </w:rPr>
+              <m:t>3</m:t>
+            </m:r>
+          </m:sub>
+        </m:sSub>
+      </m:oMath>
+      <w:r>
+        <w:rPr>
+          <w:rFonts w:ascii="Arial" w:hAnsi="Arial" w:cs="Arial"/>
+        </w:rPr>
+        <w:t xml:space="preserve"> với Davies-Bouldin index = 0.974483</w:t>
+      </w:r>
+      <w:bookmarkStart w:id="0" w:name="_GoBack"/>
       <w:bookmarkEnd w:id="0"/>
     </w:p>
     <w:p>
       <w:pPr>
-        <w:jc w:val="center"/>
-        <w:rPr>
-          <w:rFonts w:ascii="Arial" w:hAnsi="Arial" w:cs="Arial"/>
-        </w:rPr>
-      </w:pPr>
-      <w:proofErr w:type="spellStart"/>
-      <w:r>
-        <w:rPr>
-          <w:rFonts w:ascii="Arial" w:hAnsi="Arial" w:cs="Arial"/>
-          <w:b/>
-        </w:rPr>
-        <w:t>Hình</w:t>
-      </w:r>
-      <w:proofErr w:type="spellEnd"/>
-      <w:r>
-        <w:rPr>
-          <w:rFonts w:ascii="Arial" w:hAnsi="Arial" w:cs="Arial"/>
-          <w:b/>
-        </w:rPr>
-        <w:t xml:space="preserve"> 1.4.4: </w:t>
-      </w:r>
-      <w:r>
-        <w:rPr>
-          <w:rFonts w:ascii="Arial" w:hAnsi="Arial" w:cs="Arial"/>
-        </w:rPr>
-        <w:t xml:space="preserve">X = </w:t>
-      </w:r>
-      <w:proofErr w:type="spellStart"/>
-      <w:r>
-        <w:rPr>
-          <w:rFonts w:ascii="Arial" w:hAnsi="Arial" w:cs="Arial"/>
-        </w:rPr>
-        <w:t>răng</w:t>
-      </w:r>
-      <w:proofErr w:type="spellEnd"/>
-      <w:r>
-        <w:rPr>
-          <w:rFonts w:ascii="Arial" w:hAnsi="Arial" w:cs="Arial"/>
-        </w:rPr>
-        <w:t xml:space="preserve"> </w:t>
-      </w:r>
-      <w:proofErr w:type="spellStart"/>
-      <w:r>
-        <w:rPr>
-          <w:rFonts w:ascii="Arial" w:hAnsi="Arial" w:cs="Arial"/>
-        </w:rPr>
-        <w:t>cửa</w:t>
-      </w:r>
-      <w:proofErr w:type="spellEnd"/>
-      <w:r>
-        <w:rPr>
-          <w:rFonts w:ascii="Arial" w:hAnsi="Arial" w:cs="Arial"/>
-        </w:rPr>
-        <w:t xml:space="preserve"> </w:t>
-      </w:r>
-      <w:proofErr w:type="spellStart"/>
-      <w:r>
-        <w:rPr>
-          <w:rFonts w:ascii="Arial" w:hAnsi="Arial" w:cs="Arial"/>
-        </w:rPr>
-        <w:t>trên</w:t>
-      </w:r>
-      <w:proofErr w:type="spellEnd"/>
-      <w:r>
-        <w:rPr>
-          <w:rFonts w:ascii="Arial" w:hAnsi="Arial" w:cs="Arial"/>
-        </w:rPr>
-        <w:t xml:space="preserve">, Y = </w:t>
-      </w:r>
-      <w:proofErr w:type="spellStart"/>
-      <w:r>
-        <w:rPr>
-          <w:rFonts w:ascii="Arial" w:hAnsi="Arial" w:cs="Arial"/>
-        </w:rPr>
-        <w:t>răng</w:t>
-      </w:r>
-      <w:proofErr w:type="spellEnd"/>
-      <w:r>
-        <w:rPr>
-          <w:rFonts w:ascii="Arial" w:hAnsi="Arial" w:cs="Arial"/>
-        </w:rPr>
-        <w:t xml:space="preserve"> </w:t>
-      </w:r>
-      <w:proofErr w:type="spellStart"/>
-      <w:r>
-        <w:rPr>
-          <w:rFonts w:ascii="Arial" w:hAnsi="Arial" w:cs="Arial"/>
-        </w:rPr>
-        <w:t>nanh</w:t>
-      </w:r>
-      <w:proofErr w:type="spellEnd"/>
-      <w:r>
-        <w:rPr>
-          <w:rFonts w:ascii="Arial" w:hAnsi="Arial" w:cs="Arial"/>
-        </w:rPr>
-        <w:t xml:space="preserve"> </w:t>
-      </w:r>
-      <w:proofErr w:type="spellStart"/>
-      <w:r>
-        <w:rPr>
-          <w:rFonts w:ascii="Arial" w:hAnsi="Arial" w:cs="Arial"/>
-        </w:rPr>
-        <w:t>trên</w:t>
-      </w:r>
-      <w:proofErr w:type="spellEnd"/>
+        <w:pStyle w:val="ListParagraph"/>
+        <w:rPr>
+          <w:rFonts w:ascii="Arial" w:hAnsi="Arial" w:cs="Arial"/>
+        </w:rPr>
+      </w:pPr>
     </w:p>
     <w:p>
       <w:pPr>
@@ -5861,7 +4184,6 @@
         <w:rPr>
           <w:rFonts w:ascii="Arial" w:hAnsi="Arial" w:cs="Arial"/>
         </w:rPr>
-        <w:lastRenderedPageBreak/>
         <w:t>1.5</w:t>
       </w:r>
       <w:r>
@@ -5892,7 +4214,7 @@
       </w:pPr>
     </w:p>
     <w:sectPr>
-      <w:footerReference w:type="default" r:id="rId15"/>
+      <w:footerReference w:type="default" r:id="rId23"/>
       <w:pgSz w:w="12240" w:h="15840"/>
       <w:pgMar w:top="1440" w:right="1440" w:bottom="1440" w:left="1440" w:header="720" w:footer="720" w:gutter="0"/>
       <w:cols w:space="720"/>
@@ -5961,7 +4283,7 @@
           <w:rPr>
             <w:noProof/>
           </w:rPr>
-          <w:t>4</w:t>
+          <w:t>10</w:t>
         </w:r>
         <w:r>
           <w:rPr>
@@ -6188,6 +4510,345 @@
     </w:lvl>
   </w:abstractNum>
   <w:abstractNum w:abstractNumId="10" w15:restartNumberingAfterBreak="0">
+    <w:nsid w:val="07836815"/>
+    <w:multiLevelType w:val="hybridMultilevel"/>
+    <w:tmpl w:val="7D5EE86A"/>
+    <w:lvl w:ilvl="0" w:tplc="04090001">
+      <w:start w:val="1"/>
+      <w:numFmt w:val="bullet"/>
+      <w:lvlText w:val=""/>
+      <w:lvlJc w:val="left"/>
+      <w:pPr>
+        <w:ind w:left="1080" w:hanging="360"/>
+      </w:pPr>
+      <w:rPr>
+        <w:rFonts w:ascii="Symbol" w:hAnsi="Symbol" w:hint="default"/>
+      </w:rPr>
+    </w:lvl>
+    <w:lvl w:ilvl="1" w:tplc="04090003" w:tentative="1">
+      <w:start w:val="1"/>
+      <w:numFmt w:val="bullet"/>
+      <w:lvlText w:val="o"/>
+      <w:lvlJc w:val="left"/>
+      <w:pPr>
+        <w:ind w:left="1800" w:hanging="360"/>
+      </w:pPr>
+      <w:rPr>
+        <w:rFonts w:ascii="Courier New" w:hAnsi="Courier New" w:cs="Courier New" w:hint="default"/>
+      </w:rPr>
+    </w:lvl>
+    <w:lvl w:ilvl="2" w:tplc="04090005" w:tentative="1">
+      <w:start w:val="1"/>
+      <w:numFmt w:val="bullet"/>
+      <w:lvlText w:val=""/>
+      <w:lvlJc w:val="left"/>
+      <w:pPr>
+        <w:ind w:left="2520" w:hanging="360"/>
+      </w:pPr>
+      <w:rPr>
+        <w:rFonts w:ascii="Wingdings" w:hAnsi="Wingdings" w:hint="default"/>
+      </w:rPr>
+    </w:lvl>
+    <w:lvl w:ilvl="3" w:tplc="04090001" w:tentative="1">
+      <w:start w:val="1"/>
+      <w:numFmt w:val="bullet"/>
+      <w:lvlText w:val=""/>
+      <w:lvlJc w:val="left"/>
+      <w:pPr>
+        <w:ind w:left="3240" w:hanging="360"/>
+      </w:pPr>
+      <w:rPr>
+        <w:rFonts w:ascii="Symbol" w:hAnsi="Symbol" w:hint="default"/>
+      </w:rPr>
+    </w:lvl>
+    <w:lvl w:ilvl="4" w:tplc="04090003" w:tentative="1">
+      <w:start w:val="1"/>
+      <w:numFmt w:val="bullet"/>
+      <w:lvlText w:val="o"/>
+      <w:lvlJc w:val="left"/>
+      <w:pPr>
+        <w:ind w:left="3960" w:hanging="360"/>
+      </w:pPr>
+      <w:rPr>
+        <w:rFonts w:ascii="Courier New" w:hAnsi="Courier New" w:cs="Courier New" w:hint="default"/>
+      </w:rPr>
+    </w:lvl>
+    <w:lvl w:ilvl="5" w:tplc="04090005" w:tentative="1">
+      <w:start w:val="1"/>
+      <w:numFmt w:val="bullet"/>
+      <w:lvlText w:val=""/>
+      <w:lvlJc w:val="left"/>
+      <w:pPr>
+        <w:ind w:left="4680" w:hanging="360"/>
+      </w:pPr>
+      <w:rPr>
+        <w:rFonts w:ascii="Wingdings" w:hAnsi="Wingdings" w:hint="default"/>
+      </w:rPr>
+    </w:lvl>
+    <w:lvl w:ilvl="6" w:tplc="04090001" w:tentative="1">
+      <w:start w:val="1"/>
+      <w:numFmt w:val="bullet"/>
+      <w:lvlText w:val=""/>
+      <w:lvlJc w:val="left"/>
+      <w:pPr>
+        <w:ind w:left="5400" w:hanging="360"/>
+      </w:pPr>
+      <w:rPr>
+        <w:rFonts w:ascii="Symbol" w:hAnsi="Symbol" w:hint="default"/>
+      </w:rPr>
+    </w:lvl>
+    <w:lvl w:ilvl="7" w:tplc="04090003" w:tentative="1">
+      <w:start w:val="1"/>
+      <w:numFmt w:val="bullet"/>
+      <w:lvlText w:val="o"/>
+      <w:lvlJc w:val="left"/>
+      <w:pPr>
+        <w:ind w:left="6120" w:hanging="360"/>
+      </w:pPr>
+      <w:rPr>
+        <w:rFonts w:ascii="Courier New" w:hAnsi="Courier New" w:cs="Courier New" w:hint="default"/>
+      </w:rPr>
+    </w:lvl>
+    <w:lvl w:ilvl="8" w:tplc="04090005" w:tentative="1">
+      <w:start w:val="1"/>
+      <w:numFmt w:val="bullet"/>
+      <w:lvlText w:val=""/>
+      <w:lvlJc w:val="left"/>
+      <w:pPr>
+        <w:ind w:left="6840" w:hanging="360"/>
+      </w:pPr>
+      <w:rPr>
+        <w:rFonts w:ascii="Wingdings" w:hAnsi="Wingdings" w:hint="default"/>
+      </w:rPr>
+    </w:lvl>
+  </w:abstractNum>
+  <w:abstractNum w:abstractNumId="11" w15:restartNumberingAfterBreak="0">
+    <w:nsid w:val="09897A21"/>
+    <w:multiLevelType w:val="hybridMultilevel"/>
+    <w:tmpl w:val="37D44384"/>
+    <w:lvl w:ilvl="0" w:tplc="95B2676E">
+      <w:start w:val="2"/>
+      <w:numFmt w:val="bullet"/>
+      <w:lvlText w:val="-"/>
+      <w:lvlJc w:val="left"/>
+      <w:pPr>
+        <w:ind w:left="720" w:hanging="360"/>
+      </w:pPr>
+      <w:rPr>
+        <w:rFonts w:ascii="Arial" w:eastAsiaTheme="minorEastAsia" w:hAnsi="Arial" w:cs="Arial" w:hint="default"/>
+      </w:rPr>
+    </w:lvl>
+    <w:lvl w:ilvl="1" w:tplc="04090003" w:tentative="1">
+      <w:start w:val="1"/>
+      <w:numFmt w:val="bullet"/>
+      <w:lvlText w:val="o"/>
+      <w:lvlJc w:val="left"/>
+      <w:pPr>
+        <w:ind w:left="1440" w:hanging="360"/>
+      </w:pPr>
+      <w:rPr>
+        <w:rFonts w:ascii="Courier New" w:hAnsi="Courier New" w:cs="Courier New" w:hint="default"/>
+      </w:rPr>
+    </w:lvl>
+    <w:lvl w:ilvl="2" w:tplc="04090005" w:tentative="1">
+      <w:start w:val="1"/>
+      <w:numFmt w:val="bullet"/>
+      <w:lvlText w:val=""/>
+      <w:lvlJc w:val="left"/>
+      <w:pPr>
+        <w:ind w:left="2160" w:hanging="360"/>
+      </w:pPr>
+      <w:rPr>
+        <w:rFonts w:ascii="Wingdings" w:hAnsi="Wingdings" w:hint="default"/>
+      </w:rPr>
+    </w:lvl>
+    <w:lvl w:ilvl="3" w:tplc="04090001" w:tentative="1">
+      <w:start w:val="1"/>
+      <w:numFmt w:val="bullet"/>
+      <w:lvlText w:val=""/>
+      <w:lvlJc w:val="left"/>
+      <w:pPr>
+        <w:ind w:left="2880" w:hanging="360"/>
+      </w:pPr>
+      <w:rPr>
+        <w:rFonts w:ascii="Symbol" w:hAnsi="Symbol" w:hint="default"/>
+      </w:rPr>
+    </w:lvl>
+    <w:lvl w:ilvl="4" w:tplc="04090003" w:tentative="1">
+      <w:start w:val="1"/>
+      <w:numFmt w:val="bullet"/>
+      <w:lvlText w:val="o"/>
+      <w:lvlJc w:val="left"/>
+      <w:pPr>
+        <w:ind w:left="3600" w:hanging="360"/>
+      </w:pPr>
+      <w:rPr>
+        <w:rFonts w:ascii="Courier New" w:hAnsi="Courier New" w:cs="Courier New" w:hint="default"/>
+      </w:rPr>
+    </w:lvl>
+    <w:lvl w:ilvl="5" w:tplc="04090005" w:tentative="1">
+      <w:start w:val="1"/>
+      <w:numFmt w:val="bullet"/>
+      <w:lvlText w:val=""/>
+      <w:lvlJc w:val="left"/>
+      <w:pPr>
+        <w:ind w:left="4320" w:hanging="360"/>
+      </w:pPr>
+      <w:rPr>
+        <w:rFonts w:ascii="Wingdings" w:hAnsi="Wingdings" w:hint="default"/>
+      </w:rPr>
+    </w:lvl>
+    <w:lvl w:ilvl="6" w:tplc="04090001" w:tentative="1">
+      <w:start w:val="1"/>
+      <w:numFmt w:val="bullet"/>
+      <w:lvlText w:val=""/>
+      <w:lvlJc w:val="left"/>
+      <w:pPr>
+        <w:ind w:left="5040" w:hanging="360"/>
+      </w:pPr>
+      <w:rPr>
+        <w:rFonts w:ascii="Symbol" w:hAnsi="Symbol" w:hint="default"/>
+      </w:rPr>
+    </w:lvl>
+    <w:lvl w:ilvl="7" w:tplc="04090003" w:tentative="1">
+      <w:start w:val="1"/>
+      <w:numFmt w:val="bullet"/>
+      <w:lvlText w:val="o"/>
+      <w:lvlJc w:val="left"/>
+      <w:pPr>
+        <w:ind w:left="5760" w:hanging="360"/>
+      </w:pPr>
+      <w:rPr>
+        <w:rFonts w:ascii="Courier New" w:hAnsi="Courier New" w:cs="Courier New" w:hint="default"/>
+      </w:rPr>
+    </w:lvl>
+    <w:lvl w:ilvl="8" w:tplc="04090005" w:tentative="1">
+      <w:start w:val="1"/>
+      <w:numFmt w:val="bullet"/>
+      <w:lvlText w:val=""/>
+      <w:lvlJc w:val="left"/>
+      <w:pPr>
+        <w:ind w:left="6480" w:hanging="360"/>
+      </w:pPr>
+      <w:rPr>
+        <w:rFonts w:ascii="Wingdings" w:hAnsi="Wingdings" w:hint="default"/>
+      </w:rPr>
+    </w:lvl>
+  </w:abstractNum>
+  <w:abstractNum w:abstractNumId="12" w15:restartNumberingAfterBreak="0">
+    <w:nsid w:val="11F40075"/>
+    <w:multiLevelType w:val="hybridMultilevel"/>
+    <w:tmpl w:val="481E134E"/>
+    <w:lvl w:ilvl="0" w:tplc="04090001">
+      <w:start w:val="1"/>
+      <w:numFmt w:val="bullet"/>
+      <w:lvlText w:val=""/>
+      <w:lvlJc w:val="left"/>
+      <w:pPr>
+        <w:ind w:left="2160" w:hanging="360"/>
+      </w:pPr>
+      <w:rPr>
+        <w:rFonts w:ascii="Symbol" w:hAnsi="Symbol" w:hint="default"/>
+      </w:rPr>
+    </w:lvl>
+    <w:lvl w:ilvl="1" w:tplc="04090003" w:tentative="1">
+      <w:start w:val="1"/>
+      <w:numFmt w:val="bullet"/>
+      <w:lvlText w:val="o"/>
+      <w:lvlJc w:val="left"/>
+      <w:pPr>
+        <w:ind w:left="2880" w:hanging="360"/>
+      </w:pPr>
+      <w:rPr>
+        <w:rFonts w:ascii="Courier New" w:hAnsi="Courier New" w:cs="Courier New" w:hint="default"/>
+      </w:rPr>
+    </w:lvl>
+    <w:lvl w:ilvl="2" w:tplc="04090005" w:tentative="1">
+      <w:start w:val="1"/>
+      <w:numFmt w:val="bullet"/>
+      <w:lvlText w:val=""/>
+      <w:lvlJc w:val="left"/>
+      <w:pPr>
+        <w:ind w:left="3600" w:hanging="360"/>
+      </w:pPr>
+      <w:rPr>
+        <w:rFonts w:ascii="Wingdings" w:hAnsi="Wingdings" w:hint="default"/>
+      </w:rPr>
+    </w:lvl>
+    <w:lvl w:ilvl="3" w:tplc="04090001" w:tentative="1">
+      <w:start w:val="1"/>
+      <w:numFmt w:val="bullet"/>
+      <w:lvlText w:val=""/>
+      <w:lvlJc w:val="left"/>
+      <w:pPr>
+        <w:ind w:left="4320" w:hanging="360"/>
+      </w:pPr>
+      <w:rPr>
+        <w:rFonts w:ascii="Symbol" w:hAnsi="Symbol" w:hint="default"/>
+      </w:rPr>
+    </w:lvl>
+    <w:lvl w:ilvl="4" w:tplc="04090003" w:tentative="1">
+      <w:start w:val="1"/>
+      <w:numFmt w:val="bullet"/>
+      <w:lvlText w:val="o"/>
+      <w:lvlJc w:val="left"/>
+      <w:pPr>
+        <w:ind w:left="5040" w:hanging="360"/>
+      </w:pPr>
+      <w:rPr>
+        <w:rFonts w:ascii="Courier New" w:hAnsi="Courier New" w:cs="Courier New" w:hint="default"/>
+      </w:rPr>
+    </w:lvl>
+    <w:lvl w:ilvl="5" w:tplc="04090005" w:tentative="1">
+      <w:start w:val="1"/>
+      <w:numFmt w:val="bullet"/>
+      <w:lvlText w:val=""/>
+      <w:lvlJc w:val="left"/>
+      <w:pPr>
+        <w:ind w:left="5760" w:hanging="360"/>
+      </w:pPr>
+      <w:rPr>
+        <w:rFonts w:ascii="Wingdings" w:hAnsi="Wingdings" w:hint="default"/>
+      </w:rPr>
+    </w:lvl>
+    <w:lvl w:ilvl="6" w:tplc="04090001" w:tentative="1">
+      <w:start w:val="1"/>
+      <w:numFmt w:val="bullet"/>
+      <w:lvlText w:val=""/>
+      <w:lvlJc w:val="left"/>
+      <w:pPr>
+        <w:ind w:left="6480" w:hanging="360"/>
+      </w:pPr>
+      <w:rPr>
+        <w:rFonts w:ascii="Symbol" w:hAnsi="Symbol" w:hint="default"/>
+      </w:rPr>
+    </w:lvl>
+    <w:lvl w:ilvl="7" w:tplc="04090003" w:tentative="1">
+      <w:start w:val="1"/>
+      <w:numFmt w:val="bullet"/>
+      <w:lvlText w:val="o"/>
+      <w:lvlJc w:val="left"/>
+      <w:pPr>
+        <w:ind w:left="7200" w:hanging="360"/>
+      </w:pPr>
+      <w:rPr>
+        <w:rFonts w:ascii="Courier New" w:hAnsi="Courier New" w:cs="Courier New" w:hint="default"/>
+      </w:rPr>
+    </w:lvl>
+    <w:lvl w:ilvl="8" w:tplc="04090005" w:tentative="1">
+      <w:start w:val="1"/>
+      <w:numFmt w:val="bullet"/>
+      <w:lvlText w:val=""/>
+      <w:lvlJc w:val="left"/>
+      <w:pPr>
+        <w:ind w:left="7920" w:hanging="360"/>
+      </w:pPr>
+      <w:rPr>
+        <w:rFonts w:ascii="Wingdings" w:hAnsi="Wingdings" w:hint="default"/>
+      </w:rPr>
+    </w:lvl>
+  </w:abstractNum>
+  <w:abstractNum w:abstractNumId="13" w15:restartNumberingAfterBreak="0">
     <w:nsid w:val="1DF9086C"/>
     <w:multiLevelType w:val="hybridMultilevel"/>
     <w:tmpl w:val="7152D5E8"/>
@@ -6273,7 +4934,7 @@
       </w:pPr>
     </w:lvl>
   </w:abstractNum>
-  <w:abstractNum w:abstractNumId="11" w15:restartNumberingAfterBreak="0">
+  <w:abstractNum w:abstractNumId="14" w15:restartNumberingAfterBreak="0">
     <w:nsid w:val="243E04FD"/>
     <w:multiLevelType w:val="multilevel"/>
     <w:tmpl w:val="0409001F"/>
@@ -6359,10 +5020,10 @@
       </w:pPr>
     </w:lvl>
   </w:abstractNum>
-  <w:abstractNum w:abstractNumId="12" w15:restartNumberingAfterBreak="0">
+  <w:abstractNum w:abstractNumId="15" w15:restartNumberingAfterBreak="0">
     <w:nsid w:val="46126274"/>
     <w:multiLevelType w:val="hybridMultilevel"/>
-    <w:tmpl w:val="299E02CE"/>
+    <w:tmpl w:val="105AB780"/>
     <w:lvl w:ilvl="0" w:tplc="04090001">
       <w:start w:val="1"/>
       <w:numFmt w:val="bullet"/>
@@ -6472,7 +5133,206 @@
       </w:rPr>
     </w:lvl>
   </w:abstractNum>
-  <w:abstractNum w:abstractNumId="13" w15:restartNumberingAfterBreak="0">
+  <w:abstractNum w:abstractNumId="16" w15:restartNumberingAfterBreak="0">
+    <w:nsid w:val="4A625C64"/>
+    <w:multiLevelType w:val="hybridMultilevel"/>
+    <w:tmpl w:val="4F82A492"/>
+    <w:lvl w:ilvl="0" w:tplc="04090001">
+      <w:start w:val="1"/>
+      <w:numFmt w:val="bullet"/>
+      <w:lvlText w:val=""/>
+      <w:lvlJc w:val="left"/>
+      <w:pPr>
+        <w:ind w:left="1440" w:hanging="360"/>
+      </w:pPr>
+      <w:rPr>
+        <w:rFonts w:ascii="Symbol" w:hAnsi="Symbol" w:hint="default"/>
+      </w:rPr>
+    </w:lvl>
+    <w:lvl w:ilvl="1" w:tplc="04090003" w:tentative="1">
+      <w:start w:val="1"/>
+      <w:numFmt w:val="bullet"/>
+      <w:lvlText w:val="o"/>
+      <w:lvlJc w:val="left"/>
+      <w:pPr>
+        <w:ind w:left="2160" w:hanging="360"/>
+      </w:pPr>
+      <w:rPr>
+        <w:rFonts w:ascii="Courier New" w:hAnsi="Courier New" w:cs="Courier New" w:hint="default"/>
+      </w:rPr>
+    </w:lvl>
+    <w:lvl w:ilvl="2" w:tplc="04090005" w:tentative="1">
+      <w:start w:val="1"/>
+      <w:numFmt w:val="bullet"/>
+      <w:lvlText w:val=""/>
+      <w:lvlJc w:val="left"/>
+      <w:pPr>
+        <w:ind w:left="2880" w:hanging="360"/>
+      </w:pPr>
+      <w:rPr>
+        <w:rFonts w:ascii="Wingdings" w:hAnsi="Wingdings" w:hint="default"/>
+      </w:rPr>
+    </w:lvl>
+    <w:lvl w:ilvl="3" w:tplc="04090001" w:tentative="1">
+      <w:start w:val="1"/>
+      <w:numFmt w:val="bullet"/>
+      <w:lvlText w:val=""/>
+      <w:lvlJc w:val="left"/>
+      <w:pPr>
+        <w:ind w:left="3600" w:hanging="360"/>
+      </w:pPr>
+      <w:rPr>
+        <w:rFonts w:ascii="Symbol" w:hAnsi="Symbol" w:hint="default"/>
+      </w:rPr>
+    </w:lvl>
+    <w:lvl w:ilvl="4" w:tplc="04090003" w:tentative="1">
+      <w:start w:val="1"/>
+      <w:numFmt w:val="bullet"/>
+      <w:lvlText w:val="o"/>
+      <w:lvlJc w:val="left"/>
+      <w:pPr>
+        <w:ind w:left="4320" w:hanging="360"/>
+      </w:pPr>
+      <w:rPr>
+        <w:rFonts w:ascii="Courier New" w:hAnsi="Courier New" w:cs="Courier New" w:hint="default"/>
+      </w:rPr>
+    </w:lvl>
+    <w:lvl w:ilvl="5" w:tplc="04090005" w:tentative="1">
+      <w:start w:val="1"/>
+      <w:numFmt w:val="bullet"/>
+      <w:lvlText w:val=""/>
+      <w:lvlJc w:val="left"/>
+      <w:pPr>
+        <w:ind w:left="5040" w:hanging="360"/>
+      </w:pPr>
+      <w:rPr>
+        <w:rFonts w:ascii="Wingdings" w:hAnsi="Wingdings" w:hint="default"/>
+      </w:rPr>
+    </w:lvl>
+    <w:lvl w:ilvl="6" w:tplc="04090001" w:tentative="1">
+      <w:start w:val="1"/>
+      <w:numFmt w:val="bullet"/>
+      <w:lvlText w:val=""/>
+      <w:lvlJc w:val="left"/>
+      <w:pPr>
+        <w:ind w:left="5760" w:hanging="360"/>
+      </w:pPr>
+      <w:rPr>
+        <w:rFonts w:ascii="Symbol" w:hAnsi="Symbol" w:hint="default"/>
+      </w:rPr>
+    </w:lvl>
+    <w:lvl w:ilvl="7" w:tplc="04090003" w:tentative="1">
+      <w:start w:val="1"/>
+      <w:numFmt w:val="bullet"/>
+      <w:lvlText w:val="o"/>
+      <w:lvlJc w:val="left"/>
+      <w:pPr>
+        <w:ind w:left="6480" w:hanging="360"/>
+      </w:pPr>
+      <w:rPr>
+        <w:rFonts w:ascii="Courier New" w:hAnsi="Courier New" w:cs="Courier New" w:hint="default"/>
+      </w:rPr>
+    </w:lvl>
+    <w:lvl w:ilvl="8" w:tplc="04090005" w:tentative="1">
+      <w:start w:val="1"/>
+      <w:numFmt w:val="bullet"/>
+      <w:lvlText w:val=""/>
+      <w:lvlJc w:val="left"/>
+      <w:pPr>
+        <w:ind w:left="7200" w:hanging="360"/>
+      </w:pPr>
+      <w:rPr>
+        <w:rFonts w:ascii="Wingdings" w:hAnsi="Wingdings" w:hint="default"/>
+      </w:rPr>
+    </w:lvl>
+  </w:abstractNum>
+  <w:abstractNum w:abstractNumId="17" w15:restartNumberingAfterBreak="0">
+    <w:nsid w:val="51DA671F"/>
+    <w:multiLevelType w:val="hybridMultilevel"/>
+    <w:tmpl w:val="D35860A4"/>
+    <w:lvl w:ilvl="0" w:tplc="0409000F">
+      <w:start w:val="1"/>
+      <w:numFmt w:val="decimal"/>
+      <w:lvlText w:val="%1."/>
+      <w:lvlJc w:val="left"/>
+      <w:pPr>
+        <w:ind w:left="1080" w:hanging="360"/>
+      </w:pPr>
+    </w:lvl>
+    <w:lvl w:ilvl="1" w:tplc="04090019" w:tentative="1">
+      <w:start w:val="1"/>
+      <w:numFmt w:val="lowerLetter"/>
+      <w:lvlText w:val="%2."/>
+      <w:lvlJc w:val="left"/>
+      <w:pPr>
+        <w:ind w:left="1800" w:hanging="360"/>
+      </w:pPr>
+    </w:lvl>
+    <w:lvl w:ilvl="2" w:tplc="0409001B" w:tentative="1">
+      <w:start w:val="1"/>
+      <w:numFmt w:val="lowerRoman"/>
+      <w:lvlText w:val="%3."/>
+      <w:lvlJc w:val="right"/>
+      <w:pPr>
+        <w:ind w:left="2520" w:hanging="180"/>
+      </w:pPr>
+    </w:lvl>
+    <w:lvl w:ilvl="3" w:tplc="0409000F" w:tentative="1">
+      <w:start w:val="1"/>
+      <w:numFmt w:val="decimal"/>
+      <w:lvlText w:val="%4."/>
+      <w:lvlJc w:val="left"/>
+      <w:pPr>
+        <w:ind w:left="3240" w:hanging="360"/>
+      </w:pPr>
+    </w:lvl>
+    <w:lvl w:ilvl="4" w:tplc="04090019" w:tentative="1">
+      <w:start w:val="1"/>
+      <w:numFmt w:val="lowerLetter"/>
+      <w:lvlText w:val="%5."/>
+      <w:lvlJc w:val="left"/>
+      <w:pPr>
+        <w:ind w:left="3960" w:hanging="360"/>
+      </w:pPr>
+    </w:lvl>
+    <w:lvl w:ilvl="5" w:tplc="0409001B" w:tentative="1">
+      <w:start w:val="1"/>
+      <w:numFmt w:val="lowerRoman"/>
+      <w:lvlText w:val="%6."/>
+      <w:lvlJc w:val="right"/>
+      <w:pPr>
+        <w:ind w:left="4680" w:hanging="180"/>
+      </w:pPr>
+    </w:lvl>
+    <w:lvl w:ilvl="6" w:tplc="0409000F" w:tentative="1">
+      <w:start w:val="1"/>
+      <w:numFmt w:val="decimal"/>
+      <w:lvlText w:val="%7."/>
+      <w:lvlJc w:val="left"/>
+      <w:pPr>
+        <w:ind w:left="5400" w:hanging="360"/>
+      </w:pPr>
+    </w:lvl>
+    <w:lvl w:ilvl="7" w:tplc="04090019" w:tentative="1">
+      <w:start w:val="1"/>
+      <w:numFmt w:val="lowerLetter"/>
+      <w:lvlText w:val="%8."/>
+      <w:lvlJc w:val="left"/>
+      <w:pPr>
+        <w:ind w:left="6120" w:hanging="360"/>
+      </w:pPr>
+    </w:lvl>
+    <w:lvl w:ilvl="8" w:tplc="0409001B" w:tentative="1">
+      <w:start w:val="1"/>
+      <w:numFmt w:val="lowerRoman"/>
+      <w:lvlText w:val="%9."/>
+      <w:lvlJc w:val="right"/>
+      <w:pPr>
+        <w:ind w:left="6840" w:hanging="180"/>
+      </w:pPr>
+    </w:lvl>
+  </w:abstractNum>
+  <w:abstractNum w:abstractNumId="18" w15:restartNumberingAfterBreak="0">
     <w:nsid w:val="548B32C0"/>
     <w:multiLevelType w:val="hybridMultilevel"/>
     <w:tmpl w:val="535A2616"/>
@@ -6558,7 +5418,7 @@
       </w:pPr>
     </w:lvl>
   </w:abstractNum>
-  <w:abstractNum w:abstractNumId="14" w15:restartNumberingAfterBreak="0">
+  <w:abstractNum w:abstractNumId="19" w15:restartNumberingAfterBreak="0">
     <w:nsid w:val="549B76E6"/>
     <w:multiLevelType w:val="hybridMultilevel"/>
     <w:tmpl w:val="1D409D14"/>
@@ -6647,7 +5507,459 @@
       </w:pPr>
     </w:lvl>
   </w:abstractNum>
-  <w:abstractNum w:abstractNumId="15" w15:restartNumberingAfterBreak="0">
+  <w:abstractNum w:abstractNumId="20" w15:restartNumberingAfterBreak="0">
+    <w:nsid w:val="597474ED"/>
+    <w:multiLevelType w:val="hybridMultilevel"/>
+    <w:tmpl w:val="DDE08AA2"/>
+    <w:lvl w:ilvl="0" w:tplc="04090001">
+      <w:start w:val="1"/>
+      <w:numFmt w:val="bullet"/>
+      <w:lvlText w:val=""/>
+      <w:lvlJc w:val="left"/>
+      <w:pPr>
+        <w:ind w:left="720" w:hanging="360"/>
+      </w:pPr>
+      <w:rPr>
+        <w:rFonts w:ascii="Symbol" w:hAnsi="Symbol" w:hint="default"/>
+      </w:rPr>
+    </w:lvl>
+    <w:lvl w:ilvl="1" w:tplc="04090003" w:tentative="1">
+      <w:start w:val="1"/>
+      <w:numFmt w:val="bullet"/>
+      <w:lvlText w:val="o"/>
+      <w:lvlJc w:val="left"/>
+      <w:pPr>
+        <w:ind w:left="1440" w:hanging="360"/>
+      </w:pPr>
+      <w:rPr>
+        <w:rFonts w:ascii="Courier New" w:hAnsi="Courier New" w:cs="Courier New" w:hint="default"/>
+      </w:rPr>
+    </w:lvl>
+    <w:lvl w:ilvl="2" w:tplc="04090005" w:tentative="1">
+      <w:start w:val="1"/>
+      <w:numFmt w:val="bullet"/>
+      <w:lvlText w:val=""/>
+      <w:lvlJc w:val="left"/>
+      <w:pPr>
+        <w:ind w:left="2160" w:hanging="360"/>
+      </w:pPr>
+      <w:rPr>
+        <w:rFonts w:ascii="Wingdings" w:hAnsi="Wingdings" w:hint="default"/>
+      </w:rPr>
+    </w:lvl>
+    <w:lvl w:ilvl="3" w:tplc="04090001" w:tentative="1">
+      <w:start w:val="1"/>
+      <w:numFmt w:val="bullet"/>
+      <w:lvlText w:val=""/>
+      <w:lvlJc w:val="left"/>
+      <w:pPr>
+        <w:ind w:left="2880" w:hanging="360"/>
+      </w:pPr>
+      <w:rPr>
+        <w:rFonts w:ascii="Symbol" w:hAnsi="Symbol" w:hint="default"/>
+      </w:rPr>
+    </w:lvl>
+    <w:lvl w:ilvl="4" w:tplc="04090003" w:tentative="1">
+      <w:start w:val="1"/>
+      <w:numFmt w:val="bullet"/>
+      <w:lvlText w:val="o"/>
+      <w:lvlJc w:val="left"/>
+      <w:pPr>
+        <w:ind w:left="3600" w:hanging="360"/>
+      </w:pPr>
+      <w:rPr>
+        <w:rFonts w:ascii="Courier New" w:hAnsi="Courier New" w:cs="Courier New" w:hint="default"/>
+      </w:rPr>
+    </w:lvl>
+    <w:lvl w:ilvl="5" w:tplc="04090005" w:tentative="1">
+      <w:start w:val="1"/>
+      <w:numFmt w:val="bullet"/>
+      <w:lvlText w:val=""/>
+      <w:lvlJc w:val="left"/>
+      <w:pPr>
+        <w:ind w:left="4320" w:hanging="360"/>
+      </w:pPr>
+      <w:rPr>
+        <w:rFonts w:ascii="Wingdings" w:hAnsi="Wingdings" w:hint="default"/>
+      </w:rPr>
+    </w:lvl>
+    <w:lvl w:ilvl="6" w:tplc="04090001" w:tentative="1">
+      <w:start w:val="1"/>
+      <w:numFmt w:val="bullet"/>
+      <w:lvlText w:val=""/>
+      <w:lvlJc w:val="left"/>
+      <w:pPr>
+        <w:ind w:left="5040" w:hanging="360"/>
+      </w:pPr>
+      <w:rPr>
+        <w:rFonts w:ascii="Symbol" w:hAnsi="Symbol" w:hint="default"/>
+      </w:rPr>
+    </w:lvl>
+    <w:lvl w:ilvl="7" w:tplc="04090003" w:tentative="1">
+      <w:start w:val="1"/>
+      <w:numFmt w:val="bullet"/>
+      <w:lvlText w:val="o"/>
+      <w:lvlJc w:val="left"/>
+      <w:pPr>
+        <w:ind w:left="5760" w:hanging="360"/>
+      </w:pPr>
+      <w:rPr>
+        <w:rFonts w:ascii="Courier New" w:hAnsi="Courier New" w:cs="Courier New" w:hint="default"/>
+      </w:rPr>
+    </w:lvl>
+    <w:lvl w:ilvl="8" w:tplc="04090005" w:tentative="1">
+      <w:start w:val="1"/>
+      <w:numFmt w:val="bullet"/>
+      <w:lvlText w:val=""/>
+      <w:lvlJc w:val="left"/>
+      <w:pPr>
+        <w:ind w:left="6480" w:hanging="360"/>
+      </w:pPr>
+      <w:rPr>
+        <w:rFonts w:ascii="Wingdings" w:hAnsi="Wingdings" w:hint="default"/>
+      </w:rPr>
+    </w:lvl>
+  </w:abstractNum>
+  <w:abstractNum w:abstractNumId="21" w15:restartNumberingAfterBreak="0">
+    <w:nsid w:val="5F422BC9"/>
+    <w:multiLevelType w:val="hybridMultilevel"/>
+    <w:tmpl w:val="788C0512"/>
+    <w:lvl w:ilvl="0" w:tplc="95B2676E">
+      <w:start w:val="2"/>
+      <w:numFmt w:val="bullet"/>
+      <w:lvlText w:val="-"/>
+      <w:lvlJc w:val="left"/>
+      <w:pPr>
+        <w:ind w:left="720" w:hanging="360"/>
+      </w:pPr>
+      <w:rPr>
+        <w:rFonts w:ascii="Arial" w:eastAsiaTheme="minorEastAsia" w:hAnsi="Arial" w:cs="Arial" w:hint="default"/>
+      </w:rPr>
+    </w:lvl>
+    <w:lvl w:ilvl="1" w:tplc="04090003" w:tentative="1">
+      <w:start w:val="1"/>
+      <w:numFmt w:val="bullet"/>
+      <w:lvlText w:val="o"/>
+      <w:lvlJc w:val="left"/>
+      <w:pPr>
+        <w:ind w:left="1440" w:hanging="360"/>
+      </w:pPr>
+      <w:rPr>
+        <w:rFonts w:ascii="Courier New" w:hAnsi="Courier New" w:cs="Courier New" w:hint="default"/>
+      </w:rPr>
+    </w:lvl>
+    <w:lvl w:ilvl="2" w:tplc="04090005" w:tentative="1">
+      <w:start w:val="1"/>
+      <w:numFmt w:val="bullet"/>
+      <w:lvlText w:val=""/>
+      <w:lvlJc w:val="left"/>
+      <w:pPr>
+        <w:ind w:left="2160" w:hanging="360"/>
+      </w:pPr>
+      <w:rPr>
+        <w:rFonts w:ascii="Wingdings" w:hAnsi="Wingdings" w:hint="default"/>
+      </w:rPr>
+    </w:lvl>
+    <w:lvl w:ilvl="3" w:tplc="04090001" w:tentative="1">
+      <w:start w:val="1"/>
+      <w:numFmt w:val="bullet"/>
+      <w:lvlText w:val=""/>
+      <w:lvlJc w:val="left"/>
+      <w:pPr>
+        <w:ind w:left="2880" w:hanging="360"/>
+      </w:pPr>
+      <w:rPr>
+        <w:rFonts w:ascii="Symbol" w:hAnsi="Symbol" w:hint="default"/>
+      </w:rPr>
+    </w:lvl>
+    <w:lvl w:ilvl="4" w:tplc="04090003" w:tentative="1">
+      <w:start w:val="1"/>
+      <w:numFmt w:val="bullet"/>
+      <w:lvlText w:val="o"/>
+      <w:lvlJc w:val="left"/>
+      <w:pPr>
+        <w:ind w:left="3600" w:hanging="360"/>
+      </w:pPr>
+      <w:rPr>
+        <w:rFonts w:ascii="Courier New" w:hAnsi="Courier New" w:cs="Courier New" w:hint="default"/>
+      </w:rPr>
+    </w:lvl>
+    <w:lvl w:ilvl="5" w:tplc="04090005" w:tentative="1">
+      <w:start w:val="1"/>
+      <w:numFmt w:val="bullet"/>
+      <w:lvlText w:val=""/>
+      <w:lvlJc w:val="left"/>
+      <w:pPr>
+        <w:ind w:left="4320" w:hanging="360"/>
+      </w:pPr>
+      <w:rPr>
+        <w:rFonts w:ascii="Wingdings" w:hAnsi="Wingdings" w:hint="default"/>
+      </w:rPr>
+    </w:lvl>
+    <w:lvl w:ilvl="6" w:tplc="04090001" w:tentative="1">
+      <w:start w:val="1"/>
+      <w:numFmt w:val="bullet"/>
+      <w:lvlText w:val=""/>
+      <w:lvlJc w:val="left"/>
+      <w:pPr>
+        <w:ind w:left="5040" w:hanging="360"/>
+      </w:pPr>
+      <w:rPr>
+        <w:rFonts w:ascii="Symbol" w:hAnsi="Symbol" w:hint="default"/>
+      </w:rPr>
+    </w:lvl>
+    <w:lvl w:ilvl="7" w:tplc="04090003" w:tentative="1">
+      <w:start w:val="1"/>
+      <w:numFmt w:val="bullet"/>
+      <w:lvlText w:val="o"/>
+      <w:lvlJc w:val="left"/>
+      <w:pPr>
+        <w:ind w:left="5760" w:hanging="360"/>
+      </w:pPr>
+      <w:rPr>
+        <w:rFonts w:ascii="Courier New" w:hAnsi="Courier New" w:cs="Courier New" w:hint="default"/>
+      </w:rPr>
+    </w:lvl>
+    <w:lvl w:ilvl="8" w:tplc="04090005" w:tentative="1">
+      <w:start w:val="1"/>
+      <w:numFmt w:val="bullet"/>
+      <w:lvlText w:val=""/>
+      <w:lvlJc w:val="left"/>
+      <w:pPr>
+        <w:ind w:left="6480" w:hanging="360"/>
+      </w:pPr>
+      <w:rPr>
+        <w:rFonts w:ascii="Wingdings" w:hAnsi="Wingdings" w:hint="default"/>
+      </w:rPr>
+    </w:lvl>
+  </w:abstractNum>
+  <w:abstractNum w:abstractNumId="22" w15:restartNumberingAfterBreak="0">
+    <w:nsid w:val="63190B87"/>
+    <w:multiLevelType w:val="hybridMultilevel"/>
+    <w:tmpl w:val="F1FE67B2"/>
+    <w:lvl w:ilvl="0" w:tplc="95B2676E">
+      <w:start w:val="2"/>
+      <w:numFmt w:val="bullet"/>
+      <w:lvlText w:val="-"/>
+      <w:lvlJc w:val="left"/>
+      <w:pPr>
+        <w:ind w:left="1440" w:hanging="360"/>
+      </w:pPr>
+      <w:rPr>
+        <w:rFonts w:ascii="Arial" w:eastAsiaTheme="minorEastAsia" w:hAnsi="Arial" w:cs="Arial" w:hint="default"/>
+      </w:rPr>
+    </w:lvl>
+    <w:lvl w:ilvl="1" w:tplc="04090003" w:tentative="1">
+      <w:start w:val="1"/>
+      <w:numFmt w:val="bullet"/>
+      <w:lvlText w:val="o"/>
+      <w:lvlJc w:val="left"/>
+      <w:pPr>
+        <w:ind w:left="2160" w:hanging="360"/>
+      </w:pPr>
+      <w:rPr>
+        <w:rFonts w:ascii="Courier New" w:hAnsi="Courier New" w:cs="Courier New" w:hint="default"/>
+      </w:rPr>
+    </w:lvl>
+    <w:lvl w:ilvl="2" w:tplc="04090005" w:tentative="1">
+      <w:start w:val="1"/>
+      <w:numFmt w:val="bullet"/>
+      <w:lvlText w:val=""/>
+      <w:lvlJc w:val="left"/>
+      <w:pPr>
+        <w:ind w:left="2880" w:hanging="360"/>
+      </w:pPr>
+      <w:rPr>
+        <w:rFonts w:ascii="Wingdings" w:hAnsi="Wingdings" w:hint="default"/>
+      </w:rPr>
+    </w:lvl>
+    <w:lvl w:ilvl="3" w:tplc="04090001" w:tentative="1">
+      <w:start w:val="1"/>
+      <w:numFmt w:val="bullet"/>
+      <w:lvlText w:val=""/>
+      <w:lvlJc w:val="left"/>
+      <w:pPr>
+        <w:ind w:left="3600" w:hanging="360"/>
+      </w:pPr>
+      <w:rPr>
+        <w:rFonts w:ascii="Symbol" w:hAnsi="Symbol" w:hint="default"/>
+      </w:rPr>
+    </w:lvl>
+    <w:lvl w:ilvl="4" w:tplc="04090003" w:tentative="1">
+      <w:start w:val="1"/>
+      <w:numFmt w:val="bullet"/>
+      <w:lvlText w:val="o"/>
+      <w:lvlJc w:val="left"/>
+      <w:pPr>
+        <w:ind w:left="4320" w:hanging="360"/>
+      </w:pPr>
+      <w:rPr>
+        <w:rFonts w:ascii="Courier New" w:hAnsi="Courier New" w:cs="Courier New" w:hint="default"/>
+      </w:rPr>
+    </w:lvl>
+    <w:lvl w:ilvl="5" w:tplc="04090005" w:tentative="1">
+      <w:start w:val="1"/>
+      <w:numFmt w:val="bullet"/>
+      <w:lvlText w:val=""/>
+      <w:lvlJc w:val="left"/>
+      <w:pPr>
+        <w:ind w:left="5040" w:hanging="360"/>
+      </w:pPr>
+      <w:rPr>
+        <w:rFonts w:ascii="Wingdings" w:hAnsi="Wingdings" w:hint="default"/>
+      </w:rPr>
+    </w:lvl>
+    <w:lvl w:ilvl="6" w:tplc="04090001" w:tentative="1">
+      <w:start w:val="1"/>
+      <w:numFmt w:val="bullet"/>
+      <w:lvlText w:val=""/>
+      <w:lvlJc w:val="left"/>
+      <w:pPr>
+        <w:ind w:left="5760" w:hanging="360"/>
+      </w:pPr>
+      <w:rPr>
+        <w:rFonts w:ascii="Symbol" w:hAnsi="Symbol" w:hint="default"/>
+      </w:rPr>
+    </w:lvl>
+    <w:lvl w:ilvl="7" w:tplc="04090003" w:tentative="1">
+      <w:start w:val="1"/>
+      <w:numFmt w:val="bullet"/>
+      <w:lvlText w:val="o"/>
+      <w:lvlJc w:val="left"/>
+      <w:pPr>
+        <w:ind w:left="6480" w:hanging="360"/>
+      </w:pPr>
+      <w:rPr>
+        <w:rFonts w:ascii="Courier New" w:hAnsi="Courier New" w:cs="Courier New" w:hint="default"/>
+      </w:rPr>
+    </w:lvl>
+    <w:lvl w:ilvl="8" w:tplc="04090005" w:tentative="1">
+      <w:start w:val="1"/>
+      <w:numFmt w:val="bullet"/>
+      <w:lvlText w:val=""/>
+      <w:lvlJc w:val="left"/>
+      <w:pPr>
+        <w:ind w:left="7200" w:hanging="360"/>
+      </w:pPr>
+      <w:rPr>
+        <w:rFonts w:ascii="Wingdings" w:hAnsi="Wingdings" w:hint="default"/>
+      </w:rPr>
+    </w:lvl>
+  </w:abstractNum>
+  <w:abstractNum w:abstractNumId="23" w15:restartNumberingAfterBreak="0">
+    <w:nsid w:val="6DEE103A"/>
+    <w:multiLevelType w:val="hybridMultilevel"/>
+    <w:tmpl w:val="5940528A"/>
+    <w:lvl w:ilvl="0" w:tplc="04090001">
+      <w:start w:val="1"/>
+      <w:numFmt w:val="bullet"/>
+      <w:lvlText w:val=""/>
+      <w:lvlJc w:val="left"/>
+      <w:pPr>
+        <w:ind w:left="720" w:hanging="360"/>
+      </w:pPr>
+      <w:rPr>
+        <w:rFonts w:ascii="Symbol" w:hAnsi="Symbol" w:hint="default"/>
+      </w:rPr>
+    </w:lvl>
+    <w:lvl w:ilvl="1" w:tplc="04090003" w:tentative="1">
+      <w:start w:val="1"/>
+      <w:numFmt w:val="bullet"/>
+      <w:lvlText w:val="o"/>
+      <w:lvlJc w:val="left"/>
+      <w:pPr>
+        <w:ind w:left="1440" w:hanging="360"/>
+      </w:pPr>
+      <w:rPr>
+        <w:rFonts w:ascii="Courier New" w:hAnsi="Courier New" w:cs="Courier New" w:hint="default"/>
+      </w:rPr>
+    </w:lvl>
+    <w:lvl w:ilvl="2" w:tplc="04090005" w:tentative="1">
+      <w:start w:val="1"/>
+      <w:numFmt w:val="bullet"/>
+      <w:lvlText w:val=""/>
+      <w:lvlJc w:val="left"/>
+      <w:pPr>
+        <w:ind w:left="2160" w:hanging="360"/>
+      </w:pPr>
+      <w:rPr>
+        <w:rFonts w:ascii="Wingdings" w:hAnsi="Wingdings" w:hint="default"/>
+      </w:rPr>
+    </w:lvl>
+    <w:lvl w:ilvl="3" w:tplc="04090001" w:tentative="1">
+      <w:start w:val="1"/>
+      <w:numFmt w:val="bullet"/>
+      <w:lvlText w:val=""/>
+      <w:lvlJc w:val="left"/>
+      <w:pPr>
+        <w:ind w:left="2880" w:hanging="360"/>
+      </w:pPr>
+      <w:rPr>
+        <w:rFonts w:ascii="Symbol" w:hAnsi="Symbol" w:hint="default"/>
+      </w:rPr>
+    </w:lvl>
+    <w:lvl w:ilvl="4" w:tplc="04090003" w:tentative="1">
+      <w:start w:val="1"/>
+      <w:numFmt w:val="bullet"/>
+      <w:lvlText w:val="o"/>
+      <w:lvlJc w:val="left"/>
+      <w:pPr>
+        <w:ind w:left="3600" w:hanging="360"/>
+      </w:pPr>
+      <w:rPr>
+        <w:rFonts w:ascii="Courier New" w:hAnsi="Courier New" w:cs="Courier New" w:hint="default"/>
+      </w:rPr>
+    </w:lvl>
+    <w:lvl w:ilvl="5" w:tplc="04090005" w:tentative="1">
+      <w:start w:val="1"/>
+      <w:numFmt w:val="bullet"/>
+      <w:lvlText w:val=""/>
+      <w:lvlJc w:val="left"/>
+      <w:pPr>
+        <w:ind w:left="4320" w:hanging="360"/>
+      </w:pPr>
+      <w:rPr>
+        <w:rFonts w:ascii="Wingdings" w:hAnsi="Wingdings" w:hint="default"/>
+      </w:rPr>
+    </w:lvl>
+    <w:lvl w:ilvl="6" w:tplc="04090001" w:tentative="1">
+      <w:start w:val="1"/>
+      <w:numFmt w:val="bullet"/>
+      <w:lvlText w:val=""/>
+      <w:lvlJc w:val="left"/>
+      <w:pPr>
+        <w:ind w:left="5040" w:hanging="360"/>
+      </w:pPr>
+      <w:rPr>
+        <w:rFonts w:ascii="Symbol" w:hAnsi="Symbol" w:hint="default"/>
+      </w:rPr>
+    </w:lvl>
+    <w:lvl w:ilvl="7" w:tplc="04090003" w:tentative="1">
+      <w:start w:val="1"/>
+      <w:numFmt w:val="bullet"/>
+      <w:lvlText w:val="o"/>
+      <w:lvlJc w:val="left"/>
+      <w:pPr>
+        <w:ind w:left="5760" w:hanging="360"/>
+      </w:pPr>
+      <w:rPr>
+        <w:rFonts w:ascii="Courier New" w:hAnsi="Courier New" w:cs="Courier New" w:hint="default"/>
+      </w:rPr>
+    </w:lvl>
+    <w:lvl w:ilvl="8" w:tplc="04090005" w:tentative="1">
+      <w:start w:val="1"/>
+      <w:numFmt w:val="bullet"/>
+      <w:lvlText w:val=""/>
+      <w:lvlJc w:val="left"/>
+      <w:pPr>
+        <w:ind w:left="6480" w:hanging="360"/>
+      </w:pPr>
+      <w:rPr>
+        <w:rFonts w:ascii="Wingdings" w:hAnsi="Wingdings" w:hint="default"/>
+      </w:rPr>
+    </w:lvl>
+  </w:abstractNum>
+  <w:abstractNum w:abstractNumId="24" w15:restartNumberingAfterBreak="0">
     <w:nsid w:val="735D1288"/>
     <w:multiLevelType w:val="multilevel"/>
     <w:tmpl w:val="0409001D"/>
@@ -6733,7 +6045,7 @@
       </w:pPr>
     </w:lvl>
   </w:abstractNum>
-  <w:abstractNum w:abstractNumId="16" w15:restartNumberingAfterBreak="0">
+  <w:abstractNum w:abstractNumId="25" w15:restartNumberingAfterBreak="0">
     <w:nsid w:val="76421687"/>
     <w:multiLevelType w:val="multilevel"/>
     <w:tmpl w:val="0409001D"/>
@@ -6819,7 +6131,96 @@
       </w:pPr>
     </w:lvl>
   </w:abstractNum>
-  <w:abstractNum w:abstractNumId="17" w15:restartNumberingAfterBreak="0">
+  <w:abstractNum w:abstractNumId="26" w15:restartNumberingAfterBreak="0">
+    <w:nsid w:val="7859479F"/>
+    <w:multiLevelType w:val="hybridMultilevel"/>
+    <w:tmpl w:val="E3A4A6CC"/>
+    <w:lvl w:ilvl="0" w:tplc="6FD81686">
+      <w:start w:val="1"/>
+      <w:numFmt w:val="decimal"/>
+      <w:lvlText w:val="%1."/>
+      <w:lvlJc w:val="left"/>
+      <w:pPr>
+        <w:ind w:left="720" w:hanging="360"/>
+      </w:pPr>
+      <w:rPr>
+        <w:b/>
+      </w:rPr>
+    </w:lvl>
+    <w:lvl w:ilvl="1" w:tplc="04090019" w:tentative="1">
+      <w:start w:val="1"/>
+      <w:numFmt w:val="lowerLetter"/>
+      <w:lvlText w:val="%2."/>
+      <w:lvlJc w:val="left"/>
+      <w:pPr>
+        <w:ind w:left="1440" w:hanging="360"/>
+      </w:pPr>
+    </w:lvl>
+    <w:lvl w:ilvl="2" w:tplc="0409001B" w:tentative="1">
+      <w:start w:val="1"/>
+      <w:numFmt w:val="lowerRoman"/>
+      <w:lvlText w:val="%3."/>
+      <w:lvlJc w:val="right"/>
+      <w:pPr>
+        <w:ind w:left="2160" w:hanging="180"/>
+      </w:pPr>
+    </w:lvl>
+    <w:lvl w:ilvl="3" w:tplc="0409000F" w:tentative="1">
+      <w:start w:val="1"/>
+      <w:numFmt w:val="decimal"/>
+      <w:lvlText w:val="%4."/>
+      <w:lvlJc w:val="left"/>
+      <w:pPr>
+        <w:ind w:left="2880" w:hanging="360"/>
+      </w:pPr>
+    </w:lvl>
+    <w:lvl w:ilvl="4" w:tplc="04090019" w:tentative="1">
+      <w:start w:val="1"/>
+      <w:numFmt w:val="lowerLetter"/>
+      <w:lvlText w:val="%5."/>
+      <w:lvlJc w:val="left"/>
+      <w:pPr>
+        <w:ind w:left="3600" w:hanging="360"/>
+      </w:pPr>
+    </w:lvl>
+    <w:lvl w:ilvl="5" w:tplc="0409001B" w:tentative="1">
+      <w:start w:val="1"/>
+      <w:numFmt w:val="lowerRoman"/>
+      <w:lvlText w:val="%6."/>
+      <w:lvlJc w:val="right"/>
+      <w:pPr>
+        <w:ind w:left="4320" w:hanging="180"/>
+      </w:pPr>
+    </w:lvl>
+    <w:lvl w:ilvl="6" w:tplc="0409000F" w:tentative="1">
+      <w:start w:val="1"/>
+      <w:numFmt w:val="decimal"/>
+      <w:lvlText w:val="%7."/>
+      <w:lvlJc w:val="left"/>
+      <w:pPr>
+        <w:ind w:left="5040" w:hanging="360"/>
+      </w:pPr>
+    </w:lvl>
+    <w:lvl w:ilvl="7" w:tplc="04090019" w:tentative="1">
+      <w:start w:val="1"/>
+      <w:numFmt w:val="lowerLetter"/>
+      <w:lvlText w:val="%8."/>
+      <w:lvlJc w:val="left"/>
+      <w:pPr>
+        <w:ind w:left="5760" w:hanging="360"/>
+      </w:pPr>
+    </w:lvl>
+    <w:lvl w:ilvl="8" w:tplc="0409001B" w:tentative="1">
+      <w:start w:val="1"/>
+      <w:numFmt w:val="lowerRoman"/>
+      <w:lvlText w:val="%9."/>
+      <w:lvlJc w:val="right"/>
+      <w:pPr>
+        <w:ind w:left="6480" w:hanging="180"/>
+      </w:pPr>
+    </w:lvl>
+  </w:abstractNum>
+  <w:abstractNum w:abstractNumId="27" w15:restartNumberingAfterBreak="0">
     <w:nsid w:val="7A2C3EB3"/>
     <w:multiLevelType w:val="multilevel"/>
     <w:tmpl w:val="84B46318"/>
@@ -6906,7 +6307,7 @@
       </w:pPr>
     </w:lvl>
   </w:abstractNum>
-  <w:abstractNum w:abstractNumId="18" w15:restartNumberingAfterBreak="0">
+  <w:abstractNum w:abstractNumId="28" w15:restartNumberingAfterBreak="0">
     <w:nsid w:val="7F3A1AB1"/>
     <w:multiLevelType w:val="multilevel"/>
     <w:tmpl w:val="04090023"/>
@@ -6994,28 +6395,28 @@
     </w:lvl>
   </w:abstractNum>
   <w:num w:numId="1">
+    <w:abstractNumId w:val="19"/>
+  </w:num>
+  <w:num w:numId="2">
+    <w:abstractNumId w:val="13"/>
+  </w:num>
+  <w:num w:numId="3">
+    <w:abstractNumId w:val="18"/>
+  </w:num>
+  <w:num w:numId="4">
     <w:abstractNumId w:val="14"/>
   </w:num>
-  <w:num w:numId="2">
-    <w:abstractNumId w:val="10"/>
-  </w:num>
-  <w:num w:numId="3">
-    <w:abstractNumId w:val="13"/>
-  </w:num>
-  <w:num w:numId="4">
-    <w:abstractNumId w:val="11"/>
-  </w:num>
   <w:num w:numId="5">
-    <w:abstractNumId w:val="16"/>
+    <w:abstractNumId w:val="25"/>
   </w:num>
   <w:num w:numId="6">
-    <w:abstractNumId w:val="17"/>
+    <w:abstractNumId w:val="27"/>
   </w:num>
   <w:num w:numId="7">
-    <w:abstractNumId w:val="15"/>
+    <w:abstractNumId w:val="24"/>
   </w:num>
   <w:num w:numId="8">
-    <w:abstractNumId w:val="18"/>
+    <w:abstractNumId w:val="28"/>
   </w:num>
   <w:num w:numId="9">
     <w:abstractNumId w:val="9"/>
@@ -7048,7 +6449,37 @@
     <w:abstractNumId w:val="0"/>
   </w:num>
   <w:num w:numId="19">
+    <w:abstractNumId w:val="15"/>
+  </w:num>
+  <w:num w:numId="20">
+    <w:abstractNumId w:val="26"/>
+  </w:num>
+  <w:num w:numId="21">
+    <w:abstractNumId w:val="10"/>
+  </w:num>
+  <w:num w:numId="22">
+    <w:abstractNumId w:val="21"/>
+  </w:num>
+  <w:num w:numId="23">
+    <w:abstractNumId w:val="17"/>
+  </w:num>
+  <w:num w:numId="24">
+    <w:abstractNumId w:val="16"/>
+  </w:num>
+  <w:num w:numId="25">
     <w:abstractNumId w:val="12"/>
+  </w:num>
+  <w:num w:numId="26">
+    <w:abstractNumId w:val="20"/>
+  </w:num>
+  <w:num w:numId="27">
+    <w:abstractNumId w:val="22"/>
+  </w:num>
+  <w:num w:numId="28">
+    <w:abstractNumId w:val="23"/>
+  </w:num>
+  <w:num w:numId="29">
+    <w:abstractNumId w:val="11"/>
   </w:num>
 </w:numbering>
 </file>
@@ -7665,6 +7096,7 @@
   <w:style w:type="character" w:default="1" w:styleId="DefaultParagraphFont">
     <w:name w:val="Default Paragraph Font"/>
     <w:uiPriority w:val="1"/>
+    <w:semiHidden/>
     <w:unhideWhenUsed/>
   </w:style>
   <w:style w:type="table" w:default="1" w:styleId="TableNormal">
@@ -8475,12 +7907,12 @@
     <w:pitch w:val="variable"/>
     <w:sig w:usb0="00000000" w:usb1="10000000" w:usb2="00000000" w:usb3="00000000" w:csb0="80000000" w:csb1="00000000"/>
   </w:font>
-  <w:font w:name="Corbel">
-    <w:panose1 w:val="020B0503020204020204"/>
+  <w:font w:name="Arial">
+    <w:panose1 w:val="020B0604020202020204"/>
     <w:charset w:val="00"/>
     <w:family w:val="swiss"/>
     <w:pitch w:val="variable"/>
-    <w:sig w:usb0="A00002EF" w:usb1="4000A44B" w:usb2="00000000" w:usb3="00000000" w:csb0="0000019F" w:csb1="00000000"/>
+    <w:sig w:usb0="E0002AFF" w:usb1="C0007843" w:usb2="00000009" w:usb3="00000000" w:csb0="000001FF" w:csb1="00000000"/>
   </w:font>
   <w:font w:name="SimSun">
     <w:altName w:val="宋体"/>
@@ -8489,6 +7921,13 @@
     <w:family w:val="auto"/>
     <w:pitch w:val="variable"/>
     <w:sig w:usb0="00000003" w:usb1="288F0000" w:usb2="00000016" w:usb3="00000000" w:csb0="00040001" w:csb1="00000000"/>
+  </w:font>
+  <w:font w:name="Corbel">
+    <w:panose1 w:val="020B0503020204020204"/>
+    <w:charset w:val="00"/>
+    <w:family w:val="swiss"/>
+    <w:pitch w:val="variable"/>
+    <w:sig w:usb0="A00002EF" w:usb1="4000A44B" w:usb2="00000000" w:usb3="00000000" w:csb0="0000019F" w:csb1="00000000"/>
   </w:font>
   <w:font w:name="Tahoma">
     <w:panose1 w:val="020B0604030504040204"/>
@@ -8510,13 +7949,6 @@
     <w:family w:val="modern"/>
     <w:pitch w:val="fixed"/>
     <w:sig w:usb0="E10002FF" w:usb1="4000FCFF" w:usb2="00000009" w:usb3="00000000" w:csb0="0000019F" w:csb1="00000000"/>
-  </w:font>
-  <w:font w:name="Arial">
-    <w:panose1 w:val="020B0604020202020204"/>
-    <w:charset w:val="00"/>
-    <w:family w:val="swiss"/>
-    <w:pitch w:val="variable"/>
-    <w:sig w:usb0="E0002AFF" w:usb1="C0007843" w:usb2="00000009" w:usb3="00000000" w:csb0="000001FF" w:csb1="00000000"/>
   </w:font>
   <w:font w:name="Cambria Math">
     <w:panose1 w:val="02040503050406030204"/>
@@ -8557,7 +7989,9 @@
   </w:compat>
   <w:rsids>
     <w:rsidRoot w:val="005F444E"/>
+    <w:rsid w:val="001D023A"/>
     <w:rsid w:val="003264B5"/>
+    <w:rsid w:val="005411C3"/>
     <w:rsid w:val="005F444E"/>
     <w:rsid w:val="006A7E93"/>
     <w:rsid w:val="008F196D"/>
@@ -9032,7 +8466,7 @@
     <w:basedOn w:val="DefaultParagraphFont"/>
     <w:uiPriority w:val="99"/>
     <w:semiHidden/>
-    <w:rsid w:val="003264B5"/>
+    <w:rsid w:val="005411C3"/>
     <w:rPr>
       <w:color w:val="3B3838" w:themeColor="background2" w:themeShade="40"/>
     </w:rPr>
@@ -9436,6 +8870,15 @@
 </file>
 
 <file path=customXml/item2.xml><?xml version="1.0" encoding="utf-8"?>
+<?mso-contentType ?>
+<FormTemplates xmlns="http://schemas.microsoft.com/sharepoint/v3/contenttype/forms">
+  <Display>DocumentLibraryForm</Display>
+  <Edit>AssetEditForm</Edit>
+  <New>DocumentLibraryForm</New>
+</FormTemplates>
+</file>
+
+<file path=customXml/item3.xml><?xml version="1.0" encoding="utf-8"?>
 <ct:contentTypeSchema xmlns:ct="http://schemas.microsoft.com/office/2006/metadata/contentType" xmlns:ma="http://schemas.microsoft.com/office/2006/metadata/properties/metaAttributes" ct:_="" ma:_="" ma:contentTypeName="TemplateFile" ma:contentTypeID="0x0101006EDDDB5EE6D98C44930B742096920B300400F5B6D36B3EF94B4E9A635CDF2A18F5B8" ma:contentTypeVersion="72" ma:contentTypeDescription="Create a new document." ma:contentTypeScope="" ma:versionID="a23e56308344d904b51738559c3d67c9">
   <xsd:schema xmlns:xsd="http://www.w3.org/2001/XMLSchema" xmlns:xs="http://www.w3.org/2001/XMLSchema" xmlns:p="http://schemas.microsoft.com/office/2006/metadata/properties" xmlns:ns2="4873beb7-5857-4685-be1f-d57550cc96cc" targetNamespace="http://schemas.microsoft.com/office/2006/metadata/properties" ma:root="true" ma:fieldsID="cd0908cc4600e77bf5da051303e00c8d" ns2:_="">
     <xsd:import namespace="4873beb7-5857-4685-be1f-d57550cc96cc"/>
@@ -10475,15 +9918,6 @@
 </ct:contentTypeSchema>
 </file>
 
-<file path=customXml/item3.xml><?xml version="1.0" encoding="utf-8"?>
-<?mso-contentType ?>
-<FormTemplates xmlns="http://schemas.microsoft.com/sharepoint/v3/contenttype/forms">
-  <Display>DocumentLibraryForm</Display>
-  <Edit>AssetEditForm</Edit>
-  <New>DocumentLibraryForm</New>
-</FormTemplates>
-</file>
-
 <file path=customXml/item4.xml><?xml version="1.0" encoding="utf-8"?>
 <b:Sources xmlns:b="http://schemas.openxmlformats.org/officeDocument/2006/bibliography" SelectedStyle="\APA.XSL" StyleName="APA">
   <b:Source>
@@ -10548,6 +9982,14 @@
 </file>
 
 <file path=customXml/itemProps2.xml><?xml version="1.0" encoding="utf-8"?>
+<ds:datastoreItem xmlns:ds="http://schemas.openxmlformats.org/officeDocument/2006/customXml" ds:itemID="{FF740C13-C6A2-43D3-86C5-4CBB969C2CB1}">
+  <ds:schemaRefs>
+    <ds:schemaRef ds:uri="http://schemas.microsoft.com/sharepoint/v3/contenttype/forms"/>
+  </ds:schemaRefs>
+</ds:datastoreItem>
+</file>
+
+<file path=customXml/itemProps3.xml><?xml version="1.0" encoding="utf-8"?>
 <ds:datastoreItem xmlns:ds="http://schemas.openxmlformats.org/officeDocument/2006/customXml" ds:itemID="{88FF2527-3592-4DBF-9FD9-FEA06E5BF9A7}">
   <ds:schemaRefs>
     <ds:schemaRef ds:uri="http://schemas.microsoft.com/office/2006/metadata/contentType"/>
@@ -10565,16 +10007,8 @@
 </ds:datastoreItem>
 </file>
 
-<file path=customXml/itemProps3.xml><?xml version="1.0" encoding="utf-8"?>
-<ds:datastoreItem xmlns:ds="http://schemas.openxmlformats.org/officeDocument/2006/customXml" ds:itemID="{FF740C13-C6A2-43D3-86C5-4CBB969C2CB1}">
-  <ds:schemaRefs>
-    <ds:schemaRef ds:uri="http://schemas.microsoft.com/sharepoint/v3/contenttype/forms"/>
-  </ds:schemaRefs>
-</ds:datastoreItem>
-</file>
-
 <file path=customXml/itemProps4.xml><?xml version="1.0" encoding="utf-8"?>
-<ds:datastoreItem xmlns:ds="http://schemas.openxmlformats.org/officeDocument/2006/customXml" ds:itemID="{0B4A84F1-F8FD-4799-BFCB-1F468E69A692}">
+<ds:datastoreItem xmlns:ds="http://schemas.openxmlformats.org/officeDocument/2006/customXml" ds:itemID="{FF6428F9-B364-4473-B05A-CC8C6B05B1C2}">
   <ds:schemaRefs>
     <ds:schemaRef ds:uri="http://schemas.openxmlformats.org/officeDocument/2006/bibliography"/>
   </ds:schemaRefs>

--- a/1412034_1412186_1412382.docx
+++ b/1412034_1412186_1412382.docx
@@ -1,6 +1,6 @@
 
 <file path=word/document.xml><?xml version="1.0" encoding="utf-8"?>
-<w:document xmlns:wpc="http://schemas.microsoft.com/office/word/2010/wordprocessingCanvas" xmlns:mc="http://schemas.openxmlformats.org/markup-compatibility/2006" xmlns:o="urn:schemas-microsoft-com:office:office" xmlns:r="http://schemas.openxmlformats.org/officeDocument/2006/relationships" xmlns:m="http://schemas.openxmlformats.org/officeDocument/2006/math" xmlns:v="urn:schemas-microsoft-com:vml" xmlns:wp14="http://schemas.microsoft.com/office/word/2010/wordprocessingDrawing" xmlns:wp="http://schemas.openxmlformats.org/drawingml/2006/wordprocessingDrawing" xmlns:w10="urn:schemas-microsoft-com:office:word" xmlns:w="http://schemas.openxmlformats.org/wordprocessingml/2006/main" xmlns:w14="http://schemas.microsoft.com/office/word/2010/wordml" xmlns:w15="http://schemas.microsoft.com/office/word/2012/wordml" xmlns:wpg="http://schemas.microsoft.com/office/word/2010/wordprocessingGroup" xmlns:wpi="http://schemas.microsoft.com/office/word/2010/wordprocessingInk" xmlns:wne="http://schemas.microsoft.com/office/word/2006/wordml" xmlns:wps="http://schemas.microsoft.com/office/word/2010/wordprocessingShape" mc:Ignorable="w14 w15 wp14">
+<w:document xmlns:wpc="http://schemas.microsoft.com/office/word/2010/wordprocessingCanvas" xmlns:cx="http://schemas.microsoft.com/office/drawing/2014/chartex" xmlns:cx1="http://schemas.microsoft.com/office/drawing/2015/9/8/chartex" xmlns:cx2="http://schemas.microsoft.com/office/drawing/2015/10/21/chartex" xmlns:mc="http://schemas.openxmlformats.org/markup-compatibility/2006" xmlns:o="urn:schemas-microsoft-com:office:office" xmlns:r="http://schemas.openxmlformats.org/officeDocument/2006/relationships" xmlns:m="http://schemas.openxmlformats.org/officeDocument/2006/math" xmlns:v="urn:schemas-microsoft-com:vml" xmlns:wp14="http://schemas.microsoft.com/office/word/2010/wordprocessingDrawing" xmlns:wp="http://schemas.openxmlformats.org/drawingml/2006/wordprocessingDrawing" xmlns:w10="urn:schemas-microsoft-com:office:word" xmlns:w="http://schemas.openxmlformats.org/wordprocessingml/2006/main" xmlns:w14="http://schemas.microsoft.com/office/word/2010/wordml" xmlns:w15="http://schemas.microsoft.com/office/word/2012/wordml" xmlns:w16se="http://schemas.microsoft.com/office/word/2015/wordml/symex" xmlns:wpg="http://schemas.microsoft.com/office/word/2010/wordprocessingGroup" xmlns:wpi="http://schemas.microsoft.com/office/word/2010/wordprocessingInk" xmlns:wne="http://schemas.microsoft.com/office/word/2006/wordml" xmlns:wps="http://schemas.microsoft.com/office/word/2010/wordprocessingShape" mc:Ignorable="w14 w15 w16se wp14">
   <w:body>
     <w:p>
       <w:pPr>
@@ -53,7 +53,7 @@
     </w:p>
     <w:p>
       <w:pPr>
-        <w:pStyle w:val="Title"/>
+        <w:pStyle w:val="Tiu"/>
         <w:rPr>
           <w:rFonts w:ascii="Arial" w:hAnsi="Arial" w:cs="Arial"/>
         </w:rPr>
@@ -61,7 +61,7 @@
     </w:p>
     <w:p>
       <w:pPr>
-        <w:pStyle w:val="Title"/>
+        <w:pStyle w:val="Tiu"/>
         <w:jc w:val="center"/>
         <w:rPr>
           <w:rFonts w:ascii="Arial" w:hAnsi="Arial" w:cs="Arial"/>
@@ -76,7 +76,7 @@
     </w:p>
     <w:p>
       <w:pPr>
-        <w:pStyle w:val="Heading1"/>
+        <w:pStyle w:val="u1"/>
         <w:rPr>
           <w:rFonts w:ascii="Arial" w:hAnsi="Arial" w:cs="Arial"/>
         </w:rPr>
@@ -97,7 +97,7 @@
     </w:p>
     <w:tbl>
       <w:tblPr>
-        <w:tblStyle w:val="TableGrid"/>
+        <w:tblStyle w:val="LiBang"/>
         <w:tblW w:w="0" w:type="auto"/>
         <w:tblLook w:val="04A0" w:firstRow="1" w:lastRow="0" w:firstColumn="1" w:lastColumn="0" w:noHBand="0" w:noVBand="1"/>
       </w:tblPr>
@@ -1176,7 +1176,7 @@
     </w:p>
     <w:p>
       <w:pPr>
-        <w:pStyle w:val="ListParagraph"/>
+        <w:pStyle w:val="oancuaDanhsach"/>
         <w:numPr>
           <w:ilvl w:val="0"/>
           <w:numId w:val="19"/>
@@ -1252,7 +1252,7 @@
     </w:p>
     <w:p>
       <w:pPr>
-        <w:pStyle w:val="ListParagraph"/>
+        <w:pStyle w:val="oancuaDanhsach"/>
         <w:rPr>
           <w:rFonts w:ascii="Arial" w:hAnsi="Arial" w:cs="Arial"/>
         </w:rPr>
@@ -1260,7 +1260,7 @@
     </w:p>
     <w:p>
       <w:pPr>
-        <w:pStyle w:val="Heading1"/>
+        <w:pStyle w:val="u1"/>
         <w:rPr>
           <w:rFonts w:ascii="Arial" w:hAnsi="Arial" w:cs="Arial"/>
         </w:rPr>
@@ -1286,7 +1286,7 @@
     </w:p>
     <w:p>
       <w:pPr>
-        <w:pStyle w:val="ListParagraph"/>
+        <w:pStyle w:val="oancuaDanhsach"/>
         <w:numPr>
           <w:ilvl w:val="0"/>
           <w:numId w:val="19"/>
@@ -1304,7 +1304,7 @@
     </w:p>
     <w:tbl>
       <w:tblPr>
-        <w:tblStyle w:val="TableGrid"/>
+        <w:tblStyle w:val="LiBang"/>
         <w:tblW w:w="0" w:type="auto"/>
         <w:tblLook w:val="04A0" w:firstRow="1" w:lastRow="0" w:firstColumn="1" w:lastColumn="0" w:noHBand="0" w:noVBand="1"/>
       </w:tblPr>
@@ -1636,7 +1636,7 @@
     </w:p>
     <w:p>
       <w:pPr>
-        <w:pStyle w:val="ListParagraph"/>
+        <w:pStyle w:val="oancuaDanhsach"/>
         <w:numPr>
           <w:ilvl w:val="0"/>
           <w:numId w:val="19"/>
@@ -1656,7 +1656,7 @@
     </w:p>
     <w:tbl>
       <w:tblPr>
-        <w:tblStyle w:val="TableGrid"/>
+        <w:tblStyle w:val="LiBang"/>
         <w:tblW w:w="0" w:type="auto"/>
         <w:tblLook w:val="04A0" w:firstRow="1" w:lastRow="0" w:firstColumn="1" w:lastColumn="0" w:noHBand="0" w:noVBand="1"/>
       </w:tblPr>
@@ -1913,7 +1913,7 @@
     </w:tbl>
     <w:p>
       <w:pPr>
-        <w:pStyle w:val="ListParagraph"/>
+        <w:pStyle w:val="oancuaDanhsach"/>
         <w:rPr>
           <w:rFonts w:ascii="Arial" w:hAnsi="Arial" w:cs="Arial"/>
           <w:b/>
@@ -1976,7 +1976,7 @@
     </w:p>
     <w:p>
       <w:pPr>
-        <w:pStyle w:val="ListParagraph"/>
+        <w:pStyle w:val="oancuaDanhsach"/>
         <w:rPr>
           <w:rFonts w:ascii="Arial" w:hAnsi="Arial" w:cs="Arial"/>
           <w:b/>
@@ -1985,7 +1985,7 @@
     </w:p>
     <w:p>
       <w:pPr>
-        <w:pStyle w:val="ListParagraph"/>
+        <w:pStyle w:val="oancuaDanhsach"/>
         <w:numPr>
           <w:ilvl w:val="0"/>
           <w:numId w:val="19"/>
@@ -2204,7 +2204,7 @@
     </w:p>
     <w:p>
       <w:pPr>
-        <w:pStyle w:val="ListParagraph"/>
+        <w:pStyle w:val="oancuaDanhsach"/>
         <w:rPr>
           <w:rFonts w:ascii="Arial" w:hAnsi="Arial" w:cs="Arial"/>
         </w:rPr>
@@ -2212,7 +2212,7 @@
     </w:p>
     <w:p>
       <w:pPr>
-        <w:pStyle w:val="Heading1"/>
+        <w:pStyle w:val="u1"/>
         <w:rPr>
           <w:rFonts w:ascii="Arial" w:hAnsi="Arial" w:cs="Arial"/>
         </w:rPr>
@@ -2238,7 +2238,7 @@
     </w:p>
     <w:p>
       <w:pPr>
-        <w:pStyle w:val="ListParagraph"/>
+        <w:pStyle w:val="oancuaDanhsach"/>
         <w:numPr>
           <w:ilvl w:val="0"/>
           <w:numId w:val="20"/>
@@ -2306,7 +2306,7 @@
         <w:rPr>
           <w:rFonts w:ascii="Arial" w:hAnsi="Arial" w:cs="Arial"/>
           <w:noProof/>
-          <w:lang w:eastAsia="en-US"/>
+          <w:lang w:val="vi-VN" w:eastAsia="vi-VN"/>
         </w:rPr>
         <w:lastRenderedPageBreak/>
         <w:drawing>
@@ -2399,7 +2399,7 @@
         <w:rPr>
           <w:rFonts w:ascii="Arial" w:hAnsi="Arial" w:cs="Arial"/>
           <w:noProof/>
-          <w:lang w:eastAsia="en-US"/>
+          <w:lang w:val="vi-VN" w:eastAsia="vi-VN"/>
         </w:rPr>
         <w:drawing>
           <wp:inline distT="0" distB="0" distL="0" distR="0">
@@ -2491,7 +2491,7 @@
         <w:rPr>
           <w:rFonts w:ascii="Arial" w:hAnsi="Arial" w:cs="Arial"/>
           <w:noProof/>
-          <w:lang w:eastAsia="en-US"/>
+          <w:lang w:val="vi-VN" w:eastAsia="vi-VN"/>
         </w:rPr>
         <w:drawing>
           <wp:inline distT="0" distB="0" distL="0" distR="0">
@@ -2583,7 +2583,7 @@
         <w:rPr>
           <w:rFonts w:ascii="Arial" w:hAnsi="Arial" w:cs="Arial"/>
           <w:noProof/>
-          <w:lang w:eastAsia="en-US"/>
+          <w:lang w:val="vi-VN" w:eastAsia="vi-VN"/>
         </w:rPr>
         <w:drawing>
           <wp:inline distT="0" distB="0" distL="0" distR="0">
@@ -2679,7 +2679,7 @@
     </w:p>
     <w:p>
       <w:pPr>
-        <w:pStyle w:val="ListParagraph"/>
+        <w:pStyle w:val="oancuaDanhsach"/>
         <w:numPr>
           <w:ilvl w:val="0"/>
           <w:numId w:val="19"/>
@@ -2697,7 +2697,7 @@
     </w:p>
     <w:p>
       <w:pPr>
-        <w:pStyle w:val="ListParagraph"/>
+        <w:pStyle w:val="oancuaDanhsach"/>
         <w:ind w:left="1440"/>
         <w:rPr>
           <w:rFonts w:ascii="Arial" w:hAnsi="Arial" w:cs="Arial"/>
@@ -2729,7 +2729,7 @@
     </w:p>
     <w:p>
       <w:pPr>
-        <w:pStyle w:val="ListParagraph"/>
+        <w:pStyle w:val="oancuaDanhsach"/>
         <w:numPr>
           <w:ilvl w:val="0"/>
           <w:numId w:val="19"/>
@@ -2755,7 +2755,7 @@
     </w:p>
     <w:p>
       <w:pPr>
-        <w:pStyle w:val="ListParagraph"/>
+        <w:pStyle w:val="oancuaDanhsach"/>
         <w:numPr>
           <w:ilvl w:val="0"/>
           <w:numId w:val="19"/>
@@ -2916,7 +2916,7 @@
     </w:p>
     <w:p>
       <w:pPr>
-        <w:pStyle w:val="ListParagraph"/>
+        <w:pStyle w:val="oancuaDanhsach"/>
         <w:numPr>
           <w:ilvl w:val="0"/>
           <w:numId w:val="20"/>
@@ -2968,7 +2968,7 @@
     </w:p>
     <w:p>
       <w:pPr>
-        <w:pStyle w:val="ListParagraph"/>
+        <w:pStyle w:val="oancuaDanhsach"/>
         <w:jc w:val="center"/>
         <w:rPr>
           <w:rFonts w:ascii="Arial" w:hAnsi="Arial" w:cs="Arial"/>
@@ -2978,7 +2978,7 @@
         <w:rPr>
           <w:rFonts w:ascii="Arial" w:hAnsi="Arial" w:cs="Arial"/>
           <w:noProof/>
-          <w:lang w:eastAsia="en-US"/>
+          <w:lang w:val="vi-VN" w:eastAsia="vi-VN"/>
         </w:rPr>
         <w:drawing>
           <wp:inline distT="0" distB="0" distL="0" distR="0">
@@ -3051,7 +3051,7 @@
     </w:p>
     <w:p>
       <w:pPr>
-        <w:pStyle w:val="ListParagraph"/>
+        <w:pStyle w:val="oancuaDanhsach"/>
         <w:jc w:val="center"/>
         <w:rPr>
           <w:rFonts w:ascii="Arial" w:hAnsi="Arial" w:cs="Arial"/>
@@ -3061,7 +3061,7 @@
         <w:rPr>
           <w:rFonts w:ascii="Arial" w:hAnsi="Arial" w:cs="Arial"/>
           <w:noProof/>
-          <w:lang w:eastAsia="en-US"/>
+          <w:lang w:val="vi-VN" w:eastAsia="vi-VN"/>
         </w:rPr>
         <w:lastRenderedPageBreak/>
         <w:drawing>
@@ -3116,7 +3116,7 @@
     </w:p>
     <w:p>
       <w:pPr>
-        <w:pStyle w:val="ListParagraph"/>
+        <w:pStyle w:val="oancuaDanhsach"/>
         <w:jc w:val="center"/>
         <w:rPr>
           <w:rFonts w:ascii="Arial" w:hAnsi="Arial" w:cs="Arial"/>
@@ -3133,18 +3133,12 @@
         <w:rPr>
           <w:rFonts w:ascii="Arial" w:hAnsi="Arial" w:cs="Arial"/>
         </w:rPr>
-        <w:t xml:space="preserve"> </w:t>
-      </w:r>
-      <w:r>
-        <w:rPr>
-          <w:rFonts w:ascii="Arial" w:hAnsi="Arial" w:cs="Arial"/>
-        </w:rPr>
-        <w:t>X = răng hàm trên, Y = răng hàm dưới</w:t>
+        <w:t xml:space="preserve"> X = răng hàm trên, Y = răng hàm dưới</w:t>
       </w:r>
     </w:p>
     <w:p>
       <w:pPr>
-        <w:pStyle w:val="ListParagraph"/>
+        <w:pStyle w:val="oancuaDanhsach"/>
         <w:jc w:val="center"/>
         <w:rPr>
           <w:rFonts w:ascii="Arial" w:hAnsi="Arial" w:cs="Arial"/>
@@ -3153,7 +3147,7 @@
     </w:p>
     <w:p>
       <w:pPr>
-        <w:pStyle w:val="ListParagraph"/>
+        <w:pStyle w:val="oancuaDanhsach"/>
         <w:jc w:val="center"/>
         <w:rPr>
           <w:rFonts w:ascii="Arial" w:hAnsi="Arial" w:cs="Arial"/>
@@ -3163,7 +3157,7 @@
         <w:rPr>
           <w:rFonts w:ascii="Arial" w:hAnsi="Arial" w:cs="Arial"/>
           <w:noProof/>
-          <w:lang w:eastAsia="en-US"/>
+          <w:lang w:val="vi-VN" w:eastAsia="vi-VN"/>
         </w:rPr>
         <w:drawing>
           <wp:inline distT="0" distB="0" distL="0" distR="0">
@@ -3233,13 +3227,7 @@
         <w:rPr>
           <w:rFonts w:ascii="Arial" w:hAnsi="Arial" w:cs="Arial"/>
         </w:rPr>
-        <w:t xml:space="preserve"> </w:t>
-      </w:r>
-      <w:r>
-        <w:rPr>
-          <w:rFonts w:ascii="Arial" w:hAnsi="Arial" w:cs="Arial"/>
-        </w:rPr>
-        <w:t>X = răng cửa dưới, Y = răng nanh dưới</w:t>
+        <w:t xml:space="preserve"> X = răng cửa dưới, Y = răng nanh dưới</w:t>
       </w:r>
     </w:p>
     <w:p>
@@ -3254,7 +3242,7 @@
         <w:rPr>
           <w:rFonts w:ascii="Arial" w:hAnsi="Arial" w:cs="Arial"/>
           <w:noProof/>
-          <w:lang w:eastAsia="en-US"/>
+          <w:lang w:val="vi-VN" w:eastAsia="vi-VN"/>
         </w:rPr>
         <w:lastRenderedPageBreak/>
         <w:drawing>
@@ -3326,13 +3314,7 @@
         <w:rPr>
           <w:rFonts w:ascii="Arial" w:hAnsi="Arial" w:cs="Arial"/>
         </w:rPr>
-        <w:t xml:space="preserve"> </w:t>
-      </w:r>
-      <w:r>
-        <w:rPr>
-          <w:rFonts w:ascii="Arial" w:hAnsi="Arial" w:cs="Arial"/>
-        </w:rPr>
-        <w:t>X = răng cửa trên, Y = răng nanh trên</w:t>
+        <w:t xml:space="preserve"> X = răng cửa trên, Y = răng nanh trên</w:t>
       </w:r>
     </w:p>
     <w:p>
@@ -3346,7 +3328,7 @@
     </w:p>
     <w:p>
       <w:pPr>
-        <w:pStyle w:val="ListParagraph"/>
+        <w:pStyle w:val="oancuaDanhsach"/>
         <w:numPr>
           <w:ilvl w:val="0"/>
           <w:numId w:val="29"/>
@@ -3385,25 +3367,7 @@
         <w:rPr>
           <w:rFonts w:ascii="Arial" w:hAnsi="Arial" w:cs="Arial"/>
         </w:rPr>
-        <w:t xml:space="preserve"> cho ta gom cụm tốt nhất với </w:t>
-      </w:r>
-      <w:r>
-        <w:rPr>
-          <w:rFonts w:ascii="Arial" w:hAnsi="Arial" w:cs="Arial"/>
-        </w:rPr>
-        <w:t>Davies-Bouldin index bé nhất (</w:t>
-      </w:r>
-      <w:r>
-        <w:rPr>
-          <w:rFonts w:ascii="Arial" w:hAnsi="Arial" w:cs="Arial"/>
-        </w:rPr>
-        <w:t>0.573512</w:t>
-      </w:r>
-      <w:r>
-        <w:rPr>
-          <w:rFonts w:ascii="Arial" w:hAnsi="Arial" w:cs="Arial"/>
-        </w:rPr>
-        <w:t>).</w:t>
+        <w:t xml:space="preserve"> cho ta gom cụm tốt nhất với Davies-Bouldin index bé nhất (0.573512).</w:t>
       </w:r>
     </w:p>
     <w:p>
@@ -3416,7 +3380,7 @@
     </w:p>
     <w:p>
       <w:pPr>
-        <w:pStyle w:val="ListParagraph"/>
+        <w:pStyle w:val="oancuaDanhsach"/>
         <w:numPr>
           <w:ilvl w:val="0"/>
           <w:numId w:val="20"/>
@@ -3468,7 +3432,7 @@
     </w:p>
     <w:p>
       <w:pPr>
-        <w:pStyle w:val="ListParagraph"/>
+        <w:pStyle w:val="oancuaDanhsach"/>
         <w:jc w:val="center"/>
         <w:rPr>
           <w:rFonts w:ascii="Arial" w:hAnsi="Arial" w:cs="Arial"/>
@@ -3478,7 +3442,7 @@
         <w:rPr>
           <w:rFonts w:ascii="Arial" w:hAnsi="Arial" w:cs="Arial"/>
           <w:noProof/>
-          <w:lang w:eastAsia="en-US"/>
+          <w:lang w:val="vi-VN" w:eastAsia="vi-VN"/>
         </w:rPr>
         <w:lastRenderedPageBreak/>
         <w:drawing>
@@ -3533,7 +3497,7 @@
     </w:p>
     <w:p>
       <w:pPr>
-        <w:pStyle w:val="ListParagraph"/>
+        <w:pStyle w:val="oancuaDanhsach"/>
         <w:jc w:val="center"/>
         <w:rPr>
           <w:rFonts w:ascii="Arial" w:hAnsi="Arial" w:cs="Arial"/>
@@ -3550,18 +3514,12 @@
         <w:rPr>
           <w:rFonts w:ascii="Arial" w:hAnsi="Arial" w:cs="Arial"/>
         </w:rPr>
-        <w:t xml:space="preserve"> </w:t>
-      </w:r>
-      <w:r>
-        <w:rPr>
-          <w:rFonts w:ascii="Arial" w:hAnsi="Arial" w:cs="Arial"/>
-        </w:rPr>
-        <w:t>X = răng tiền hàm trên, Y = răng tiền hàm dưới</w:t>
+        <w:t xml:space="preserve"> X = răng tiền hàm trên, Y = răng tiền hàm dưới</w:t>
       </w:r>
     </w:p>
     <w:p>
       <w:pPr>
-        <w:pStyle w:val="ListParagraph"/>
+        <w:pStyle w:val="oancuaDanhsach"/>
         <w:jc w:val="center"/>
         <w:rPr>
           <w:rFonts w:ascii="Arial" w:hAnsi="Arial" w:cs="Arial"/>
@@ -3570,7 +3528,7 @@
     </w:p>
     <w:p>
       <w:pPr>
-        <w:pStyle w:val="ListParagraph"/>
+        <w:pStyle w:val="oancuaDanhsach"/>
         <w:jc w:val="center"/>
         <w:rPr>
           <w:rFonts w:ascii="Arial" w:hAnsi="Arial" w:cs="Arial"/>
@@ -3580,7 +3538,7 @@
         <w:rPr>
           <w:rFonts w:ascii="Arial" w:hAnsi="Arial" w:cs="Arial"/>
           <w:noProof/>
-          <w:lang w:eastAsia="en-US"/>
+          <w:lang w:val="vi-VN" w:eastAsia="vi-VN"/>
         </w:rPr>
         <w:drawing>
           <wp:inline distT="0" distB="0" distL="0" distR="0">
@@ -3634,7 +3592,7 @@
     </w:p>
     <w:p>
       <w:pPr>
-        <w:pStyle w:val="ListParagraph"/>
+        <w:pStyle w:val="oancuaDanhsach"/>
         <w:jc w:val="center"/>
         <w:rPr>
           <w:rFonts w:ascii="Arial" w:hAnsi="Arial" w:cs="Arial"/>
@@ -3651,18 +3609,12 @@
         <w:rPr>
           <w:rFonts w:ascii="Arial" w:hAnsi="Arial" w:cs="Arial"/>
         </w:rPr>
-        <w:t xml:space="preserve"> </w:t>
-      </w:r>
-      <w:r>
-        <w:rPr>
-          <w:rFonts w:ascii="Arial" w:hAnsi="Arial" w:cs="Arial"/>
-        </w:rPr>
-        <w:t>X = răng hàm trên, Y = răng hàm dưới</w:t>
+        <w:t xml:space="preserve"> X = răng hàm trên, Y = răng hàm dưới</w:t>
       </w:r>
     </w:p>
     <w:p>
       <w:pPr>
-        <w:pStyle w:val="ListParagraph"/>
+        <w:pStyle w:val="oancuaDanhsach"/>
         <w:jc w:val="center"/>
         <w:rPr>
           <w:rFonts w:ascii="Arial" w:hAnsi="Arial" w:cs="Arial"/>
@@ -3671,7 +3623,7 @@
     </w:p>
     <w:p>
       <w:pPr>
-        <w:pStyle w:val="ListParagraph"/>
+        <w:pStyle w:val="oancuaDanhsach"/>
         <w:jc w:val="center"/>
         <w:rPr>
           <w:rFonts w:ascii="Arial" w:hAnsi="Arial" w:cs="Arial"/>
@@ -3704,7 +3656,7 @@
         <w:rPr>
           <w:rFonts w:ascii="Arial" w:hAnsi="Arial" w:cs="Arial"/>
           <w:noProof/>
-          <w:lang w:eastAsia="en-US"/>
+          <w:lang w:val="vi-VN" w:eastAsia="vi-VN"/>
         </w:rPr>
         <w:lastRenderedPageBreak/>
         <w:drawing>
@@ -3776,13 +3728,7 @@
         <w:rPr>
           <w:rFonts w:ascii="Arial" w:hAnsi="Arial" w:cs="Arial"/>
         </w:rPr>
-        <w:t xml:space="preserve"> </w:t>
-      </w:r>
-      <w:r>
-        <w:rPr>
-          <w:rFonts w:ascii="Arial" w:hAnsi="Arial" w:cs="Arial"/>
-        </w:rPr>
-        <w:t>X = răng cửa dưới, Y = răng nanh dưới</w:t>
+        <w:t xml:space="preserve"> X = răng cửa dưới, Y = răng nanh dưới</w:t>
       </w:r>
     </w:p>
     <w:p>
@@ -3806,7 +3752,7 @@
         <w:rPr>
           <w:rFonts w:ascii="Arial" w:hAnsi="Arial" w:cs="Arial"/>
           <w:noProof/>
-          <w:lang w:eastAsia="en-US"/>
+          <w:lang w:val="vi-VN" w:eastAsia="vi-VN"/>
         </w:rPr>
         <w:drawing>
           <wp:inline distT="0" distB="0" distL="0" distR="0">
@@ -3877,18 +3823,12 @@
         <w:rPr>
           <w:rFonts w:ascii="Arial" w:hAnsi="Arial" w:cs="Arial"/>
         </w:rPr>
-        <w:t xml:space="preserve"> </w:t>
-      </w:r>
-      <w:r>
-        <w:rPr>
-          <w:rFonts w:ascii="Arial" w:hAnsi="Arial" w:cs="Arial"/>
-        </w:rPr>
-        <w:t>X = răng cửa trên, Y = răng nanh trên</w:t>
+        <w:t xml:space="preserve"> X = răng cửa trên, Y = răng nanh trên</w:t>
       </w:r>
     </w:p>
     <w:p>
       <w:pPr>
-        <w:pStyle w:val="ListParagraph"/>
+        <w:pStyle w:val="oancuaDanhsach"/>
         <w:numPr>
           <w:ilvl w:val="0"/>
           <w:numId w:val="22"/>
@@ -3909,21 +3849,7 @@
           <w:rFonts w:ascii="Arial" w:hAnsi="Arial" w:cs="Arial"/>
           <w:b/>
         </w:rPr>
-        <w:t>t</w:t>
-      </w:r>
-      <w:r>
-        <w:rPr>
-          <w:rFonts w:ascii="Arial" w:hAnsi="Arial" w:cs="Arial"/>
-          <w:b/>
-        </w:rPr>
-        <w:t>huộc tính X = răng cửa dưới, Y = răng nanh dưới</w:t>
-      </w:r>
-      <w:r>
-        <w:rPr>
-          <w:rFonts w:ascii="Arial" w:hAnsi="Arial" w:cs="Arial"/>
-          <w:b/>
-        </w:rPr>
-        <w:t xml:space="preserve"> </w:t>
+        <w:t xml:space="preserve">thuộc tính X = răng cửa dưới, Y = răng nanh dưới </w:t>
       </w:r>
       <w:r>
         <w:rPr>
@@ -4162,49 +4088,186 @@
         </w:rPr>
         <w:t xml:space="preserve"> với Davies-Bouldin index = 0.974483</w:t>
       </w:r>
+    </w:p>
+    <w:p>
+      <w:pPr>
+        <w:pStyle w:val="oancuaDanhsach"/>
+        <w:rPr>
+          <w:rFonts w:ascii="Arial" w:hAnsi="Arial" w:cs="Arial"/>
+        </w:rPr>
+      </w:pPr>
+    </w:p>
+    <w:p>
+      <w:pPr>
+        <w:pStyle w:val="u1"/>
+        <w:rPr>
+          <w:rFonts w:ascii="Arial" w:hAnsi="Arial" w:cs="Arial"/>
+        </w:rPr>
+      </w:pPr>
+      <w:r>
+        <w:rPr>
+          <w:rFonts w:ascii="Arial" w:hAnsi="Arial" w:cs="Arial"/>
+        </w:rPr>
+        <w:t>1.5</w:t>
+      </w:r>
+      <w:r>
+        <w:rPr>
+          <w:rFonts w:ascii="Arial" w:hAnsi="Arial" w:cs="Arial"/>
+        </w:rPr>
+        <w:t xml:space="preserve">: </w:t>
+      </w:r>
+      <w:r>
+        <w:rPr>
+          <w:rFonts w:ascii="Arial" w:hAnsi="Arial" w:cs="Arial"/>
+        </w:rPr>
+        <w:t>nhận xét ý nghĩa của cụm dữ liệu</w:t>
+      </w:r>
+    </w:p>
+    <w:p>
+      <w:pPr>
+        <w:rPr>
+          <w:rFonts w:ascii="Arial" w:hAnsi="Arial" w:cs="Arial"/>
+        </w:rPr>
+      </w:pPr>
+    </w:p>
+    <w:p>
+      <w:pPr>
+        <w:rPr>
+          <w:rFonts w:ascii="Arial" w:hAnsi="Arial" w:cs="Arial"/>
+        </w:rPr>
+      </w:pPr>
+      <w:r>
+        <w:rPr>
+          <w:rFonts w:ascii="Arial" w:hAnsi="Arial" w:cs="Arial"/>
+        </w:rPr>
+        <w:t xml:space="preserve">Đối với dữ liệu trên ta thấy rằng với độ đo </w:t>
+      </w:r>
+      <m:oMath>
+        <m:sSub>
+          <m:sSubPr>
+            <m:ctrlPr>
+              <w:rPr>
+                <w:rFonts w:ascii="Cambria Math" w:hAnsi="Cambria Math" w:cs="Arial"/>
+                <w:i/>
+              </w:rPr>
+            </m:ctrlPr>
+          </m:sSubPr>
+          <m:e>
+            <m:r>
+              <w:rPr>
+                <w:rFonts w:ascii="Cambria Math" w:hAnsi="Cambria Math" w:cs="Arial"/>
+              </w:rPr>
+              <m:t>K</m:t>
+            </m:r>
+          </m:e>
+          <m:sub>
+            <m:r>
+              <w:rPr>
+                <w:rFonts w:ascii="Cambria Math" w:hAnsi="Cambria Math" w:cs="Arial"/>
+              </w:rPr>
+              <m:t>1</m:t>
+            </m:r>
+          </m:sub>
+        </m:sSub>
+      </m:oMath>
+      <w:r>
+        <w:rPr>
+          <w:rFonts w:ascii="Arial" w:hAnsi="Arial" w:cs="Arial"/>
+        </w:rPr>
+        <w:t xml:space="preserve"> và phân chia thành 6 nhóm riêng biệt</w:t>
+      </w:r>
+      <w:r>
+        <w:rPr>
+          <w:rFonts w:ascii="Arial" w:hAnsi="Arial" w:cs="Arial"/>
+        </w:rPr>
+        <w:t xml:space="preserve"> cho kết quả phân tách cụm tốt nhất.</w:t>
+      </w:r>
+      <w:r>
+        <w:rPr>
+          <w:rFonts w:ascii="Arial" w:hAnsi="Arial" w:cs="Arial"/>
+        </w:rPr>
+        <w:t xml:space="preserve"> Nhìn vào danh sách các động vật ta có thể nhận thấy có 6 bộ động vật lớn đó là</w:t>
+      </w:r>
+      <w:r>
+        <w:t xml:space="preserve"> </w:t>
+      </w:r>
+      <w:r>
+        <w:rPr>
+          <w:rFonts w:ascii="Arial" w:hAnsi="Arial" w:cs="Arial"/>
+        </w:rPr>
+        <w:t>bộ gặm nhấm, bộ dơi, bộ chuột chù, bộ linh trưởng, bộ guốc chẵn, bộ ăn thịt</w:t>
+      </w:r>
+      <w:r>
+        <w:rPr>
+          <w:rFonts w:ascii="Arial" w:hAnsi="Arial" w:cs="Arial"/>
+        </w:rPr>
+        <w:t xml:space="preserve">. Điều này rất phù hợp với thực tiễn. </w:t>
+      </w:r>
+    </w:p>
+    <w:p>
+      <w:pPr>
+        <w:rPr>
+          <w:rFonts w:ascii="Arial" w:hAnsi="Arial" w:cs="Arial"/>
+        </w:rPr>
+      </w:pPr>
+      <w:r>
+        <w:rPr>
+          <w:rFonts w:ascii="Arial" w:hAnsi="Arial" w:cs="Arial"/>
+        </w:rPr>
+        <w:t>https://vi.wikipedia.org/wiki/L%E1%BB%9Bp_Th%C3%BA</w:t>
+      </w:r>
+    </w:p>
+    <w:p>
+      <w:pPr>
+        <w:rPr>
+          <w:rFonts w:ascii="Arial" w:hAnsi="Arial" w:cs="Arial"/>
+        </w:rPr>
+      </w:pPr>
+      <w:r>
+        <w:rPr>
+          <w:rFonts w:ascii="Arial" w:hAnsi="Arial" w:cs="Arial"/>
+        </w:rPr>
+        <w:t xml:space="preserve">Tuy nhiên, một số động vật không thể chia chính xác vào các bộ mà chỉ phụ thuộc vào đặc tính răng của chúng. Một số động vật thường bị phân cụm sai bao gồm: </w:t>
+      </w:r>
+      <w:r>
+        <w:rPr>
+          <w:rFonts w:ascii="Arial" w:hAnsi="Arial" w:cs="Arial"/>
+        </w:rPr>
+        <w:t xml:space="preserve">Sea-lion, </w:t>
+      </w:r>
+      <w:r>
+        <w:rPr>
+          <w:rFonts w:ascii="Arial" w:hAnsi="Arial" w:cs="Arial"/>
+        </w:rPr>
+        <w:t>Fur-seal</w:t>
+      </w:r>
+      <w:r>
+        <w:rPr>
+          <w:rFonts w:ascii="Arial" w:hAnsi="Arial" w:cs="Arial"/>
+        </w:rPr>
+        <w:t xml:space="preserve"> (có thể chạy code reg_animal.py để xem kết quả, ý tưởng là chạy phân cụm nhiều lần và đếm số liên kết giữa các động vật, các động vật có liên kết yếu với một số động vật thì có nghĩa nó dễ bị phâm cụm sai)</w:t>
+      </w:r>
+    </w:p>
+    <w:p>
+      <w:pPr>
+        <w:rPr>
+          <w:rFonts w:ascii="Arial" w:hAnsi="Arial" w:cs="Arial"/>
+        </w:rPr>
+      </w:pPr>
+      <w:r>
+        <w:rPr>
+          <w:rFonts w:ascii="Arial" w:hAnsi="Arial" w:cs="Arial"/>
+        </w:rPr>
+        <w:t>Lý do phân cụm sai là do phương pháp kmea</w:t>
+      </w:r>
       <w:bookmarkStart w:id="0" w:name="_GoBack"/>
       <w:bookmarkEnd w:id="0"/>
-    </w:p>
-    <w:p>
-      <w:pPr>
-        <w:pStyle w:val="ListParagraph"/>
-        <w:rPr>
-          <w:rFonts w:ascii="Arial" w:hAnsi="Arial" w:cs="Arial"/>
-        </w:rPr>
-      </w:pPr>
-    </w:p>
-    <w:p>
-      <w:pPr>
-        <w:pStyle w:val="Heading1"/>
-        <w:rPr>
-          <w:rFonts w:ascii="Arial" w:hAnsi="Arial" w:cs="Arial"/>
-        </w:rPr>
-      </w:pPr>
-      <w:r>
-        <w:rPr>
-          <w:rFonts w:ascii="Arial" w:hAnsi="Arial" w:cs="Arial"/>
-        </w:rPr>
-        <w:t>1.5</w:t>
-      </w:r>
-      <w:r>
-        <w:rPr>
-          <w:rFonts w:ascii="Arial" w:hAnsi="Arial" w:cs="Arial"/>
-        </w:rPr>
-        <w:t xml:space="preserve">: </w:t>
-      </w:r>
-      <w:r>
-        <w:rPr>
-          <w:rFonts w:ascii="Arial" w:hAnsi="Arial" w:cs="Arial"/>
-        </w:rPr>
-        <w:t>nhận xét ý nghĩa của cụm dữ liệu</w:t>
-      </w:r>
-    </w:p>
-    <w:p>
-      <w:pPr>
-        <w:rPr>
-          <w:rFonts w:ascii="Arial" w:hAnsi="Arial" w:cs="Arial"/>
-        </w:rPr>
-      </w:pPr>
+      <w:r>
+        <w:rPr>
+          <w:rFonts w:ascii="Arial" w:hAnsi="Arial" w:cs="Arial"/>
+        </w:rPr>
+        <w:t>n khá nhạy với các centroid được khởi tạo ban đầu, đồng thời các bộ động vật cần nhiều đặc tính hơn để phân chúng vào đúng các cụm.</w:t>
+      </w:r>
     </w:p>
     <w:p>
       <w:pPr>
@@ -4226,7 +4289,7 @@
 </file>
 
 <file path=word/endnotes.xml><?xml version="1.0" encoding="utf-8"?>
-<w:endnotes xmlns:wpc="http://schemas.microsoft.com/office/word/2010/wordprocessingCanvas" xmlns:mc="http://schemas.openxmlformats.org/markup-compatibility/2006" xmlns:o="urn:schemas-microsoft-com:office:office" xmlns:r="http://schemas.openxmlformats.org/officeDocument/2006/relationships" xmlns:m="http://schemas.openxmlformats.org/officeDocument/2006/math" xmlns:v="urn:schemas-microsoft-com:vml" xmlns:wp14="http://schemas.microsoft.com/office/word/2010/wordprocessingDrawing" xmlns:wp="http://schemas.openxmlformats.org/drawingml/2006/wordprocessingDrawing" xmlns:w10="urn:schemas-microsoft-com:office:word" xmlns:w="http://schemas.openxmlformats.org/wordprocessingml/2006/main" xmlns:w14="http://schemas.microsoft.com/office/word/2010/wordml" xmlns:w15="http://schemas.microsoft.com/office/word/2012/wordml" xmlns:wpg="http://schemas.microsoft.com/office/word/2010/wordprocessingGroup" xmlns:wpi="http://schemas.microsoft.com/office/word/2010/wordprocessingInk" xmlns:wne="http://schemas.microsoft.com/office/word/2006/wordml" xmlns:wps="http://schemas.microsoft.com/office/word/2010/wordprocessingShape" mc:Ignorable="w14 w15 wp14">
+<w:endnotes xmlns:wpc="http://schemas.microsoft.com/office/word/2010/wordprocessingCanvas" xmlns:cx="http://schemas.microsoft.com/office/drawing/2014/chartex" xmlns:cx1="http://schemas.microsoft.com/office/drawing/2015/9/8/chartex" xmlns:cx2="http://schemas.microsoft.com/office/drawing/2015/10/21/chartex" xmlns:mc="http://schemas.openxmlformats.org/markup-compatibility/2006" xmlns:o="urn:schemas-microsoft-com:office:office" xmlns:r="http://schemas.openxmlformats.org/officeDocument/2006/relationships" xmlns:m="http://schemas.openxmlformats.org/officeDocument/2006/math" xmlns:v="urn:schemas-microsoft-com:vml" xmlns:wp14="http://schemas.microsoft.com/office/word/2010/wordprocessingDrawing" xmlns:wp="http://schemas.openxmlformats.org/drawingml/2006/wordprocessingDrawing" xmlns:w10="urn:schemas-microsoft-com:office:word" xmlns:w="http://schemas.openxmlformats.org/wordprocessingml/2006/main" xmlns:w14="http://schemas.microsoft.com/office/word/2010/wordml" xmlns:w15="http://schemas.microsoft.com/office/word/2012/wordml" xmlns:w16se="http://schemas.microsoft.com/office/word/2015/wordml/symex" xmlns:wpg="http://schemas.microsoft.com/office/word/2010/wordprocessingGroup" xmlns:wpi="http://schemas.microsoft.com/office/word/2010/wordprocessingInk" xmlns:wne="http://schemas.microsoft.com/office/word/2006/wordml" xmlns:wps="http://schemas.microsoft.com/office/word/2010/wordprocessingShape" mc:Ignorable="w14 w15 w16se wp14">
   <w:endnote w:type="separator" w:id="-1">
     <w:p>
       <w:pPr>
@@ -4251,7 +4314,7 @@
 </file>
 
 <file path=word/footer1.xml><?xml version="1.0" encoding="utf-8"?>
-<w:ftr xmlns:wpc="http://schemas.microsoft.com/office/word/2010/wordprocessingCanvas" xmlns:mc="http://schemas.openxmlformats.org/markup-compatibility/2006" xmlns:o="urn:schemas-microsoft-com:office:office" xmlns:r="http://schemas.openxmlformats.org/officeDocument/2006/relationships" xmlns:m="http://schemas.openxmlformats.org/officeDocument/2006/math" xmlns:v="urn:schemas-microsoft-com:vml" xmlns:wp14="http://schemas.microsoft.com/office/word/2010/wordprocessingDrawing" xmlns:wp="http://schemas.openxmlformats.org/drawingml/2006/wordprocessingDrawing" xmlns:w10="urn:schemas-microsoft-com:office:word" xmlns:w="http://schemas.openxmlformats.org/wordprocessingml/2006/main" xmlns:w14="http://schemas.microsoft.com/office/word/2010/wordml" xmlns:w15="http://schemas.microsoft.com/office/word/2012/wordml" xmlns:wpg="http://schemas.microsoft.com/office/word/2010/wordprocessingGroup" xmlns:wpi="http://schemas.microsoft.com/office/word/2010/wordprocessingInk" xmlns:wne="http://schemas.microsoft.com/office/word/2006/wordml" xmlns:wps="http://schemas.microsoft.com/office/word/2010/wordprocessingShape" mc:Ignorable="w14 w15 wp14">
+<w:ftr xmlns:wpc="http://schemas.microsoft.com/office/word/2010/wordprocessingCanvas" xmlns:cx="http://schemas.microsoft.com/office/drawing/2014/chartex" xmlns:cx1="http://schemas.microsoft.com/office/drawing/2015/9/8/chartex" xmlns:cx2="http://schemas.microsoft.com/office/drawing/2015/10/21/chartex" xmlns:mc="http://schemas.openxmlformats.org/markup-compatibility/2006" xmlns:o="urn:schemas-microsoft-com:office:office" xmlns:r="http://schemas.openxmlformats.org/officeDocument/2006/relationships" xmlns:m="http://schemas.openxmlformats.org/officeDocument/2006/math" xmlns:v="urn:schemas-microsoft-com:vml" xmlns:wp14="http://schemas.microsoft.com/office/word/2010/wordprocessingDrawing" xmlns:wp="http://schemas.openxmlformats.org/drawingml/2006/wordprocessingDrawing" xmlns:w10="urn:schemas-microsoft-com:office:word" xmlns:w="http://schemas.openxmlformats.org/wordprocessingml/2006/main" xmlns:w14="http://schemas.microsoft.com/office/word/2010/wordml" xmlns:w15="http://schemas.microsoft.com/office/word/2012/wordml" xmlns:w16se="http://schemas.microsoft.com/office/word/2015/wordml/symex" xmlns:wpg="http://schemas.microsoft.com/office/word/2010/wordprocessingGroup" xmlns:wpi="http://schemas.microsoft.com/office/word/2010/wordprocessingInk" xmlns:wne="http://schemas.microsoft.com/office/word/2006/wordml" xmlns:wps="http://schemas.microsoft.com/office/word/2010/wordprocessingShape" mc:Ignorable="w14 w15 w16se wp14">
   <w:sdt>
     <w:sdtPr>
       <w:id w:val="-1375527538"/>
@@ -4268,7 +4331,7 @@
     <w:sdtContent>
       <w:p>
         <w:pPr>
-          <w:pStyle w:val="Footer"/>
+          <w:pStyle w:val="Chntrang"/>
         </w:pPr>
         <w:r>
           <w:fldChar w:fldCharType="begin"/>
@@ -4298,7 +4361,7 @@
 </file>
 
 <file path=word/footnotes.xml><?xml version="1.0" encoding="utf-8"?>
-<w:footnotes xmlns:wpc="http://schemas.microsoft.com/office/word/2010/wordprocessingCanvas" xmlns:mc="http://schemas.openxmlformats.org/markup-compatibility/2006" xmlns:o="urn:schemas-microsoft-com:office:office" xmlns:r="http://schemas.openxmlformats.org/officeDocument/2006/relationships" xmlns:m="http://schemas.openxmlformats.org/officeDocument/2006/math" xmlns:v="urn:schemas-microsoft-com:vml" xmlns:wp14="http://schemas.microsoft.com/office/word/2010/wordprocessingDrawing" xmlns:wp="http://schemas.openxmlformats.org/drawingml/2006/wordprocessingDrawing" xmlns:w10="urn:schemas-microsoft-com:office:word" xmlns:w="http://schemas.openxmlformats.org/wordprocessingml/2006/main" xmlns:w14="http://schemas.microsoft.com/office/word/2010/wordml" xmlns:w15="http://schemas.microsoft.com/office/word/2012/wordml" xmlns:wpg="http://schemas.microsoft.com/office/word/2010/wordprocessingGroup" xmlns:wpi="http://schemas.microsoft.com/office/word/2010/wordprocessingInk" xmlns:wne="http://schemas.microsoft.com/office/word/2006/wordml" xmlns:wps="http://schemas.microsoft.com/office/word/2010/wordprocessingShape" mc:Ignorable="w14 w15 wp14">
+<w:footnotes xmlns:wpc="http://schemas.microsoft.com/office/word/2010/wordprocessingCanvas" xmlns:cx="http://schemas.microsoft.com/office/drawing/2014/chartex" xmlns:cx1="http://schemas.microsoft.com/office/drawing/2015/9/8/chartex" xmlns:cx2="http://schemas.microsoft.com/office/drawing/2015/10/21/chartex" xmlns:mc="http://schemas.openxmlformats.org/markup-compatibility/2006" xmlns:o="urn:schemas-microsoft-com:office:office" xmlns:r="http://schemas.openxmlformats.org/officeDocument/2006/relationships" xmlns:m="http://schemas.openxmlformats.org/officeDocument/2006/math" xmlns:v="urn:schemas-microsoft-com:vml" xmlns:wp14="http://schemas.microsoft.com/office/word/2010/wordprocessingDrawing" xmlns:wp="http://schemas.openxmlformats.org/drawingml/2006/wordprocessingDrawing" xmlns:w10="urn:schemas-microsoft-com:office:word" xmlns:w="http://schemas.openxmlformats.org/wordprocessingml/2006/main" xmlns:w14="http://schemas.microsoft.com/office/word/2010/wordml" xmlns:w15="http://schemas.microsoft.com/office/word/2012/wordml" xmlns:w16se="http://schemas.microsoft.com/office/word/2015/wordml/symex" xmlns:wpg="http://schemas.microsoft.com/office/word/2010/wordprocessingGroup" xmlns:wpi="http://schemas.microsoft.com/office/word/2010/wordprocessingInk" xmlns:wne="http://schemas.microsoft.com/office/word/2006/wordml" xmlns:wps="http://schemas.microsoft.com/office/word/2010/wordprocessingShape" mc:Ignorable="w14 w15 w16se wp14">
   <w:footnote w:type="separator" w:id="-1">
     <w:p>
       <w:pPr>
@@ -4323,7 +4386,7 @@
 </file>
 
 <file path=word/numbering.xml><?xml version="1.0" encoding="utf-8"?>
-<w:numbering xmlns:wpc="http://schemas.microsoft.com/office/word/2010/wordprocessingCanvas" xmlns:mc="http://schemas.openxmlformats.org/markup-compatibility/2006" xmlns:o="urn:schemas-microsoft-com:office:office" xmlns:r="http://schemas.openxmlformats.org/officeDocument/2006/relationships" xmlns:m="http://schemas.openxmlformats.org/officeDocument/2006/math" xmlns:v="urn:schemas-microsoft-com:vml" xmlns:wp14="http://schemas.microsoft.com/office/word/2010/wordprocessingDrawing" xmlns:wp="http://schemas.openxmlformats.org/drawingml/2006/wordprocessingDrawing" xmlns:w10="urn:schemas-microsoft-com:office:word" xmlns:w="http://schemas.openxmlformats.org/wordprocessingml/2006/main" xmlns:w14="http://schemas.microsoft.com/office/word/2010/wordml" xmlns:w15="http://schemas.microsoft.com/office/word/2012/wordml" xmlns:wpg="http://schemas.microsoft.com/office/word/2010/wordprocessingGroup" xmlns:wpi="http://schemas.microsoft.com/office/word/2010/wordprocessingInk" xmlns:wne="http://schemas.microsoft.com/office/word/2006/wordml" xmlns:wps="http://schemas.microsoft.com/office/word/2010/wordprocessingShape" mc:Ignorable="w14 w15 wp14">
+<w:numbering xmlns:wpc="http://schemas.microsoft.com/office/word/2010/wordprocessingCanvas" xmlns:cx="http://schemas.microsoft.com/office/drawing/2014/chartex" xmlns:cx1="http://schemas.microsoft.com/office/drawing/2015/9/8/chartex" xmlns:cx2="http://schemas.microsoft.com/office/drawing/2015/10/21/chartex" xmlns:mc="http://schemas.openxmlformats.org/markup-compatibility/2006" xmlns:o="urn:schemas-microsoft-com:office:office" xmlns:r="http://schemas.openxmlformats.org/officeDocument/2006/relationships" xmlns:m="http://schemas.openxmlformats.org/officeDocument/2006/math" xmlns:v="urn:schemas-microsoft-com:vml" xmlns:wp14="http://schemas.microsoft.com/office/word/2010/wordprocessingDrawing" xmlns:wp="http://schemas.openxmlformats.org/drawingml/2006/wordprocessingDrawing" xmlns:w10="urn:schemas-microsoft-com:office:word" xmlns:w="http://schemas.openxmlformats.org/wordprocessingml/2006/main" xmlns:w14="http://schemas.microsoft.com/office/word/2010/wordml" xmlns:w15="http://schemas.microsoft.com/office/word/2012/wordml" xmlns:w16se="http://schemas.microsoft.com/office/word/2015/wordml/symex" xmlns:wpg="http://schemas.microsoft.com/office/word/2010/wordprocessingGroup" xmlns:wpi="http://schemas.microsoft.com/office/word/2010/wordprocessingInk" xmlns:wne="http://schemas.microsoft.com/office/word/2006/wordml" xmlns:wps="http://schemas.microsoft.com/office/word/2010/wordprocessingShape" mc:Ignorable="w14 w15 w16se wp14">
   <w:abstractNum w:abstractNumId="0" w15:restartNumberingAfterBreak="0">
     <w:nsid w:val="FFFFFF7C"/>
     <w:multiLevelType w:val="singleLevel"/>
@@ -6485,7 +6548,7 @@
 </file>
 
 <file path=word/styles.xml><?xml version="1.0" encoding="utf-8"?>
-<w:styles xmlns:mc="http://schemas.openxmlformats.org/markup-compatibility/2006" xmlns:r="http://schemas.openxmlformats.org/officeDocument/2006/relationships" xmlns:w="http://schemas.openxmlformats.org/wordprocessingml/2006/main" xmlns:w14="http://schemas.microsoft.com/office/word/2010/wordml" xmlns:w15="http://schemas.microsoft.com/office/word/2012/wordml" mc:Ignorable="w14 w15">
+<w:styles xmlns:mc="http://schemas.openxmlformats.org/markup-compatibility/2006" xmlns:r="http://schemas.openxmlformats.org/officeDocument/2006/relationships" xmlns:w="http://schemas.openxmlformats.org/wordprocessingml/2006/main" xmlns:w14="http://schemas.microsoft.com/office/word/2010/wordml" xmlns:w15="http://schemas.microsoft.com/office/word/2012/wordml" xmlns:w16se="http://schemas.microsoft.com/office/word/2015/wordml/symex" mc:Ignorable="w14 w15 w16se">
   <w:docDefaults>
     <w:rPrDefault>
       <w:rPr>
@@ -6501,7 +6564,7 @@
       </w:pPr>
     </w:pPrDefault>
   </w:docDefaults>
-  <w:latentStyles w:defLockedState="0" w:defUIPriority="99" w:defSemiHidden="0" w:defUnhideWhenUsed="0" w:defQFormat="0" w:count="371">
+  <w:latentStyles w:defLockedState="0" w:defUIPriority="99" w:defSemiHidden="0" w:defUnhideWhenUsed="0" w:defQFormat="0" w:count="372">
     <w:lsdException w:name="Normal" w:uiPriority="0" w:qFormat="1"/>
     <w:lsdException w:name="heading 1" w:uiPriority="9" w:qFormat="1"/>
     <w:lsdException w:name="heading 2" w:semiHidden="1" w:uiPriority="9" w:unhideWhenUsed="1" w:qFormat="1"/>
@@ -6607,7 +6670,6 @@
     <w:lsdException w:name="HTML Sample" w:semiHidden="1" w:unhideWhenUsed="1"/>
     <w:lsdException w:name="HTML Typewriter" w:semiHidden="1" w:unhideWhenUsed="1"/>
     <w:lsdException w:name="HTML Variable" w:semiHidden="1" w:unhideWhenUsed="1"/>
-    <w:lsdException w:name="Normal Table" w:semiHidden="1" w:unhideWhenUsed="1"/>
     <w:lsdException w:name="annotation subject" w:semiHidden="1" w:unhideWhenUsed="1"/>
     <w:lsdException w:name="No List" w:semiHidden="1" w:unhideWhenUsed="1"/>
     <w:lsdException w:name="Outline List 1" w:semiHidden="1" w:unhideWhenUsed="1"/>
@@ -6654,10 +6716,8 @@
     <w:lsdException w:name="Table Subtle 2" w:semiHidden="1" w:unhideWhenUsed="1"/>
     <w:lsdException w:name="Table Web 1" w:semiHidden="1" w:unhideWhenUsed="1"/>
     <w:lsdException w:name="Table Web 2" w:semiHidden="1" w:unhideWhenUsed="1"/>
-    <w:lsdException w:name="Table Web 3" w:semiHidden="1" w:unhideWhenUsed="1"/>
     <w:lsdException w:name="Balloon Text" w:semiHidden="1" w:unhideWhenUsed="1"/>
     <w:lsdException w:name="Table Grid" w:uiPriority="1"/>
-    <w:lsdException w:name="Table Theme" w:semiHidden="1" w:unhideWhenUsed="1"/>
     <w:lsdException w:name="Placeholder Text" w:semiHidden="1"/>
     <w:lsdException w:name="No Spacing" w:semiHidden="1" w:uiPriority="1" w:unhideWhenUsed="1"/>
     <w:lsdException w:name="Light Shading" w:uiPriority="60"/>
@@ -6873,17 +6933,18 @@
     <w:lsdException w:name="List Table 5 Dark Accent 6" w:uiPriority="50"/>
     <w:lsdException w:name="List Table 6 Colorful Accent 6" w:uiPriority="51"/>
     <w:lsdException w:name="List Table 7 Colorful Accent 6" w:uiPriority="52"/>
+    <w:lsdException w:name="Mention" w:semiHidden="1" w:unhideWhenUsed="1"/>
   </w:latentStyles>
-  <w:style w:type="paragraph" w:default="1" w:styleId="Normal">
+  <w:style w:type="paragraph" w:default="1" w:styleId="Binhthng">
     <w:name w:val="Normal"/>
     <w:qFormat/>
     <w:rsid w:val="004E1AED"/>
   </w:style>
-  <w:style w:type="paragraph" w:styleId="Heading1">
+  <w:style w:type="paragraph" w:styleId="u1">
     <w:name w:val="heading 1"/>
-    <w:basedOn w:val="Normal"/>
-    <w:next w:val="Normal"/>
-    <w:link w:val="Heading1Char"/>
+    <w:basedOn w:val="Binhthng"/>
+    <w:next w:val="Binhthng"/>
+    <w:link w:val="u1Char"/>
     <w:uiPriority w:val="9"/>
     <w:qFormat/>
     <w:rsid w:val="00A1310C"/>
@@ -6905,11 +6966,11 @@
       <w:spacing w:val="15"/>
     </w:rPr>
   </w:style>
-  <w:style w:type="paragraph" w:styleId="Heading2">
+  <w:style w:type="paragraph" w:styleId="u2">
     <w:name w:val="heading 2"/>
-    <w:basedOn w:val="Normal"/>
-    <w:next w:val="Normal"/>
-    <w:link w:val="Heading2Char"/>
+    <w:basedOn w:val="Binhthng"/>
+    <w:next w:val="Binhthng"/>
+    <w:link w:val="u2Char"/>
     <w:uiPriority w:val="9"/>
     <w:semiHidden/>
     <w:unhideWhenUsed/>
@@ -6932,11 +6993,11 @@
       <w:spacing w:val="15"/>
     </w:rPr>
   </w:style>
-  <w:style w:type="paragraph" w:styleId="Heading3">
+  <w:style w:type="paragraph" w:styleId="u3">
     <w:name w:val="heading 3"/>
-    <w:basedOn w:val="Normal"/>
-    <w:next w:val="Normal"/>
-    <w:link w:val="Heading3Char"/>
+    <w:basedOn w:val="Binhthng"/>
+    <w:next w:val="Binhthng"/>
+    <w:link w:val="u3Char"/>
     <w:uiPriority w:val="9"/>
     <w:semiHidden/>
     <w:unhideWhenUsed/>
@@ -6956,11 +7017,11 @@
       <w:spacing w:val="15"/>
     </w:rPr>
   </w:style>
-  <w:style w:type="paragraph" w:styleId="Heading4">
+  <w:style w:type="paragraph" w:styleId="u4">
     <w:name w:val="heading 4"/>
-    <w:basedOn w:val="Normal"/>
-    <w:next w:val="Normal"/>
-    <w:link w:val="Heading4Char"/>
+    <w:basedOn w:val="Binhthng"/>
+    <w:next w:val="Binhthng"/>
+    <w:link w:val="u4Char"/>
     <w:uiPriority w:val="9"/>
     <w:semiHidden/>
     <w:unhideWhenUsed/>
@@ -6980,11 +7041,11 @@
       <w:spacing w:val="10"/>
     </w:rPr>
   </w:style>
-  <w:style w:type="paragraph" w:styleId="Heading5">
+  <w:style w:type="paragraph" w:styleId="u5">
     <w:name w:val="heading 5"/>
-    <w:basedOn w:val="Normal"/>
-    <w:next w:val="Normal"/>
-    <w:link w:val="Heading5Char"/>
+    <w:basedOn w:val="Binhthng"/>
+    <w:next w:val="Binhthng"/>
+    <w:link w:val="u5Char"/>
     <w:uiPriority w:val="9"/>
     <w:semiHidden/>
     <w:unhideWhenUsed/>
@@ -7004,11 +7065,11 @@
       <w:spacing w:val="10"/>
     </w:rPr>
   </w:style>
-  <w:style w:type="paragraph" w:styleId="Heading6">
+  <w:style w:type="paragraph" w:styleId="u6">
     <w:name w:val="heading 6"/>
-    <w:basedOn w:val="Normal"/>
-    <w:next w:val="Normal"/>
-    <w:link w:val="Heading6Char"/>
+    <w:basedOn w:val="Binhthng"/>
+    <w:next w:val="Binhthng"/>
+    <w:link w:val="u6Char"/>
     <w:uiPriority w:val="9"/>
     <w:semiHidden/>
     <w:unhideWhenUsed/>
@@ -7028,11 +7089,11 @@
       <w:spacing w:val="10"/>
     </w:rPr>
   </w:style>
-  <w:style w:type="paragraph" w:styleId="Heading7">
+  <w:style w:type="paragraph" w:styleId="u7">
     <w:name w:val="heading 7"/>
-    <w:basedOn w:val="Normal"/>
-    <w:next w:val="Normal"/>
-    <w:link w:val="Heading7Char"/>
+    <w:basedOn w:val="Binhthng"/>
+    <w:next w:val="Binhthng"/>
+    <w:link w:val="u7Char"/>
     <w:uiPriority w:val="9"/>
     <w:semiHidden/>
     <w:unhideWhenUsed/>
@@ -7049,11 +7110,11 @@
       <w:spacing w:val="10"/>
     </w:rPr>
   </w:style>
-  <w:style w:type="paragraph" w:styleId="Heading8">
+  <w:style w:type="paragraph" w:styleId="u8">
     <w:name w:val="heading 8"/>
-    <w:basedOn w:val="Normal"/>
-    <w:next w:val="Normal"/>
-    <w:link w:val="Heading8Char"/>
+    <w:basedOn w:val="Binhthng"/>
+    <w:next w:val="Binhthng"/>
+    <w:link w:val="u8Char"/>
     <w:uiPriority w:val="9"/>
     <w:semiHidden/>
     <w:unhideWhenUsed/>
@@ -7070,11 +7131,11 @@
       <w:szCs w:val="18"/>
     </w:rPr>
   </w:style>
-  <w:style w:type="paragraph" w:styleId="Heading9">
+  <w:style w:type="paragraph" w:styleId="u9">
     <w:name w:val="heading 9"/>
-    <w:basedOn w:val="Normal"/>
-    <w:next w:val="Normal"/>
-    <w:link w:val="Heading9Char"/>
+    <w:basedOn w:val="Binhthng"/>
+    <w:next w:val="Binhthng"/>
+    <w:link w:val="u9Char"/>
     <w:uiPriority w:val="9"/>
     <w:semiHidden/>
     <w:unhideWhenUsed/>
@@ -7093,13 +7154,12 @@
       <w:szCs w:val="18"/>
     </w:rPr>
   </w:style>
-  <w:style w:type="character" w:default="1" w:styleId="DefaultParagraphFont">
+  <w:style w:type="character" w:default="1" w:styleId="Phngmcinhcuaoanvn">
     <w:name w:val="Default Paragraph Font"/>
     <w:uiPriority w:val="1"/>
-    <w:semiHidden/>
     <w:unhideWhenUsed/>
   </w:style>
-  <w:style w:type="table" w:default="1" w:styleId="TableNormal">
+  <w:style w:type="table" w:default="1" w:styleId="BangThngthng">
     <w:name w:val="Normal Table"/>
     <w:uiPriority w:val="99"/>
     <w:semiHidden/>
@@ -7114,16 +7174,16 @@
       </w:tblCellMar>
     </w:tblPr>
   </w:style>
-  <w:style w:type="numbering" w:default="1" w:styleId="NoList">
+  <w:style w:type="numbering" w:default="1" w:styleId="Khngco">
     <w:name w:val="No List"/>
     <w:uiPriority w:val="99"/>
     <w:semiHidden/>
     <w:unhideWhenUsed/>
   </w:style>
-  <w:style w:type="character" w:customStyle="1" w:styleId="Heading1Char">
-    <w:name w:val="Heading 1 Char"/>
-    <w:basedOn w:val="DefaultParagraphFont"/>
-    <w:link w:val="Heading1"/>
+  <w:style w:type="character" w:customStyle="1" w:styleId="u1Char">
+    <w:name w:val="Đầu đề 1 Char"/>
+    <w:basedOn w:val="Phngmcinhcuaoanvn"/>
+    <w:link w:val="u1"/>
     <w:uiPriority w:val="9"/>
     <w:rsid w:val="00A1310C"/>
     <w:rPr>
@@ -7134,10 +7194,10 @@
       <w:shd w:val="clear" w:color="auto" w:fill="0673A5" w:themeFill="text2" w:themeFillShade="BF"/>
     </w:rPr>
   </w:style>
-  <w:style w:type="character" w:customStyle="1" w:styleId="Heading2Char">
-    <w:name w:val="Heading 2 Char"/>
-    <w:basedOn w:val="DefaultParagraphFont"/>
-    <w:link w:val="Heading2"/>
+  <w:style w:type="character" w:customStyle="1" w:styleId="u2Char">
+    <w:name w:val="Đầu đề 2 Char"/>
+    <w:basedOn w:val="Phngmcinhcuaoanvn"/>
+    <w:link w:val="u2"/>
     <w:uiPriority w:val="9"/>
     <w:rPr>
       <w:rFonts w:asciiTheme="majorHAnsi" w:eastAsiaTheme="majorEastAsia" w:hAnsiTheme="majorHAnsi" w:cstheme="majorBidi"/>
@@ -7146,10 +7206,10 @@
       <w:shd w:val="clear" w:color="auto" w:fill="C9ECFC" w:themeFill="text2" w:themeFillTint="33"/>
     </w:rPr>
   </w:style>
-  <w:style w:type="character" w:customStyle="1" w:styleId="Heading3Char">
-    <w:name w:val="Heading 3 Char"/>
-    <w:basedOn w:val="DefaultParagraphFont"/>
-    <w:link w:val="Heading3"/>
+  <w:style w:type="character" w:customStyle="1" w:styleId="u3Char">
+    <w:name w:val="Đầu đề 3 Char"/>
+    <w:basedOn w:val="Phngmcinhcuaoanvn"/>
+    <w:link w:val="u3"/>
     <w:uiPriority w:val="9"/>
     <w:rPr>
       <w:rFonts w:asciiTheme="majorHAnsi" w:eastAsiaTheme="majorEastAsia" w:hAnsiTheme="majorHAnsi" w:cstheme="majorBidi"/>
@@ -7158,9 +7218,9 @@
       <w:spacing w:val="15"/>
     </w:rPr>
   </w:style>
-  <w:style w:type="table" w:styleId="TableGrid">
+  <w:style w:type="table" w:styleId="LiBang">
     <w:name w:val="Table Grid"/>
-    <w:basedOn w:val="TableNormal"/>
+    <w:basedOn w:val="BangThngthng"/>
     <w:uiPriority w:val="1"/>
     <w:pPr>
       <w:spacing w:after="0" w:line="240" w:lineRule="auto"/>
@@ -7176,10 +7236,10 @@
       </w:tblBorders>
     </w:tblPr>
   </w:style>
-  <w:style w:type="paragraph" w:styleId="Title">
+  <w:style w:type="paragraph" w:styleId="Tiu">
     <w:name w:val="Title"/>
-    <w:basedOn w:val="Normal"/>
-    <w:link w:val="TitleChar"/>
+    <w:basedOn w:val="Binhthng"/>
+    <w:link w:val="TiuChar"/>
     <w:uiPriority w:val="1"/>
     <w:qFormat/>
     <w:rsid w:val="00A1310C"/>
@@ -7195,10 +7255,10 @@
       <w:szCs w:val="52"/>
     </w:rPr>
   </w:style>
-  <w:style w:type="character" w:customStyle="1" w:styleId="TitleChar">
-    <w:name w:val="Title Char"/>
-    <w:basedOn w:val="DefaultParagraphFont"/>
-    <w:link w:val="Title"/>
+  <w:style w:type="character" w:customStyle="1" w:styleId="TiuChar">
+    <w:name w:val="Tiêu đề Char"/>
+    <w:basedOn w:val="Phngmcinhcuaoanvn"/>
+    <w:link w:val="Tiu"/>
     <w:uiPriority w:val="1"/>
     <w:rsid w:val="00A1310C"/>
     <w:rPr>
@@ -7210,11 +7270,11 @@
       <w:szCs w:val="52"/>
     </w:rPr>
   </w:style>
-  <w:style w:type="paragraph" w:styleId="Subtitle">
+  <w:style w:type="paragraph" w:styleId="Tiuphu">
     <w:name w:val="Subtitle"/>
-    <w:basedOn w:val="Normal"/>
-    <w:next w:val="Normal"/>
-    <w:link w:val="SubtitleChar"/>
+    <w:basedOn w:val="Binhthng"/>
+    <w:next w:val="Binhthng"/>
+    <w:link w:val="TiuphuChar"/>
     <w:uiPriority w:val="11"/>
     <w:semiHidden/>
     <w:unhideWhenUsed/>
@@ -7230,10 +7290,10 @@
       <w:color w:val="404040" w:themeColor="text1" w:themeTint="E6"/>
     </w:rPr>
   </w:style>
-  <w:style w:type="character" w:customStyle="1" w:styleId="SubtitleChar">
-    <w:name w:val="Subtitle Char"/>
-    <w:basedOn w:val="DefaultParagraphFont"/>
-    <w:link w:val="Subtitle"/>
+  <w:style w:type="character" w:customStyle="1" w:styleId="TiuphuChar">
+    <w:name w:val="Tiêu đề phụ Char"/>
+    <w:basedOn w:val="Phngmcinhcuaoanvn"/>
+    <w:link w:val="Tiuphu"/>
     <w:uiPriority w:val="11"/>
     <w:semiHidden/>
     <w:rsid w:val="004E1AED"/>
@@ -7241,9 +7301,9 @@
       <w:color w:val="404040" w:themeColor="text1" w:themeTint="E6"/>
     </w:rPr>
   </w:style>
-  <w:style w:type="character" w:styleId="IntenseEmphasis">
+  <w:style w:type="character" w:styleId="NhnmnhThm">
     <w:name w:val="Intense Emphasis"/>
-    <w:basedOn w:val="DefaultParagraphFont"/>
+    <w:basedOn w:val="Phngmcinhcuaoanvn"/>
     <w:uiPriority w:val="21"/>
     <w:semiHidden/>
     <w:unhideWhenUsed/>
@@ -7255,11 +7315,11 @@
       <w:color w:val="806000" w:themeColor="accent1" w:themeShade="80"/>
     </w:rPr>
   </w:style>
-  <w:style w:type="paragraph" w:styleId="IntenseQuote">
+  <w:style w:type="paragraph" w:styleId="Nhaykepm">
     <w:name w:val="Intense Quote"/>
-    <w:basedOn w:val="Normal"/>
-    <w:next w:val="Normal"/>
-    <w:link w:val="IntenseQuoteChar"/>
+    <w:basedOn w:val="Binhthng"/>
+    <w:next w:val="Binhthng"/>
+    <w:link w:val="NhaykepmChar"/>
     <w:uiPriority w:val="30"/>
     <w:semiHidden/>
     <w:unhideWhenUsed/>
@@ -7280,10 +7340,10 @@
       <w:color w:val="806000" w:themeColor="accent1" w:themeShade="80"/>
     </w:rPr>
   </w:style>
-  <w:style w:type="character" w:customStyle="1" w:styleId="IntenseQuoteChar">
-    <w:name w:val="Intense Quote Char"/>
-    <w:basedOn w:val="DefaultParagraphFont"/>
-    <w:link w:val="IntenseQuote"/>
+  <w:style w:type="character" w:customStyle="1" w:styleId="NhaykepmChar">
+    <w:name w:val="Nháy kép Đậm Char"/>
+    <w:basedOn w:val="Phngmcinhcuaoanvn"/>
+    <w:link w:val="Nhaykepm"/>
     <w:uiPriority w:val="30"/>
     <w:semiHidden/>
     <w:rsid w:val="004E1AED"/>
@@ -7293,9 +7353,9 @@
       <w:color w:val="806000" w:themeColor="accent1" w:themeShade="80"/>
     </w:rPr>
   </w:style>
-  <w:style w:type="character" w:styleId="IntenseReference">
+  <w:style w:type="character" w:styleId="ThamchiuNhnmnh">
     <w:name w:val="Intense Reference"/>
-    <w:basedOn w:val="DefaultParagraphFont"/>
+    <w:basedOn w:val="Phngmcinhcuaoanvn"/>
     <w:uiPriority w:val="32"/>
     <w:semiHidden/>
     <w:unhideWhenUsed/>
@@ -7310,10 +7370,10 @@
       <w:spacing w:val="5"/>
     </w:rPr>
   </w:style>
-  <w:style w:type="character" w:customStyle="1" w:styleId="Heading4Char">
-    <w:name w:val="Heading 4 Char"/>
-    <w:basedOn w:val="DefaultParagraphFont"/>
-    <w:link w:val="Heading4"/>
+  <w:style w:type="character" w:customStyle="1" w:styleId="u4Char">
+    <w:name w:val="Đầu đề 4 Char"/>
+    <w:basedOn w:val="Phngmcinhcuaoanvn"/>
+    <w:link w:val="u4"/>
     <w:uiPriority w:val="9"/>
     <w:rPr>
       <w:rFonts w:asciiTheme="majorHAnsi" w:eastAsiaTheme="majorEastAsia" w:hAnsiTheme="majorHAnsi" w:cstheme="majorBidi"/>
@@ -7322,10 +7382,10 @@
       <w:spacing w:val="10"/>
     </w:rPr>
   </w:style>
-  <w:style w:type="character" w:customStyle="1" w:styleId="Heading5Char">
-    <w:name w:val="Heading 5 Char"/>
-    <w:basedOn w:val="DefaultParagraphFont"/>
-    <w:link w:val="Heading5"/>
+  <w:style w:type="character" w:customStyle="1" w:styleId="u5Char">
+    <w:name w:val="Đầu đề 5 Char"/>
+    <w:basedOn w:val="Phngmcinhcuaoanvn"/>
+    <w:link w:val="u5"/>
     <w:uiPriority w:val="9"/>
     <w:rPr>
       <w:rFonts w:asciiTheme="majorHAnsi" w:eastAsiaTheme="majorEastAsia" w:hAnsiTheme="majorHAnsi" w:cstheme="majorBidi"/>
@@ -7334,10 +7394,10 @@
       <w:spacing w:val="10"/>
     </w:rPr>
   </w:style>
-  <w:style w:type="character" w:customStyle="1" w:styleId="Heading6Char">
-    <w:name w:val="Heading 6 Char"/>
-    <w:basedOn w:val="DefaultParagraphFont"/>
-    <w:link w:val="Heading6"/>
+  <w:style w:type="character" w:customStyle="1" w:styleId="u6Char">
+    <w:name w:val="Đầu đề 6 Char"/>
+    <w:basedOn w:val="Phngmcinhcuaoanvn"/>
+    <w:link w:val="u6"/>
     <w:uiPriority w:val="9"/>
     <w:rPr>
       <w:rFonts w:asciiTheme="majorHAnsi" w:eastAsiaTheme="majorEastAsia" w:hAnsiTheme="majorHAnsi" w:cstheme="majorBidi"/>
@@ -7346,10 +7406,10 @@
       <w:spacing w:val="10"/>
     </w:rPr>
   </w:style>
-  <w:style w:type="character" w:customStyle="1" w:styleId="Heading7Char">
-    <w:name w:val="Heading 7 Char"/>
-    <w:basedOn w:val="DefaultParagraphFont"/>
-    <w:link w:val="Heading7"/>
+  <w:style w:type="character" w:customStyle="1" w:styleId="u7Char">
+    <w:name w:val="Đầu đề 7 Char"/>
+    <w:basedOn w:val="Phngmcinhcuaoanvn"/>
+    <w:link w:val="u7"/>
     <w:uiPriority w:val="9"/>
     <w:rPr>
       <w:rFonts w:asciiTheme="majorHAnsi" w:eastAsiaTheme="majorEastAsia" w:hAnsiTheme="majorHAnsi" w:cstheme="majorBidi"/>
@@ -7358,10 +7418,10 @@
       <w:spacing w:val="10"/>
     </w:rPr>
   </w:style>
-  <w:style w:type="character" w:customStyle="1" w:styleId="Heading8Char">
-    <w:name w:val="Heading 8 Char"/>
-    <w:basedOn w:val="DefaultParagraphFont"/>
-    <w:link w:val="Heading8"/>
+  <w:style w:type="character" w:customStyle="1" w:styleId="u8Char">
+    <w:name w:val="Đầu đề 8 Char"/>
+    <w:basedOn w:val="Phngmcinhcuaoanvn"/>
+    <w:link w:val="u8"/>
     <w:uiPriority w:val="9"/>
     <w:semiHidden/>
     <w:rsid w:val="00D47A97"/>
@@ -7372,10 +7432,10 @@
       <w:szCs w:val="18"/>
     </w:rPr>
   </w:style>
-  <w:style w:type="character" w:customStyle="1" w:styleId="Heading9Char">
-    <w:name w:val="Heading 9 Char"/>
-    <w:basedOn w:val="DefaultParagraphFont"/>
-    <w:link w:val="Heading9"/>
+  <w:style w:type="character" w:customStyle="1" w:styleId="u9Char">
+    <w:name w:val="Đầu đề 9 Char"/>
+    <w:basedOn w:val="Phngmcinhcuaoanvn"/>
+    <w:link w:val="u9"/>
     <w:uiPriority w:val="9"/>
     <w:semiHidden/>
     <w:rsid w:val="00D47A97"/>
@@ -7388,10 +7448,10 @@
       <w:szCs w:val="18"/>
     </w:rPr>
   </w:style>
-  <w:style w:type="paragraph" w:styleId="Caption">
+  <w:style w:type="paragraph" w:styleId="Chuthich">
     <w:name w:val="caption"/>
-    <w:basedOn w:val="Normal"/>
-    <w:next w:val="Normal"/>
+    <w:basedOn w:val="Binhthng"/>
+    <w:next w:val="Binhthng"/>
     <w:uiPriority w:val="35"/>
     <w:semiHidden/>
     <w:unhideWhenUsed/>
@@ -7404,10 +7464,10 @@
       <w:szCs w:val="16"/>
     </w:rPr>
   </w:style>
-  <w:style w:type="paragraph" w:styleId="TOCHeading">
+  <w:style w:type="paragraph" w:styleId="uMucluc">
     <w:name w:val="TOC Heading"/>
-    <w:basedOn w:val="Heading1"/>
-    <w:next w:val="Normal"/>
+    <w:basedOn w:val="u1"/>
+    <w:next w:val="Binhthng"/>
     <w:uiPriority w:val="39"/>
     <w:semiHidden/>
     <w:unhideWhenUsed/>
@@ -7416,10 +7476,10 @@
       <w:outlineLvl w:val="9"/>
     </w:pPr>
   </w:style>
-  <w:style w:type="paragraph" w:styleId="BalloonText">
+  <w:style w:type="paragraph" w:styleId="Bongchuthich">
     <w:name w:val="Balloon Text"/>
-    <w:basedOn w:val="Normal"/>
-    <w:link w:val="BalloonTextChar"/>
+    <w:basedOn w:val="Binhthng"/>
+    <w:link w:val="BongchuthichChar"/>
     <w:uiPriority w:val="99"/>
     <w:semiHidden/>
     <w:unhideWhenUsed/>
@@ -7432,10 +7492,10 @@
       <w:szCs w:val="18"/>
     </w:rPr>
   </w:style>
-  <w:style w:type="character" w:customStyle="1" w:styleId="BalloonTextChar">
-    <w:name w:val="Balloon Text Char"/>
-    <w:basedOn w:val="DefaultParagraphFont"/>
-    <w:link w:val="BalloonText"/>
+  <w:style w:type="character" w:customStyle="1" w:styleId="BongchuthichChar">
+    <w:name w:val="Bóng chú thích Char"/>
+    <w:basedOn w:val="Phngmcinhcuaoanvn"/>
+    <w:link w:val="Bongchuthich"/>
     <w:uiPriority w:val="99"/>
     <w:semiHidden/>
     <w:rsid w:val="00D47A97"/>
@@ -7444,10 +7504,10 @@
       <w:szCs w:val="18"/>
     </w:rPr>
   </w:style>
-  <w:style w:type="paragraph" w:styleId="BodyText3">
+  <w:style w:type="paragraph" w:styleId="Thnvnban3">
     <w:name w:val="Body Text 3"/>
-    <w:basedOn w:val="Normal"/>
-    <w:link w:val="BodyText3Char"/>
+    <w:basedOn w:val="Binhthng"/>
+    <w:link w:val="Thnvnban3Char"/>
     <w:uiPriority w:val="99"/>
     <w:semiHidden/>
     <w:unhideWhenUsed/>
@@ -7459,10 +7519,10 @@
       <w:szCs w:val="16"/>
     </w:rPr>
   </w:style>
-  <w:style w:type="character" w:customStyle="1" w:styleId="BodyText3Char">
-    <w:name w:val="Body Text 3 Char"/>
-    <w:basedOn w:val="DefaultParagraphFont"/>
-    <w:link w:val="BodyText3"/>
+  <w:style w:type="character" w:customStyle="1" w:styleId="Thnvnban3Char">
+    <w:name w:val="Thân văn bản 3 Char"/>
+    <w:basedOn w:val="Phngmcinhcuaoanvn"/>
+    <w:link w:val="Thnvnban3"/>
     <w:uiPriority w:val="99"/>
     <w:semiHidden/>
     <w:rsid w:val="00D47A97"/>
@@ -7470,10 +7530,10 @@
       <w:szCs w:val="16"/>
     </w:rPr>
   </w:style>
-  <w:style w:type="paragraph" w:styleId="BodyTextIndent3">
+  <w:style w:type="paragraph" w:styleId="ThnvnbanThutl3">
     <w:name w:val="Body Text Indent 3"/>
-    <w:basedOn w:val="Normal"/>
-    <w:link w:val="BodyTextIndent3Char"/>
+    <w:basedOn w:val="Binhthng"/>
+    <w:link w:val="ThnvnbanThutl3Char"/>
     <w:uiPriority w:val="99"/>
     <w:semiHidden/>
     <w:unhideWhenUsed/>
@@ -7486,10 +7546,10 @@
       <w:szCs w:val="16"/>
     </w:rPr>
   </w:style>
-  <w:style w:type="character" w:customStyle="1" w:styleId="BodyTextIndent3Char">
-    <w:name w:val="Body Text Indent 3 Char"/>
-    <w:basedOn w:val="DefaultParagraphFont"/>
-    <w:link w:val="BodyTextIndent3"/>
+  <w:style w:type="character" w:customStyle="1" w:styleId="ThnvnbanThutl3Char">
+    <w:name w:val="Thân văn bản Thụt lề 3 Char"/>
+    <w:basedOn w:val="Phngmcinhcuaoanvn"/>
+    <w:link w:val="ThnvnbanThutl3"/>
     <w:uiPriority w:val="99"/>
     <w:semiHidden/>
     <w:rsid w:val="00D47A97"/>
@@ -7497,9 +7557,9 @@
       <w:szCs w:val="16"/>
     </w:rPr>
   </w:style>
-  <w:style w:type="character" w:styleId="CommentReference">
+  <w:style w:type="character" w:styleId="ThamchiuChuthich">
     <w:name w:val="annotation reference"/>
-    <w:basedOn w:val="DefaultParagraphFont"/>
+    <w:basedOn w:val="Phngmcinhcuaoanvn"/>
     <w:uiPriority w:val="99"/>
     <w:semiHidden/>
     <w:unhideWhenUsed/>
@@ -7509,10 +7569,10 @@
       <w:szCs w:val="16"/>
     </w:rPr>
   </w:style>
-  <w:style w:type="paragraph" w:styleId="CommentText">
+  <w:style w:type="paragraph" w:styleId="VnbanChuthich">
     <w:name w:val="annotation text"/>
-    <w:basedOn w:val="Normal"/>
-    <w:link w:val="CommentTextChar"/>
+    <w:basedOn w:val="Binhthng"/>
+    <w:link w:val="VnbanChuthichChar"/>
     <w:uiPriority w:val="99"/>
     <w:semiHidden/>
     <w:unhideWhenUsed/>
@@ -7524,10 +7584,10 @@
       <w:szCs w:val="20"/>
     </w:rPr>
   </w:style>
-  <w:style w:type="character" w:customStyle="1" w:styleId="CommentTextChar">
-    <w:name w:val="Comment Text Char"/>
-    <w:basedOn w:val="DefaultParagraphFont"/>
-    <w:link w:val="CommentText"/>
+  <w:style w:type="character" w:customStyle="1" w:styleId="VnbanChuthichChar">
+    <w:name w:val="Văn bản Chú thích Char"/>
+    <w:basedOn w:val="Phngmcinhcuaoanvn"/>
+    <w:link w:val="VnbanChuthich"/>
     <w:uiPriority w:val="99"/>
     <w:semiHidden/>
     <w:rsid w:val="00D47A97"/>
@@ -7535,11 +7595,11 @@
       <w:szCs w:val="20"/>
     </w:rPr>
   </w:style>
-  <w:style w:type="paragraph" w:styleId="CommentSubject">
+  <w:style w:type="paragraph" w:styleId="ChuChuthich">
     <w:name w:val="annotation subject"/>
-    <w:basedOn w:val="CommentText"/>
-    <w:next w:val="CommentText"/>
-    <w:link w:val="CommentSubjectChar"/>
+    <w:basedOn w:val="VnbanChuthich"/>
+    <w:next w:val="VnbanChuthich"/>
+    <w:link w:val="ChuChuthichChar"/>
     <w:uiPriority w:val="99"/>
     <w:semiHidden/>
     <w:unhideWhenUsed/>
@@ -7549,10 +7609,10 @@
       <w:bCs/>
     </w:rPr>
   </w:style>
-  <w:style w:type="character" w:customStyle="1" w:styleId="CommentSubjectChar">
-    <w:name w:val="Comment Subject Char"/>
-    <w:basedOn w:val="CommentTextChar"/>
-    <w:link w:val="CommentSubject"/>
+  <w:style w:type="character" w:customStyle="1" w:styleId="ChuChuthichChar">
+    <w:name w:val="Chủ đề Chú thích Char"/>
+    <w:basedOn w:val="VnbanChuthichChar"/>
+    <w:link w:val="ChuChuthich"/>
     <w:uiPriority w:val="99"/>
     <w:semiHidden/>
     <w:rsid w:val="00D47A97"/>
@@ -7562,10 +7622,10 @@
       <w:szCs w:val="20"/>
     </w:rPr>
   </w:style>
-  <w:style w:type="paragraph" w:styleId="DocumentMap">
+  <w:style w:type="paragraph" w:styleId="Bantailiu">
     <w:name w:val="Document Map"/>
-    <w:basedOn w:val="Normal"/>
-    <w:link w:val="DocumentMapChar"/>
+    <w:basedOn w:val="Binhthng"/>
+    <w:link w:val="BantailiuChar"/>
     <w:uiPriority w:val="99"/>
     <w:semiHidden/>
     <w:unhideWhenUsed/>
@@ -7578,10 +7638,10 @@
       <w:szCs w:val="16"/>
     </w:rPr>
   </w:style>
-  <w:style w:type="character" w:customStyle="1" w:styleId="DocumentMapChar">
-    <w:name w:val="Document Map Char"/>
-    <w:basedOn w:val="DefaultParagraphFont"/>
-    <w:link w:val="DocumentMap"/>
+  <w:style w:type="character" w:customStyle="1" w:styleId="BantailiuChar">
+    <w:name w:val="Bản đồ tài liệu Char"/>
+    <w:basedOn w:val="Phngmcinhcuaoanvn"/>
+    <w:link w:val="Bantailiu"/>
     <w:uiPriority w:val="99"/>
     <w:semiHidden/>
     <w:rsid w:val="00D47A97"/>
@@ -7590,10 +7650,10 @@
       <w:szCs w:val="16"/>
     </w:rPr>
   </w:style>
-  <w:style w:type="paragraph" w:styleId="EndnoteText">
+  <w:style w:type="paragraph" w:styleId="VnbanChuthichcui">
     <w:name w:val="endnote text"/>
-    <w:basedOn w:val="Normal"/>
-    <w:link w:val="EndnoteTextChar"/>
+    <w:basedOn w:val="Binhthng"/>
+    <w:link w:val="VnbanChuthichcuiChar"/>
     <w:uiPriority w:val="99"/>
     <w:semiHidden/>
     <w:unhideWhenUsed/>
@@ -7605,10 +7665,10 @@
       <w:szCs w:val="20"/>
     </w:rPr>
   </w:style>
-  <w:style w:type="character" w:customStyle="1" w:styleId="EndnoteTextChar">
-    <w:name w:val="Endnote Text Char"/>
-    <w:basedOn w:val="DefaultParagraphFont"/>
-    <w:link w:val="EndnoteText"/>
+  <w:style w:type="character" w:customStyle="1" w:styleId="VnbanChuthichcuiChar">
+    <w:name w:val="Văn bản Chú thích cuối Char"/>
+    <w:basedOn w:val="Phngmcinhcuaoanvn"/>
+    <w:link w:val="VnbanChuthichcui"/>
     <w:uiPriority w:val="99"/>
     <w:semiHidden/>
     <w:rsid w:val="00D47A97"/>
@@ -7616,9 +7676,9 @@
       <w:szCs w:val="20"/>
     </w:rPr>
   </w:style>
-  <w:style w:type="paragraph" w:styleId="EnvelopeReturn">
+  <w:style w:type="paragraph" w:styleId="PhongbiGitra">
     <w:name w:val="envelope return"/>
-    <w:basedOn w:val="Normal"/>
+    <w:basedOn w:val="Binhthng"/>
     <w:uiPriority w:val="99"/>
     <w:semiHidden/>
     <w:unhideWhenUsed/>
@@ -7631,10 +7691,10 @@
       <w:szCs w:val="20"/>
     </w:rPr>
   </w:style>
-  <w:style w:type="paragraph" w:styleId="FootnoteText">
+  <w:style w:type="paragraph" w:styleId="VnbanCcchu">
     <w:name w:val="footnote text"/>
-    <w:basedOn w:val="Normal"/>
-    <w:link w:val="FootnoteTextChar"/>
+    <w:basedOn w:val="Binhthng"/>
+    <w:link w:val="VnbanCcchuChar"/>
     <w:uiPriority w:val="99"/>
     <w:semiHidden/>
     <w:unhideWhenUsed/>
@@ -7646,10 +7706,10 @@
       <w:szCs w:val="20"/>
     </w:rPr>
   </w:style>
-  <w:style w:type="character" w:customStyle="1" w:styleId="FootnoteTextChar">
-    <w:name w:val="Footnote Text Char"/>
-    <w:basedOn w:val="DefaultParagraphFont"/>
-    <w:link w:val="FootnoteText"/>
+  <w:style w:type="character" w:customStyle="1" w:styleId="VnbanCcchuChar">
+    <w:name w:val="Văn bản Cước chú Char"/>
+    <w:basedOn w:val="Phngmcinhcuaoanvn"/>
+    <w:link w:val="VnbanCcchu"/>
     <w:uiPriority w:val="99"/>
     <w:semiHidden/>
     <w:rsid w:val="00D47A97"/>
@@ -7657,9 +7717,9 @@
       <w:szCs w:val="20"/>
     </w:rPr>
   </w:style>
-  <w:style w:type="character" w:styleId="HTMLCode">
+  <w:style w:type="character" w:styleId="MaHTML">
     <w:name w:val="HTML Code"/>
-    <w:basedOn w:val="DefaultParagraphFont"/>
+    <w:basedOn w:val="Phngmcinhcuaoanvn"/>
     <w:uiPriority w:val="99"/>
     <w:semiHidden/>
     <w:unhideWhenUsed/>
@@ -7670,9 +7730,9 @@
       <w:szCs w:val="20"/>
     </w:rPr>
   </w:style>
-  <w:style w:type="character" w:styleId="HTMLKeyboard">
+  <w:style w:type="character" w:styleId="BanphimHTML">
     <w:name w:val="HTML Keyboard"/>
-    <w:basedOn w:val="DefaultParagraphFont"/>
+    <w:basedOn w:val="Phngmcinhcuaoanvn"/>
     <w:uiPriority w:val="99"/>
     <w:semiHidden/>
     <w:unhideWhenUsed/>
@@ -7683,10 +7743,10 @@
       <w:szCs w:val="20"/>
     </w:rPr>
   </w:style>
-  <w:style w:type="paragraph" w:styleId="HTMLPreformatted">
+  <w:style w:type="paragraph" w:styleId="HTMLinhdangtrc">
     <w:name w:val="HTML Preformatted"/>
-    <w:basedOn w:val="Normal"/>
-    <w:link w:val="HTMLPreformattedChar"/>
+    <w:basedOn w:val="Binhthng"/>
+    <w:link w:val="HTMLinhdangtrcChar"/>
     <w:uiPriority w:val="99"/>
     <w:semiHidden/>
     <w:unhideWhenUsed/>
@@ -7699,10 +7759,10 @@
       <w:szCs w:val="20"/>
     </w:rPr>
   </w:style>
-  <w:style w:type="character" w:customStyle="1" w:styleId="HTMLPreformattedChar">
-    <w:name w:val="HTML Preformatted Char"/>
-    <w:basedOn w:val="DefaultParagraphFont"/>
-    <w:link w:val="HTMLPreformatted"/>
+  <w:style w:type="character" w:customStyle="1" w:styleId="HTMLinhdangtrcChar">
+    <w:name w:val="HTML Định dạng trước Char"/>
+    <w:basedOn w:val="Phngmcinhcuaoanvn"/>
+    <w:link w:val="HTMLinhdangtrc"/>
     <w:uiPriority w:val="99"/>
     <w:semiHidden/>
     <w:rsid w:val="00D47A97"/>
@@ -7711,9 +7771,9 @@
       <w:szCs w:val="20"/>
     </w:rPr>
   </w:style>
-  <w:style w:type="character" w:styleId="HTMLTypewriter">
+  <w:style w:type="character" w:styleId="MaychHTML">
     <w:name w:val="HTML Typewriter"/>
-    <w:basedOn w:val="DefaultParagraphFont"/>
+    <w:basedOn w:val="Phngmcinhcuaoanvn"/>
     <w:uiPriority w:val="99"/>
     <w:semiHidden/>
     <w:unhideWhenUsed/>
@@ -7724,9 +7784,9 @@
       <w:szCs w:val="20"/>
     </w:rPr>
   </w:style>
-  <w:style w:type="paragraph" w:styleId="MacroText">
+  <w:style w:type="paragraph" w:styleId="VnbanMacro">
     <w:name w:val="macro"/>
-    <w:link w:val="MacroTextChar"/>
+    <w:link w:val="VnbanMacroChar"/>
     <w:uiPriority w:val="99"/>
     <w:semiHidden/>
     <w:unhideWhenUsed/>
@@ -7750,10 +7810,10 @@
       <w:szCs w:val="20"/>
     </w:rPr>
   </w:style>
-  <w:style w:type="character" w:customStyle="1" w:styleId="MacroTextChar">
-    <w:name w:val="Macro Text Char"/>
-    <w:basedOn w:val="DefaultParagraphFont"/>
-    <w:link w:val="MacroText"/>
+  <w:style w:type="character" w:customStyle="1" w:styleId="VnbanMacroChar">
+    <w:name w:val="Văn bản Macro Char"/>
+    <w:basedOn w:val="Phngmcinhcuaoanvn"/>
+    <w:link w:val="VnbanMacro"/>
     <w:uiPriority w:val="99"/>
     <w:semiHidden/>
     <w:rsid w:val="00D47A97"/>
@@ -7762,10 +7822,10 @@
       <w:szCs w:val="20"/>
     </w:rPr>
   </w:style>
-  <w:style w:type="paragraph" w:styleId="PlainText">
+  <w:style w:type="paragraph" w:styleId="VnbanThun">
     <w:name w:val="Plain Text"/>
-    <w:basedOn w:val="Normal"/>
-    <w:link w:val="PlainTextChar"/>
+    <w:basedOn w:val="Binhthng"/>
+    <w:link w:val="VnbanThunChar"/>
     <w:uiPriority w:val="99"/>
     <w:semiHidden/>
     <w:unhideWhenUsed/>
@@ -7778,10 +7838,10 @@
       <w:szCs w:val="21"/>
     </w:rPr>
   </w:style>
-  <w:style w:type="character" w:customStyle="1" w:styleId="PlainTextChar">
-    <w:name w:val="Plain Text Char"/>
-    <w:basedOn w:val="DefaultParagraphFont"/>
-    <w:link w:val="PlainText"/>
+  <w:style w:type="character" w:customStyle="1" w:styleId="VnbanThunChar">
+    <w:name w:val="Văn bản Thuần Char"/>
+    <w:basedOn w:val="Phngmcinhcuaoanvn"/>
+    <w:link w:val="VnbanThun"/>
     <w:uiPriority w:val="99"/>
     <w:semiHidden/>
     <w:rsid w:val="00D47A97"/>
@@ -7790,9 +7850,9 @@
       <w:szCs w:val="21"/>
     </w:rPr>
   </w:style>
-  <w:style w:type="paragraph" w:styleId="BlockText">
+  <w:style w:type="paragraph" w:styleId="Khivnban">
     <w:name w:val="Block Text"/>
-    <w:basedOn w:val="Normal"/>
+    <w:basedOn w:val="Binhthng"/>
     <w:uiPriority w:val="99"/>
     <w:semiHidden/>
     <w:unhideWhenUsed/>
@@ -7812,9 +7872,9 @@
       <w:color w:val="806000" w:themeColor="accent1" w:themeShade="80"/>
     </w:rPr>
   </w:style>
-  <w:style w:type="character" w:styleId="PlaceholderText">
+  <w:style w:type="character" w:styleId="VnbanChdanhsn">
     <w:name w:val="Placeholder Text"/>
-    <w:basedOn w:val="DefaultParagraphFont"/>
+    <w:basedOn w:val="Phngmcinhcuaoanvn"/>
     <w:uiPriority w:val="99"/>
     <w:semiHidden/>
     <w:rsid w:val="00A1310C"/>
@@ -7822,10 +7882,10 @@
       <w:color w:val="3C3C3C" w:themeColor="background2" w:themeShade="40"/>
     </w:rPr>
   </w:style>
-  <w:style w:type="paragraph" w:styleId="Header">
+  <w:style w:type="paragraph" w:styleId="utrang">
     <w:name w:val="header"/>
-    <w:basedOn w:val="Normal"/>
-    <w:link w:val="HeaderChar"/>
+    <w:basedOn w:val="Binhthng"/>
+    <w:link w:val="utrangChar"/>
     <w:uiPriority w:val="99"/>
     <w:unhideWhenUsed/>
     <w:rsid w:val="004E1AED"/>
@@ -7833,17 +7893,17 @@
       <w:spacing w:before="0" w:after="0" w:line="240" w:lineRule="auto"/>
     </w:pPr>
   </w:style>
-  <w:style w:type="character" w:customStyle="1" w:styleId="HeaderChar">
-    <w:name w:val="Header Char"/>
-    <w:basedOn w:val="DefaultParagraphFont"/>
-    <w:link w:val="Header"/>
+  <w:style w:type="character" w:customStyle="1" w:styleId="utrangChar">
+    <w:name w:val="Đầu trang Char"/>
+    <w:basedOn w:val="Phngmcinhcuaoanvn"/>
+    <w:link w:val="utrang"/>
     <w:uiPriority w:val="99"/>
     <w:rsid w:val="004E1AED"/>
   </w:style>
-  <w:style w:type="paragraph" w:styleId="Footer">
+  <w:style w:type="paragraph" w:styleId="Chntrang">
     <w:name w:val="footer"/>
-    <w:basedOn w:val="Normal"/>
-    <w:link w:val="FooterChar"/>
+    <w:basedOn w:val="Binhthng"/>
+    <w:link w:val="ChntrangChar"/>
     <w:uiPriority w:val="99"/>
     <w:unhideWhenUsed/>
     <w:rsid w:val="004E1AED"/>
@@ -7851,16 +7911,16 @@
       <w:spacing w:before="0" w:after="0" w:line="240" w:lineRule="auto"/>
     </w:pPr>
   </w:style>
-  <w:style w:type="character" w:customStyle="1" w:styleId="FooterChar">
-    <w:name w:val="Footer Char"/>
-    <w:basedOn w:val="DefaultParagraphFont"/>
-    <w:link w:val="Footer"/>
+  <w:style w:type="character" w:customStyle="1" w:styleId="ChntrangChar">
+    <w:name w:val="Chân trang Char"/>
+    <w:basedOn w:val="Phngmcinhcuaoanvn"/>
+    <w:link w:val="Chntrang"/>
     <w:uiPriority w:val="99"/>
     <w:rsid w:val="004E1AED"/>
   </w:style>
-  <w:style w:type="paragraph" w:styleId="ListParagraph">
+  <w:style w:type="paragraph" w:styleId="oancuaDanhsach">
     <w:name w:val="List Paragraph"/>
-    <w:basedOn w:val="Normal"/>
+    <w:basedOn w:val="Binhthng"/>
     <w:uiPriority w:val="34"/>
     <w:unhideWhenUsed/>
     <w:qFormat/>
@@ -7870,615 +7930,19 @@
       <w:contextualSpacing/>
     </w:pPr>
   </w:style>
-</w:styles>
-</file>
-
-<file path=word/glossary/document.xml><?xml version="1.0" encoding="utf-8"?>
-<w:glossaryDocument xmlns:wpc="http://schemas.microsoft.com/office/word/2010/wordprocessingCanvas" xmlns:mc="http://schemas.openxmlformats.org/markup-compatibility/2006" xmlns:o="urn:schemas-microsoft-com:office:office" xmlns:r="http://schemas.openxmlformats.org/officeDocument/2006/relationships" xmlns:m="http://schemas.openxmlformats.org/officeDocument/2006/math" xmlns:v="urn:schemas-microsoft-com:vml" xmlns:wp14="http://schemas.microsoft.com/office/word/2010/wordprocessingDrawing" xmlns:wp="http://schemas.openxmlformats.org/drawingml/2006/wordprocessingDrawing" xmlns:w10="urn:schemas-microsoft-com:office:word" xmlns:w="http://schemas.openxmlformats.org/wordprocessingml/2006/main" xmlns:w14="http://schemas.microsoft.com/office/word/2010/wordml" xmlns:w15="http://schemas.microsoft.com/office/word/2012/wordml" xmlns:wpg="http://schemas.microsoft.com/office/word/2010/wordprocessingGroup" xmlns:wpi="http://schemas.microsoft.com/office/word/2010/wordprocessingInk" xmlns:wne="http://schemas.microsoft.com/office/word/2006/wordml" xmlns:wps="http://schemas.microsoft.com/office/word/2010/wordprocessingShape" mc:Ignorable="w14 w15 wp14"/>
-</file>
-
-<file path=word/glossary/fontTable.xml><?xml version="1.0" encoding="utf-8"?>
-<w:fonts xmlns:mc="http://schemas.openxmlformats.org/markup-compatibility/2006" xmlns:r="http://schemas.openxmlformats.org/officeDocument/2006/relationships" xmlns:w="http://schemas.openxmlformats.org/wordprocessingml/2006/main" xmlns:w14="http://schemas.microsoft.com/office/word/2010/wordml" xmlns:w15="http://schemas.microsoft.com/office/word/2012/wordml" mc:Ignorable="w14 w15">
-  <w:font w:name="Symbol">
-    <w:panose1 w:val="05050102010706020507"/>
-    <w:charset w:val="02"/>
-    <w:family w:val="roman"/>
-    <w:pitch w:val="variable"/>
-    <w:sig w:usb0="00000000" w:usb1="10000000" w:usb2="00000000" w:usb3="00000000" w:csb0="80000000" w:csb1="00000000"/>
-  </w:font>
-  <w:font w:name="Times New Roman">
-    <w:panose1 w:val="02020603050405020304"/>
-    <w:charset w:val="00"/>
-    <w:family w:val="roman"/>
-    <w:pitch w:val="variable"/>
-    <w:sig w:usb0="E0002AFF" w:usb1="C0007841" w:usb2="00000009" w:usb3="00000000" w:csb0="000001FF" w:csb1="00000000"/>
-  </w:font>
-  <w:font w:name="Courier New">
-    <w:panose1 w:val="02070309020205020404"/>
-    <w:charset w:val="00"/>
-    <w:family w:val="modern"/>
-    <w:pitch w:val="fixed"/>
-    <w:sig w:usb0="E0002AFF" w:usb1="C0007843" w:usb2="00000009" w:usb3="00000000" w:csb0="000001FF" w:csb1="00000000"/>
-  </w:font>
-  <w:font w:name="Wingdings">
-    <w:panose1 w:val="05000000000000000000"/>
-    <w:charset w:val="02"/>
-    <w:family w:val="auto"/>
-    <w:pitch w:val="variable"/>
-    <w:sig w:usb0="00000000" w:usb1="10000000" w:usb2="00000000" w:usb3="00000000" w:csb0="80000000" w:csb1="00000000"/>
-  </w:font>
-  <w:font w:name="Arial">
-    <w:panose1 w:val="020B0604020202020204"/>
-    <w:charset w:val="00"/>
-    <w:family w:val="swiss"/>
-    <w:pitch w:val="variable"/>
-    <w:sig w:usb0="E0002AFF" w:usb1="C0007843" w:usb2="00000009" w:usb3="00000000" w:csb0="000001FF" w:csb1="00000000"/>
-  </w:font>
-  <w:font w:name="SimSun">
-    <w:altName w:val="宋体"/>
-    <w:panose1 w:val="02010600030101010101"/>
-    <w:charset w:val="86"/>
-    <w:family w:val="auto"/>
-    <w:pitch w:val="variable"/>
-    <w:sig w:usb0="00000003" w:usb1="288F0000" w:usb2="00000016" w:usb3="00000000" w:csb0="00040001" w:csb1="00000000"/>
-  </w:font>
-  <w:font w:name="Corbel">
-    <w:panose1 w:val="020B0503020204020204"/>
-    <w:charset w:val="00"/>
-    <w:family w:val="swiss"/>
-    <w:pitch w:val="variable"/>
-    <w:sig w:usb0="A00002EF" w:usb1="4000A44B" w:usb2="00000000" w:usb3="00000000" w:csb0="0000019F" w:csb1="00000000"/>
-  </w:font>
-  <w:font w:name="Tahoma">
-    <w:panose1 w:val="020B0604030504040204"/>
-    <w:charset w:val="00"/>
-    <w:family w:val="swiss"/>
-    <w:pitch w:val="variable"/>
-    <w:sig w:usb0="E1002EFF" w:usb1="C000605B" w:usb2="00000029" w:usb3="00000000" w:csb0="000101FF" w:csb1="00000000"/>
-  </w:font>
-  <w:font w:name="Segoe UI">
-    <w:panose1 w:val="020B0502040204020203"/>
-    <w:charset w:val="00"/>
-    <w:family w:val="swiss"/>
-    <w:pitch w:val="variable"/>
-    <w:sig w:usb0="E10022FF" w:usb1="C000E47F" w:usb2="00000029" w:usb3="00000000" w:csb0="000001DF" w:csb1="00000000"/>
-  </w:font>
-  <w:font w:name="Consolas">
-    <w:panose1 w:val="020B0609020204030204"/>
-    <w:charset w:val="00"/>
-    <w:family w:val="modern"/>
-    <w:pitch w:val="fixed"/>
-    <w:sig w:usb0="E10002FF" w:usb1="4000FCFF" w:usb2="00000009" w:usb3="00000000" w:csb0="0000019F" w:csb1="00000000"/>
-  </w:font>
-  <w:font w:name="Cambria Math">
-    <w:panose1 w:val="02040503050406030204"/>
-    <w:charset w:val="00"/>
-    <w:family w:val="roman"/>
-    <w:pitch w:val="variable"/>
-    <w:sig w:usb0="E00002FF" w:usb1="420024FF" w:usb2="00000000" w:usb3="00000000" w:csb0="0000019F" w:csb1="00000000"/>
-  </w:font>
-  <w:font w:name="Calibri">
-    <w:panose1 w:val="020F0502020204030204"/>
-    <w:charset w:val="00"/>
-    <w:family w:val="swiss"/>
-    <w:pitch w:val="variable"/>
-    <w:sig w:usb0="E10002FF" w:usb1="4000ACFF" w:usb2="00000009" w:usb3="00000000" w:csb0="0000019F" w:csb1="00000000"/>
-  </w:font>
-  <w:font w:name="Calibri Light">
-    <w:panose1 w:val="020F0302020204030204"/>
-    <w:charset w:val="00"/>
-    <w:family w:val="swiss"/>
-    <w:pitch w:val="variable"/>
-    <w:sig w:usb0="A00002EF" w:usb1="4000207B" w:usb2="00000000" w:usb3="00000000" w:csb0="0000019F" w:csb1="00000000"/>
-  </w:font>
-</w:fonts>
-</file>
-
-<file path=word/glossary/settings.xml><?xml version="1.0" encoding="utf-8"?>
-<w:settings xmlns:mc="http://schemas.openxmlformats.org/markup-compatibility/2006" xmlns:o="urn:schemas-microsoft-com:office:office" xmlns:r="http://schemas.openxmlformats.org/officeDocument/2006/relationships" xmlns:m="http://schemas.openxmlformats.org/officeDocument/2006/math" xmlns:v="urn:schemas-microsoft-com:vml" xmlns:w10="urn:schemas-microsoft-com:office:word" xmlns:w="http://schemas.openxmlformats.org/wordprocessingml/2006/main" xmlns:w14="http://schemas.microsoft.com/office/word/2010/wordml" xmlns:w15="http://schemas.microsoft.com/office/word/2012/wordml" xmlns:sl="http://schemas.openxmlformats.org/schemaLibrary/2006/main" mc:Ignorable="w14 w15">
-  <w:view w:val="normal"/>
-  <w:defaultTabStop w:val="720"/>
-  <w:characterSpacingControl w:val="doNotCompress"/>
-  <w:compat>
-    <w:useFELayout/>
-    <w:compatSetting w:name="compatibilityMode" w:uri="http://schemas.microsoft.com/office/word" w:val="15"/>
-    <w:compatSetting w:name="overrideTableStyleFontSizeAndJustification" w:uri="http://schemas.microsoft.com/office/word" w:val="1"/>
-    <w:compatSetting w:name="enableOpenTypeFeatures" w:uri="http://schemas.microsoft.com/office/word" w:val="1"/>
-    <w:compatSetting w:name="doNotFlipMirrorIndents" w:uri="http://schemas.microsoft.com/office/word" w:val="1"/>
-    <w:compatSetting w:name="differentiateMultirowTableHeaders" w:uri="http://schemas.microsoft.com/office/word" w:val="1"/>
-  </w:compat>
-  <w:rsids>
-    <w:rsidRoot w:val="005F444E"/>
-    <w:rsid w:val="001D023A"/>
-    <w:rsid w:val="003264B5"/>
-    <w:rsid w:val="005411C3"/>
-    <w:rsid w:val="005F444E"/>
-    <w:rsid w:val="006A7E93"/>
-    <w:rsid w:val="008F196D"/>
-    <w:rsid w:val="00D02B91"/>
-    <w:rsid w:val="00D6016E"/>
-  </w:rsids>
-  <m:mathPr>
-    <m:mathFont m:val="Cambria Math"/>
-    <m:brkBin m:val="before"/>
-    <m:brkBinSub m:val="--"/>
-    <m:smallFrac m:val="0"/>
-    <m:dispDef/>
-    <m:lMargin m:val="0"/>
-    <m:rMargin m:val="0"/>
-    <m:defJc m:val="centerGroup"/>
-    <m:wrapIndent m:val="1440"/>
-    <m:intLim m:val="subSup"/>
-    <m:naryLim m:val="undOvr"/>
-  </m:mathPr>
-  <w:themeFontLang w:val="en-US"/>
-  <w:clrSchemeMapping w:bg1="light1" w:t1="dark1" w:bg2="light2" w:t2="dark2" w:accent1="accent1" w:accent2="accent2" w:accent3="accent3" w:accent4="accent4" w:accent5="accent5" w:accent6="accent6" w:hyperlink="hyperlink" w:followedHyperlink="followedHyperlink"/>
-  <w:decimalSymbol w:val="."/>
-  <w:listSeparator w:val=","/>
-  <w15:chartTrackingRefBased/>
-</w:settings>
-</file>
-
-<file path=word/glossary/styles.xml><?xml version="1.0" encoding="utf-8"?>
-<w:styles xmlns:mc="http://schemas.openxmlformats.org/markup-compatibility/2006" xmlns:r="http://schemas.openxmlformats.org/officeDocument/2006/relationships" xmlns:w="http://schemas.openxmlformats.org/wordprocessingml/2006/main" xmlns:w14="http://schemas.microsoft.com/office/word/2010/wordml" xmlns:w15="http://schemas.microsoft.com/office/word/2012/wordml" mc:Ignorable="w14 w15">
-  <w:docDefaults>
-    <w:rPrDefault>
-      <w:rPr>
-        <w:rFonts w:asciiTheme="minorHAnsi" w:eastAsiaTheme="minorEastAsia" w:hAnsiTheme="minorHAnsi" w:cstheme="minorBidi"/>
-        <w:sz w:val="22"/>
-        <w:szCs w:val="22"/>
-        <w:lang w:val="en-US" w:eastAsia="en-US" w:bidi="ar-SA"/>
-      </w:rPr>
-    </w:rPrDefault>
-    <w:pPrDefault>
-      <w:pPr>
-        <w:spacing w:after="160" w:line="259" w:lineRule="auto"/>
-      </w:pPr>
-    </w:pPrDefault>
-  </w:docDefaults>
-  <w:latentStyles w:defLockedState="0" w:defUIPriority="99" w:defSemiHidden="0" w:defUnhideWhenUsed="0" w:defQFormat="0" w:count="371">
-    <w:lsdException w:name="Normal" w:uiPriority="0" w:qFormat="1"/>
-    <w:lsdException w:name="heading 1" w:uiPriority="9" w:qFormat="1"/>
-    <w:lsdException w:name="heading 2" w:semiHidden="1" w:uiPriority="9" w:unhideWhenUsed="1" w:qFormat="1"/>
-    <w:lsdException w:name="heading 3" w:semiHidden="1" w:uiPriority="9" w:unhideWhenUsed="1" w:qFormat="1"/>
-    <w:lsdException w:name="heading 4" w:semiHidden="1" w:uiPriority="9" w:unhideWhenUsed="1" w:qFormat="1"/>
-    <w:lsdException w:name="heading 5" w:semiHidden="1" w:uiPriority="9" w:unhideWhenUsed="1" w:qFormat="1"/>
-    <w:lsdException w:name="heading 6" w:semiHidden="1" w:uiPriority="9" w:unhideWhenUsed="1" w:qFormat="1"/>
-    <w:lsdException w:name="heading 7" w:semiHidden="1" w:uiPriority="9" w:unhideWhenUsed="1" w:qFormat="1"/>
-    <w:lsdException w:name="heading 8" w:semiHidden="1" w:uiPriority="9" w:unhideWhenUsed="1" w:qFormat="1"/>
-    <w:lsdException w:name="heading 9" w:semiHidden="1" w:uiPriority="9" w:unhideWhenUsed="1" w:qFormat="1"/>
-    <w:lsdException w:name="index 1" w:semiHidden="1" w:unhideWhenUsed="1"/>
-    <w:lsdException w:name="index 2" w:semiHidden="1" w:unhideWhenUsed="1"/>
-    <w:lsdException w:name="index 3" w:semiHidden="1" w:unhideWhenUsed="1"/>
-    <w:lsdException w:name="index 4" w:semiHidden="1" w:unhideWhenUsed="1"/>
-    <w:lsdException w:name="index 5" w:semiHidden="1" w:unhideWhenUsed="1"/>
-    <w:lsdException w:name="index 6" w:semiHidden="1" w:unhideWhenUsed="1"/>
-    <w:lsdException w:name="index 7" w:semiHidden="1" w:unhideWhenUsed="1"/>
-    <w:lsdException w:name="index 8" w:semiHidden="1" w:unhideWhenUsed="1"/>
-    <w:lsdException w:name="index 9" w:semiHidden="1" w:unhideWhenUsed="1"/>
-    <w:lsdException w:name="toc 1" w:semiHidden="1" w:uiPriority="39" w:unhideWhenUsed="1"/>
-    <w:lsdException w:name="toc 2" w:semiHidden="1" w:uiPriority="39" w:unhideWhenUsed="1"/>
-    <w:lsdException w:name="toc 3" w:semiHidden="1" w:uiPriority="39" w:unhideWhenUsed="1"/>
-    <w:lsdException w:name="toc 4" w:semiHidden="1" w:uiPriority="39" w:unhideWhenUsed="1"/>
-    <w:lsdException w:name="toc 5" w:semiHidden="1" w:uiPriority="39" w:unhideWhenUsed="1"/>
-    <w:lsdException w:name="toc 6" w:semiHidden="1" w:uiPriority="39" w:unhideWhenUsed="1"/>
-    <w:lsdException w:name="toc 7" w:semiHidden="1" w:uiPriority="39" w:unhideWhenUsed="1"/>
-    <w:lsdException w:name="toc 8" w:semiHidden="1" w:uiPriority="39" w:unhideWhenUsed="1"/>
-    <w:lsdException w:name="toc 9" w:semiHidden="1" w:uiPriority="39" w:unhideWhenUsed="1"/>
-    <w:lsdException w:name="Normal Indent" w:semiHidden="1" w:unhideWhenUsed="1"/>
-    <w:lsdException w:name="footnote text" w:semiHidden="1" w:unhideWhenUsed="1"/>
-    <w:lsdException w:name="annotation text" w:semiHidden="1" w:unhideWhenUsed="1"/>
-    <w:lsdException w:name="header" w:semiHidden="1" w:unhideWhenUsed="1"/>
-    <w:lsdException w:name="footer" w:semiHidden="1" w:unhideWhenUsed="1"/>
-    <w:lsdException w:name="index heading" w:semiHidden="1" w:unhideWhenUsed="1"/>
-    <w:lsdException w:name="caption" w:semiHidden="1" w:uiPriority="35" w:unhideWhenUsed="1" w:qFormat="1"/>
-    <w:lsdException w:name="table of figures" w:semiHidden="1" w:unhideWhenUsed="1"/>
-    <w:lsdException w:name="envelope address" w:semiHidden="1" w:unhideWhenUsed="1"/>
-    <w:lsdException w:name="envelope return" w:semiHidden="1" w:unhideWhenUsed="1"/>
-    <w:lsdException w:name="footnote reference" w:semiHidden="1" w:unhideWhenUsed="1"/>
-    <w:lsdException w:name="annotation reference" w:semiHidden="1" w:unhideWhenUsed="1"/>
-    <w:lsdException w:name="line number" w:semiHidden="1" w:unhideWhenUsed="1"/>
-    <w:lsdException w:name="page number" w:semiHidden="1" w:unhideWhenUsed="1"/>
-    <w:lsdException w:name="endnote reference" w:semiHidden="1" w:unhideWhenUsed="1"/>
-    <w:lsdException w:name="endnote text" w:semiHidden="1" w:unhideWhenUsed="1"/>
-    <w:lsdException w:name="table of authorities" w:semiHidden="1" w:unhideWhenUsed="1"/>
-    <w:lsdException w:name="macro" w:semiHidden="1" w:unhideWhenUsed="1"/>
-    <w:lsdException w:name="toa heading" w:semiHidden="1" w:unhideWhenUsed="1"/>
-    <w:lsdException w:name="List" w:semiHidden="1" w:unhideWhenUsed="1"/>
-    <w:lsdException w:name="List Bullet" w:semiHidden="1" w:unhideWhenUsed="1"/>
-    <w:lsdException w:name="List Number" w:semiHidden="1" w:unhideWhenUsed="1"/>
-    <w:lsdException w:name="List 2" w:semiHidden="1" w:unhideWhenUsed="1"/>
-    <w:lsdException w:name="List 3" w:semiHidden="1" w:unhideWhenUsed="1"/>
-    <w:lsdException w:name="List 4" w:semiHidden="1" w:unhideWhenUsed="1"/>
-    <w:lsdException w:name="List 5" w:semiHidden="1" w:unhideWhenUsed="1"/>
-    <w:lsdException w:name="List Bullet 2" w:semiHidden="1" w:unhideWhenUsed="1"/>
-    <w:lsdException w:name="List Bullet 3" w:semiHidden="1" w:unhideWhenUsed="1"/>
-    <w:lsdException w:name="List Bullet 4" w:semiHidden="1" w:unhideWhenUsed="1"/>
-    <w:lsdException w:name="List Bullet 5" w:semiHidden="1" w:unhideWhenUsed="1"/>
-    <w:lsdException w:name="List Number 2" w:semiHidden="1" w:unhideWhenUsed="1"/>
-    <w:lsdException w:name="List Number 3" w:semiHidden="1" w:unhideWhenUsed="1"/>
-    <w:lsdException w:name="List Number 4" w:semiHidden="1" w:unhideWhenUsed="1"/>
-    <w:lsdException w:name="List Number 5" w:semiHidden="1" w:unhideWhenUsed="1"/>
-    <w:lsdException w:name="Title" w:uiPriority="10" w:qFormat="1"/>
-    <w:lsdException w:name="Closing" w:semiHidden="1" w:unhideWhenUsed="1"/>
-    <w:lsdException w:name="Signature" w:semiHidden="1" w:unhideWhenUsed="1"/>
-    <w:lsdException w:name="Default Paragraph Font" w:semiHidden="1" w:uiPriority="1" w:unhideWhenUsed="1"/>
-    <w:lsdException w:name="Body Text" w:semiHidden="1" w:unhideWhenUsed="1"/>
-    <w:lsdException w:name="Body Text Indent" w:semiHidden="1" w:unhideWhenUsed="1"/>
-    <w:lsdException w:name="List Continue" w:semiHidden="1" w:unhideWhenUsed="1"/>
-    <w:lsdException w:name="List Continue 2" w:semiHidden="1" w:unhideWhenUsed="1"/>
-    <w:lsdException w:name="List Continue 3" w:semiHidden="1" w:unhideWhenUsed="1"/>
-    <w:lsdException w:name="List Continue 4" w:semiHidden="1" w:unhideWhenUsed="1"/>
-    <w:lsdException w:name="List Continue 5" w:semiHidden="1" w:unhideWhenUsed="1"/>
-    <w:lsdException w:name="Message Header" w:semiHidden="1" w:unhideWhenUsed="1"/>
-    <w:lsdException w:name="Subtitle" w:uiPriority="11" w:qFormat="1"/>
-    <w:lsdException w:name="Salutation" w:semiHidden="1" w:unhideWhenUsed="1"/>
-    <w:lsdException w:name="Date" w:semiHidden="1" w:unhideWhenUsed="1"/>
-    <w:lsdException w:name="Body Text First Indent" w:semiHidden="1" w:unhideWhenUsed="1"/>
-    <w:lsdException w:name="Body Text First Indent 2" w:semiHidden="1" w:unhideWhenUsed="1"/>
-    <w:lsdException w:name="Note Heading" w:semiHidden="1" w:unhideWhenUsed="1"/>
-    <w:lsdException w:name="Body Text 2" w:semiHidden="1" w:unhideWhenUsed="1"/>
-    <w:lsdException w:name="Body Text 3" w:semiHidden="1" w:unhideWhenUsed="1"/>
-    <w:lsdException w:name="Body Text Indent 2" w:semiHidden="1" w:unhideWhenUsed="1"/>
-    <w:lsdException w:name="Body Text Indent 3" w:semiHidden="1" w:unhideWhenUsed="1"/>
-    <w:lsdException w:name="Block Text" w:semiHidden="1" w:unhideWhenUsed="1"/>
-    <w:lsdException w:name="Hyperlink" w:semiHidden="1" w:unhideWhenUsed="1"/>
-    <w:lsdException w:name="FollowedHyperlink" w:semiHidden="1" w:unhideWhenUsed="1"/>
-    <w:lsdException w:name="Strong" w:uiPriority="22" w:qFormat="1"/>
-    <w:lsdException w:name="Emphasis" w:uiPriority="20" w:qFormat="1"/>
-    <w:lsdException w:name="Document Map" w:semiHidden="1" w:unhideWhenUsed="1"/>
-    <w:lsdException w:name="Plain Text" w:semiHidden="1" w:unhideWhenUsed="1"/>
-    <w:lsdException w:name="E-mail Signature" w:semiHidden="1" w:unhideWhenUsed="1"/>
-    <w:lsdException w:name="HTML Top of Form" w:semiHidden="1" w:unhideWhenUsed="1"/>
-    <w:lsdException w:name="HTML Bottom of Form" w:semiHidden="1" w:unhideWhenUsed="1"/>
-    <w:lsdException w:name="Normal (Web)" w:semiHidden="1" w:unhideWhenUsed="1"/>
-    <w:lsdException w:name="HTML Acronym" w:semiHidden="1" w:unhideWhenUsed="1"/>
-    <w:lsdException w:name="HTML Address" w:semiHidden="1" w:unhideWhenUsed="1"/>
-    <w:lsdException w:name="HTML Cite" w:semiHidden="1" w:unhideWhenUsed="1"/>
-    <w:lsdException w:name="HTML Code" w:semiHidden="1" w:unhideWhenUsed="1"/>
-    <w:lsdException w:name="HTML Definition" w:semiHidden="1" w:unhideWhenUsed="1"/>
-    <w:lsdException w:name="HTML Keyboard" w:semiHidden="1" w:unhideWhenUsed="1"/>
-    <w:lsdException w:name="HTML Preformatted" w:semiHidden="1" w:unhideWhenUsed="1"/>
-    <w:lsdException w:name="HTML Sample" w:semiHidden="1" w:unhideWhenUsed="1"/>
-    <w:lsdException w:name="HTML Typewriter" w:semiHidden="1" w:unhideWhenUsed="1"/>
-    <w:lsdException w:name="HTML Variable" w:semiHidden="1" w:unhideWhenUsed="1"/>
-    <w:lsdException w:name="Normal Table" w:semiHidden="1" w:unhideWhenUsed="1"/>
-    <w:lsdException w:name="annotation subject" w:semiHidden="1" w:unhideWhenUsed="1"/>
-    <w:lsdException w:name="No List" w:semiHidden="1" w:unhideWhenUsed="1"/>
-    <w:lsdException w:name="Outline List 1" w:semiHidden="1" w:unhideWhenUsed="1"/>
-    <w:lsdException w:name="Outline List 2" w:semiHidden="1" w:unhideWhenUsed="1"/>
-    <w:lsdException w:name="Outline List 3" w:semiHidden="1" w:unhideWhenUsed="1"/>
-    <w:lsdException w:name="Table Simple 1" w:semiHidden="1" w:unhideWhenUsed="1"/>
-    <w:lsdException w:name="Table Simple 2" w:semiHidden="1" w:unhideWhenUsed="1"/>
-    <w:lsdException w:name="Table Simple 3" w:semiHidden="1" w:unhideWhenUsed="1"/>
-    <w:lsdException w:name="Table Classic 1" w:semiHidden="1" w:unhideWhenUsed="1"/>
-    <w:lsdException w:name="Table Classic 2" w:semiHidden="1" w:unhideWhenUsed="1"/>
-    <w:lsdException w:name="Table Classic 3" w:semiHidden="1" w:unhideWhenUsed="1"/>
-    <w:lsdException w:name="Table Classic 4" w:semiHidden="1" w:unhideWhenUsed="1"/>
-    <w:lsdException w:name="Table Colorful 1" w:semiHidden="1" w:unhideWhenUsed="1"/>
-    <w:lsdException w:name="Table Colorful 2" w:semiHidden="1" w:unhideWhenUsed="1"/>
-    <w:lsdException w:name="Table Colorful 3" w:semiHidden="1" w:unhideWhenUsed="1"/>
-    <w:lsdException w:name="Table Columns 1" w:semiHidden="1" w:unhideWhenUsed="1"/>
-    <w:lsdException w:name="Table Columns 2" w:semiHidden="1" w:unhideWhenUsed="1"/>
-    <w:lsdException w:name="Table Columns 3" w:semiHidden="1" w:unhideWhenUsed="1"/>
-    <w:lsdException w:name="Table Columns 4" w:semiHidden="1" w:unhideWhenUsed="1"/>
-    <w:lsdException w:name="Table Columns 5" w:semiHidden="1" w:unhideWhenUsed="1"/>
-    <w:lsdException w:name="Table Grid 1" w:semiHidden="1" w:unhideWhenUsed="1"/>
-    <w:lsdException w:name="Table Grid 2" w:semiHidden="1" w:unhideWhenUsed="1"/>
-    <w:lsdException w:name="Table Grid 3" w:semiHidden="1" w:unhideWhenUsed="1"/>
-    <w:lsdException w:name="Table Grid 4" w:semiHidden="1" w:unhideWhenUsed="1"/>
-    <w:lsdException w:name="Table Grid 5" w:semiHidden="1" w:unhideWhenUsed="1"/>
-    <w:lsdException w:name="Table Grid 6" w:semiHidden="1" w:unhideWhenUsed="1"/>
-    <w:lsdException w:name="Table Grid 7" w:semiHidden="1" w:unhideWhenUsed="1"/>
-    <w:lsdException w:name="Table Grid 8" w:semiHidden="1" w:unhideWhenUsed="1"/>
-    <w:lsdException w:name="Table List 1" w:semiHidden="1" w:unhideWhenUsed="1"/>
-    <w:lsdException w:name="Table List 2" w:semiHidden="1" w:unhideWhenUsed="1"/>
-    <w:lsdException w:name="Table List 3" w:semiHidden="1" w:unhideWhenUsed="1"/>
-    <w:lsdException w:name="Table List 4" w:semiHidden="1" w:unhideWhenUsed="1"/>
-    <w:lsdException w:name="Table List 5" w:semiHidden="1" w:unhideWhenUsed="1"/>
-    <w:lsdException w:name="Table List 6" w:semiHidden="1" w:unhideWhenUsed="1"/>
-    <w:lsdException w:name="Table List 7" w:semiHidden="1" w:unhideWhenUsed="1"/>
-    <w:lsdException w:name="Table List 8" w:semiHidden="1" w:unhideWhenUsed="1"/>
-    <w:lsdException w:name="Table 3D effects 1" w:semiHidden="1" w:unhideWhenUsed="1"/>
-    <w:lsdException w:name="Table 3D effects 2" w:semiHidden="1" w:unhideWhenUsed="1"/>
-    <w:lsdException w:name="Table 3D effects 3" w:semiHidden="1" w:unhideWhenUsed="1"/>
-    <w:lsdException w:name="Table Contemporary" w:semiHidden="1" w:unhideWhenUsed="1"/>
-    <w:lsdException w:name="Table Elegant" w:semiHidden="1" w:unhideWhenUsed="1"/>
-    <w:lsdException w:name="Table Professional" w:semiHidden="1" w:unhideWhenUsed="1"/>
-    <w:lsdException w:name="Table Subtle 1" w:semiHidden="1" w:unhideWhenUsed="1"/>
-    <w:lsdException w:name="Table Subtle 2" w:semiHidden="1" w:unhideWhenUsed="1"/>
-    <w:lsdException w:name="Table Web 1" w:semiHidden="1" w:unhideWhenUsed="1"/>
-    <w:lsdException w:name="Table Web 2" w:semiHidden="1" w:unhideWhenUsed="1"/>
-    <w:lsdException w:name="Table Web 3" w:semiHidden="1" w:unhideWhenUsed="1"/>
-    <w:lsdException w:name="Balloon Text" w:semiHidden="1" w:unhideWhenUsed="1"/>
-    <w:lsdException w:name="Table Grid" w:uiPriority="39"/>
-    <w:lsdException w:name="Table Theme" w:semiHidden="1" w:unhideWhenUsed="1"/>
-    <w:lsdException w:name="Placeholder Text" w:semiHidden="1"/>
-    <w:lsdException w:name="No Spacing" w:uiPriority="1" w:qFormat="1"/>
-    <w:lsdException w:name="Light Shading" w:uiPriority="60"/>
-    <w:lsdException w:name="Light List" w:uiPriority="61"/>
-    <w:lsdException w:name="Light Grid" w:uiPriority="62"/>
-    <w:lsdException w:name="Medium Shading 1" w:uiPriority="63"/>
-    <w:lsdException w:name="Medium Shading 2" w:uiPriority="64"/>
-    <w:lsdException w:name="Medium List 1" w:uiPriority="65"/>
-    <w:lsdException w:name="Medium List 2" w:uiPriority="66"/>
-    <w:lsdException w:name="Medium Grid 1" w:uiPriority="67"/>
-    <w:lsdException w:name="Medium Grid 2" w:uiPriority="68"/>
-    <w:lsdException w:name="Medium Grid 3" w:uiPriority="69"/>
-    <w:lsdException w:name="Dark List" w:uiPriority="70"/>
-    <w:lsdException w:name="Colorful Shading" w:uiPriority="71"/>
-    <w:lsdException w:name="Colorful List" w:uiPriority="72"/>
-    <w:lsdException w:name="Colorful Grid" w:uiPriority="73"/>
-    <w:lsdException w:name="Light Shading Accent 1" w:uiPriority="60"/>
-    <w:lsdException w:name="Light List Accent 1" w:uiPriority="61"/>
-    <w:lsdException w:name="Light Grid Accent 1" w:uiPriority="62"/>
-    <w:lsdException w:name="Medium Shading 1 Accent 1" w:uiPriority="63"/>
-    <w:lsdException w:name="Medium Shading 2 Accent 1" w:uiPriority="64"/>
-    <w:lsdException w:name="Medium List 1 Accent 1" w:uiPriority="65"/>
-    <w:lsdException w:name="Revision" w:semiHidden="1"/>
-    <w:lsdException w:name="List Paragraph" w:uiPriority="34" w:qFormat="1"/>
-    <w:lsdException w:name="Quote" w:uiPriority="29" w:qFormat="1"/>
-    <w:lsdException w:name="Intense Quote" w:uiPriority="30" w:qFormat="1"/>
-    <w:lsdException w:name="Medium List 2 Accent 1" w:uiPriority="66"/>
-    <w:lsdException w:name="Medium Grid 1 Accent 1" w:uiPriority="67"/>
-    <w:lsdException w:name="Medium Grid 2 Accent 1" w:uiPriority="68"/>
-    <w:lsdException w:name="Medium Grid 3 Accent 1" w:uiPriority="69"/>
-    <w:lsdException w:name="Dark List Accent 1" w:uiPriority="70"/>
-    <w:lsdException w:name="Colorful Shading Accent 1" w:uiPriority="71"/>
-    <w:lsdException w:name="Colorful List Accent 1" w:uiPriority="72"/>
-    <w:lsdException w:name="Colorful Grid Accent 1" w:uiPriority="73"/>
-    <w:lsdException w:name="Light Shading Accent 2" w:uiPriority="60"/>
-    <w:lsdException w:name="Light List Accent 2" w:uiPriority="61"/>
-    <w:lsdException w:name="Light Grid Accent 2" w:uiPriority="62"/>
-    <w:lsdException w:name="Medium Shading 1 Accent 2" w:uiPriority="63"/>
-    <w:lsdException w:name="Medium Shading 2 Accent 2" w:uiPriority="64"/>
-    <w:lsdException w:name="Medium List 1 Accent 2" w:uiPriority="65"/>
-    <w:lsdException w:name="Medium List 2 Accent 2" w:uiPriority="66"/>
-    <w:lsdException w:name="Medium Grid 1 Accent 2" w:uiPriority="67"/>
-    <w:lsdException w:name="Medium Grid 2 Accent 2" w:uiPriority="68"/>
-    <w:lsdException w:name="Medium Grid 3 Accent 2" w:uiPriority="69"/>
-    <w:lsdException w:name="Dark List Accent 2" w:uiPriority="70"/>
-    <w:lsdException w:name="Colorful Shading Accent 2" w:uiPriority="71"/>
-    <w:lsdException w:name="Colorful List Accent 2" w:uiPriority="72"/>
-    <w:lsdException w:name="Colorful Grid Accent 2" w:uiPriority="73"/>
-    <w:lsdException w:name="Light Shading Accent 3" w:uiPriority="60"/>
-    <w:lsdException w:name="Light List Accent 3" w:uiPriority="61"/>
-    <w:lsdException w:name="Light Grid Accent 3" w:uiPriority="62"/>
-    <w:lsdException w:name="Medium Shading 1 Accent 3" w:uiPriority="63"/>
-    <w:lsdException w:name="Medium Shading 2 Accent 3" w:uiPriority="64"/>
-    <w:lsdException w:name="Medium List 1 Accent 3" w:uiPriority="65"/>
-    <w:lsdException w:name="Medium List 2 Accent 3" w:uiPriority="66"/>
-    <w:lsdException w:name="Medium Grid 1 Accent 3" w:uiPriority="67"/>
-    <w:lsdException w:name="Medium Grid 2 Accent 3" w:uiPriority="68"/>
-    <w:lsdException w:name="Medium Grid 3 Accent 3" w:uiPriority="69"/>
-    <w:lsdException w:name="Dark List Accent 3" w:uiPriority="70"/>
-    <w:lsdException w:name="Colorful Shading Accent 3" w:uiPriority="71"/>
-    <w:lsdException w:name="Colorful List Accent 3" w:uiPriority="72"/>
-    <w:lsdException w:name="Colorful Grid Accent 3" w:uiPriority="73"/>
-    <w:lsdException w:name="Light Shading Accent 4" w:uiPriority="60"/>
-    <w:lsdException w:name="Light List Accent 4" w:uiPriority="61"/>
-    <w:lsdException w:name="Light Grid Accent 4" w:uiPriority="62"/>
-    <w:lsdException w:name="Medium Shading 1 Accent 4" w:uiPriority="63"/>
-    <w:lsdException w:name="Medium Shading 2 Accent 4" w:uiPriority="64"/>
-    <w:lsdException w:name="Medium List 1 Accent 4" w:uiPriority="65"/>
-    <w:lsdException w:name="Medium List 2 Accent 4" w:uiPriority="66"/>
-    <w:lsdException w:name="Medium Grid 1 Accent 4" w:uiPriority="67"/>
-    <w:lsdException w:name="Medium Grid 2 Accent 4" w:uiPriority="68"/>
-    <w:lsdException w:name="Medium Grid 3 Accent 4" w:uiPriority="69"/>
-    <w:lsdException w:name="Dark List Accent 4" w:uiPriority="70"/>
-    <w:lsdException w:name="Colorful Shading Accent 4" w:uiPriority="71"/>
-    <w:lsdException w:name="Colorful List Accent 4" w:uiPriority="72"/>
-    <w:lsdException w:name="Colorful Grid Accent 4" w:uiPriority="73"/>
-    <w:lsdException w:name="Light Shading Accent 5" w:uiPriority="60"/>
-    <w:lsdException w:name="Light List Accent 5" w:uiPriority="61"/>
-    <w:lsdException w:name="Light Grid Accent 5" w:uiPriority="62"/>
-    <w:lsdException w:name="Medium Shading 1 Accent 5" w:uiPriority="63"/>
-    <w:lsdException w:name="Medium Shading 2 Accent 5" w:uiPriority="64"/>
-    <w:lsdException w:name="Medium List 1 Accent 5" w:uiPriority="65"/>
-    <w:lsdException w:name="Medium List 2 Accent 5" w:uiPriority="66"/>
-    <w:lsdException w:name="Medium Grid 1 Accent 5" w:uiPriority="67"/>
-    <w:lsdException w:name="Medium Grid 2 Accent 5" w:uiPriority="68"/>
-    <w:lsdException w:name="Medium Grid 3 Accent 5" w:uiPriority="69"/>
-    <w:lsdException w:name="Dark List Accent 5" w:uiPriority="70"/>
-    <w:lsdException w:name="Colorful Shading Accent 5" w:uiPriority="71"/>
-    <w:lsdException w:name="Colorful List Accent 5" w:uiPriority="72"/>
-    <w:lsdException w:name="Colorful Grid Accent 5" w:uiPriority="73"/>
-    <w:lsdException w:name="Light Shading Accent 6" w:uiPriority="60"/>
-    <w:lsdException w:name="Light List Accent 6" w:uiPriority="61"/>
-    <w:lsdException w:name="Light Grid Accent 6" w:uiPriority="62"/>
-    <w:lsdException w:name="Medium Shading 1 Accent 6" w:uiPriority="63"/>
-    <w:lsdException w:name="Medium Shading 2 Accent 6" w:uiPriority="64"/>
-    <w:lsdException w:name="Medium List 1 Accent 6" w:uiPriority="65"/>
-    <w:lsdException w:name="Medium List 2 Accent 6" w:uiPriority="66"/>
-    <w:lsdException w:name="Medium Grid 1 Accent 6" w:uiPriority="67"/>
-    <w:lsdException w:name="Medium Grid 2 Accent 6" w:uiPriority="68"/>
-    <w:lsdException w:name="Medium Grid 3 Accent 6" w:uiPriority="69"/>
-    <w:lsdException w:name="Dark List Accent 6" w:uiPriority="70"/>
-    <w:lsdException w:name="Colorful Shading Accent 6" w:uiPriority="71"/>
-    <w:lsdException w:name="Colorful List Accent 6" w:uiPriority="72"/>
-    <w:lsdException w:name="Colorful Grid Accent 6" w:uiPriority="73"/>
-    <w:lsdException w:name="Subtle Emphasis" w:uiPriority="19" w:qFormat="1"/>
-    <w:lsdException w:name="Intense Emphasis" w:uiPriority="21" w:qFormat="1"/>
-    <w:lsdException w:name="Subtle Reference" w:uiPriority="31" w:qFormat="1"/>
-    <w:lsdException w:name="Intense Reference" w:uiPriority="32" w:qFormat="1"/>
-    <w:lsdException w:name="Book Title" w:uiPriority="33" w:qFormat="1"/>
-    <w:lsdException w:name="Bibliography" w:semiHidden="1" w:uiPriority="37" w:unhideWhenUsed="1"/>
-    <w:lsdException w:name="TOC Heading" w:semiHidden="1" w:uiPriority="39" w:unhideWhenUsed="1" w:qFormat="1"/>
-    <w:lsdException w:name="Plain Table 1" w:uiPriority="41"/>
-    <w:lsdException w:name="Plain Table 2" w:uiPriority="42"/>
-    <w:lsdException w:name="Plain Table 3" w:uiPriority="43"/>
-    <w:lsdException w:name="Plain Table 4" w:uiPriority="44"/>
-    <w:lsdException w:name="Plain Table 5" w:uiPriority="45"/>
-    <w:lsdException w:name="Grid Table Light" w:uiPriority="40"/>
-    <w:lsdException w:name="Grid Table 1 Light" w:uiPriority="46"/>
-    <w:lsdException w:name="Grid Table 2" w:uiPriority="47"/>
-    <w:lsdException w:name="Grid Table 3" w:uiPriority="48"/>
-    <w:lsdException w:name="Grid Table 4" w:uiPriority="49"/>
-    <w:lsdException w:name="Grid Table 5 Dark" w:uiPriority="50"/>
-    <w:lsdException w:name="Grid Table 6 Colorful" w:uiPriority="51"/>
-    <w:lsdException w:name="Grid Table 7 Colorful" w:uiPriority="52"/>
-    <w:lsdException w:name="Grid Table 1 Light Accent 1" w:uiPriority="46"/>
-    <w:lsdException w:name="Grid Table 2 Accent 1" w:uiPriority="47"/>
-    <w:lsdException w:name="Grid Table 3 Accent 1" w:uiPriority="48"/>
-    <w:lsdException w:name="Grid Table 4 Accent 1" w:uiPriority="49"/>
-    <w:lsdException w:name="Grid Table 5 Dark Accent 1" w:uiPriority="50"/>
-    <w:lsdException w:name="Grid Table 6 Colorful Accent 1" w:uiPriority="51"/>
-    <w:lsdException w:name="Grid Table 7 Colorful Accent 1" w:uiPriority="52"/>
-    <w:lsdException w:name="Grid Table 1 Light Accent 2" w:uiPriority="46"/>
-    <w:lsdException w:name="Grid Table 2 Accent 2" w:uiPriority="47"/>
-    <w:lsdException w:name="Grid Table 3 Accent 2" w:uiPriority="48"/>
-    <w:lsdException w:name="Grid Table 4 Accent 2" w:uiPriority="49"/>
-    <w:lsdException w:name="Grid Table 5 Dark Accent 2" w:uiPriority="50"/>
-    <w:lsdException w:name="Grid Table 6 Colorful Accent 2" w:uiPriority="51"/>
-    <w:lsdException w:name="Grid Table 7 Colorful Accent 2" w:uiPriority="52"/>
-    <w:lsdException w:name="Grid Table 1 Light Accent 3" w:uiPriority="46"/>
-    <w:lsdException w:name="Grid Table 2 Accent 3" w:uiPriority="47"/>
-    <w:lsdException w:name="Grid Table 3 Accent 3" w:uiPriority="48"/>
-    <w:lsdException w:name="Grid Table 4 Accent 3" w:uiPriority="49"/>
-    <w:lsdException w:name="Grid Table 5 Dark Accent 3" w:uiPriority="50"/>
-    <w:lsdException w:name="Grid Table 6 Colorful Accent 3" w:uiPriority="51"/>
-    <w:lsdException w:name="Grid Table 7 Colorful Accent 3" w:uiPriority="52"/>
-    <w:lsdException w:name="Grid Table 1 Light Accent 4" w:uiPriority="46"/>
-    <w:lsdException w:name="Grid Table 2 Accent 4" w:uiPriority="47"/>
-    <w:lsdException w:name="Grid Table 3 Accent 4" w:uiPriority="48"/>
-    <w:lsdException w:name="Grid Table 4 Accent 4" w:uiPriority="49"/>
-    <w:lsdException w:name="Grid Table 5 Dark Accent 4" w:uiPriority="50"/>
-    <w:lsdException w:name="Grid Table 6 Colorful Accent 4" w:uiPriority="51"/>
-    <w:lsdException w:name="Grid Table 7 Colorful Accent 4" w:uiPriority="52"/>
-    <w:lsdException w:name="Grid Table 1 Light Accent 5" w:uiPriority="46"/>
-    <w:lsdException w:name="Grid Table 2 Accent 5" w:uiPriority="47"/>
-    <w:lsdException w:name="Grid Table 3 Accent 5" w:uiPriority="48"/>
-    <w:lsdException w:name="Grid Table 4 Accent 5" w:uiPriority="49"/>
-    <w:lsdException w:name="Grid Table 5 Dark Accent 5" w:uiPriority="50"/>
-    <w:lsdException w:name="Grid Table 6 Colorful Accent 5" w:uiPriority="51"/>
-    <w:lsdException w:name="Grid Table 7 Colorful Accent 5" w:uiPriority="52"/>
-    <w:lsdException w:name="Grid Table 1 Light Accent 6" w:uiPriority="46"/>
-    <w:lsdException w:name="Grid Table 2 Accent 6" w:uiPriority="47"/>
-    <w:lsdException w:name="Grid Table 3 Accent 6" w:uiPriority="48"/>
-    <w:lsdException w:name="Grid Table 4 Accent 6" w:uiPriority="49"/>
-    <w:lsdException w:name="Grid Table 5 Dark Accent 6" w:uiPriority="50"/>
-    <w:lsdException w:name="Grid Table 6 Colorful Accent 6" w:uiPriority="51"/>
-    <w:lsdException w:name="Grid Table 7 Colorful Accent 6" w:uiPriority="52"/>
-    <w:lsdException w:name="List Table 1 Light" w:uiPriority="46"/>
-    <w:lsdException w:name="List Table 2" w:uiPriority="47"/>
-    <w:lsdException w:name="List Table 3" w:uiPriority="48"/>
-    <w:lsdException w:name="List Table 4" w:uiPriority="49"/>
-    <w:lsdException w:name="List Table 5 Dark" w:uiPriority="50"/>
-    <w:lsdException w:name="List Table 6 Colorful" w:uiPriority="51"/>
-    <w:lsdException w:name="List Table 7 Colorful" w:uiPriority="52"/>
-    <w:lsdException w:name="List Table 1 Light Accent 1" w:uiPriority="46"/>
-    <w:lsdException w:name="List Table 2 Accent 1" w:uiPriority="47"/>
-    <w:lsdException w:name="List Table 3 Accent 1" w:uiPriority="48"/>
-    <w:lsdException w:name="List Table 4 Accent 1" w:uiPriority="49"/>
-    <w:lsdException w:name="List Table 5 Dark Accent 1" w:uiPriority="50"/>
-    <w:lsdException w:name="List Table 6 Colorful Accent 1" w:uiPriority="51"/>
-    <w:lsdException w:name="List Table 7 Colorful Accent 1" w:uiPriority="52"/>
-    <w:lsdException w:name="List Table 1 Light Accent 2" w:uiPriority="46"/>
-    <w:lsdException w:name="List Table 2 Accent 2" w:uiPriority="47"/>
-    <w:lsdException w:name="List Table 3 Accent 2" w:uiPriority="48"/>
-    <w:lsdException w:name="List Table 4 Accent 2" w:uiPriority="49"/>
-    <w:lsdException w:name="List Table 5 Dark Accent 2" w:uiPriority="50"/>
-    <w:lsdException w:name="List Table 6 Colorful Accent 2" w:uiPriority="51"/>
-    <w:lsdException w:name="List Table 7 Colorful Accent 2" w:uiPriority="52"/>
-    <w:lsdException w:name="List Table 1 Light Accent 3" w:uiPriority="46"/>
-    <w:lsdException w:name="List Table 2 Accent 3" w:uiPriority="47"/>
-    <w:lsdException w:name="List Table 3 Accent 3" w:uiPriority="48"/>
-    <w:lsdException w:name="List Table 4 Accent 3" w:uiPriority="49"/>
-    <w:lsdException w:name="List Table 5 Dark Accent 3" w:uiPriority="50"/>
-    <w:lsdException w:name="List Table 6 Colorful Accent 3" w:uiPriority="51"/>
-    <w:lsdException w:name="List Table 7 Colorful Accent 3" w:uiPriority="52"/>
-    <w:lsdException w:name="List Table 1 Light Accent 4" w:uiPriority="46"/>
-    <w:lsdException w:name="List Table 2 Accent 4" w:uiPriority="47"/>
-    <w:lsdException w:name="List Table 3 Accent 4" w:uiPriority="48"/>
-    <w:lsdException w:name="List Table 4 Accent 4" w:uiPriority="49"/>
-    <w:lsdException w:name="List Table 5 Dark Accent 4" w:uiPriority="50"/>
-    <w:lsdException w:name="List Table 6 Colorful Accent 4" w:uiPriority="51"/>
-    <w:lsdException w:name="List Table 7 Colorful Accent 4" w:uiPriority="52"/>
-    <w:lsdException w:name="List Table 1 Light Accent 5" w:uiPriority="46"/>
-    <w:lsdException w:name="List Table 2 Accent 5" w:uiPriority="47"/>
-    <w:lsdException w:name="List Table 3 Accent 5" w:uiPriority="48"/>
-    <w:lsdException w:name="List Table 4 Accent 5" w:uiPriority="49"/>
-    <w:lsdException w:name="List Table 5 Dark Accent 5" w:uiPriority="50"/>
-    <w:lsdException w:name="List Table 6 Colorful Accent 5" w:uiPriority="51"/>
-    <w:lsdException w:name="List Table 7 Colorful Accent 5" w:uiPriority="52"/>
-    <w:lsdException w:name="List Table 1 Light Accent 6" w:uiPriority="46"/>
-    <w:lsdException w:name="List Table 2 Accent 6" w:uiPriority="47"/>
-    <w:lsdException w:name="List Table 3 Accent 6" w:uiPriority="48"/>
-    <w:lsdException w:name="List Table 4 Accent 6" w:uiPriority="49"/>
-    <w:lsdException w:name="List Table 5 Dark Accent 6" w:uiPriority="50"/>
-    <w:lsdException w:name="List Table 6 Colorful Accent 6" w:uiPriority="51"/>
-    <w:lsdException w:name="List Table 7 Colorful Accent 6" w:uiPriority="52"/>
-  </w:latentStyles>
-  <w:style w:type="paragraph" w:default="1" w:styleId="Normal">
-    <w:name w:val="Normal"/>
-    <w:qFormat/>
-  </w:style>
-  <w:style w:type="character" w:default="1" w:styleId="DefaultParagraphFont">
-    <w:name w:val="Default Paragraph Font"/>
-    <w:uiPriority w:val="1"/>
-    <w:semiHidden/>
-    <w:unhideWhenUsed/>
-  </w:style>
-  <w:style w:type="table" w:default="1" w:styleId="TableNormal">
-    <w:name w:val="Normal Table"/>
+  <w:style w:type="character" w:styleId="Siuktni">
+    <w:name w:val="Hyperlink"/>
+    <w:basedOn w:val="Phngmcinhcuaoanvn"/>
     <w:uiPriority w:val="99"/>
     <w:semiHidden/>
     <w:unhideWhenUsed/>
-    <w:tblPr>
-      <w:tblInd w:w="0" w:type="dxa"/>
-      <w:tblCellMar>
-        <w:top w:w="0" w:type="dxa"/>
-        <w:left w:w="108" w:type="dxa"/>
-        <w:bottom w:w="0" w:type="dxa"/>
-        <w:right w:w="108" w:type="dxa"/>
-      </w:tblCellMar>
-    </w:tblPr>
-  </w:style>
-  <w:style w:type="numbering" w:default="1" w:styleId="NoList">
-    <w:name w:val="No List"/>
-    <w:uiPriority w:val="99"/>
-    <w:semiHidden/>
-    <w:unhideWhenUsed/>
-  </w:style>
-  <w:style w:type="paragraph" w:customStyle="1" w:styleId="844BB3C7573C484993909063C1EA409E">
-    <w:name w:val="844BB3C7573C484993909063C1EA409E"/>
-  </w:style>
-  <w:style w:type="paragraph" w:customStyle="1" w:styleId="CA58473792B84780B6F10A86B03FA2B7">
-    <w:name w:val="CA58473792B84780B6F10A86B03FA2B7"/>
-  </w:style>
-  <w:style w:type="paragraph" w:customStyle="1" w:styleId="3A8213391F344216A22F99FA464B3B4A">
-    <w:name w:val="3A8213391F344216A22F99FA464B3B4A"/>
-  </w:style>
-  <w:style w:type="paragraph" w:customStyle="1" w:styleId="EB4EA6BB72694A6F80AB7F0F915E65EF">
-    <w:name w:val="EB4EA6BB72694A6F80AB7F0F915E65EF"/>
-    <w:rsid w:val="005F444E"/>
-  </w:style>
-  <w:style w:type="paragraph" w:customStyle="1" w:styleId="40DD7CA43E824BFABA49F2E229899094">
-    <w:name w:val="40DD7CA43E824BFABA49F2E229899094"/>
-    <w:rsid w:val="005F444E"/>
-  </w:style>
-  <w:style w:type="paragraph" w:customStyle="1" w:styleId="90E45BF96D714DD997D558CEFD9AEEEF">
-    <w:name w:val="90E45BF96D714DD997D558CEFD9AEEEF"/>
-    <w:rsid w:val="005F444E"/>
-  </w:style>
-  <w:style w:type="character" w:styleId="PlaceholderText">
-    <w:name w:val="Placeholder Text"/>
-    <w:basedOn w:val="DefaultParagraphFont"/>
-    <w:uiPriority w:val="99"/>
-    <w:semiHidden/>
-    <w:rsid w:val="005411C3"/>
+    <w:rsid w:val="00CB219F"/>
     <w:rPr>
-      <w:color w:val="3B3838" w:themeColor="background2" w:themeShade="40"/>
+      <w:color w:val="0000FF"/>
+      <w:u w:val="single"/>
     </w:rPr>
   </w:style>
 </w:styles>
-</file>
-
-<file path=word/glossary/webSettings.xml><?xml version="1.0" encoding="utf-8"?>
-<w:webSettings xmlns:mc="http://schemas.openxmlformats.org/markup-compatibility/2006" xmlns:r="http://schemas.openxmlformats.org/officeDocument/2006/relationships" xmlns:w="http://schemas.openxmlformats.org/wordprocessingml/2006/main" xmlns:w14="http://schemas.microsoft.com/office/word/2010/wordml" xmlns:w15="http://schemas.microsoft.com/office/word/2012/wordml" mc:Ignorable="w14 w15">
-  <w:optimizeForBrowser/>
-  <w:allowPNG/>
-</w:webSettings>
 </file>
 
 <file path=word/theme/theme1.xml><?xml version="1.0" encoding="utf-8"?>
@@ -8744,141 +8208,6 @@
 </file>
 
 <file path=customXml/item1.xml><?xml version="1.0" encoding="utf-8"?>
-<p:properties xmlns:p="http://schemas.microsoft.com/office/2006/metadata/properties" xmlns:xsi="http://www.w3.org/2001/XMLSchema-instance" xmlns:pc="http://schemas.microsoft.com/office/infopath/2007/PartnerControls">
-  <documentManagement>
-    <APDescription xmlns="4873beb7-5857-4685-be1f-d57550cc96cc" xsi:nil="true"/>
-    <AssetExpire xmlns="4873beb7-5857-4685-be1f-d57550cc96cc">2029-01-01T08:00:00+00:00</AssetExpire>
-    <CampaignTagsTaxHTField0 xmlns="4873beb7-5857-4685-be1f-d57550cc96cc">
-      <Terms xmlns="http://schemas.microsoft.com/office/infopath/2007/PartnerControls"/>
-    </CampaignTagsTaxHTField0>
-    <IntlLangReviewDate xmlns="4873beb7-5857-4685-be1f-d57550cc96cc" xsi:nil="true"/>
-    <TPFriendlyName xmlns="4873beb7-5857-4685-be1f-d57550cc96cc" xsi:nil="true"/>
-    <IntlLangReview xmlns="4873beb7-5857-4685-be1f-d57550cc96cc">false</IntlLangReview>
-    <LocLastLocAttemptVersionLookup xmlns="4873beb7-5857-4685-be1f-d57550cc96cc">864570</LocLastLocAttemptVersionLookup>
-    <PolicheckWords xmlns="4873beb7-5857-4685-be1f-d57550cc96cc" xsi:nil="true"/>
-    <SubmitterId xmlns="4873beb7-5857-4685-be1f-d57550cc96cc" xsi:nil="true"/>
-    <AcquiredFrom xmlns="4873beb7-5857-4685-be1f-d57550cc96cc">Internal MS</AcquiredFrom>
-    <EditorialStatus xmlns="4873beb7-5857-4685-be1f-d57550cc96cc">Complete</EditorialStatus>
-    <Markets xmlns="4873beb7-5857-4685-be1f-d57550cc96cc"/>
-    <OriginAsset xmlns="4873beb7-5857-4685-be1f-d57550cc96cc" xsi:nil="true"/>
-    <AssetStart xmlns="4873beb7-5857-4685-be1f-d57550cc96cc">2012-11-01T04:53:00+00:00</AssetStart>
-    <FriendlyTitle xmlns="4873beb7-5857-4685-be1f-d57550cc96cc" xsi:nil="true"/>
-    <MarketSpecific xmlns="4873beb7-5857-4685-be1f-d57550cc96cc">false</MarketSpecific>
-    <TPNamespace xmlns="4873beb7-5857-4685-be1f-d57550cc96cc" xsi:nil="true"/>
-    <PublishStatusLookup xmlns="4873beb7-5857-4685-be1f-d57550cc96cc">
-      <Value>1655138</Value>
-    </PublishStatusLookup>
-    <APAuthor xmlns="4873beb7-5857-4685-be1f-d57550cc96cc">
-      <UserInfo>
-        <DisplayName>MIDDLEEAST\v-keerth</DisplayName>
-        <AccountId>2799</AccountId>
-        <AccountType/>
-      </UserInfo>
-    </APAuthor>
-    <TPCommandLine xmlns="4873beb7-5857-4685-be1f-d57550cc96cc" xsi:nil="true"/>
-    <IntlLangReviewer xmlns="4873beb7-5857-4685-be1f-d57550cc96cc" xsi:nil="true"/>
-    <OpenTemplate xmlns="4873beb7-5857-4685-be1f-d57550cc96cc">true</OpenTemplate>
-    <CSXSubmissionDate xmlns="4873beb7-5857-4685-be1f-d57550cc96cc" xsi:nil="true"/>
-    <TaxCatchAll xmlns="4873beb7-5857-4685-be1f-d57550cc96cc"/>
-    <Manager xmlns="4873beb7-5857-4685-be1f-d57550cc96cc" xsi:nil="true"/>
-    <NumericId xmlns="4873beb7-5857-4685-be1f-d57550cc96cc" xsi:nil="true"/>
-    <ParentAssetId xmlns="4873beb7-5857-4685-be1f-d57550cc96cc" xsi:nil="true"/>
-    <OriginalSourceMarket xmlns="4873beb7-5857-4685-be1f-d57550cc96cc" xsi:nil="true"/>
-    <ApprovalStatus xmlns="4873beb7-5857-4685-be1f-d57550cc96cc">InProgress</ApprovalStatus>
-    <TPComponent xmlns="4873beb7-5857-4685-be1f-d57550cc96cc" xsi:nil="true"/>
-    <EditorialTags xmlns="4873beb7-5857-4685-be1f-d57550cc96cc" xsi:nil="true"/>
-    <TPExecutable xmlns="4873beb7-5857-4685-be1f-d57550cc96cc" xsi:nil="true"/>
-    <TPLaunchHelpLink xmlns="4873beb7-5857-4685-be1f-d57550cc96cc" xsi:nil="true"/>
-    <LocComments xmlns="4873beb7-5857-4685-be1f-d57550cc96cc" xsi:nil="true"/>
-    <LocRecommendedHandoff xmlns="4873beb7-5857-4685-be1f-d57550cc96cc" xsi:nil="true"/>
-    <SourceTitle xmlns="4873beb7-5857-4685-be1f-d57550cc96cc" xsi:nil="true"/>
-    <CSXUpdate xmlns="4873beb7-5857-4685-be1f-d57550cc96cc">false</CSXUpdate>
-    <IntlLocPriority xmlns="4873beb7-5857-4685-be1f-d57550cc96cc" xsi:nil="true"/>
-    <UAProjectedTotalWords xmlns="4873beb7-5857-4685-be1f-d57550cc96cc" xsi:nil="true"/>
-    <AssetType xmlns="4873beb7-5857-4685-be1f-d57550cc96cc">TP</AssetType>
-    <MachineTranslated xmlns="4873beb7-5857-4685-be1f-d57550cc96cc">false</MachineTranslated>
-    <OutputCachingOn xmlns="4873beb7-5857-4685-be1f-d57550cc96cc">false</OutputCachingOn>
-    <TemplateStatus xmlns="4873beb7-5857-4685-be1f-d57550cc96cc">Complete</TemplateStatus>
-    <IsSearchable xmlns="4873beb7-5857-4685-be1f-d57550cc96cc">true</IsSearchable>
-    <ContentItem xmlns="4873beb7-5857-4685-be1f-d57550cc96cc" xsi:nil="true"/>
-    <HandoffToMSDN xmlns="4873beb7-5857-4685-be1f-d57550cc96cc" xsi:nil="true"/>
-    <ShowIn xmlns="4873beb7-5857-4685-be1f-d57550cc96cc">Show everywhere</ShowIn>
-    <ThumbnailAssetId xmlns="4873beb7-5857-4685-be1f-d57550cc96cc" xsi:nil="true"/>
-    <UALocComments xmlns="4873beb7-5857-4685-be1f-d57550cc96cc" xsi:nil="true"/>
-    <UALocRecommendation xmlns="4873beb7-5857-4685-be1f-d57550cc96cc">Localize</UALocRecommendation>
-    <LastModifiedDateTime xmlns="4873beb7-5857-4685-be1f-d57550cc96cc" xsi:nil="true"/>
-    <LegacyData xmlns="4873beb7-5857-4685-be1f-d57550cc96cc" xsi:nil="true"/>
-    <LocManualTestRequired xmlns="4873beb7-5857-4685-be1f-d57550cc96cc">false</LocManualTestRequired>
-    <LocMarketGroupTiers2 xmlns="4873beb7-5857-4685-be1f-d57550cc96cc" xsi:nil="true"/>
-    <ClipArtFilename xmlns="4873beb7-5857-4685-be1f-d57550cc96cc" xsi:nil="true"/>
-    <TPApplication xmlns="4873beb7-5857-4685-be1f-d57550cc96cc" xsi:nil="true"/>
-    <CSXHash xmlns="4873beb7-5857-4685-be1f-d57550cc96cc" xsi:nil="true"/>
-    <DirectSourceMarket xmlns="4873beb7-5857-4685-be1f-d57550cc96cc" xsi:nil="true"/>
-    <PrimaryImageGen xmlns="4873beb7-5857-4685-be1f-d57550cc96cc">true</PrimaryImageGen>
-    <PlannedPubDate xmlns="4873beb7-5857-4685-be1f-d57550cc96cc" xsi:nil="true"/>
-    <CSXSubmissionMarket xmlns="4873beb7-5857-4685-be1f-d57550cc96cc" xsi:nil="true"/>
-    <Downloads xmlns="4873beb7-5857-4685-be1f-d57550cc96cc">0</Downloads>
-    <ArtSampleDocs xmlns="4873beb7-5857-4685-be1f-d57550cc96cc" xsi:nil="true"/>
-    <TrustLevel xmlns="4873beb7-5857-4685-be1f-d57550cc96cc">1 Microsoft Managed Content</TrustLevel>
-    <BlockPublish xmlns="4873beb7-5857-4685-be1f-d57550cc96cc">false</BlockPublish>
-    <TPLaunchHelpLinkType xmlns="4873beb7-5857-4685-be1f-d57550cc96cc">Template</TPLaunchHelpLinkType>
-    <LocalizationTagsTaxHTField0 xmlns="4873beb7-5857-4685-be1f-d57550cc96cc">
-      <Terms xmlns="http://schemas.microsoft.com/office/infopath/2007/PartnerControls"/>
-    </LocalizationTagsTaxHTField0>
-    <BusinessGroup xmlns="4873beb7-5857-4685-be1f-d57550cc96cc" xsi:nil="true"/>
-    <Providers xmlns="4873beb7-5857-4685-be1f-d57550cc96cc" xsi:nil="true"/>
-    <TemplateTemplateType xmlns="4873beb7-5857-4685-be1f-d57550cc96cc">Word Document Template</TemplateTemplateType>
-    <TimesCloned xmlns="4873beb7-5857-4685-be1f-d57550cc96cc" xsi:nil="true"/>
-    <TPAppVersion xmlns="4873beb7-5857-4685-be1f-d57550cc96cc" xsi:nil="true"/>
-    <VoteCount xmlns="4873beb7-5857-4685-be1f-d57550cc96cc" xsi:nil="true"/>
-    <AverageRating xmlns="4873beb7-5857-4685-be1f-d57550cc96cc" xsi:nil="true"/>
-    <FeatureTagsTaxHTField0 xmlns="4873beb7-5857-4685-be1f-d57550cc96cc">
-      <Terms xmlns="http://schemas.microsoft.com/office/infopath/2007/PartnerControls"/>
-    </FeatureTagsTaxHTField0>
-    <Provider xmlns="4873beb7-5857-4685-be1f-d57550cc96cc" xsi:nil="true"/>
-    <UACurrentWords xmlns="4873beb7-5857-4685-be1f-d57550cc96cc" xsi:nil="true"/>
-    <AssetId xmlns="4873beb7-5857-4685-be1f-d57550cc96cc">TP103749966</AssetId>
-    <TPClientViewer xmlns="4873beb7-5857-4685-be1f-d57550cc96cc" xsi:nil="true"/>
-    <DSATActionTaken xmlns="4873beb7-5857-4685-be1f-d57550cc96cc" xsi:nil="true"/>
-    <APEditor xmlns="4873beb7-5857-4685-be1f-d57550cc96cc">
-      <UserInfo>
-        <DisplayName/>
-        <AccountId xsi:nil="true"/>
-        <AccountType/>
-      </UserInfo>
-    </APEditor>
-    <TPInstallLocation xmlns="4873beb7-5857-4685-be1f-d57550cc96cc" xsi:nil="true"/>
-    <OOCacheId xmlns="4873beb7-5857-4685-be1f-d57550cc96cc" xsi:nil="true"/>
-    <IsDeleted xmlns="4873beb7-5857-4685-be1f-d57550cc96cc">false</IsDeleted>
-    <PublishTargets xmlns="4873beb7-5857-4685-be1f-d57550cc96cc">OfficeOnlineVNext</PublishTargets>
-    <ApprovalLog xmlns="4873beb7-5857-4685-be1f-d57550cc96cc" xsi:nil="true"/>
-    <BugNumber xmlns="4873beb7-5857-4685-be1f-d57550cc96cc" xsi:nil="true"/>
-    <CrawlForDependencies xmlns="4873beb7-5857-4685-be1f-d57550cc96cc">false</CrawlForDependencies>
-    <InternalTagsTaxHTField0 xmlns="4873beb7-5857-4685-be1f-d57550cc96cc">
-      <Terms xmlns="http://schemas.microsoft.com/office/infopath/2007/PartnerControls"/>
-    </InternalTagsTaxHTField0>
-    <LastHandOff xmlns="4873beb7-5857-4685-be1f-d57550cc96cc" xsi:nil="true"/>
-    <Milestone xmlns="4873beb7-5857-4685-be1f-d57550cc96cc" xsi:nil="true"/>
-    <OriginalRelease xmlns="4873beb7-5857-4685-be1f-d57550cc96cc">15</OriginalRelease>
-    <RecommendationsModifier xmlns="4873beb7-5857-4685-be1f-d57550cc96cc" xsi:nil="true"/>
-    <ScenarioTagsTaxHTField0 xmlns="4873beb7-5857-4685-be1f-d57550cc96cc">
-      <Terms xmlns="http://schemas.microsoft.com/office/infopath/2007/PartnerControls"/>
-    </ScenarioTagsTaxHTField0>
-    <UANotes xmlns="4873beb7-5857-4685-be1f-d57550cc96cc" xsi:nil="true"/>
-  </documentManagement>
-</p:properties>
-</file>
-
-<file path=customXml/item2.xml><?xml version="1.0" encoding="utf-8"?>
-<?mso-contentType ?>
-<FormTemplates xmlns="http://schemas.microsoft.com/sharepoint/v3/contenttype/forms">
-  <Display>DocumentLibraryForm</Display>
-  <Edit>AssetEditForm</Edit>
-  <New>DocumentLibraryForm</New>
-</FormTemplates>
-</file>
-
-<file path=customXml/item3.xml><?xml version="1.0" encoding="utf-8"?>
 <ct:contentTypeSchema xmlns:ct="http://schemas.microsoft.com/office/2006/metadata/contentType" xmlns:ma="http://schemas.microsoft.com/office/2006/metadata/properties/metaAttributes" ct:_="" ma:_="" ma:contentTypeName="TemplateFile" ma:contentTypeID="0x0101006EDDDB5EE6D98C44930B742096920B300400F5B6D36B3EF94B4E9A635CDF2A18F5B8" ma:contentTypeVersion="72" ma:contentTypeDescription="Create a new document." ma:contentTypeScope="" ma:versionID="a23e56308344d904b51738559c3d67c9">
   <xsd:schema xmlns:xsd="http://www.w3.org/2001/XMLSchema" xmlns:xs="http://www.w3.org/2001/XMLSchema" xmlns:p="http://schemas.microsoft.com/office/2006/metadata/properties" xmlns:ns2="4873beb7-5857-4685-be1f-d57550cc96cc" targetNamespace="http://schemas.microsoft.com/office/2006/metadata/properties" ma:root="true" ma:fieldsID="cd0908cc4600e77bf5da051303e00c8d" ns2:_="">
     <xsd:import namespace="4873beb7-5857-4685-be1f-d57550cc96cc"/>
@@ -9918,6 +9247,141 @@
 </ct:contentTypeSchema>
 </file>
 
+<file path=customXml/item2.xml><?xml version="1.0" encoding="utf-8"?>
+<?mso-contentType ?>
+<FormTemplates xmlns="http://schemas.microsoft.com/sharepoint/v3/contenttype/forms">
+  <Display>DocumentLibraryForm</Display>
+  <Edit>AssetEditForm</Edit>
+  <New>DocumentLibraryForm</New>
+</FormTemplates>
+</file>
+
+<file path=customXml/item3.xml><?xml version="1.0" encoding="utf-8"?>
+<p:properties xmlns:p="http://schemas.microsoft.com/office/2006/metadata/properties" xmlns:xsi="http://www.w3.org/2001/XMLSchema-instance" xmlns:pc="http://schemas.microsoft.com/office/infopath/2007/PartnerControls">
+  <documentManagement>
+    <APDescription xmlns="4873beb7-5857-4685-be1f-d57550cc96cc" xsi:nil="true"/>
+    <AssetExpire xmlns="4873beb7-5857-4685-be1f-d57550cc96cc">2029-01-01T08:00:00+00:00</AssetExpire>
+    <CampaignTagsTaxHTField0 xmlns="4873beb7-5857-4685-be1f-d57550cc96cc">
+      <Terms xmlns="http://schemas.microsoft.com/office/infopath/2007/PartnerControls"/>
+    </CampaignTagsTaxHTField0>
+    <IntlLangReviewDate xmlns="4873beb7-5857-4685-be1f-d57550cc96cc" xsi:nil="true"/>
+    <TPFriendlyName xmlns="4873beb7-5857-4685-be1f-d57550cc96cc" xsi:nil="true"/>
+    <IntlLangReview xmlns="4873beb7-5857-4685-be1f-d57550cc96cc">false</IntlLangReview>
+    <LocLastLocAttemptVersionLookup xmlns="4873beb7-5857-4685-be1f-d57550cc96cc">864570</LocLastLocAttemptVersionLookup>
+    <PolicheckWords xmlns="4873beb7-5857-4685-be1f-d57550cc96cc" xsi:nil="true"/>
+    <SubmitterId xmlns="4873beb7-5857-4685-be1f-d57550cc96cc" xsi:nil="true"/>
+    <AcquiredFrom xmlns="4873beb7-5857-4685-be1f-d57550cc96cc">Internal MS</AcquiredFrom>
+    <EditorialStatus xmlns="4873beb7-5857-4685-be1f-d57550cc96cc">Complete</EditorialStatus>
+    <Markets xmlns="4873beb7-5857-4685-be1f-d57550cc96cc"/>
+    <OriginAsset xmlns="4873beb7-5857-4685-be1f-d57550cc96cc" xsi:nil="true"/>
+    <AssetStart xmlns="4873beb7-5857-4685-be1f-d57550cc96cc">2012-11-01T04:53:00+00:00</AssetStart>
+    <FriendlyTitle xmlns="4873beb7-5857-4685-be1f-d57550cc96cc" xsi:nil="true"/>
+    <MarketSpecific xmlns="4873beb7-5857-4685-be1f-d57550cc96cc">false</MarketSpecific>
+    <TPNamespace xmlns="4873beb7-5857-4685-be1f-d57550cc96cc" xsi:nil="true"/>
+    <PublishStatusLookup xmlns="4873beb7-5857-4685-be1f-d57550cc96cc">
+      <Value>1655138</Value>
+    </PublishStatusLookup>
+    <APAuthor xmlns="4873beb7-5857-4685-be1f-d57550cc96cc">
+      <UserInfo>
+        <DisplayName>MIDDLEEAST\v-keerth</DisplayName>
+        <AccountId>2799</AccountId>
+        <AccountType/>
+      </UserInfo>
+    </APAuthor>
+    <TPCommandLine xmlns="4873beb7-5857-4685-be1f-d57550cc96cc" xsi:nil="true"/>
+    <IntlLangReviewer xmlns="4873beb7-5857-4685-be1f-d57550cc96cc" xsi:nil="true"/>
+    <OpenTemplate xmlns="4873beb7-5857-4685-be1f-d57550cc96cc">true</OpenTemplate>
+    <CSXSubmissionDate xmlns="4873beb7-5857-4685-be1f-d57550cc96cc" xsi:nil="true"/>
+    <TaxCatchAll xmlns="4873beb7-5857-4685-be1f-d57550cc96cc"/>
+    <Manager xmlns="4873beb7-5857-4685-be1f-d57550cc96cc" xsi:nil="true"/>
+    <NumericId xmlns="4873beb7-5857-4685-be1f-d57550cc96cc" xsi:nil="true"/>
+    <ParentAssetId xmlns="4873beb7-5857-4685-be1f-d57550cc96cc" xsi:nil="true"/>
+    <OriginalSourceMarket xmlns="4873beb7-5857-4685-be1f-d57550cc96cc" xsi:nil="true"/>
+    <ApprovalStatus xmlns="4873beb7-5857-4685-be1f-d57550cc96cc">InProgress</ApprovalStatus>
+    <TPComponent xmlns="4873beb7-5857-4685-be1f-d57550cc96cc" xsi:nil="true"/>
+    <EditorialTags xmlns="4873beb7-5857-4685-be1f-d57550cc96cc" xsi:nil="true"/>
+    <TPExecutable xmlns="4873beb7-5857-4685-be1f-d57550cc96cc" xsi:nil="true"/>
+    <TPLaunchHelpLink xmlns="4873beb7-5857-4685-be1f-d57550cc96cc" xsi:nil="true"/>
+    <LocComments xmlns="4873beb7-5857-4685-be1f-d57550cc96cc" xsi:nil="true"/>
+    <LocRecommendedHandoff xmlns="4873beb7-5857-4685-be1f-d57550cc96cc" xsi:nil="true"/>
+    <SourceTitle xmlns="4873beb7-5857-4685-be1f-d57550cc96cc" xsi:nil="true"/>
+    <CSXUpdate xmlns="4873beb7-5857-4685-be1f-d57550cc96cc">false</CSXUpdate>
+    <IntlLocPriority xmlns="4873beb7-5857-4685-be1f-d57550cc96cc" xsi:nil="true"/>
+    <UAProjectedTotalWords xmlns="4873beb7-5857-4685-be1f-d57550cc96cc" xsi:nil="true"/>
+    <AssetType xmlns="4873beb7-5857-4685-be1f-d57550cc96cc">TP</AssetType>
+    <MachineTranslated xmlns="4873beb7-5857-4685-be1f-d57550cc96cc">false</MachineTranslated>
+    <OutputCachingOn xmlns="4873beb7-5857-4685-be1f-d57550cc96cc">false</OutputCachingOn>
+    <TemplateStatus xmlns="4873beb7-5857-4685-be1f-d57550cc96cc">Complete</TemplateStatus>
+    <IsSearchable xmlns="4873beb7-5857-4685-be1f-d57550cc96cc">true</IsSearchable>
+    <ContentItem xmlns="4873beb7-5857-4685-be1f-d57550cc96cc" xsi:nil="true"/>
+    <HandoffToMSDN xmlns="4873beb7-5857-4685-be1f-d57550cc96cc" xsi:nil="true"/>
+    <ShowIn xmlns="4873beb7-5857-4685-be1f-d57550cc96cc">Show everywhere</ShowIn>
+    <ThumbnailAssetId xmlns="4873beb7-5857-4685-be1f-d57550cc96cc" xsi:nil="true"/>
+    <UALocComments xmlns="4873beb7-5857-4685-be1f-d57550cc96cc" xsi:nil="true"/>
+    <UALocRecommendation xmlns="4873beb7-5857-4685-be1f-d57550cc96cc">Localize</UALocRecommendation>
+    <LastModifiedDateTime xmlns="4873beb7-5857-4685-be1f-d57550cc96cc" xsi:nil="true"/>
+    <LegacyData xmlns="4873beb7-5857-4685-be1f-d57550cc96cc" xsi:nil="true"/>
+    <LocManualTestRequired xmlns="4873beb7-5857-4685-be1f-d57550cc96cc">false</LocManualTestRequired>
+    <LocMarketGroupTiers2 xmlns="4873beb7-5857-4685-be1f-d57550cc96cc" xsi:nil="true"/>
+    <ClipArtFilename xmlns="4873beb7-5857-4685-be1f-d57550cc96cc" xsi:nil="true"/>
+    <TPApplication xmlns="4873beb7-5857-4685-be1f-d57550cc96cc" xsi:nil="true"/>
+    <CSXHash xmlns="4873beb7-5857-4685-be1f-d57550cc96cc" xsi:nil="true"/>
+    <DirectSourceMarket xmlns="4873beb7-5857-4685-be1f-d57550cc96cc" xsi:nil="true"/>
+    <PrimaryImageGen xmlns="4873beb7-5857-4685-be1f-d57550cc96cc">true</PrimaryImageGen>
+    <PlannedPubDate xmlns="4873beb7-5857-4685-be1f-d57550cc96cc" xsi:nil="true"/>
+    <CSXSubmissionMarket xmlns="4873beb7-5857-4685-be1f-d57550cc96cc" xsi:nil="true"/>
+    <Downloads xmlns="4873beb7-5857-4685-be1f-d57550cc96cc">0</Downloads>
+    <ArtSampleDocs xmlns="4873beb7-5857-4685-be1f-d57550cc96cc" xsi:nil="true"/>
+    <TrustLevel xmlns="4873beb7-5857-4685-be1f-d57550cc96cc">1 Microsoft Managed Content</TrustLevel>
+    <BlockPublish xmlns="4873beb7-5857-4685-be1f-d57550cc96cc">false</BlockPublish>
+    <TPLaunchHelpLinkType xmlns="4873beb7-5857-4685-be1f-d57550cc96cc">Template</TPLaunchHelpLinkType>
+    <LocalizationTagsTaxHTField0 xmlns="4873beb7-5857-4685-be1f-d57550cc96cc">
+      <Terms xmlns="http://schemas.microsoft.com/office/infopath/2007/PartnerControls"/>
+    </LocalizationTagsTaxHTField0>
+    <BusinessGroup xmlns="4873beb7-5857-4685-be1f-d57550cc96cc" xsi:nil="true"/>
+    <Providers xmlns="4873beb7-5857-4685-be1f-d57550cc96cc" xsi:nil="true"/>
+    <TemplateTemplateType xmlns="4873beb7-5857-4685-be1f-d57550cc96cc">Word Document Template</TemplateTemplateType>
+    <TimesCloned xmlns="4873beb7-5857-4685-be1f-d57550cc96cc" xsi:nil="true"/>
+    <TPAppVersion xmlns="4873beb7-5857-4685-be1f-d57550cc96cc" xsi:nil="true"/>
+    <VoteCount xmlns="4873beb7-5857-4685-be1f-d57550cc96cc" xsi:nil="true"/>
+    <AverageRating xmlns="4873beb7-5857-4685-be1f-d57550cc96cc" xsi:nil="true"/>
+    <FeatureTagsTaxHTField0 xmlns="4873beb7-5857-4685-be1f-d57550cc96cc">
+      <Terms xmlns="http://schemas.microsoft.com/office/infopath/2007/PartnerControls"/>
+    </FeatureTagsTaxHTField0>
+    <Provider xmlns="4873beb7-5857-4685-be1f-d57550cc96cc" xsi:nil="true"/>
+    <UACurrentWords xmlns="4873beb7-5857-4685-be1f-d57550cc96cc" xsi:nil="true"/>
+    <AssetId xmlns="4873beb7-5857-4685-be1f-d57550cc96cc">TP103749966</AssetId>
+    <TPClientViewer xmlns="4873beb7-5857-4685-be1f-d57550cc96cc" xsi:nil="true"/>
+    <DSATActionTaken xmlns="4873beb7-5857-4685-be1f-d57550cc96cc" xsi:nil="true"/>
+    <APEditor xmlns="4873beb7-5857-4685-be1f-d57550cc96cc">
+      <UserInfo>
+        <DisplayName/>
+        <AccountId xsi:nil="true"/>
+        <AccountType/>
+      </UserInfo>
+    </APEditor>
+    <TPInstallLocation xmlns="4873beb7-5857-4685-be1f-d57550cc96cc" xsi:nil="true"/>
+    <OOCacheId xmlns="4873beb7-5857-4685-be1f-d57550cc96cc" xsi:nil="true"/>
+    <IsDeleted xmlns="4873beb7-5857-4685-be1f-d57550cc96cc">false</IsDeleted>
+    <PublishTargets xmlns="4873beb7-5857-4685-be1f-d57550cc96cc">OfficeOnlineVNext</PublishTargets>
+    <ApprovalLog xmlns="4873beb7-5857-4685-be1f-d57550cc96cc" xsi:nil="true"/>
+    <BugNumber xmlns="4873beb7-5857-4685-be1f-d57550cc96cc" xsi:nil="true"/>
+    <CrawlForDependencies xmlns="4873beb7-5857-4685-be1f-d57550cc96cc">false</CrawlForDependencies>
+    <InternalTagsTaxHTField0 xmlns="4873beb7-5857-4685-be1f-d57550cc96cc">
+      <Terms xmlns="http://schemas.microsoft.com/office/infopath/2007/PartnerControls"/>
+    </InternalTagsTaxHTField0>
+    <LastHandOff xmlns="4873beb7-5857-4685-be1f-d57550cc96cc" xsi:nil="true"/>
+    <Milestone xmlns="4873beb7-5857-4685-be1f-d57550cc96cc" xsi:nil="true"/>
+    <OriginalRelease xmlns="4873beb7-5857-4685-be1f-d57550cc96cc">15</OriginalRelease>
+    <RecommendationsModifier xmlns="4873beb7-5857-4685-be1f-d57550cc96cc" xsi:nil="true"/>
+    <ScenarioTagsTaxHTField0 xmlns="4873beb7-5857-4685-be1f-d57550cc96cc">
+      <Terms xmlns="http://schemas.microsoft.com/office/infopath/2007/PartnerControls"/>
+    </ScenarioTagsTaxHTField0>
+    <UANotes xmlns="4873beb7-5857-4685-be1f-d57550cc96cc" xsi:nil="true"/>
+  </documentManagement>
+</p:properties>
+</file>
+
 <file path=customXml/item4.xml><?xml version="1.0" encoding="utf-8"?>
 <b:Sources xmlns:b="http://schemas.openxmlformats.org/officeDocument/2006/bibliography" SelectedStyle="\APA.XSL" StyleName="APA">
   <b:Source>
@@ -9972,24 +9436,6 @@
 </file>
 
 <file path=customXml/itemProps1.xml><?xml version="1.0" encoding="utf-8"?>
-<ds:datastoreItem xmlns:ds="http://schemas.openxmlformats.org/officeDocument/2006/customXml" ds:itemID="{83AE4ADC-D632-40A7-A0C1-0481BB069C4F}">
-  <ds:schemaRefs>
-    <ds:schemaRef ds:uri="http://schemas.microsoft.com/office/2006/metadata/properties"/>
-    <ds:schemaRef ds:uri="http://schemas.microsoft.com/office/infopath/2007/PartnerControls"/>
-    <ds:schemaRef ds:uri="4873beb7-5857-4685-be1f-d57550cc96cc"/>
-  </ds:schemaRefs>
-</ds:datastoreItem>
-</file>
-
-<file path=customXml/itemProps2.xml><?xml version="1.0" encoding="utf-8"?>
-<ds:datastoreItem xmlns:ds="http://schemas.openxmlformats.org/officeDocument/2006/customXml" ds:itemID="{FF740C13-C6A2-43D3-86C5-4CBB969C2CB1}">
-  <ds:schemaRefs>
-    <ds:schemaRef ds:uri="http://schemas.microsoft.com/sharepoint/v3/contenttype/forms"/>
-  </ds:schemaRefs>
-</ds:datastoreItem>
-</file>
-
-<file path=customXml/itemProps3.xml><?xml version="1.0" encoding="utf-8"?>
 <ds:datastoreItem xmlns:ds="http://schemas.openxmlformats.org/officeDocument/2006/customXml" ds:itemID="{88FF2527-3592-4DBF-9FD9-FEA06E5BF9A7}">
   <ds:schemaRefs>
     <ds:schemaRef ds:uri="http://schemas.microsoft.com/office/2006/metadata/contentType"/>
@@ -10007,8 +9453,26 @@
 </ds:datastoreItem>
 </file>
 
+<file path=customXml/itemProps2.xml><?xml version="1.0" encoding="utf-8"?>
+<ds:datastoreItem xmlns:ds="http://schemas.openxmlformats.org/officeDocument/2006/customXml" ds:itemID="{FF740C13-C6A2-43D3-86C5-4CBB969C2CB1}">
+  <ds:schemaRefs>
+    <ds:schemaRef ds:uri="http://schemas.microsoft.com/sharepoint/v3/contenttype/forms"/>
+  </ds:schemaRefs>
+</ds:datastoreItem>
+</file>
+
+<file path=customXml/itemProps3.xml><?xml version="1.0" encoding="utf-8"?>
+<ds:datastoreItem xmlns:ds="http://schemas.openxmlformats.org/officeDocument/2006/customXml" ds:itemID="{83AE4ADC-D632-40A7-A0C1-0481BB069C4F}">
+  <ds:schemaRefs>
+    <ds:schemaRef ds:uri="http://schemas.microsoft.com/office/2006/metadata/properties"/>
+    <ds:schemaRef ds:uri="http://schemas.microsoft.com/office/infopath/2007/PartnerControls"/>
+    <ds:schemaRef ds:uri="4873beb7-5857-4685-be1f-d57550cc96cc"/>
+  </ds:schemaRefs>
+</ds:datastoreItem>
+</file>
+
 <file path=customXml/itemProps4.xml><?xml version="1.0" encoding="utf-8"?>
-<ds:datastoreItem xmlns:ds="http://schemas.openxmlformats.org/officeDocument/2006/customXml" ds:itemID="{FF6428F9-B364-4473-B05A-CC8C6B05B1C2}">
+<ds:datastoreItem xmlns:ds="http://schemas.openxmlformats.org/officeDocument/2006/customXml" ds:itemID="{33F62439-8344-4796-82C9-8025E15E86B7}">
   <ds:schemaRefs>
     <ds:schemaRef ds:uri="http://schemas.openxmlformats.org/officeDocument/2006/bibliography"/>
   </ds:schemaRefs>
